--- a/paper/manuscript.docx
+++ b/paper/manuscript.docx
@@ -146,20 +146,7 @@
         <w:t xml:space="preserve">Arabidopsis thaliana</w:t>
       </w:r>
       <w:r>
-        <w:t xml:space="preserve">. Out of a single significant peak on the third chromosome of</w:t>
-      </w:r>
-      <w:r>
-        <w:t xml:space="preserve"> </w:t>
-      </w:r>
-      <w:r>
-        <w:rPr>
-          <w:iCs/>
-          <w:i/>
-        </w:rPr>
-        <w:t xml:space="preserve">A. thaliana</w:t>
-      </w:r>
-      <w:r>
-        <w:t xml:space="preserve">, we isolated</w:t>
+        <w:t xml:space="preserve">. Out of a single significant peak on the third chromosome, we isolated</w:t>
       </w:r>
       <w:r>
         <w:t xml:space="preserve"> </w:t>
@@ -329,7 +316,7 @@
         <w:pStyle w:val="BodyText"/>
       </w:pPr>
       <w:r>
-        <w:t xml:space="preserve">Genome-wide association study (GWAS) is increasingly recognized as a promising approach to dissect the genetic architecture of ecologically important traits</w:t>
+        <w:t xml:space="preserve">Genome-wide association study (GWAS) is recognized as a promising approach to dissect the genetic architecture of ecologically important traits</w:t>
       </w:r>
       <w:r>
         <w:t xml:space="preserve"> </w:t>
@@ -434,7 +421,7 @@
         <w:t xml:space="preserve"> </w:t>
       </w:r>
       <w:r>
-        <w:t xml:space="preserve">bloom in spring, some they are also attacked by xxx during early summer</w:t>
+        <w:t xml:space="preserve">bloom in spring after over-wintering, some cohorts have overlapped life cycles []. When plants emerge from late spring to early summer, they are threatened by various herbivores such as aphids and beetles</w:t>
       </w:r>
       <w:r>
         <w:t xml:space="preserve"> </w:t>
@@ -443,7 +430,17 @@
         <w:t xml:space="preserve">[10, 20]</w:t>
       </w:r>
       <w:r>
-        <w:t xml:space="preserve">. Of diverse herbivores, aphids are a main herbivore</w:t>
+        <w:t xml:space="preserve">. Of the diverse herbivores, aphids are a major herbivore that can exert selection across a natural distribution range of</w:t>
+      </w:r>
+      <w:r>
+        <w:t xml:space="preserve"> </w:t>
+      </w:r>
+      <w:r>
+        <w:rPr>
+          <w:iCs/>
+          <w:i/>
+        </w:rPr>
+        <w:t xml:space="preserve">A. thaliana</w:t>
       </w:r>
       <w:r>
         <w:t xml:space="preserve"> </w:t>
@@ -452,7 +449,7 @@
         <w:t xml:space="preserve">[21]</w:t>
       </w:r>
       <w:r>
-        <w:t xml:space="preserve">. Phenological traits may play a pivotal role in colonization of other organisms (Horton et al. 2014).</w:t>
+        <w:t xml:space="preserve">. Because aphids often suck phloem saps from flowering stems, we hypothesized that plant life-history traits may play a key role in aphid colonization in the field.</w:t>
       </w:r>
     </w:p>
     <w:p>
@@ -580,7 +577,7 @@
       </w:r>
     </w:p>
     <w:bookmarkEnd w:id="22"/>
-    <w:bookmarkStart w:id="28" w:name="materials-methods"/>
+    <w:bookmarkStart w:id="33" w:name="materials-methods"/>
     <w:p>
       <w:pPr>
         <w:pStyle w:val="Heading1"/>
@@ -589,13 +586,22 @@
         <w:t xml:space="preserve">Materials &amp; Methods</w:t>
       </w:r>
     </w:p>
-    <w:bookmarkStart w:id="23" w:name="study-site-subsection"/>
+    <w:bookmarkStart w:id="28" w:name="field-gwas"/>
     <w:p>
       <w:pPr>
         <w:pStyle w:val="Heading2"/>
       </w:pPr>
       <w:r>
-        <w:t xml:space="preserve">Study site (subsection)</w:t>
+        <w:t xml:space="preserve">Field GWAS</w:t>
+      </w:r>
+    </w:p>
+    <w:bookmarkStart w:id="23" w:name="plants"/>
+    <w:p>
+      <w:pPr>
+        <w:pStyle w:val="Heading3"/>
+      </w:pPr>
+      <w:r>
+        <w:t xml:space="preserve">Plants</w:t>
       </w:r>
     </w:p>
     <w:p>
@@ -603,169 +609,158 @@
         <w:pStyle w:val="FirstParagraph"/>
       </w:pPr>
       <w:r>
+        <w:t xml:space="preserve">We selected 196 accessions from RegMap</w:t>
+      </w:r>
+      <w:r>
+        <w:t xml:space="preserve"> </w:t>
+      </w:r>
+      <w:r>
+        <w:t xml:space="preserve">[22]</w:t>
+      </w:r>
+      <w:r>
+        <w:t xml:space="preserve"> </w:t>
+      </w:r>
+      <w:r>
+        <w:t xml:space="preserve">and 1001 Genomes</w:t>
+      </w:r>
+      <w:r>
+        <w:t xml:space="preserve"> </w:t>
+      </w:r>
+      <w:r>
+        <w:t xml:space="preserve">[23]</w:t>
+      </w:r>
+      <w:r>
+        <w:t xml:space="preserve"> </w:t>
+      </w:r>
+      <w:r>
+        <w:t xml:space="preserve">projects, most of which were overlapped with previous GWAS of biotic interaction</w:t>
+      </w:r>
+      <w:r>
+        <w:t xml:space="preserve"> </w:t>
+      </w:r>
+      <w:r>
+        <w:t xml:space="preserve">[24]</w:t>
+      </w:r>
+      <w:r>
+        <w:t xml:space="preserve">.</w:t>
+      </w:r>
+    </w:p>
+    <w:bookmarkEnd w:id="23"/>
+    <w:bookmarkStart w:id="24" w:name="field-experiments"/>
+    <w:p>
+      <w:pPr>
+        <w:pStyle w:val="Heading3"/>
+      </w:pPr>
+      <w:r>
+        <w:t xml:space="preserve">Field experiments</w:t>
+      </w:r>
+    </w:p>
+    <w:p>
+      <w:pPr>
+        <w:pStyle w:val="FirstParagraph"/>
+      </w:pPr>
+      <w:r>
         <w:t xml:space="preserve">Our field survey was conducted in the Irchel-Campus of the University of Zurich….</w:t>
-      </w:r>
-    </w:p>
-    <w:bookmarkEnd w:id="23"/>
-    <w:bookmarkStart w:id="24" w:name="field-survey"/>
-    <w:p>
-      <w:pPr>
-        <w:pStyle w:val="Heading2"/>
-      </w:pPr>
-      <w:r>
-        <w:t xml:space="preserve">Field survey</w:t>
       </w:r>
     </w:p>
     <w:bookmarkEnd w:id="24"/>
     <w:bookmarkStart w:id="27" w:name="data-analysis"/>
     <w:p>
       <w:pPr>
-        <w:pStyle w:val="Heading2"/>
+        <w:pStyle w:val="Heading3"/>
       </w:pPr>
       <w:r>
         <w:t xml:space="preserve">Data analysis</w:t>
       </w:r>
     </w:p>
-    <w:bookmarkStart w:id="25" w:name="statistical-tests-subsubsection"/>
-    <w:p>
-      <w:pPr>
-        <w:pStyle w:val="Heading3"/>
-      </w:pPr>
-      <w:r>
-        <w:t xml:space="preserve">Statistical tests (subsubsection)</w:t>
-      </w:r>
-    </w:p>
     <w:p>
       <w:pPr>
         <w:pStyle w:val="FirstParagraph"/>
       </w:pPr>
       <w:r>
-        <w:t xml:space="preserve">We used standard linear models or generalized linear model (GLM) to analyze relationship between the plant height and …</w:t>
-      </w:r>
-    </w:p>
-    <w:bookmarkEnd w:id="25"/>
-    <w:bookmarkStart w:id="26" w:name="figure-presentation-subsubsection"/>
-    <w:p>
-      <w:pPr>
-        <w:pStyle w:val="Heading3"/>
-      </w:pPr>
-      <w:r>
-        <w:t xml:space="preserve">Figure presentation (subsubsection)</w:t>
-      </w:r>
-    </w:p>
-    <w:p>
-      <w:pPr>
-        <w:pStyle w:val="FirstParagraph"/>
-      </w:pPr>
-      <w:r>
-        <w:t xml:space="preserve">We added trend lines to the bi-plots following the linear regression model:</w:t>
-      </w:r>
-    </w:p>
-    <w:p>
-      <w:pPr>
-        <w:pStyle w:val="BodyText"/>
-      </w:pPr>
-      <m:oMathPara>
-        <m:oMathParaPr>
-          <m:jc m:val="center"/>
-        </m:oMathParaPr>
-        <m:oMath>
-          <m:r>
-            <m:t>y</m:t>
-          </m:r>
-          <m:r>
-            <m:rPr>
-              <m:sty m:val="p"/>
-            </m:rPr>
-            <m:t>=</m:t>
-          </m:r>
-          <m:r>
-            <m:t>a</m:t>
-          </m:r>
-          <m:r>
-            <m:rPr>
-              <m:sty m:val="p"/>
-            </m:rPr>
-            <m:t>+</m:t>
-          </m:r>
-          <m:r>
-            <m:t>b</m:t>
-          </m:r>
-          <m:r>
-            <m:t>x</m:t>
-          </m:r>
-        </m:oMath>
-      </m:oMathPara>
-    </w:p>
-    <w:p>
-      <w:pPr>
-        <w:pStyle w:val="FirstParagraph"/>
-      </w:pPr>
-      <w:r>
-        <w:t xml:space="preserve">, where</w:t>
+        <w:t xml:space="preserve">GWAS was performed using the GWA-portal website (</w:t>
+      </w:r>
+      <w:hyperlink r:id="rId25">
+        <w:r>
+          <w:rPr>
+            <w:rStyle w:val="Hyperlink"/>
+          </w:rPr>
+          <w:t xml:space="preserve">https://gwas.gmi.oeaw.ac.at</w:t>
+        </w:r>
+      </w:hyperlink>
+      <w:r>
+        <w:t xml:space="preserve">)</w:t>
+      </w:r>
+      <w:r>
+        <w:t xml:space="preserve"> </w:t>
+      </w:r>
+      <w:r>
+        <w:t xml:space="preserve">[25]</w:t>
+      </w:r>
+      <w:r>
+        <w:t xml:space="preserve">. Target phenotypes were the total number of</w:t>
+      </w:r>
+      <w:r>
+        <w:t xml:space="preserve"> </w:t>
+      </w:r>
+      <w:r>
+        <w:rPr>
+          <w:iCs/>
+          <w:i/>
+        </w:rPr>
+        <w:t xml:space="preserve">Lipaphis erysimi</w:t>
+      </w:r>
+      <w:r>
+        <w:t xml:space="preserve"> </w:t>
+      </w:r>
+      <w:r>
+        <w:t xml:space="preserve">and</w:t>
+      </w:r>
+      <w:r>
+        <w:t xml:space="preserve"> </w:t>
+      </w:r>
+      <w:r>
+        <w:rPr>
+          <w:iCs/>
+          <w:i/>
+        </w:rPr>
+        <w:t xml:space="preserve">Brevicoryne brassicae</w:t>
+      </w:r>
+      <w:r>
+        <w:t xml:space="preserve"> </w:t>
+      </w:r>
+      <w:r>
+        <w:t xml:space="preserve">per plant; or presence (1) or absense (0) of bolting. The imputed fullsequence dataset were chosen as SNP data for the 196 accessions. Pseudo-heritability</w:t>
+      </w:r>
+      <w:r>
+        <w:t xml:space="preserve"> </w:t>
+      </w:r>
+      <m:oMath>
+        <m:sSup>
+          <m:e>
+            <m:r>
+              <m:t>h</m:t>
+            </m:r>
+          </m:e>
+          <m:sup>
+            <m:r>
+              <m:t>2</m:t>
+            </m:r>
+          </m:sup>
+        </m:sSup>
+      </m:oMath>
+      <w:r>
+        <w:t xml:space="preserve"> </w:t>
+      </w:r>
+      <w:r>
+        <w:t xml:space="preserve">was calculated for each target phenotype before association mapping. Accelerated mixed models (AMMs) were used for association mapping with a correction of kinship structure. The genome-wide significance level was given at</w:t>
       </w:r>
       <w:r>
         <w:t xml:space="preserve"> </w:t>
       </w:r>
       <m:oMath>
         <m:r>
-          <m:t>y</m:t>
-        </m:r>
-      </m:oMath>
-      <w:r>
-        <w:t xml:space="preserve"> </w:t>
-      </w:r>
-      <w:r>
-        <w:t xml:space="preserve">is the response variable;</w:t>
-      </w:r>
-      <w:r>
-        <w:t xml:space="preserve"> </w:t>
-      </w:r>
-      <m:oMath>
-        <m:r>
-          <m:t>x</m:t>
-        </m:r>
-      </m:oMath>
-      <w:r>
-        <w:t xml:space="preserve"> </w:t>
-      </w:r>
-      <w:r>
-        <w:t xml:space="preserve">is the explanatory variable;</w:t>
-      </w:r>
-      <w:r>
-        <w:t xml:space="preserve"> </w:t>
-      </w:r>
-      <m:oMath>
-        <m:r>
-          <m:t>a</m:t>
-        </m:r>
-      </m:oMath>
-      <w:r>
-        <w:t xml:space="preserve"> </w:t>
-      </w:r>
-      <w:r>
-        <w:t xml:space="preserve">indicates the intercept;</w:t>
-      </w:r>
-      <w:r>
-        <w:t xml:space="preserve"> </w:t>
-      </w:r>
-      <m:oMath>
-        <m:r>
-          <m:t>b</m:t>
-        </m:r>
-      </m:oMath>
-      <w:r>
-        <w:t xml:space="preserve"> </w:t>
-      </w:r>
-      <w:r>
-        <w:t xml:space="preserve">represents the regression slope. Because a log link function was used in the Poisson GLM, a regression curve was given by</w:t>
-      </w:r>
-      <w:r>
-        <w:t xml:space="preserve"> </w:t>
-      </w:r>
-      <m:oMath>
-        <m:r>
-          <m:t>y</m:t>
+          <m:t>p</m:t>
         </m:r>
         <m:r>
           <m:rPr>
@@ -773,52 +768,152 @@
           </m:rPr>
           <m:t>=</m:t>
         </m:r>
-        <m:sSup>
-          <m:e>
-            <m:r>
-              <m:t>e</m:t>
-            </m:r>
-          </m:e>
-          <m:sup>
-            <m:d>
-              <m:dPr>
-                <m:begChr m:val="("/>
-                <m:endChr m:val=")"/>
-                <m:sepChr m:val=""/>
-                <m:grow/>
-              </m:dPr>
-              <m:e>
-                <m:r>
-                  <m:t>a</m:t>
-                </m:r>
-                <m:r>
-                  <m:rPr>
-                    <m:sty m:val="p"/>
-                  </m:rPr>
-                  <m:t>+</m:t>
-                </m:r>
-                <m:r>
-                  <m:t>b</m:t>
-                </m:r>
-                <m:r>
-                  <m:t>x</m:t>
-                </m:r>
-              </m:e>
-            </m:d>
-          </m:sup>
-        </m:sSup>
+        <m:r>
+          <m:t>0.05</m:t>
+        </m:r>
       </m:oMath>
       <w:r>
         <w:t xml:space="preserve"> </w:t>
       </w:r>
       <w:r>
-        <w:t xml:space="preserve">for the number of seeds.</w:t>
-      </w:r>
-    </w:p>
-    <w:bookmarkEnd w:id="26"/>
+        <w:t xml:space="preserve">with Bonferroni correction of multiple testing. The number of aphids was log(</w:t>
+      </w:r>
+      <m:oMath>
+        <m:r>
+          <m:t>x</m:t>
+        </m:r>
+        <m:r>
+          <m:rPr>
+            <m:sty m:val="p"/>
+          </m:rPr>
+          <m:t>+</m:t>
+        </m:r>
+        <m:r>
+          <m:t>1</m:t>
+        </m:r>
+      </m:oMath>
+      <w:r>
+        <w:t xml:space="preserve">)-transformed to improve normality. Input phenotype data are available as a supplementary material (Table S1). After the association mapping, candidate genes were searched within ca. 10 kb near a focal SNP. To estimate gene functions from gene expression information, we used eFP browser, 1001 transcriptome data, and ATTED-II coexpression database.</w:t>
+      </w:r>
+    </w:p>
+    <w:p>
+      <w:pPr>
+        <w:pStyle w:val="BodyText"/>
+      </w:pPr>
+      <w:r>
+        <w:t xml:space="preserve">Gene ontology enrichment analysis was performed for the results of GWA-portal. xxxx. To deal with statistical non-independence of SNPs, we employed an unbiased GO analysis implemented in the Gowinda program. The cut-off value of minor allele frequency (MAF) was set at 0.025 for the entire SNP set, and SNPs having the top 1% value of -log</w:t>
+      </w:r>
+      <w:r>
+        <w:t xml:space="preserve">10</w:t>
+      </w:r>
+      <w:r>
+        <w:t xml:space="preserve">(</w:t>
+      </w:r>
+      <m:oMath>
+        <m:r>
+          <m:t>p</m:t>
+        </m:r>
+      </m:oMath>
+      <w:r>
+        <w:t xml:space="preserve">) were tested against the entire set. The latest gene feature format (GFF) and GO slim annotation of</w:t>
+      </w:r>
+      <w:r>
+        <w:t xml:space="preserve"> </w:t>
+      </w:r>
+      <w:r>
+        <w:rPr>
+          <w:iCs/>
+          <w:i/>
+        </w:rPr>
+        <w:t xml:space="preserve">A. thaliana</w:t>
+      </w:r>
+      <w:r>
+        <w:t xml:space="preserve"> </w:t>
+      </w:r>
+      <w:r>
+        <w:t xml:space="preserve">were downloaded from The Arabidopsis Information Resource (TAIR) (</w:t>
+      </w:r>
+      <w:hyperlink r:id="rId26">
+        <w:r>
+          <w:rPr>
+            <w:rStyle w:val="Hyperlink"/>
+          </w:rPr>
+          <w:t xml:space="preserve">https://www.arabidopsis.org/</w:t>
+        </w:r>
+      </w:hyperlink>
+      <w:r>
+        <w:t xml:space="preserve">). The Gowinda program was run with the key arguments of –simulations 1000000 –min-significance 1 –gene-definition updownstream1000 –mode gene –min-genes 2.</w:t>
+      </w:r>
+    </w:p>
     <w:bookmarkEnd w:id="27"/>
     <w:bookmarkEnd w:id="28"/>
-    <w:bookmarkStart w:id="30" w:name="results-discussion"/>
+    <w:bookmarkStart w:id="32" w:name="mutant-analysis"/>
+    <w:p>
+      <w:pPr>
+        <w:pStyle w:val="Heading2"/>
+      </w:pPr>
+      <w:r>
+        <w:t xml:space="preserve">Mutant analysis</w:t>
+      </w:r>
+    </w:p>
+    <w:bookmarkStart w:id="30" w:name="plants-1"/>
+    <w:p>
+      <w:pPr>
+        <w:pStyle w:val="Heading3"/>
+      </w:pPr>
+      <w:r>
+        <w:t xml:space="preserve">Plants</w:t>
+      </w:r>
+    </w:p>
+    <w:p>
+      <w:pPr>
+        <w:pStyle w:val="FirstParagraph"/>
+      </w:pPr>
+      <w:r>
+        <w:t xml:space="preserve">T-DNA insertion lines of</w:t>
+      </w:r>
+      <w:r>
+        <w:t xml:space="preserve"> </w:t>
+      </w:r>
+      <w:r>
+        <w:rPr>
+          <w:iCs/>
+          <w:i/>
+        </w:rPr>
+        <w:t xml:space="preserve">A. thaliana</w:t>
+      </w:r>
+      <w:r>
+        <w:t xml:space="preserve"> </w:t>
+      </w:r>
+      <w:r>
+        <w:t xml:space="preserve">were obtained from the Nottingham Arabidopsis Stock Centre (NASC) (</w:t>
+      </w:r>
+      <w:hyperlink r:id="rId29">
+        <w:r>
+          <w:rPr>
+            <w:rStyle w:val="Hyperlink"/>
+          </w:rPr>
+          <w:t xml:space="preserve">https://arabidopsis.info/</w:t>
+        </w:r>
+      </w:hyperlink>
+      <w:r>
+        <w:t xml:space="preserve">).</w:t>
+      </w:r>
+    </w:p>
+    <w:bookmarkEnd w:id="30"/>
+    <w:bookmarkStart w:id="31" w:name="bioassay"/>
+    <w:p>
+      <w:pPr>
+        <w:pStyle w:val="Heading3"/>
+      </w:pPr>
+      <w:r>
+        <w:t xml:space="preserve">Bioassay</w:t>
+      </w:r>
+    </w:p>
+    <w:bookmarkEnd w:id="31"/>
+    <w:bookmarkEnd w:id="32"/>
+    <w:bookmarkEnd w:id="33"/>
+    <w:bookmarkStart w:id="35" w:name="results-discussion"/>
     <w:p>
       <w:pPr>
         <w:pStyle w:val="Heading1"/>
@@ -904,7 +999,7 @@
       <w:r>
         <w:t xml:space="preserve">This study dealt with virtual data and thereby provided no biological significance. Citation Style Language (.csl) is usually available at journal’s page or other repository (</w:t>
       </w:r>
-      <w:hyperlink r:id="rId29">
+      <w:hyperlink r:id="rId34">
         <w:r>
           <w:rPr>
             <w:rStyle w:val="Hyperlink"/>
@@ -916,8 +1011,8 @@
         <w:t xml:space="preserve">). If you need a more complex format, HTML or even LaTeX may be required. Try to minimize manual handling until you give up, and export to .docx lastly.</w:t>
       </w:r>
     </w:p>
-    <w:bookmarkEnd w:id="30"/>
-    <w:bookmarkStart w:id="53" w:name="references"/>
+    <w:bookmarkEnd w:id="35"/>
+    <w:bookmarkStart w:id="62" w:name="references"/>
     <w:p>
       <w:pPr>
         <w:pStyle w:val="Heading1"/>
@@ -926,8 +1021,8 @@
         <w:t xml:space="preserve">References</w:t>
       </w:r>
     </w:p>
-    <w:bookmarkStart w:id="52" w:name="refs"/>
-    <w:bookmarkStart w:id="31" w:name="ref-schoonhoven2005insect"/>
+    <w:bookmarkStart w:id="61" w:name="refs"/>
+    <w:bookmarkStart w:id="36" w:name="ref-schoonhoven2005insect"/>
     <w:p>
       <w:pPr>
         <w:pStyle w:val="Bibliography"/>
@@ -949,8 +1044,8 @@
         <w:t xml:space="preserve">. Oxford University Press on Demand; 2005.</w:t>
       </w:r>
     </w:p>
-    <w:bookmarkEnd w:id="31"/>
-    <w:bookmarkStart w:id="32" w:name="ref-carmona2011plant"/>
+    <w:bookmarkEnd w:id="36"/>
+    <w:bookmarkStart w:id="37" w:name="ref-carmona2011plant"/>
     <w:p>
       <w:pPr>
         <w:pStyle w:val="Bibliography"/>
@@ -1001,8 +1096,8 @@
         <w:t xml:space="preserve">:358–367.</w:t>
       </w:r>
     </w:p>
-    <w:bookmarkEnd w:id="32"/>
-    <w:bookmarkStart w:id="33" w:name="ref-barton2017future"/>
+    <w:bookmarkEnd w:id="37"/>
+    <w:bookmarkStart w:id="38" w:name="ref-barton2017future"/>
     <w:p>
       <w:pPr>
         <w:pStyle w:val="Bibliography"/>
@@ -1053,8 +1148,8 @@
         <w:t xml:space="preserve">:403–411.</w:t>
       </w:r>
     </w:p>
-    <w:bookmarkEnd w:id="33"/>
-    <w:bookmarkStart w:id="34" w:name="ref-kawagoe2010escape"/>
+    <w:bookmarkEnd w:id="38"/>
+    <w:bookmarkStart w:id="39" w:name="ref-kawagoe2010escape"/>
     <w:p>
       <w:pPr>
         <w:pStyle w:val="Bibliography"/>
@@ -1159,8 +1254,8 @@
         <w:t xml:space="preserve">:713–720.</w:t>
       </w:r>
     </w:p>
-    <w:bookmarkEnd w:id="34"/>
-    <w:bookmarkStart w:id="35" w:name="ref-marquis2021escape"/>
+    <w:bookmarkEnd w:id="39"/>
+    <w:bookmarkStart w:id="40" w:name="ref-marquis2021escape"/>
     <w:p>
       <w:pPr>
         <w:pStyle w:val="Bibliography"/>
@@ -1195,8 +1290,8 @@
         <w:t xml:space="preserve">. Springer; 2021:39–57.</w:t>
       </w:r>
     </w:p>
-    <w:bookmarkEnd w:id="35"/>
-    <w:bookmarkStart w:id="36" w:name="ref-feeny1976plant"/>
+    <w:bookmarkEnd w:id="40"/>
+    <w:bookmarkStart w:id="41" w:name="ref-feeny1976plant"/>
     <w:p>
       <w:pPr>
         <w:pStyle w:val="Bibliography"/>
@@ -1231,8 +1326,8 @@
         <w:t xml:space="preserve">. Springer; 1976:1–40.</w:t>
       </w:r>
     </w:p>
-    <w:bookmarkEnd w:id="36"/>
-    <w:bookmarkStart w:id="37" w:name="ref-zverev2017ontogenetic"/>
+    <w:bookmarkEnd w:id="41"/>
+    <w:bookmarkStart w:id="42" w:name="ref-zverev2017ontogenetic"/>
     <w:p>
       <w:pPr>
         <w:pStyle w:val="Bibliography"/>
@@ -1283,8 +1378,8 @@
         <w:t xml:space="preserve">:2224–2232.</w:t>
       </w:r>
     </w:p>
-    <w:bookmarkEnd w:id="37"/>
-    <w:bookmarkStart w:id="38" w:name="ref-johnson2009heritability"/>
+    <w:bookmarkEnd w:id="42"/>
+    <w:bookmarkStart w:id="43" w:name="ref-johnson2009heritability"/>
     <w:p>
       <w:pPr>
         <w:pStyle w:val="Bibliography"/>
@@ -1335,8 +1430,8 @@
         <w:t xml:space="preserve">:1295–1307.</w:t>
       </w:r>
     </w:p>
-    <w:bookmarkEnd w:id="38"/>
-    <w:bookmarkStart w:id="39" w:name="ref-barbour2015multiple"/>
+    <w:bookmarkEnd w:id="43"/>
+    <w:bookmarkStart w:id="44" w:name="ref-barbour2015multiple"/>
     <w:p>
       <w:pPr>
         <w:pStyle w:val="Bibliography"/>
@@ -1387,8 +1482,8 @@
         <w:t xml:space="preserve">:995–1006.</w:t>
       </w:r>
     </w:p>
-    <w:bookmarkEnd w:id="39"/>
-    <w:bookmarkStart w:id="40" w:name="ref-sato2019plant"/>
+    <w:bookmarkEnd w:id="44"/>
+    <w:bookmarkStart w:id="45" w:name="ref-sato2019plant"/>
     <w:p>
       <w:pPr>
         <w:pStyle w:val="Bibliography"/>
@@ -1439,8 +1534,8 @@
         <w:t xml:space="preserve">:1–12.</w:t>
       </w:r>
     </w:p>
-    <w:bookmarkEnd w:id="40"/>
-    <w:bookmarkStart w:id="41" w:name="ref-anderson2011ecological"/>
+    <w:bookmarkEnd w:id="45"/>
+    <w:bookmarkStart w:id="46" w:name="ref-anderson2011ecological"/>
     <w:p>
       <w:pPr>
         <w:pStyle w:val="Bibliography"/>
@@ -1491,8 +1586,8 @@
         <w:t xml:space="preserve">:312–324.</w:t>
       </w:r>
     </w:p>
-    <w:bookmarkEnd w:id="41"/>
-    <w:bookmarkStart w:id="42" w:name="ref-santure2018wild"/>
+    <w:bookmarkEnd w:id="46"/>
+    <w:bookmarkStart w:id="47" w:name="ref-santure2018wild"/>
     <w:p>
       <w:pPr>
         <w:pStyle w:val="Bibliography"/>
@@ -1543,8 +1638,8 @@
         <w:t xml:space="preserve">:729–738.</w:t>
       </w:r>
     </w:p>
-    <w:bookmarkEnd w:id="42"/>
-    <w:bookmarkStart w:id="43" w:name="ref-fujii2019stigmatic"/>
+    <w:bookmarkEnd w:id="47"/>
+    <w:bookmarkStart w:id="48" w:name="ref-fujii2019stigmatic"/>
     <w:p>
       <w:pPr>
         <w:pStyle w:val="Bibliography"/>
@@ -1595,8 +1690,8 @@
         <w:t xml:space="preserve">:731–741.</w:t>
       </w:r>
     </w:p>
-    <w:bookmarkEnd w:id="43"/>
-    <w:bookmarkStart w:id="44" w:name="ref-tsuchimatsu2020adaptive"/>
+    <w:bookmarkEnd w:id="48"/>
+    <w:bookmarkStart w:id="49" w:name="ref-tsuchimatsu2020adaptive"/>
     <w:p>
       <w:pPr>
         <w:pStyle w:val="Bibliography"/>
@@ -1647,8 +1742,8 @@
         <w:t xml:space="preserve">:1–9.</w:t>
       </w:r>
     </w:p>
-    <w:bookmarkEnd w:id="44"/>
-    <w:bookmarkStart w:id="45" w:name="ref-honjo2020seasonality"/>
+    <w:bookmarkEnd w:id="49"/>
+    <w:bookmarkStart w:id="50" w:name="ref-honjo2020seasonality"/>
     <w:p>
       <w:pPr>
         <w:pStyle w:val="Bibliography"/>
@@ -1699,8 +1794,8 @@
         <w:t xml:space="preserve">:506–518.</w:t>
       </w:r>
     </w:p>
-    <w:bookmarkEnd w:id="45"/>
-    <w:bookmarkStart w:id="46" w:name="ref-sato2019transcriptional"/>
+    <w:bookmarkEnd w:id="50"/>
+    <w:bookmarkStart w:id="51" w:name="ref-sato2019transcriptional"/>
     <w:p>
       <w:pPr>
         <w:pStyle w:val="Bibliography"/>
@@ -1738,8 +1833,8 @@
         <w:t xml:space="preserve">2019:787.</w:t>
       </w:r>
     </w:p>
-    <w:bookmarkEnd w:id="46"/>
-    <w:bookmarkStart w:id="47" w:name="ref-shimizu2011plant"/>
+    <w:bookmarkEnd w:id="51"/>
+    <w:bookmarkStart w:id="52" w:name="ref-shimizu2011plant"/>
     <w:p>
       <w:pPr>
         <w:pStyle w:val="Bibliography"/>
@@ -1790,8 +1885,8 @@
         <w:t xml:space="preserve">:777–787.</w:t>
       </w:r>
     </w:p>
-    <w:bookmarkEnd w:id="47"/>
-    <w:bookmarkStart w:id="48" w:name="ref-kudoh2016molecular"/>
+    <w:bookmarkEnd w:id="52"/>
+    <w:bookmarkStart w:id="53" w:name="ref-kudoh2016molecular"/>
     <w:p>
       <w:pPr>
         <w:pStyle w:val="Bibliography"/>
@@ -1842,8 +1937,8 @@
         <w:t xml:space="preserve">:399–412.</w:t>
       </w:r>
     </w:p>
-    <w:bookmarkEnd w:id="48"/>
-    <w:bookmarkStart w:id="49" w:name="ref-yamasaki2017genomics"/>
+    <w:bookmarkEnd w:id="53"/>
+    <w:bookmarkStart w:id="54" w:name="ref-yamasaki2017genomics"/>
     <w:p>
       <w:pPr>
         <w:pStyle w:val="Bibliography"/>
@@ -1894,8 +1989,8 @@
         <w:t xml:space="preserve">:177–186.</w:t>
       </w:r>
     </w:p>
-    <w:bookmarkEnd w:id="49"/>
-    <w:bookmarkStart w:id="50" w:name="ref-mosleh2009herbivory"/>
+    <w:bookmarkEnd w:id="54"/>
+    <w:bookmarkStart w:id="55" w:name="ref-mosleh2009herbivory"/>
     <w:p>
       <w:pPr>
         <w:pStyle w:val="Bibliography"/>
@@ -1946,8 +2041,8 @@
         <w:t xml:space="preserve">:651–659.</w:t>
       </w:r>
     </w:p>
-    <w:bookmarkEnd w:id="50"/>
-    <w:bookmarkStart w:id="51" w:name="ref-zust2012natural"/>
+    <w:bookmarkEnd w:id="55"/>
+    <w:bookmarkStart w:id="56" w:name="ref-zust2012natural"/>
     <w:p>
       <w:pPr>
         <w:pStyle w:val="Bibliography"/>
@@ -1998,9 +2093,201 @@
         <w:t xml:space="preserve">:116–119.</w:t>
       </w:r>
     </w:p>
-    <w:bookmarkEnd w:id="51"/>
-    <w:bookmarkEnd w:id="52"/>
-    <w:bookmarkEnd w:id="53"/>
+    <w:bookmarkEnd w:id="56"/>
+    <w:bookmarkStart w:id="57" w:name="ref-horton2012genome"/>
+    <w:p>
+      <w:pPr>
+        <w:pStyle w:val="Bibliography"/>
+      </w:pPr>
+      <w:r>
+        <w:t xml:space="preserve">22. Horton MW, Hancock AM, Huang YS, Toomajian C, Atwell S, Auton A, Muliyati NW, Platt A, Sperone FG, Vilhjálmsson BJ, et al.:</w:t>
+      </w:r>
+      <w:r>
+        <w:t xml:space="preserve"> </w:t>
+      </w:r>
+      <w:r>
+        <w:rPr>
+          <w:bCs/>
+          <w:b/>
+        </w:rPr>
+        <w:t xml:space="preserve">Genome-wide patterns of genetic variation in worldwide arabidopsis thaliana accessions from the RegMap panel</w:t>
+      </w:r>
+      <w:r>
+        <w:t xml:space="preserve">.</w:t>
+      </w:r>
+      <w:r>
+        <w:t xml:space="preserve"> </w:t>
+      </w:r>
+      <w:r>
+        <w:rPr>
+          <w:iCs/>
+          <w:i/>
+        </w:rPr>
+        <w:t xml:space="preserve">Nature Genetics</w:t>
+      </w:r>
+      <w:r>
+        <w:t xml:space="preserve"> </w:t>
+      </w:r>
+      <w:r>
+        <w:t xml:space="preserve">2012,</w:t>
+      </w:r>
+      <w:r>
+        <w:t xml:space="preserve"> </w:t>
+      </w:r>
+      <w:r>
+        <w:rPr>
+          <w:bCs/>
+          <w:b/>
+        </w:rPr>
+        <w:t xml:space="preserve">44</w:t>
+      </w:r>
+      <w:r>
+        <w:t xml:space="preserve">:212–216.</w:t>
+      </w:r>
+    </w:p>
+    <w:bookmarkEnd w:id="57"/>
+    <w:bookmarkStart w:id="58" w:name="ref-alonso20161"/>
+    <w:p>
+      <w:pPr>
+        <w:pStyle w:val="Bibliography"/>
+      </w:pPr>
+      <w:r>
+        <w:t xml:space="preserve">23. Alonso-Blanco C, Andrade J, Becker C, Bemm F, Bergelson J, Borgwardt KM, Cao J, Chae E, Dezwaan TM, Ding W, et al.:</w:t>
+      </w:r>
+      <w:r>
+        <w:t xml:space="preserve"> </w:t>
+      </w:r>
+      <w:r>
+        <w:rPr>
+          <w:bCs/>
+          <w:b/>
+        </w:rPr>
+        <w:t xml:space="preserve">1,135 genomes reveal the global pattern of polymorphism in arabidopsis thaliana</w:t>
+      </w:r>
+      <w:r>
+        <w:t xml:space="preserve">.</w:t>
+      </w:r>
+      <w:r>
+        <w:t xml:space="preserve"> </w:t>
+      </w:r>
+      <w:r>
+        <w:rPr>
+          <w:iCs/>
+          <w:i/>
+        </w:rPr>
+        <w:t xml:space="preserve">Cell</w:t>
+      </w:r>
+      <w:r>
+        <w:t xml:space="preserve"> </w:t>
+      </w:r>
+      <w:r>
+        <w:t xml:space="preserve">2016,</w:t>
+      </w:r>
+      <w:r>
+        <w:t xml:space="preserve"> </w:t>
+      </w:r>
+      <w:r>
+        <w:rPr>
+          <w:bCs/>
+          <w:b/>
+        </w:rPr>
+        <w:t xml:space="preserve">166</w:t>
+      </w:r>
+      <w:r>
+        <w:t xml:space="preserve">:481–491.</w:t>
+      </w:r>
+    </w:p>
+    <w:bookmarkEnd w:id="58"/>
+    <w:bookmarkStart w:id="59" w:name="ref-horton2014genome"/>
+    <w:p>
+      <w:pPr>
+        <w:pStyle w:val="Bibliography"/>
+      </w:pPr>
+      <w:r>
+        <w:t xml:space="preserve">24. Horton MW, Bodenhausen N, Beilsmith K, Meng D, Muegge BD, Subramanian S, Vetter MM, Vilhjálmsson BJ, Nordborg M, Gordon JI, et al.:</w:t>
+      </w:r>
+      <w:r>
+        <w:t xml:space="preserve"> </w:t>
+      </w:r>
+      <w:r>
+        <w:rPr>
+          <w:bCs/>
+          <w:b/>
+        </w:rPr>
+        <w:t xml:space="preserve">Genome-wide association study of arabidopsis thaliana leaf microbial community</w:t>
+      </w:r>
+      <w:r>
+        <w:t xml:space="preserve">.</w:t>
+      </w:r>
+      <w:r>
+        <w:t xml:space="preserve"> </w:t>
+      </w:r>
+      <w:r>
+        <w:rPr>
+          <w:iCs/>
+          <w:i/>
+        </w:rPr>
+        <w:t xml:space="preserve">Nature communications</w:t>
+      </w:r>
+      <w:r>
+        <w:t xml:space="preserve"> </w:t>
+      </w:r>
+      <w:r>
+        <w:t xml:space="preserve">2014,</w:t>
+      </w:r>
+      <w:r>
+        <w:t xml:space="preserve"> </w:t>
+      </w:r>
+      <w:r>
+        <w:rPr>
+          <w:bCs/>
+          <w:b/>
+        </w:rPr>
+        <w:t xml:space="preserve">5</w:t>
+      </w:r>
+      <w:r>
+        <w:t xml:space="preserve">:1–7.</w:t>
+      </w:r>
+    </w:p>
+    <w:bookmarkEnd w:id="59"/>
+    <w:bookmarkStart w:id="60" w:name="ref-seren2018gwa"/>
+    <w:p>
+      <w:pPr>
+        <w:pStyle w:val="Bibliography"/>
+      </w:pPr>
+      <w:r>
+        <w:t xml:space="preserve">25. Seren Ü:</w:t>
+      </w:r>
+      <w:r>
+        <w:t xml:space="preserve"> </w:t>
+      </w:r>
+      <w:r>
+        <w:rPr>
+          <w:bCs/>
+          <w:b/>
+        </w:rPr>
+        <w:t xml:space="preserve">GWA-portal: Genome-wide association studies made easy</w:t>
+      </w:r>
+      <w:r>
+        <w:t xml:space="preserve">. In</w:t>
+      </w:r>
+      <w:r>
+        <w:t xml:space="preserve"> </w:t>
+      </w:r>
+      <w:r>
+        <w:rPr>
+          <w:iCs/>
+          <w:i/>
+        </w:rPr>
+        <w:t xml:space="preserve">Root development</w:t>
+      </w:r>
+      <w:r>
+        <w:t xml:space="preserve">. Springer; 2018:303–319.</w:t>
+      </w:r>
+    </w:p>
+    <w:bookmarkEnd w:id="60"/>
+    <w:bookmarkEnd w:id="61"/>
+    <w:bookmarkEnd w:id="62"/>
     <w:sectPr/>
   </w:body>
 </w:document>

--- a/paper/manuscript.docx
+++ b/paper/manuscript.docx
@@ -85,7 +85,7 @@
         <w:t xml:space="preserve"> </w:t>
       </w:r>
       <w:r>
-        <w:t xml:space="preserve">University of Zurich</w:t>
+        <w:t xml:space="preserve">University of XX</w:t>
       </w:r>
       <w:r>
         <w:br/>
@@ -100,7 +100,7 @@
         <w:t xml:space="preserve"> </w:t>
       </w:r>
       <w:r>
-        <w:t xml:space="preserve">Ryukoku University</w:t>
+        <w:t xml:space="preserve">YY University</w:t>
       </w:r>
       <w:r>
         <w:br/>
@@ -115,7 +115,7 @@
         <w:t xml:space="preserve"> </w:t>
       </w:r>
       <w:r>
-        <w:t xml:space="preserve">Yokohama City University</w:t>
+        <w:t xml:space="preserve">ZZ University</w:t>
       </w:r>
     </w:p>
     <w:bookmarkEnd w:id="20"/>
@@ -172,7 +172,7 @@
         <w:t xml:space="preserve">NOG</w:t>
       </w:r>
       <w:r>
-        <w:t xml:space="preserve">) that encoded a ribosomal gene (AT3Gxxxx). Knockout mutants of</w:t>
+        <w:t xml:space="preserve">) that encoded a ribosomal gene (AT3G13882). Knockout mutants of</w:t>
       </w:r>
       <w:r>
         <w:t xml:space="preserve"> </w:t>
@@ -316,7 +316,7 @@
         <w:pStyle w:val="BodyText"/>
       </w:pPr>
       <w:r>
-        <w:t xml:space="preserve">Genome-wide association study (GWAS) is recognized as a promising approach to dissect the genetic architecture of ecologically important traits</w:t>
+        <w:t xml:space="preserve">Genome-wide association study (GWAS) is increasingly recognized as a powerful approach to dissect the genetic architecture of ecologically important traits</w:t>
       </w:r>
       <w:r>
         <w:t xml:space="preserve"> </w:t>
@@ -368,7 +368,7 @@
         <w:t xml:space="preserve"> </w:t>
       </w:r>
       <w:r>
-        <w:t xml:space="preserve">[17–19]</w:t>
+        <w:t xml:space="preserve">[17–20]</w:t>
       </w:r>
       <w:r>
         <w:t xml:space="preserve">. For</w:t>
@@ -405,7 +405,7 @@
         <w:t xml:space="preserve"> </w:t>
       </w:r>
       <w:r>
-        <w:t xml:space="preserve">is the model plant species distributed in Europe and naturalized around the world. While most accessions of</w:t>
+        <w:t xml:space="preserve">is the model plant species distributed in Europe and naturalized around the world. While</w:t>
       </w:r>
       <w:r>
         <w:t xml:space="preserve"> </w:t>
@@ -421,16 +421,25 @@
         <w:t xml:space="preserve"> </w:t>
       </w:r>
       <w:r>
-        <w:t xml:space="preserve">bloom in spring after over-wintering, some cohorts have overlapped life cycles []. When plants emerge from late spring to early summer, they are threatened by various herbivores such as aphids and beetles</w:t>
-      </w:r>
-      <w:r>
-        <w:t xml:space="preserve"> </w:t>
-      </w:r>
-      <w:r>
-        <w:t xml:space="preserve">[10, 20]</w:t>
-      </w:r>
-      <w:r>
-        <w:t xml:space="preserve">. Of the diverse herbivores, aphids are a major herbivore that can exert selection across a natural distribution range of</w:t>
+        <w:t xml:space="preserve">usually bloom in spring after over-wintering, some cohorts have overlapped life cycles from spring to autumn</w:t>
+      </w:r>
+      <w:r>
+        <w:t xml:space="preserve"> </w:t>
+      </w:r>
+      <w:r>
+        <w:t xml:space="preserve">[20]</w:t>
+      </w:r>
+      <w:r>
+        <w:t xml:space="preserve">. When plants emerge from late spring to early summer, they are threatened by various herbivores, such as aphids and beetles</w:t>
+      </w:r>
+      <w:r>
+        <w:t xml:space="preserve"> </w:t>
+      </w:r>
+      <w:r>
+        <w:t xml:space="preserve">[10, 23]</w:t>
+      </w:r>
+      <w:r>
+        <w:t xml:space="preserve">. Of the diverse insect herbivores, aphids are a major herbivore that can exert selection across a natural distribution range of</w:t>
       </w:r>
       <w:r>
         <w:t xml:space="preserve"> </w:t>
@@ -446,7 +455,7 @@
         <w:t xml:space="preserve"> </w:t>
       </w:r>
       <w:r>
-        <w:t xml:space="preserve">[21]</w:t>
+        <w:t xml:space="preserve">[24]</w:t>
       </w:r>
       <w:r>
         <w:t xml:space="preserve">. Because aphids often suck phloem saps from flowering stems, we hypothesized that plant life-history traits may play a key role in aphid colonization in the field.</w:t>
@@ -577,7 +586,7 @@
       </w:r>
     </w:p>
     <w:bookmarkEnd w:id="22"/>
-    <w:bookmarkStart w:id="33" w:name="materials-methods"/>
+    <w:bookmarkStart w:id="34" w:name="materials-methods"/>
     <w:p>
       <w:pPr>
         <w:pStyle w:val="Heading1"/>
@@ -586,7 +595,7 @@
         <w:t xml:space="preserve">Materials &amp; Methods</w:t>
       </w:r>
     </w:p>
-    <w:bookmarkStart w:id="28" w:name="field-gwas"/>
+    <w:bookmarkStart w:id="29" w:name="field-gwas"/>
     <w:p>
       <w:pPr>
         <w:pStyle w:val="Heading2"/>
@@ -615,7 +624,7 @@
         <w:t xml:space="preserve"> </w:t>
       </w:r>
       <w:r>
-        <w:t xml:space="preserve">[22]</w:t>
+        <w:t xml:space="preserve">[25]</w:t>
       </w:r>
       <w:r>
         <w:t xml:space="preserve"> </w:t>
@@ -627,7 +636,7 @@
         <w:t xml:space="preserve"> </w:t>
       </w:r>
       <w:r>
-        <w:t xml:space="preserve">[23]</w:t>
+        <w:t xml:space="preserve">[26]</w:t>
       </w:r>
       <w:r>
         <w:t xml:space="preserve"> </w:t>
@@ -639,10 +648,10 @@
         <w:t xml:space="preserve"> </w:t>
       </w:r>
       <w:r>
-        <w:t xml:space="preserve">[24]</w:t>
-      </w:r>
-      <w:r>
-        <w:t xml:space="preserve">.</w:t>
+        <w:t xml:space="preserve">[27]</w:t>
+      </w:r>
+      <w:r>
+        <w:t xml:space="preserve">. The list of accessions are available in Table S1 alongside their phenotypes recorded in this study.</w:t>
       </w:r>
     </w:p>
     <w:bookmarkEnd w:id="23"/>
@@ -664,7 +673,7 @@
       </w:r>
     </w:p>
     <w:bookmarkEnd w:id="24"/>
-    <w:bookmarkStart w:id="27" w:name="data-analysis"/>
+    <w:bookmarkStart w:id="28" w:name="data-analysis"/>
     <w:p>
       <w:pPr>
         <w:pStyle w:val="Heading3"/>
@@ -695,7 +704,7 @@
         <w:t xml:space="preserve"> </w:t>
       </w:r>
       <w:r>
-        <w:t xml:space="preserve">[25]</w:t>
+        <w:t xml:space="preserve">[28]</w:t>
       </w:r>
       <w:r>
         <w:t xml:space="preserve">. Target phenotypes were the total number of</w:t>
@@ -753,7 +762,7 @@
         <w:t xml:space="preserve"> </w:t>
       </w:r>
       <w:r>
-        <w:t xml:space="preserve">was calculated for each target phenotype before association mapping. Accelerated mixed models (AMMs) were used for association mapping with a correction of kinship structure. The genome-wide significance level was given at</w:t>
+        <w:t xml:space="preserve">was calculated for each target phenotype before association mapping. Accelerated mixed models were used for association mapping with a correction of kinship structure. The genome-wide significance level was given at</w:t>
       </w:r>
       <w:r>
         <w:t xml:space="preserve"> </w:t>
@@ -793,7 +802,48 @@
         </m:r>
       </m:oMath>
       <w:r>
-        <w:t xml:space="preserve">)-transformed to improve normality. Input phenotype data are available as a supplementary material (Table S1). After the association mapping, candidate genes were searched within ca. 10 kb near a focal SNP. To estimate gene functions from gene expression information, we used eFP browser, 1001 transcriptome data, and ATTED-II coexpression database.</w:t>
+        <w:t xml:space="preserve">)-transformed to improve normality. Input phenotype data are available as a supplementary material (Table S1). After the association mapping, candidate genes were searched within ca. 10 kb near a focal SNP. To estimate gene functions from gene expression information, we used the Arabidopsis eFP browser</w:t>
+      </w:r>
+      <w:r>
+        <w:t xml:space="preserve"> </w:t>
+      </w:r>
+      <w:r>
+        <w:t xml:space="preserve">[29]</w:t>
+      </w:r>
+      <w:r>
+        <w:t xml:space="preserve">, 1001 transcriptome data</w:t>
+      </w:r>
+      <w:r>
+        <w:t xml:space="preserve"> </w:t>
+      </w:r>
+      <w:r>
+        <w:t xml:space="preserve">[30]</w:t>
+      </w:r>
+      <w:r>
+        <w:t xml:space="preserve">, and ATTED-II coexpression database</w:t>
+      </w:r>
+      <w:r>
+        <w:t xml:space="preserve"> </w:t>
+      </w:r>
+      <w:r>
+        <w:t xml:space="preserve">[31]</w:t>
+      </w:r>
+      <w:r>
+        <w:t xml:space="preserve"> </w:t>
+      </w:r>
+      <w:r>
+        <w:t xml:space="preserve">(</w:t>
+      </w:r>
+      <w:hyperlink r:id="rId26">
+        <w:r>
+          <w:rPr>
+            <w:rStyle w:val="Hyperlink"/>
+          </w:rPr>
+          <w:t xml:space="preserve">https://atted.jp/</w:t>
+        </w:r>
+      </w:hyperlink>
+      <w:r>
+        <w:t xml:space="preserve">).</w:t>
       </w:r>
     </w:p>
     <w:p>
@@ -833,7 +883,7 @@
       <w:r>
         <w:t xml:space="preserve">were downloaded from The Arabidopsis Information Resource (TAIR) (</w:t>
       </w:r>
-      <w:hyperlink r:id="rId26">
+      <w:hyperlink r:id="rId27">
         <w:r>
           <w:rPr>
             <w:rStyle w:val="Hyperlink"/>
@@ -845,9 +895,9 @@
         <w:t xml:space="preserve">). The Gowinda program was run with the key arguments of –simulations 1000000 –min-significance 1 –gene-definition updownstream1000 –mode gene –min-genes 2.</w:t>
       </w:r>
     </w:p>
-    <w:bookmarkEnd w:id="27"/>
     <w:bookmarkEnd w:id="28"/>
-    <w:bookmarkStart w:id="32" w:name="mutant-analysis"/>
+    <w:bookmarkEnd w:id="29"/>
+    <w:bookmarkStart w:id="33" w:name="mutant-analysis"/>
     <w:p>
       <w:pPr>
         <w:pStyle w:val="Heading2"/>
@@ -856,7 +906,7 @@
         <w:t xml:space="preserve">Mutant analysis</w:t>
       </w:r>
     </w:p>
-    <w:bookmarkStart w:id="30" w:name="plants-1"/>
+    <w:bookmarkStart w:id="31" w:name="plants-1"/>
     <w:p>
       <w:pPr>
         <w:pStyle w:val="Heading3"/>
@@ -888,7 +938,7 @@
       <w:r>
         <w:t xml:space="preserve">were obtained from the Nottingham Arabidopsis Stock Centre (NASC) (</w:t>
       </w:r>
-      <w:hyperlink r:id="rId29">
+      <w:hyperlink r:id="rId30">
         <w:r>
           <w:rPr>
             <w:rStyle w:val="Hyperlink"/>
@@ -900,8 +950,8 @@
         <w:t xml:space="preserve">).</w:t>
       </w:r>
     </w:p>
-    <w:bookmarkEnd w:id="30"/>
-    <w:bookmarkStart w:id="31" w:name="bioassay"/>
+    <w:bookmarkEnd w:id="31"/>
+    <w:bookmarkStart w:id="32" w:name="bioassay"/>
     <w:p>
       <w:pPr>
         <w:pStyle w:val="Heading3"/>
@@ -910,10 +960,10 @@
         <w:t xml:space="preserve">Bioassay</w:t>
       </w:r>
     </w:p>
-    <w:bookmarkEnd w:id="31"/>
     <w:bookmarkEnd w:id="32"/>
     <w:bookmarkEnd w:id="33"/>
-    <w:bookmarkStart w:id="35" w:name="results-discussion"/>
+    <w:bookmarkEnd w:id="34"/>
+    <w:bookmarkStart w:id="36" w:name="results-discussion"/>
     <w:p>
       <w:pPr>
         <w:pStyle w:val="Heading1"/>
@@ -999,7 +1049,7 @@
       <w:r>
         <w:t xml:space="preserve">This study dealt with virtual data and thereby provided no biological significance. Citation Style Language (.csl) is usually available at journal’s page or other repository (</w:t>
       </w:r>
-      <w:hyperlink r:id="rId34">
+      <w:hyperlink r:id="rId35">
         <w:r>
           <w:rPr>
             <w:rStyle w:val="Hyperlink"/>
@@ -1011,8 +1061,8 @@
         <w:t xml:space="preserve">). If you need a more complex format, HTML or even LaTeX may be required. Try to minimize manual handling until you give up, and export to .docx lastly.</w:t>
       </w:r>
     </w:p>
-    <w:bookmarkEnd w:id="35"/>
-    <w:bookmarkStart w:id="62" w:name="references"/>
+    <w:bookmarkEnd w:id="36"/>
+    <w:bookmarkStart w:id="69" w:name="references"/>
     <w:p>
       <w:pPr>
         <w:pStyle w:val="Heading1"/>
@@ -1021,8 +1071,8 @@
         <w:t xml:space="preserve">References</w:t>
       </w:r>
     </w:p>
-    <w:bookmarkStart w:id="61" w:name="refs"/>
-    <w:bookmarkStart w:id="36" w:name="ref-schoonhoven2005insect"/>
+    <w:bookmarkStart w:id="68" w:name="refs"/>
+    <w:bookmarkStart w:id="37" w:name="ref-schoonhoven2005insect"/>
     <w:p>
       <w:pPr>
         <w:pStyle w:val="Bibliography"/>
@@ -1044,8 +1094,8 @@
         <w:t xml:space="preserve">. Oxford University Press on Demand; 2005.</w:t>
       </w:r>
     </w:p>
-    <w:bookmarkEnd w:id="36"/>
-    <w:bookmarkStart w:id="37" w:name="ref-carmona2011plant"/>
+    <w:bookmarkEnd w:id="37"/>
+    <w:bookmarkStart w:id="38" w:name="ref-carmona2011plant"/>
     <w:p>
       <w:pPr>
         <w:pStyle w:val="Bibliography"/>
@@ -1096,8 +1146,8 @@
         <w:t xml:space="preserve">:358–367.</w:t>
       </w:r>
     </w:p>
-    <w:bookmarkEnd w:id="37"/>
-    <w:bookmarkStart w:id="38" w:name="ref-barton2017future"/>
+    <w:bookmarkEnd w:id="38"/>
+    <w:bookmarkStart w:id="39" w:name="ref-barton2017future"/>
     <w:p>
       <w:pPr>
         <w:pStyle w:val="Bibliography"/>
@@ -1148,8 +1198,8 @@
         <w:t xml:space="preserve">:403–411.</w:t>
       </w:r>
     </w:p>
-    <w:bookmarkEnd w:id="38"/>
-    <w:bookmarkStart w:id="39" w:name="ref-kawagoe2010escape"/>
+    <w:bookmarkEnd w:id="39"/>
+    <w:bookmarkStart w:id="40" w:name="ref-kawagoe2010escape"/>
     <w:p>
       <w:pPr>
         <w:pStyle w:val="Bibliography"/>
@@ -1254,8 +1304,8 @@
         <w:t xml:space="preserve">:713–720.</w:t>
       </w:r>
     </w:p>
-    <w:bookmarkEnd w:id="39"/>
-    <w:bookmarkStart w:id="40" w:name="ref-marquis2021escape"/>
+    <w:bookmarkEnd w:id="40"/>
+    <w:bookmarkStart w:id="41" w:name="ref-marquis2021escape"/>
     <w:p>
       <w:pPr>
         <w:pStyle w:val="Bibliography"/>
@@ -1290,8 +1340,8 @@
         <w:t xml:space="preserve">. Springer; 2021:39–57.</w:t>
       </w:r>
     </w:p>
-    <w:bookmarkEnd w:id="40"/>
-    <w:bookmarkStart w:id="41" w:name="ref-feeny1976plant"/>
+    <w:bookmarkEnd w:id="41"/>
+    <w:bookmarkStart w:id="42" w:name="ref-feeny1976plant"/>
     <w:p>
       <w:pPr>
         <w:pStyle w:val="Bibliography"/>
@@ -1326,8 +1376,8 @@
         <w:t xml:space="preserve">. Springer; 1976:1–40.</w:t>
       </w:r>
     </w:p>
-    <w:bookmarkEnd w:id="41"/>
-    <w:bookmarkStart w:id="42" w:name="ref-zverev2017ontogenetic"/>
+    <w:bookmarkEnd w:id="42"/>
+    <w:bookmarkStart w:id="43" w:name="ref-zverev2017ontogenetic"/>
     <w:p>
       <w:pPr>
         <w:pStyle w:val="Bibliography"/>
@@ -1378,8 +1428,8 @@
         <w:t xml:space="preserve">:2224–2232.</w:t>
       </w:r>
     </w:p>
-    <w:bookmarkEnd w:id="42"/>
-    <w:bookmarkStart w:id="43" w:name="ref-johnson2009heritability"/>
+    <w:bookmarkEnd w:id="43"/>
+    <w:bookmarkStart w:id="44" w:name="ref-johnson2009heritability"/>
     <w:p>
       <w:pPr>
         <w:pStyle w:val="Bibliography"/>
@@ -1430,8 +1480,8 @@
         <w:t xml:space="preserve">:1295–1307.</w:t>
       </w:r>
     </w:p>
-    <w:bookmarkEnd w:id="43"/>
-    <w:bookmarkStart w:id="44" w:name="ref-barbour2015multiple"/>
+    <w:bookmarkEnd w:id="44"/>
+    <w:bookmarkStart w:id="45" w:name="ref-barbour2015multiple"/>
     <w:p>
       <w:pPr>
         <w:pStyle w:val="Bibliography"/>
@@ -1482,8 +1532,8 @@
         <w:t xml:space="preserve">:995–1006.</w:t>
       </w:r>
     </w:p>
-    <w:bookmarkEnd w:id="44"/>
-    <w:bookmarkStart w:id="45" w:name="ref-sato2019plant"/>
+    <w:bookmarkEnd w:id="45"/>
+    <w:bookmarkStart w:id="46" w:name="ref-sato2019plant"/>
     <w:p>
       <w:pPr>
         <w:pStyle w:val="Bibliography"/>
@@ -1534,8 +1584,8 @@
         <w:t xml:space="preserve">:1–12.</w:t>
       </w:r>
     </w:p>
-    <w:bookmarkEnd w:id="45"/>
-    <w:bookmarkStart w:id="46" w:name="ref-anderson2011ecological"/>
+    <w:bookmarkEnd w:id="46"/>
+    <w:bookmarkStart w:id="47" w:name="ref-anderson2011ecological"/>
     <w:p>
       <w:pPr>
         <w:pStyle w:val="Bibliography"/>
@@ -1586,8 +1636,8 @@
         <w:t xml:space="preserve">:312–324.</w:t>
       </w:r>
     </w:p>
-    <w:bookmarkEnd w:id="46"/>
-    <w:bookmarkStart w:id="47" w:name="ref-santure2018wild"/>
+    <w:bookmarkEnd w:id="47"/>
+    <w:bookmarkStart w:id="48" w:name="ref-santure2018wild"/>
     <w:p>
       <w:pPr>
         <w:pStyle w:val="Bibliography"/>
@@ -1638,8 +1688,8 @@
         <w:t xml:space="preserve">:729–738.</w:t>
       </w:r>
     </w:p>
-    <w:bookmarkEnd w:id="47"/>
-    <w:bookmarkStart w:id="48" w:name="ref-fujii2019stigmatic"/>
+    <w:bookmarkEnd w:id="48"/>
+    <w:bookmarkStart w:id="49" w:name="ref-fujii2019stigmatic"/>
     <w:p>
       <w:pPr>
         <w:pStyle w:val="Bibliography"/>
@@ -1690,8 +1740,8 @@
         <w:t xml:space="preserve">:731–741.</w:t>
       </w:r>
     </w:p>
-    <w:bookmarkEnd w:id="48"/>
-    <w:bookmarkStart w:id="49" w:name="ref-tsuchimatsu2020adaptive"/>
+    <w:bookmarkEnd w:id="49"/>
+    <w:bookmarkStart w:id="50" w:name="ref-tsuchimatsu2020adaptive"/>
     <w:p>
       <w:pPr>
         <w:pStyle w:val="Bibliography"/>
@@ -1742,8 +1792,8 @@
         <w:t xml:space="preserve">:1–9.</w:t>
       </w:r>
     </w:p>
-    <w:bookmarkEnd w:id="49"/>
-    <w:bookmarkStart w:id="50" w:name="ref-honjo2020seasonality"/>
+    <w:bookmarkEnd w:id="50"/>
+    <w:bookmarkStart w:id="51" w:name="ref-honjo2020seasonality"/>
     <w:p>
       <w:pPr>
         <w:pStyle w:val="Bibliography"/>
@@ -1794,8 +1844,8 @@
         <w:t xml:space="preserve">:506–518.</w:t>
       </w:r>
     </w:p>
-    <w:bookmarkEnd w:id="50"/>
-    <w:bookmarkStart w:id="51" w:name="ref-sato2019transcriptional"/>
+    <w:bookmarkEnd w:id="51"/>
+    <w:bookmarkStart w:id="52" w:name="ref-sato2019transcriptional"/>
     <w:p>
       <w:pPr>
         <w:pStyle w:val="Bibliography"/>
@@ -1833,8 +1883,8 @@
         <w:t xml:space="preserve">2019:787.</w:t>
       </w:r>
     </w:p>
-    <w:bookmarkEnd w:id="51"/>
-    <w:bookmarkStart w:id="52" w:name="ref-shimizu2011plant"/>
+    <w:bookmarkEnd w:id="52"/>
+    <w:bookmarkStart w:id="53" w:name="ref-shimizu2011plant"/>
     <w:p>
       <w:pPr>
         <w:pStyle w:val="Bibliography"/>
@@ -1885,8 +1935,8 @@
         <w:t xml:space="preserve">:777–787.</w:t>
       </w:r>
     </w:p>
-    <w:bookmarkEnd w:id="52"/>
-    <w:bookmarkStart w:id="53" w:name="ref-kudoh2016molecular"/>
+    <w:bookmarkEnd w:id="53"/>
+    <w:bookmarkStart w:id="54" w:name="ref-kudoh2016molecular"/>
     <w:p>
       <w:pPr>
         <w:pStyle w:val="Bibliography"/>
@@ -1937,8 +1987,8 @@
         <w:t xml:space="preserve">:399–412.</w:t>
       </w:r>
     </w:p>
-    <w:bookmarkEnd w:id="53"/>
-    <w:bookmarkStart w:id="54" w:name="ref-yamasaki2017genomics"/>
+    <w:bookmarkEnd w:id="54"/>
+    <w:bookmarkStart w:id="55" w:name="ref-yamasaki2017genomics"/>
     <w:p>
       <w:pPr>
         <w:pStyle w:val="Bibliography"/>
@@ -1989,14 +2039,144 @@
         <w:t xml:space="preserve">:177–186.</w:t>
       </w:r>
     </w:p>
-    <w:bookmarkEnd w:id="54"/>
-    <w:bookmarkStart w:id="55" w:name="ref-mosleh2009herbivory"/>
+    <w:bookmarkEnd w:id="55"/>
+    <w:bookmarkStart w:id="56" w:name="ref-stockenhuber2021uv"/>
     <w:p>
       <w:pPr>
         <w:pStyle w:val="Bibliography"/>
       </w:pPr>
       <w:r>
-        <w:t xml:space="preserve">20. Mosleh Arany A, Jong TJ de, Meijden E van der:</w:t>
+        <w:t xml:space="preserve">20. Stockenhuber R, Akiyama R, Tissot N, Yamazaki M, Wyler M, Arongaus AB, Podolec R, Sato Y, Milosavljevic S, Widmer A, et al.:</w:t>
+      </w:r>
+      <w:r>
+        <w:t xml:space="preserve"> </w:t>
+      </w:r>
+      <w:r>
+        <w:rPr>
+          <w:bCs/>
+          <w:b/>
+        </w:rPr>
+        <w:t xml:space="preserve">The UV RESISTANCE LOCUS 8-mediated UV-b response is required alongside CRYPTOCHROME1 for plant survival under sunlight in the field</w:t>
+      </w:r>
+      <w:r>
+        <w:t xml:space="preserve">.</w:t>
+      </w:r>
+      <w:r>
+        <w:t xml:space="preserve"> </w:t>
+      </w:r>
+      <w:r>
+        <w:rPr>
+          <w:iCs/>
+          <w:i/>
+        </w:rPr>
+        <w:t xml:space="preserve">bioRxiv</w:t>
+      </w:r>
+      <w:r>
+        <w:t xml:space="preserve"> </w:t>
+      </w:r>
+      <w:r>
+        <w:t xml:space="preserve">2021.</w:t>
+      </w:r>
+    </w:p>
+    <w:bookmarkEnd w:id="56"/>
+    <w:bookmarkStart w:id="57" w:name="ref-thompson1994spatiotemporal"/>
+    <w:p>
+      <w:pPr>
+        <w:pStyle w:val="Bibliography"/>
+      </w:pPr>
+      <w:r>
+        <w:t xml:space="preserve">21. Thompson L:</w:t>
+      </w:r>
+      <w:r>
+        <w:t xml:space="preserve"> </w:t>
+      </w:r>
+      <w:r>
+        <w:rPr>
+          <w:bCs/>
+          <w:b/>
+        </w:rPr>
+        <w:t xml:space="preserve">The spatiotemporal effects of nitrogen and litter on the population dynamics of arabidopsis thaliana</w:t>
+      </w:r>
+      <w:r>
+        <w:t xml:space="preserve">.</w:t>
+      </w:r>
+      <w:r>
+        <w:t xml:space="preserve"> </w:t>
+      </w:r>
+      <w:r>
+        <w:rPr>
+          <w:iCs/>
+          <w:i/>
+        </w:rPr>
+        <w:t xml:space="preserve">Journal of Ecology</w:t>
+      </w:r>
+      <w:r>
+        <w:t xml:space="preserve"> </w:t>
+      </w:r>
+      <w:r>
+        <w:t xml:space="preserve">1994:63–68.</w:t>
+      </w:r>
+    </w:p>
+    <w:bookmarkEnd w:id="57"/>
+    <w:bookmarkStart w:id="58" w:name="ref-taylor2017interacting"/>
+    <w:p>
+      <w:pPr>
+        <w:pStyle w:val="Bibliography"/>
+      </w:pPr>
+      <w:r>
+        <w:t xml:space="preserve">22. Taylor MA, Cooper MD, Sellamuthu R, Braun P, Migneault A, Browning A, Perry E, Schmitt J:</w:t>
+      </w:r>
+      <w:r>
+        <w:t xml:space="preserve"> </w:t>
+      </w:r>
+      <w:r>
+        <w:rPr>
+          <w:bCs/>
+          <w:b/>
+        </w:rPr>
+        <w:t xml:space="preserve">Interacting effects of genetic variation for seed dormancy and flowering time on phenology, life history, and fitness of experimental arabidopsis thaliana populations over multiple generations in the field</w:t>
+      </w:r>
+      <w:r>
+        <w:t xml:space="preserve">.</w:t>
+      </w:r>
+      <w:r>
+        <w:t xml:space="preserve"> </w:t>
+      </w:r>
+      <w:r>
+        <w:rPr>
+          <w:iCs/>
+          <w:i/>
+        </w:rPr>
+        <w:t xml:space="preserve">New Phytologist</w:t>
+      </w:r>
+      <w:r>
+        <w:t xml:space="preserve"> </w:t>
+      </w:r>
+      <w:r>
+        <w:t xml:space="preserve">2017,</w:t>
+      </w:r>
+      <w:r>
+        <w:t xml:space="preserve"> </w:t>
+      </w:r>
+      <w:r>
+        <w:rPr>
+          <w:bCs/>
+          <w:b/>
+        </w:rPr>
+        <w:t xml:space="preserve">216</w:t>
+      </w:r>
+      <w:r>
+        <w:t xml:space="preserve">:291–302.</w:t>
+      </w:r>
+    </w:p>
+    <w:bookmarkEnd w:id="58"/>
+    <w:bookmarkStart w:id="59" w:name="ref-mosleh2009herbivory"/>
+    <w:p>
+      <w:pPr>
+        <w:pStyle w:val="Bibliography"/>
+      </w:pPr>
+      <w:r>
+        <w:t xml:space="preserve">23. Mosleh Arany A, Jong TJ de, Meijden E van der:</w:t>
       </w:r>
       <w:r>
         <w:t xml:space="preserve"> </w:t>
@@ -2041,14 +2221,14 @@
         <w:t xml:space="preserve">:651–659.</w:t>
       </w:r>
     </w:p>
-    <w:bookmarkEnd w:id="55"/>
-    <w:bookmarkStart w:id="56" w:name="ref-zust2012natural"/>
+    <w:bookmarkEnd w:id="59"/>
+    <w:bookmarkStart w:id="60" w:name="ref-zust2012natural"/>
     <w:p>
       <w:pPr>
         <w:pStyle w:val="Bibliography"/>
       </w:pPr>
       <w:r>
-        <w:t xml:space="preserve">21. Züst T, Heichinger C, Grossniklaus U, Harrington R, Kliebenstein DJ, Turnbull LA:</w:t>
+        <w:t xml:space="preserve">24. Züst T, Heichinger C, Grossniklaus U, Harrington R, Kliebenstein DJ, Turnbull LA:</w:t>
       </w:r>
       <w:r>
         <w:t xml:space="preserve"> </w:t>
@@ -2093,14 +2273,14 @@
         <w:t xml:space="preserve">:116–119.</w:t>
       </w:r>
     </w:p>
-    <w:bookmarkEnd w:id="56"/>
-    <w:bookmarkStart w:id="57" w:name="ref-horton2012genome"/>
+    <w:bookmarkEnd w:id="60"/>
+    <w:bookmarkStart w:id="61" w:name="ref-horton2012genome"/>
     <w:p>
       <w:pPr>
         <w:pStyle w:val="Bibliography"/>
       </w:pPr>
       <w:r>
-        <w:t xml:space="preserve">22. Horton MW, Hancock AM, Huang YS, Toomajian C, Atwell S, Auton A, Muliyati NW, Platt A, Sperone FG, Vilhjálmsson BJ, et al.:</w:t>
+        <w:t xml:space="preserve">25. Horton MW, Hancock AM, Huang YS, Toomajian C, Atwell S, Auton A, Muliyati NW, Platt A, Sperone FG, Vilhjálmsson BJ, et al.:</w:t>
       </w:r>
       <w:r>
         <w:t xml:space="preserve"> </w:t>
@@ -2145,14 +2325,14 @@
         <w:t xml:space="preserve">:212–216.</w:t>
       </w:r>
     </w:p>
-    <w:bookmarkEnd w:id="57"/>
-    <w:bookmarkStart w:id="58" w:name="ref-alonso20161"/>
+    <w:bookmarkEnd w:id="61"/>
+    <w:bookmarkStart w:id="62" w:name="ref-alonso20161"/>
     <w:p>
       <w:pPr>
         <w:pStyle w:val="Bibliography"/>
       </w:pPr>
       <w:r>
-        <w:t xml:space="preserve">23. Alonso-Blanco C, Andrade J, Becker C, Bemm F, Bergelson J, Borgwardt KM, Cao J, Chae E, Dezwaan TM, Ding W, et al.:</w:t>
+        <w:t xml:space="preserve">26. Alonso-Blanco C, Andrade J, Becker C, Bemm F, Bergelson J, Borgwardt KM, Cao J, Chae E, Dezwaan TM, Ding W, et al.:</w:t>
       </w:r>
       <w:r>
         <w:t xml:space="preserve"> </w:t>
@@ -2197,14 +2377,14 @@
         <w:t xml:space="preserve">:481–491.</w:t>
       </w:r>
     </w:p>
-    <w:bookmarkEnd w:id="58"/>
-    <w:bookmarkStart w:id="59" w:name="ref-horton2014genome"/>
+    <w:bookmarkEnd w:id="62"/>
+    <w:bookmarkStart w:id="63" w:name="ref-horton2014genome"/>
     <w:p>
       <w:pPr>
         <w:pStyle w:val="Bibliography"/>
       </w:pPr>
       <w:r>
-        <w:t xml:space="preserve">24. Horton MW, Bodenhausen N, Beilsmith K, Meng D, Muegge BD, Subramanian S, Vetter MM, Vilhjálmsson BJ, Nordborg M, Gordon JI, et al.:</w:t>
+        <w:t xml:space="preserve">27. Horton MW, Bodenhausen N, Beilsmith K, Meng D, Muegge BD, Subramanian S, Vetter MM, Vilhjálmsson BJ, Nordborg M, Gordon JI, et al.:</w:t>
       </w:r>
       <w:r>
         <w:t xml:space="preserve"> </w:t>
@@ -2249,14 +2429,14 @@
         <w:t xml:space="preserve">:1–7.</w:t>
       </w:r>
     </w:p>
-    <w:bookmarkEnd w:id="59"/>
-    <w:bookmarkStart w:id="60" w:name="ref-seren2018gwa"/>
+    <w:bookmarkEnd w:id="63"/>
+    <w:bookmarkStart w:id="64" w:name="ref-seren2018gwa"/>
     <w:p>
       <w:pPr>
         <w:pStyle w:val="Bibliography"/>
       </w:pPr>
       <w:r>
-        <w:t xml:space="preserve">25. Seren Ü:</w:t>
+        <w:t xml:space="preserve">28. Seren Ü:</w:t>
       </w:r>
       <w:r>
         <w:t xml:space="preserve"> </w:t>
@@ -2285,9 +2465,193 @@
         <w:t xml:space="preserve">. Springer; 2018:303–319.</w:t>
       </w:r>
     </w:p>
-    <w:bookmarkEnd w:id="60"/>
-    <w:bookmarkEnd w:id="61"/>
-    <w:bookmarkEnd w:id="62"/>
+    <w:bookmarkEnd w:id="64"/>
+    <w:bookmarkStart w:id="65" w:name="ref-winter2007electronic"/>
+    <w:p>
+      <w:pPr>
+        <w:pStyle w:val="Bibliography"/>
+      </w:pPr>
+      <w:r>
+        <w:t xml:space="preserve">29. Winter D, Vinegar B, Nahal H, Ammar R, Wilson GV, Provart NJ:</w:t>
+      </w:r>
+      <w:r>
+        <w:t xml:space="preserve"> </w:t>
+      </w:r>
+      <w:r>
+        <w:rPr>
+          <w:bCs/>
+          <w:b/>
+        </w:rPr>
+        <w:t xml:space="preserve">An</w:t>
+      </w:r>
+      <w:r>
+        <w:rPr>
+          <w:bCs/>
+          <w:b/>
+        </w:rPr>
+        <w:t xml:space="preserve"> </w:t>
+      </w:r>
+      <w:r>
+        <w:rPr>
+          <w:bCs/>
+          <w:b/>
+        </w:rPr>
+        <w:t xml:space="preserve">“electronic fluorescent pictograph”</w:t>
+      </w:r>
+      <w:r>
+        <w:rPr>
+          <w:bCs/>
+          <w:b/>
+        </w:rPr>
+        <w:t xml:space="preserve"> </w:t>
+      </w:r>
+      <w:r>
+        <w:rPr>
+          <w:bCs/>
+          <w:b/>
+        </w:rPr>
+        <w:t xml:space="preserve">browser for exploring and analyzing large-scale biological data sets</w:t>
+      </w:r>
+      <w:r>
+        <w:t xml:space="preserve">.</w:t>
+      </w:r>
+      <w:r>
+        <w:t xml:space="preserve"> </w:t>
+      </w:r>
+      <w:r>
+        <w:rPr>
+          <w:iCs/>
+          <w:i/>
+        </w:rPr>
+        <w:t xml:space="preserve">PloS one</w:t>
+      </w:r>
+      <w:r>
+        <w:t xml:space="preserve"> </w:t>
+      </w:r>
+      <w:r>
+        <w:t xml:space="preserve">2007,</w:t>
+      </w:r>
+      <w:r>
+        <w:t xml:space="preserve"> </w:t>
+      </w:r>
+      <w:r>
+        <w:rPr>
+          <w:bCs/>
+          <w:b/>
+        </w:rPr>
+        <w:t xml:space="preserve">2</w:t>
+      </w:r>
+      <w:r>
+        <w:t xml:space="preserve">:e718.</w:t>
+      </w:r>
+    </w:p>
+    <w:bookmarkEnd w:id="65"/>
+    <w:bookmarkStart w:id="66" w:name="ref-kawakatsu2016epigenomic"/>
+    <w:p>
+      <w:pPr>
+        <w:pStyle w:val="Bibliography"/>
+      </w:pPr>
+      <w:r>
+        <w:t xml:space="preserve">30. Kawakatsu T, Huang SC, Jupe F, Sasaki E, Schmitz RJ, Urich MA, Castanon R, Nery JR, Barragan C, He Y, et al.:</w:t>
+      </w:r>
+      <w:r>
+        <w:t xml:space="preserve"> </w:t>
+      </w:r>
+      <w:r>
+        <w:rPr>
+          <w:bCs/>
+          <w:b/>
+        </w:rPr>
+        <w:t xml:space="preserve">Epigenomic diversity in a global collection of arabidopsis thaliana accessions</w:t>
+      </w:r>
+      <w:r>
+        <w:t xml:space="preserve">.</w:t>
+      </w:r>
+      <w:r>
+        <w:t xml:space="preserve"> </w:t>
+      </w:r>
+      <w:r>
+        <w:rPr>
+          <w:iCs/>
+          <w:i/>
+        </w:rPr>
+        <w:t xml:space="preserve">Cell</w:t>
+      </w:r>
+      <w:r>
+        <w:t xml:space="preserve"> </w:t>
+      </w:r>
+      <w:r>
+        <w:t xml:space="preserve">2016,</w:t>
+      </w:r>
+      <w:r>
+        <w:t xml:space="preserve"> </w:t>
+      </w:r>
+      <w:r>
+        <w:rPr>
+          <w:bCs/>
+          <w:b/>
+        </w:rPr>
+        <w:t xml:space="preserve">166</w:t>
+      </w:r>
+      <w:r>
+        <w:t xml:space="preserve">:492–505.</w:t>
+      </w:r>
+    </w:p>
+    <w:bookmarkEnd w:id="66"/>
+    <w:bookmarkStart w:id="67" w:name="ref-obayashi2018atted"/>
+    <w:p>
+      <w:pPr>
+        <w:pStyle w:val="Bibliography"/>
+      </w:pPr>
+      <w:r>
+        <w:t xml:space="preserve">31. Obayashi T, Aoki Y, Tadaka S, Kagaya Y, Kinoshita K:</w:t>
+      </w:r>
+      <w:r>
+        <w:t xml:space="preserve"> </w:t>
+      </w:r>
+      <w:r>
+        <w:rPr>
+          <w:bCs/>
+          <w:b/>
+        </w:rPr>
+        <w:t xml:space="preserve">ATTED-II in 2018: A plant coexpression database based on investigation of the statistical property of the mutual rank index</w:t>
+      </w:r>
+      <w:r>
+        <w:t xml:space="preserve">.</w:t>
+      </w:r>
+      <w:r>
+        <w:t xml:space="preserve"> </w:t>
+      </w:r>
+      <w:r>
+        <w:rPr>
+          <w:iCs/>
+          <w:i/>
+        </w:rPr>
+        <w:t xml:space="preserve">Plant and Cell Physiology</w:t>
+      </w:r>
+      <w:r>
+        <w:t xml:space="preserve"> </w:t>
+      </w:r>
+      <w:r>
+        <w:t xml:space="preserve">2018,</w:t>
+      </w:r>
+      <w:r>
+        <w:t xml:space="preserve"> </w:t>
+      </w:r>
+      <w:r>
+        <w:rPr>
+          <w:bCs/>
+          <w:b/>
+        </w:rPr>
+        <w:t xml:space="preserve">59</w:t>
+      </w:r>
+      <w:r>
+        <w:t xml:space="preserve">:e3–e3.</w:t>
+      </w:r>
+    </w:p>
+    <w:bookmarkEnd w:id="67"/>
+    <w:bookmarkEnd w:id="68"/>
+    <w:bookmarkEnd w:id="69"/>
     <w:sectPr/>
   </w:body>
 </w:document>

--- a/paper/manuscript.docx
+++ b/paper/manuscript.docx
@@ -2,13 +2,13 @@
 <file path=word/document.xml><?xml version="1.0" encoding="utf-8"?>
 <w:document xmlns:w="http://schemas.openxmlformats.org/wordprocessingml/2006/main" xmlns:m="http://schemas.openxmlformats.org/officeDocument/2006/math" xmlns:r="http://schemas.openxmlformats.org/officeDocument/2006/relationships" xmlns:o="urn:schemas-microsoft-com:office:office" xmlns:v="urn:schemas-microsoft-com:vml" xmlns:w10="urn:schemas-microsoft-com:office:word" xmlns:a="http://schemas.openxmlformats.org/drawingml/2006/main" xmlns:pic="http://schemas.openxmlformats.org/drawingml/2006/picture" xmlns:wp="http://schemas.openxmlformats.org/drawingml/2006/wordprocessingDrawing">
   <w:body>
-    <w:bookmarkStart w:id="20" w:name="X2b59cd385a1ff6e99ca2fc38a3f478a0789d855"/>
+    <w:bookmarkStart w:id="20" w:name="X677d38dfd8de5625a9c97d3e12f5ab5ca376a36"/>
     <w:p>
       <w:pPr>
         <w:pStyle w:val="Heading1"/>
       </w:pPr>
       <w:r>
-        <w:t xml:space="preserve">Genome-wide association study reveals escape by delayed growth from aphid herbivory on field-grown</w:t>
+        <w:t xml:space="preserve">Genome-wide association study highlights escape by delayed growth from aphid herbivory on in field-grown</w:t>
       </w:r>
       <w:r>
         <w:t xml:space="preserve"> </w:t>
@@ -146,7 +146,7 @@
         <w:t xml:space="preserve">Arabidopsis thaliana</w:t>
       </w:r>
       <w:r>
-        <w:t xml:space="preserve">. Out of a single significant peak on the third chromosome, we isolated</w:t>
+        <w:t xml:space="preserve">. Focusing on a single significant peak on the third chromosome, we discovered several growth-related genes and a new locus</w:t>
       </w:r>
       <w:r>
         <w:t xml:space="preserve"> </w:t>
@@ -427,7 +427,7 @@
         <w:t xml:space="preserve"> </w:t>
       </w:r>
       <w:r>
-        <w:t xml:space="preserve">[20]</w:t>
+        <w:t xml:space="preserve">[20–22]</w:t>
       </w:r>
       <w:r>
         <w:t xml:space="preserve">. When plants emerge from late spring to early summer, they are threatened by various herbivores, such as aphids and beetles</w:t>
@@ -439,7 +439,7 @@
         <w:t xml:space="preserve">[10, 23]</w:t>
       </w:r>
       <w:r>
-        <w:t xml:space="preserve">. Of the diverse insect herbivores, aphids are a major herbivore that can exert selection across a natural distribution range of</w:t>
+        <w:t xml:space="preserve">. Of the diverse insect herbivores, aphids are a major herbivore occurring across a natural distribution range of</w:t>
       </w:r>
       <w:r>
         <w:t xml:space="preserve"> </w:t>
@@ -466,7 +466,36 @@
         <w:pStyle w:val="BodyText"/>
       </w:pPr>
       <w:r>
-        <w:t xml:space="preserve">In this study, we discovered a new locus</w:t>
+        <w:t xml:space="preserve">To reveal the genetic architecture of aphid herbivory, we combined GWAS and mutant analysis in</w:t>
+      </w:r>
+      <w:r>
+        <w:t xml:space="preserve"> </w:t>
+      </w:r>
+      <w:r>
+        <w:rPr>
+          <w:iCs/>
+          <w:i/>
+        </w:rPr>
+        <w:t xml:space="preserve">A. thaliana</w:t>
+      </w:r>
+      <w:r>
+        <w:t xml:space="preserve">. We first conducted GWAS of aphid abundance on 196</w:t>
+      </w:r>
+      <w:r>
+        <w:t xml:space="preserve"> </w:t>
+      </w:r>
+      <w:r>
+        <w:rPr>
+          <w:iCs/>
+          <w:i/>
+        </w:rPr>
+        <w:t xml:space="preserve">A. thaliana</w:t>
+      </w:r>
+      <w:r>
+        <w:t xml:space="preserve"> </w:t>
+      </w:r>
+      <w:r>
+        <w:t xml:space="preserve">accessions grown in a field site of Zurich, Switzerland. Near a GWAS peak, we discovered a new locus</w:t>
       </w:r>
       <w:r>
         <w:t xml:space="preserve"> </w:t>
@@ -492,36 +521,7 @@
         <w:t xml:space="preserve">NOG</w:t>
       </w:r>
       <w:r>
-        <w:t xml:space="preserve">) by using GWAS of aphid herbivory on field-grown</w:t>
-      </w:r>
-      <w:r>
-        <w:t xml:space="preserve"> </w:t>
-      </w:r>
-      <w:r>
-        <w:rPr>
-          <w:iCs/>
-          <w:i/>
-        </w:rPr>
-        <w:t xml:space="preserve">A. thaliana</w:t>
-      </w:r>
-      <w:r>
-        <w:t xml:space="preserve">. To conduct GWAS, we first recorded aphid abundance on 196</w:t>
-      </w:r>
-      <w:r>
-        <w:t xml:space="preserve"> </w:t>
-      </w:r>
-      <w:r>
-        <w:rPr>
-          <w:iCs/>
-          <w:i/>
-        </w:rPr>
-        <w:t xml:space="preserve">A. thaliana</w:t>
-      </w:r>
-      <w:r>
-        <w:t xml:space="preserve"> </w:t>
-      </w:r>
-      <w:r>
-        <w:t xml:space="preserve">accessions grown in a field site of Zurich, Switzerland. To validate candidate genes, we then cultivated and released the mustard aphid</w:t>
+        <w:t xml:space="preserve">) as well as several known genes involved in delayed growth. To further validate the candidate genes, we then cultivated and released the mustard aphid</w:t>
       </w:r>
       <w:r>
         <w:t xml:space="preserve"> </w:t>
@@ -595,13 +595,23 @@
         <w:t xml:space="preserve">Materials &amp; Methods</w:t>
       </w:r>
     </w:p>
-    <w:bookmarkStart w:id="29" w:name="field-gwas"/>
+    <w:bookmarkStart w:id="29" w:name="X5e0380377130d4629c36ab6ef9a8d301dd2199b"/>
     <w:p>
       <w:pPr>
         <w:pStyle w:val="Heading2"/>
       </w:pPr>
       <w:r>
-        <w:t xml:space="preserve">Field GWAS</w:t>
+        <w:t xml:space="preserve">Field GWAS (</w:t>
+      </w:r>
+      <w:r>
+        <w:rPr>
+          <w:iCs/>
+          <w:i/>
+        </w:rPr>
+        <w:t xml:space="preserve">Yasu will fill in this section</w:t>
+      </w:r>
+      <w:r>
+        <w:t xml:space="preserve">).</w:t>
       </w:r>
     </w:p>
     <w:bookmarkStart w:id="23" w:name="plants"/>
@@ -651,7 +661,7 @@
         <w:t xml:space="preserve">[27]</w:t>
       </w:r>
       <w:r>
-        <w:t xml:space="preserve">. The list of accessions are available in Table S1 alongside their phenotypes recorded in this study.</w:t>
+        <w:t xml:space="preserve">. The list of accessions are available in a supplementary material.</w:t>
       </w:r>
     </w:p>
     <w:bookmarkEnd w:id="23"/>
@@ -802,7 +812,7 @@
         </m:r>
       </m:oMath>
       <w:r>
-        <w:t xml:space="preserve">)-transformed to improve normality. Input phenotype data are available as a supplementary material (Table S1). After the association mapping, candidate genes were searched within ca. 10 kb near a focal SNP. To estimate gene functions from gene expression information, we used the Arabidopsis eFP browser</w:t>
+        <w:t xml:space="preserve">)-transformed to improve normality. Input phenotype data are available as a supplementary material. After the association mapping, candidate genes were searched within ca. 10 kb near a focal SNP. To estimate gene functions from gene expression information, we used the Arabidopsis eFP browser</w:t>
       </w:r>
       <w:r>
         <w:t xml:space="preserve"> </w:t>
@@ -897,13 +907,23 @@
     </w:p>
     <w:bookmarkEnd w:id="28"/>
     <w:bookmarkEnd w:id="29"/>
-    <w:bookmarkStart w:id="33" w:name="mutant-analysis"/>
+    <w:bookmarkStart w:id="33" w:name="X7b8aa24ec221e18917c6e03e910c1c5b2cf9971"/>
     <w:p>
       <w:pPr>
         <w:pStyle w:val="Heading2"/>
       </w:pPr>
       <w:r>
-        <w:t xml:space="preserve">Mutant analysis</w:t>
+        <w:t xml:space="preserve">Mutant analysis (</w:t>
+      </w:r>
+      <w:r>
+        <w:rPr>
+          <w:iCs/>
+          <w:i/>
+        </w:rPr>
+        <w:t xml:space="preserve">Please fill in this section</w:t>
+      </w:r>
+      <w:r>
+        <w:t xml:space="preserve">)</w:t>
       </w:r>
     </w:p>
     <w:bookmarkStart w:id="31" w:name="plants-1"/>
@@ -950,6 +970,32 @@
         <w:t xml:space="preserve">).</w:t>
       </w:r>
     </w:p>
+    <w:p>
+      <w:pPr>
+        <w:pStyle w:val="BodyText"/>
+      </w:pPr>
+      <w:r>
+        <w:t xml:space="preserve">Please describe</w:t>
+      </w:r>
+      <w:r>
+        <w:br/>
+      </w:r>
+      <w:r>
+        <w:t xml:space="preserve">- which lines did you order?</w:t>
+      </w:r>
+      <w:r>
+        <w:br/>
+      </w:r>
+      <w:r>
+        <w:t xml:space="preserve">- how did you confirm the knockout mutations?</w:t>
+      </w:r>
+      <w:r>
+        <w:br/>
+      </w:r>
+      <w:r>
+        <w:t xml:space="preserve">- how many times did you backcross?</w:t>
+      </w:r>
+    </w:p>
     <w:bookmarkEnd w:id="31"/>
     <w:bookmarkStart w:id="32" w:name="bioassay"/>
     <w:p>
@@ -958,18 +1004,69 @@
       </w:pPr>
       <w:r>
         <w:t xml:space="preserve">Bioassay</w:t>
+      </w:r>
+    </w:p>
+    <w:p>
+      <w:pPr>
+        <w:pStyle w:val="FirstParagraph"/>
+      </w:pPr>
+      <w:r>
+        <w:t xml:space="preserve">Please describe</w:t>
+      </w:r>
+      <w:r>
+        <w:br/>
+      </w:r>
+      <w:r>
+        <w:t xml:space="preserve">- what species of aphids did you use?</w:t>
+      </w:r>
+      <w:r>
+        <w:br/>
+      </w:r>
+      <w:r>
+        <w:t xml:space="preserve">- how did you cultivate plants?</w:t>
+      </w:r>
+      <w:r>
+        <w:br/>
+      </w:r>
+      <w:r>
+        <w:t xml:space="preserve">- how did you construct the experimental arena?</w:t>
+      </w:r>
+      <w:r>
+        <w:br/>
+      </w:r>
+      <w:r>
+        <w:t xml:space="preserve">- how did you record the number of aphids?</w:t>
       </w:r>
     </w:p>
     <w:bookmarkEnd w:id="32"/>
     <w:bookmarkEnd w:id="33"/>
     <w:bookmarkEnd w:id="34"/>
-    <w:bookmarkStart w:id="36" w:name="results-discussion"/>
+    <w:bookmarkStart w:id="39" w:name="results"/>
     <w:p>
       <w:pPr>
         <w:pStyle w:val="Heading1"/>
       </w:pPr>
       <w:r>
-        <w:t xml:space="preserve">Results &amp; Discussion</w:t>
+        <w:t xml:space="preserve">Results</w:t>
+      </w:r>
+    </w:p>
+    <w:bookmarkStart w:id="35" w:name="X5239f2db0727c129bcc037390d9d7fa7aea7bba"/>
+    <w:p>
+      <w:pPr>
+        <w:pStyle w:val="Heading2"/>
+      </w:pPr>
+      <w:r>
+        <w:t xml:space="preserve">Field GWAS of the aphid abundance (</w:t>
+      </w:r>
+      <w:r>
+        <w:rPr>
+          <w:iCs/>
+          <w:i/>
+        </w:rPr>
+        <w:t xml:space="preserve">Yasu will fill in this section</w:t>
+      </w:r>
+      <w:r>
+        <w:t xml:space="preserve">)</w:t>
       </w:r>
     </w:p>
     <w:p>
@@ -989,129 +1086,1686 @@
         <w:t xml:space="preserve"> </w:t>
       </w:r>
       <w:r>
-        <w:t xml:space="preserve">= near to 1.0</w:t>
+        <w:t xml:space="preserve">= near to 1.0; log_BbLe_max: pseudo h</w:t>
+      </w:r>
+      <w:r>
+        <w:rPr>
+          <w:vertAlign w:val="superscript"/>
+        </w:rPr>
+        <w:t xml:space="preserve">2</w:t>
+      </w:r>
+      <w:r>
+        <w:t xml:space="preserve"> </w:t>
+      </w:r>
+      <w:r>
+        <w:t xml:space="preserve">= 0.7; log_BbLe_sum: pseudo h</w:t>
+      </w:r>
+      <w:r>
+        <w:rPr>
+          <w:vertAlign w:val="superscript"/>
+        </w:rPr>
+        <w:t xml:space="preserve">2</w:t>
+      </w:r>
+      <w:r>
+        <w:t xml:space="preserve"> </w:t>
+      </w:r>
+      <w:r>
+        <w:t xml:space="preserve">= 0.71.</w:t>
+      </w:r>
+    </w:p>
+    <w:bookmarkEnd w:id="35"/>
+    <w:bookmarkStart w:id="38" w:name="Xe30e8a75d5028525a80bbffb3232d48a5f9cfdf"/>
+    <w:p>
+      <w:pPr>
+        <w:pStyle w:val="Heading2"/>
+      </w:pPr>
+      <w:r>
+        <w:t xml:space="preserve">Mutant analysis in a laboratory (</w:t>
+      </w:r>
+      <w:r>
+        <w:rPr>
+          <w:iCs/>
+          <w:i/>
+        </w:rPr>
+        <w:t xml:space="preserve">Please fill in this section</w:t>
+      </w:r>
+      <w:r>
+        <w:t xml:space="preserve">)</w:t>
+      </w:r>
+    </w:p>
+    <w:bookmarkStart w:id="36" w:name="Xcf72299c1ae67b676e172182bac0d5f8f113028"/>
+    <w:p>
+      <w:pPr>
+        <w:pStyle w:val="Heading3"/>
+      </w:pPr>
+      <w:r>
+        <w:t xml:space="preserve">Growth and flowering of</w:t>
+      </w:r>
+      <w:r>
+        <w:t xml:space="preserve"> </w:t>
+      </w:r>
+      <w:r>
+        <w:rPr>
+          <w:iCs/>
+          <w:i/>
+        </w:rPr>
+        <w:t xml:space="preserve">A. thaliana</w:t>
+      </w:r>
+      <w:r>
+        <w:t xml:space="preserve"> </w:t>
+      </w:r>
+      <w:r>
+        <w:t xml:space="preserve">mutants</w:t>
+      </w:r>
+    </w:p>
+    <w:bookmarkEnd w:id="36"/>
+    <w:bookmarkStart w:id="37" w:name="aphid-attachment-experiments"/>
+    <w:p>
+      <w:pPr>
+        <w:pStyle w:val="Heading3"/>
+      </w:pPr>
+      <w:r>
+        <w:t xml:space="preserve">Aphid attachment experiments</w:t>
+      </w:r>
+    </w:p>
+    <w:bookmarkEnd w:id="37"/>
+    <w:bookmarkEnd w:id="38"/>
+    <w:bookmarkEnd w:id="39"/>
+    <w:bookmarkStart w:id="40" w:name="X4a2df4070d0709f24e3e39d394fa98f7522c687"/>
+    <w:p>
+      <w:pPr>
+        <w:pStyle w:val="Heading1"/>
+      </w:pPr>
+      <w:r>
+        <w:t xml:space="preserve">Discussion (not yet written, combined Results &amp; Discussion possible)</w:t>
+      </w:r>
+    </w:p>
+    <w:p>
+      <w:pPr>
+        <w:pStyle w:val="FirstParagraph"/>
+      </w:pPr>
+      <w:r>
+        <w:t xml:space="preserve">possible topics</w:t>
       </w:r>
       <w:r>
         <w:br/>
       </w:r>
       <w:r>
-        <w:t xml:space="preserve">log_BbLe_max: pseudo h</w:t>
-      </w:r>
-      <w:r>
-        <w:rPr>
-          <w:vertAlign w:val="superscript"/>
+        <w:t xml:space="preserve">- ecological discussion on the genetic basis of phenological escape from herbivory</w:t>
+      </w:r>
+      <w:r>
+        <w:br/>
+      </w:r>
+      <w:r>
+        <w:t xml:space="preserve">- side effects of ribosomal genes on plant growth (Takashi &amp; Hiro’s papers)</w:t>
+      </w:r>
+      <w:r>
+        <w:br/>
+      </w:r>
+      <w:r>
+        <w:t xml:space="preserve">- caveats on other candidates near the GWAS peak</w:t>
+      </w:r>
+      <w:r>
+        <w:br/>
+      </w:r>
+      <w:r>
+        <w:t xml:space="preserve">- summary or concluding paragraph</w:t>
+      </w:r>
+    </w:p>
+    <w:bookmarkEnd w:id="40"/>
+    <w:bookmarkStart w:id="73" w:name="references"/>
+    <w:p>
+      <w:pPr>
+        <w:pStyle w:val="Heading1"/>
+      </w:pPr>
+      <w:r>
+        <w:t xml:space="preserve">References</w:t>
+      </w:r>
+    </w:p>
+    <w:bookmarkStart w:id="72" w:name="refs"/>
+    <w:bookmarkStart w:id="41" w:name="ref-schoonhoven2005insect"/>
+    <w:p>
+      <w:pPr>
+        <w:pStyle w:val="Bibliography"/>
+      </w:pPr>
+      <w:r>
+        <w:t xml:space="preserve">1. Schoonhoven LM, Van Loon B, Loon JJ van, Dicke M:</w:t>
+      </w:r>
+      <w:r>
+        <w:t xml:space="preserve"> </w:t>
+      </w:r>
+      <w:r>
+        <w:rPr>
+          <w:iCs/>
+          <w:i/>
+        </w:rPr>
+        <w:t xml:space="preserve">Insect-Plant Biology</w:t>
+      </w:r>
+      <w:r>
+        <w:t xml:space="preserve">. Oxford University Press on Demand; 2005.</w:t>
+      </w:r>
+    </w:p>
+    <w:bookmarkEnd w:id="41"/>
+    <w:bookmarkStart w:id="42" w:name="ref-carmona2011plant"/>
+    <w:p>
+      <w:pPr>
+        <w:pStyle w:val="Bibliography"/>
+      </w:pPr>
+      <w:r>
+        <w:t xml:space="preserve">2. Carmona D, Lajeunesse MJ, Johnson MT:</w:t>
+      </w:r>
+      <w:r>
+        <w:t xml:space="preserve"> </w:t>
+      </w:r>
+      <w:r>
+        <w:rPr>
+          <w:bCs/>
+          <w:b/>
+        </w:rPr>
+        <w:t xml:space="preserve">Plant traits that predict resistance to herbivores</w:t>
+      </w:r>
+      <w:r>
+        <w:t xml:space="preserve">.</w:t>
+      </w:r>
+      <w:r>
+        <w:t xml:space="preserve"> </w:t>
+      </w:r>
+      <w:r>
+        <w:rPr>
+          <w:iCs/>
+          <w:i/>
+        </w:rPr>
+        <w:t xml:space="preserve">Functional Ecology</w:t>
+      </w:r>
+      <w:r>
+        <w:t xml:space="preserve"> </w:t>
+      </w:r>
+      <w:r>
+        <w:t xml:space="preserve">2011,</w:t>
+      </w:r>
+      <w:r>
+        <w:t xml:space="preserve"> </w:t>
+      </w:r>
+      <w:r>
+        <w:rPr>
+          <w:bCs/>
+          <w:b/>
+        </w:rPr>
+        <w:t xml:space="preserve">25</w:t>
+      </w:r>
+      <w:r>
+        <w:t xml:space="preserve">:358–367.</w:t>
+      </w:r>
+    </w:p>
+    <w:bookmarkEnd w:id="42"/>
+    <w:bookmarkStart w:id="43" w:name="ref-barton2017future"/>
+    <w:p>
+      <w:pPr>
+        <w:pStyle w:val="Bibliography"/>
+      </w:pPr>
+      <w:r>
+        <w:t xml:space="preserve">3. Barton KE, Boege K:</w:t>
+      </w:r>
+      <w:r>
+        <w:t xml:space="preserve"> </w:t>
+      </w:r>
+      <w:r>
+        <w:rPr>
+          <w:bCs/>
+          <w:b/>
+        </w:rPr>
+        <w:t xml:space="preserve">Future directions in the ontogeny of plant defence: Understanding the evolutionary causes and consequences</w:t>
+      </w:r>
+      <w:r>
+        <w:t xml:space="preserve">.</w:t>
+      </w:r>
+      <w:r>
+        <w:t xml:space="preserve"> </w:t>
+      </w:r>
+      <w:r>
+        <w:rPr>
+          <w:iCs/>
+          <w:i/>
+        </w:rPr>
+        <w:t xml:space="preserve">Ecology Letters</w:t>
+      </w:r>
+      <w:r>
+        <w:t xml:space="preserve"> </w:t>
+      </w:r>
+      <w:r>
+        <w:t xml:space="preserve">2017,</w:t>
+      </w:r>
+      <w:r>
+        <w:t xml:space="preserve"> </w:t>
+      </w:r>
+      <w:r>
+        <w:rPr>
+          <w:bCs/>
+          <w:b/>
+        </w:rPr>
+        <w:t xml:space="preserve">20</w:t>
+      </w:r>
+      <w:r>
+        <w:t xml:space="preserve">:403–411.</w:t>
+      </w:r>
+    </w:p>
+    <w:bookmarkEnd w:id="43"/>
+    <w:bookmarkStart w:id="44" w:name="ref-kawagoe2010escape"/>
+    <w:p>
+      <w:pPr>
+        <w:pStyle w:val="Bibliography"/>
+      </w:pPr>
+      <w:r>
+        <w:t xml:space="preserve">4. Kawagoe T, Kudoh H:</w:t>
+      </w:r>
+      <w:r>
+        <w:t xml:space="preserve"> </w:t>
+      </w:r>
+      <w:r>
+        <w:rPr>
+          <w:bCs/>
+          <w:b/>
+        </w:rPr>
+        <w:t xml:space="preserve">Escape from floral herbivory by early flowering in</w:t>
+      </w:r>
+      <w:r>
+        <w:rPr>
+          <w:bCs/>
+          <w:b/>
+        </w:rPr>
+        <w:t xml:space="preserve"> </w:t>
+      </w:r>
+      <w:r>
+        <w:rPr>
+          <w:iCs/>
+          <w:i/>
+          <w:bCs/>
+          <w:b/>
+        </w:rPr>
+        <w:t xml:space="preserve">Arabidopsis halleri</w:t>
+      </w:r>
+      <w:r>
+        <w:rPr>
+          <w:iCs/>
+          <w:i/>
+          <w:bCs/>
+          <w:b/>
+        </w:rPr>
+        <w:t xml:space="preserve"> </w:t>
+      </w:r>
+      <w:r>
+        <w:rPr>
+          <w:iCs/>
+          <w:i/>
+          <w:bCs/>
+          <w:b/>
+        </w:rPr>
+        <w:t xml:space="preserve">subsp.</w:t>
+      </w:r>
+      <w:r>
+        <w:rPr>
+          <w:iCs/>
+          <w:i/>
+          <w:bCs/>
+          <w:b/>
+        </w:rPr>
+        <w:t xml:space="preserve"> </w:t>
+      </w:r>
+      <w:r>
+        <w:rPr>
+          <w:iCs/>
+          <w:i/>
+          <w:iCs/>
+          <w:i/>
+          <w:bCs/>
+          <w:b/>
+        </w:rPr>
+        <w:t xml:space="preserve">gemmifera</w:t>
+      </w:r>
+      <w:r>
+        <w:t xml:space="preserve">.</w:t>
+      </w:r>
+      <w:r>
+        <w:t xml:space="preserve"> </w:t>
+      </w:r>
+      <w:r>
+        <w:rPr>
+          <w:iCs/>
+          <w:i/>
+        </w:rPr>
+        <w:t xml:space="preserve">Oecologia</w:t>
+      </w:r>
+      <w:r>
+        <w:t xml:space="preserve"> </w:t>
+      </w:r>
+      <w:r>
+        <w:t xml:space="preserve">2010,</w:t>
+      </w:r>
+      <w:r>
+        <w:t xml:space="preserve"> </w:t>
+      </w:r>
+      <w:r>
+        <w:rPr>
+          <w:bCs/>
+          <w:b/>
+        </w:rPr>
+        <w:t xml:space="preserve">164</w:t>
+      </w:r>
+      <w:r>
+        <w:t xml:space="preserve">:713–720.</w:t>
+      </w:r>
+    </w:p>
+    <w:bookmarkEnd w:id="44"/>
+    <w:bookmarkStart w:id="45" w:name="ref-marquis2021escape"/>
+    <w:p>
+      <w:pPr>
+        <w:pStyle w:val="Bibliography"/>
+      </w:pPr>
+      <w:r>
+        <w:t xml:space="preserve">5. Marquis RJ, Moura RF:</w:t>
+      </w:r>
+      <w:r>
+        <w:t xml:space="preserve"> </w:t>
+      </w:r>
+      <w:r>
+        <w:rPr>
+          <w:bCs/>
+          <w:b/>
+        </w:rPr>
+        <w:t xml:space="preserve">Escape as a mechanism of plant resistance against herbivores</w:t>
+      </w:r>
+      <w:r>
+        <w:t xml:space="preserve">. In</w:t>
+      </w:r>
+      <w:r>
+        <w:t xml:space="preserve"> </w:t>
+      </w:r>
+      <w:r>
+        <w:rPr>
+          <w:iCs/>
+          <w:i/>
+        </w:rPr>
+        <w:t xml:space="preserve">Plant-animal interactions</w:t>
+      </w:r>
+      <w:r>
+        <w:t xml:space="preserve">. Springer; 2021:39–57.</w:t>
+      </w:r>
+    </w:p>
+    <w:bookmarkEnd w:id="45"/>
+    <w:bookmarkStart w:id="46" w:name="ref-feeny1976plant"/>
+    <w:p>
+      <w:pPr>
+        <w:pStyle w:val="Bibliography"/>
+      </w:pPr>
+      <w:r>
+        <w:t xml:space="preserve">6. Feeny P:</w:t>
+      </w:r>
+      <w:r>
+        <w:t xml:space="preserve"> </w:t>
+      </w:r>
+      <w:r>
+        <w:rPr>
+          <w:bCs/>
+          <w:b/>
+        </w:rPr>
+        <w:t xml:space="preserve">Plant apparency and chemical defense</w:t>
+      </w:r>
+      <w:r>
+        <w:t xml:space="preserve">. In</w:t>
+      </w:r>
+      <w:r>
+        <w:t xml:space="preserve"> </w:t>
+      </w:r>
+      <w:r>
+        <w:rPr>
+          <w:iCs/>
+          <w:i/>
+        </w:rPr>
+        <w:t xml:space="preserve">Biochemical interaction between plants and insects</w:t>
+      </w:r>
+      <w:r>
+        <w:t xml:space="preserve">. Springer; 1976:1–40.</w:t>
+      </w:r>
+    </w:p>
+    <w:bookmarkEnd w:id="46"/>
+    <w:bookmarkStart w:id="47" w:name="ref-zverev2017ontogenetic"/>
+    <w:p>
+      <w:pPr>
+        <w:pStyle w:val="Bibliography"/>
+      </w:pPr>
+      <w:r>
+        <w:t xml:space="preserve">7. Zverev V, Zvereva EL, Kozlov MV:</w:t>
+      </w:r>
+      <w:r>
+        <w:t xml:space="preserve"> </w:t>
+      </w:r>
+      <w:r>
+        <w:rPr>
+          <w:bCs/>
+          <w:b/>
+        </w:rPr>
+        <w:t xml:space="preserve">Ontogenetic changes in insect herbivory in birch (betula pubesecens): The importance of plant apparency</w:t>
+      </w:r>
+      <w:r>
+        <w:t xml:space="preserve">.</w:t>
+      </w:r>
+      <w:r>
+        <w:t xml:space="preserve"> </w:t>
+      </w:r>
+      <w:r>
+        <w:rPr>
+          <w:iCs/>
+          <w:i/>
+        </w:rPr>
+        <w:t xml:space="preserve">Functional Ecology</w:t>
+      </w:r>
+      <w:r>
+        <w:t xml:space="preserve"> </w:t>
+      </w:r>
+      <w:r>
+        <w:t xml:space="preserve">2017,</w:t>
+      </w:r>
+      <w:r>
+        <w:t xml:space="preserve"> </w:t>
+      </w:r>
+      <w:r>
+        <w:rPr>
+          <w:bCs/>
+          <w:b/>
+        </w:rPr>
+        <w:t xml:space="preserve">31</w:t>
+      </w:r>
+      <w:r>
+        <w:t xml:space="preserve">:2224–2232.</w:t>
+      </w:r>
+    </w:p>
+    <w:bookmarkEnd w:id="47"/>
+    <w:bookmarkStart w:id="48" w:name="ref-johnson2009heritability"/>
+    <w:p>
+      <w:pPr>
+        <w:pStyle w:val="Bibliography"/>
+      </w:pPr>
+      <w:r>
+        <w:t xml:space="preserve">8. Johnson MT, Agrawal AA, Maron JL, Salminen J-P:</w:t>
+      </w:r>
+      <w:r>
+        <w:t xml:space="preserve"> </w:t>
+      </w:r>
+      <w:r>
+        <w:rPr>
+          <w:bCs/>
+          <w:b/>
+        </w:rPr>
+        <w:t xml:space="preserve">Heritability, covariation and natural selection on 24 traits of common evening primrose (oenothera biennis) from a field experiment</w:t>
+      </w:r>
+      <w:r>
+        <w:t xml:space="preserve">.</w:t>
+      </w:r>
+      <w:r>
+        <w:t xml:space="preserve"> </w:t>
+      </w:r>
+      <w:r>
+        <w:rPr>
+          <w:iCs/>
+          <w:i/>
+        </w:rPr>
+        <w:t xml:space="preserve">Journal of Evolutionary Biology</w:t>
+      </w:r>
+      <w:r>
+        <w:t xml:space="preserve"> </w:t>
+      </w:r>
+      <w:r>
+        <w:t xml:space="preserve">2009,</w:t>
+      </w:r>
+      <w:r>
+        <w:t xml:space="preserve"> </w:t>
+      </w:r>
+      <w:r>
+        <w:rPr>
+          <w:bCs/>
+          <w:b/>
+        </w:rPr>
+        <w:t xml:space="preserve">22</w:t>
+      </w:r>
+      <w:r>
+        <w:t xml:space="preserve">:1295–1307.</w:t>
+      </w:r>
+    </w:p>
+    <w:bookmarkEnd w:id="48"/>
+    <w:bookmarkStart w:id="49" w:name="ref-barbour2015multiple"/>
+    <w:p>
+      <w:pPr>
+        <w:pStyle w:val="Bibliography"/>
+      </w:pPr>
+      <w:r>
+        <w:t xml:space="preserve">9. Barbour MA, Rodriguez-Cabal MA, Wu ET, Julkunen-Tiitto R, Ritland CE, Miscampbell AE, Jules ES, Crutsinger GM:</w:t>
+      </w:r>
+      <w:r>
+        <w:t xml:space="preserve"> </w:t>
+      </w:r>
+      <w:r>
+        <w:rPr>
+          <w:bCs/>
+          <w:b/>
+        </w:rPr>
+        <w:t xml:space="preserve">Multiple plant traits shape the genetic basis of herbivore community assembly</w:t>
+      </w:r>
+      <w:r>
+        <w:t xml:space="preserve">.</w:t>
+      </w:r>
+      <w:r>
+        <w:t xml:space="preserve"> </w:t>
+      </w:r>
+      <w:r>
+        <w:rPr>
+          <w:iCs/>
+          <w:i/>
+        </w:rPr>
+        <w:t xml:space="preserve">Functional Ecology</w:t>
+      </w:r>
+      <w:r>
+        <w:t xml:space="preserve"> </w:t>
+      </w:r>
+      <w:r>
+        <w:t xml:space="preserve">2015,</w:t>
+      </w:r>
+      <w:r>
+        <w:t xml:space="preserve"> </w:t>
+      </w:r>
+      <w:r>
+        <w:rPr>
+          <w:bCs/>
+          <w:b/>
+        </w:rPr>
+        <w:t xml:space="preserve">29</w:t>
+      </w:r>
+      <w:r>
+        <w:t xml:space="preserve">:995–1006.</w:t>
+      </w:r>
+    </w:p>
+    <w:bookmarkEnd w:id="49"/>
+    <w:bookmarkStart w:id="50" w:name="ref-sato2019plant"/>
+    <w:p>
+      <w:pPr>
+        <w:pStyle w:val="Bibliography"/>
+      </w:pPr>
+      <w:r>
+        <w:t xml:space="preserve">10. Sato Y, Shimizu-Inatsugi R, Yamazaki M, Shimizu KK, Nagano AJ:</w:t>
+      </w:r>
+      <w:r>
+        <w:t xml:space="preserve"> </w:t>
+      </w:r>
+      <w:r>
+        <w:rPr>
+          <w:bCs/>
+          <w:b/>
+        </w:rPr>
+        <w:t xml:space="preserve">Plant trichomes and a single gene GLABRA1 contribute to insect community composition on field-grown arabidopsis thaliana</w:t>
+      </w:r>
+      <w:r>
+        <w:t xml:space="preserve">.</w:t>
+      </w:r>
+      <w:r>
+        <w:t xml:space="preserve"> </w:t>
+      </w:r>
+      <w:r>
+        <w:rPr>
+          <w:iCs/>
+          <w:i/>
+        </w:rPr>
+        <w:t xml:space="preserve">BMC Plant Biology</w:t>
+      </w:r>
+      <w:r>
+        <w:t xml:space="preserve"> </w:t>
+      </w:r>
+      <w:r>
+        <w:t xml:space="preserve">2019,</w:t>
+      </w:r>
+      <w:r>
+        <w:t xml:space="preserve"> </w:t>
+      </w:r>
+      <w:r>
+        <w:rPr>
+          <w:bCs/>
+          <w:b/>
+        </w:rPr>
+        <w:t xml:space="preserve">19</w:t>
+      </w:r>
+      <w:r>
+        <w:t xml:space="preserve">:1–12.</w:t>
+      </w:r>
+    </w:p>
+    <w:bookmarkEnd w:id="50"/>
+    <w:bookmarkStart w:id="51" w:name="ref-anderson2011ecological"/>
+    <w:p>
+      <w:pPr>
+        <w:pStyle w:val="Bibliography"/>
+      </w:pPr>
+      <w:r>
+        <w:t xml:space="preserve">11. Anderson JT, Mitchell-Olds T:</w:t>
+      </w:r>
+      <w:r>
+        <w:t xml:space="preserve"> </w:t>
+      </w:r>
+      <w:r>
+        <w:rPr>
+          <w:bCs/>
+          <w:b/>
+        </w:rPr>
+        <w:t xml:space="preserve">Ecological genetics and genomics of plant defences: Evidence and approaches</w:t>
+      </w:r>
+      <w:r>
+        <w:t xml:space="preserve">.</w:t>
+      </w:r>
+      <w:r>
+        <w:t xml:space="preserve"> </w:t>
+      </w:r>
+      <w:r>
+        <w:rPr>
+          <w:iCs/>
+          <w:i/>
+        </w:rPr>
+        <w:t xml:space="preserve">Functional Ecology</w:t>
+      </w:r>
+      <w:r>
+        <w:t xml:space="preserve"> </w:t>
+      </w:r>
+      <w:r>
+        <w:t xml:space="preserve">2011,</w:t>
+      </w:r>
+      <w:r>
+        <w:t xml:space="preserve"> </w:t>
+      </w:r>
+      <w:r>
+        <w:rPr>
+          <w:bCs/>
+          <w:b/>
+        </w:rPr>
+        <w:t xml:space="preserve">25</w:t>
+      </w:r>
+      <w:r>
+        <w:t xml:space="preserve">:312–324.</w:t>
+      </w:r>
+    </w:p>
+    <w:bookmarkEnd w:id="51"/>
+    <w:bookmarkStart w:id="52" w:name="ref-santure2018wild"/>
+    <w:p>
+      <w:pPr>
+        <w:pStyle w:val="Bibliography"/>
+      </w:pPr>
+      <w:r>
+        <w:t xml:space="preserve">12. Santure AW, Garant D:</w:t>
+      </w:r>
+      <w:r>
+        <w:t xml:space="preserve"> </w:t>
+      </w:r>
+      <w:r>
+        <w:rPr>
+          <w:bCs/>
+          <w:b/>
+        </w:rPr>
+        <w:t xml:space="preserve">Wild GWAS—association mapping in natural populations</w:t>
+      </w:r>
+      <w:r>
+        <w:t xml:space="preserve">.</w:t>
+      </w:r>
+      <w:r>
+        <w:t xml:space="preserve"> </w:t>
+      </w:r>
+      <w:r>
+        <w:rPr>
+          <w:iCs/>
+          <w:i/>
+        </w:rPr>
+        <w:t xml:space="preserve">Molecular Ecology Resources</w:t>
+      </w:r>
+      <w:r>
+        <w:t xml:space="preserve"> </w:t>
+      </w:r>
+      <w:r>
+        <w:t xml:space="preserve">2018,</w:t>
+      </w:r>
+      <w:r>
+        <w:t xml:space="preserve"> </w:t>
+      </w:r>
+      <w:r>
+        <w:rPr>
+          <w:bCs/>
+          <w:b/>
+        </w:rPr>
+        <w:t xml:space="preserve">18</w:t>
+      </w:r>
+      <w:r>
+        <w:t xml:space="preserve">:729–738.</w:t>
+      </w:r>
+    </w:p>
+    <w:bookmarkEnd w:id="52"/>
+    <w:bookmarkStart w:id="53" w:name="ref-fujii2019stigmatic"/>
+    <w:p>
+      <w:pPr>
+        <w:pStyle w:val="Bibliography"/>
+      </w:pPr>
+      <w:r>
+        <w:t xml:space="preserve">13. Fujii S, Tsuchimatsu T, Kimura Y, Ishida S, Tangpranomkorn S, Shimosato-Asano H, Iwano M, Furukawa S, Itoyama W, Wada Y, et al.:</w:t>
+      </w:r>
+      <w:r>
+        <w:t xml:space="preserve"> </w:t>
+      </w:r>
+      <w:r>
+        <w:rPr>
+          <w:bCs/>
+          <w:b/>
+        </w:rPr>
+        <w:t xml:space="preserve">A stigmatic gene confers interspecies incompatibility in the brassicaceae</w:t>
+      </w:r>
+      <w:r>
+        <w:t xml:space="preserve">.</w:t>
+      </w:r>
+      <w:r>
+        <w:t xml:space="preserve"> </w:t>
+      </w:r>
+      <w:r>
+        <w:rPr>
+          <w:iCs/>
+          <w:i/>
+        </w:rPr>
+        <w:t xml:space="preserve">Nature Plants</w:t>
+      </w:r>
+      <w:r>
+        <w:t xml:space="preserve"> </w:t>
+      </w:r>
+      <w:r>
+        <w:t xml:space="preserve">2019,</w:t>
+      </w:r>
+      <w:r>
+        <w:t xml:space="preserve"> </w:t>
+      </w:r>
+      <w:r>
+        <w:rPr>
+          <w:bCs/>
+          <w:b/>
+        </w:rPr>
+        <w:t xml:space="preserve">5</w:t>
+      </w:r>
+      <w:r>
+        <w:t xml:space="preserve">:731–741.</w:t>
+      </w:r>
+    </w:p>
+    <w:bookmarkEnd w:id="53"/>
+    <w:bookmarkStart w:id="54" w:name="ref-tsuchimatsu2020adaptive"/>
+    <w:p>
+      <w:pPr>
+        <w:pStyle w:val="Bibliography"/>
+      </w:pPr>
+      <w:r>
+        <w:t xml:space="preserve">14. Tsuchimatsu T, Kakui H, Yamazaki M, Marona C, Tsutsui H, Hedhly A, Meng D, Sato Y, Städler T, Grossniklaus U, et al.:</w:t>
+      </w:r>
+      <w:r>
+        <w:t xml:space="preserve"> </w:t>
+      </w:r>
+      <w:r>
+        <w:rPr>
+          <w:bCs/>
+          <w:b/>
+        </w:rPr>
+        <w:t xml:space="preserve">Adaptive reduction of male gamete number in the selfing plant arabidopsis thaliana</w:t>
+      </w:r>
+      <w:r>
+        <w:t xml:space="preserve">.</w:t>
+      </w:r>
+      <w:r>
+        <w:t xml:space="preserve"> </w:t>
+      </w:r>
+      <w:r>
+        <w:rPr>
+          <w:iCs/>
+          <w:i/>
+        </w:rPr>
+        <w:t xml:space="preserve">Nature communications</w:t>
+      </w:r>
+      <w:r>
+        <w:t xml:space="preserve"> </w:t>
+      </w:r>
+      <w:r>
+        <w:t xml:space="preserve">2020,</w:t>
+      </w:r>
+      <w:r>
+        <w:t xml:space="preserve"> </w:t>
+      </w:r>
+      <w:r>
+        <w:rPr>
+          <w:bCs/>
+          <w:b/>
+        </w:rPr>
+        <w:t xml:space="preserve">11</w:t>
+      </w:r>
+      <w:r>
+        <w:t xml:space="preserve">:1–9.</w:t>
+      </w:r>
+    </w:p>
+    <w:bookmarkEnd w:id="54"/>
+    <w:bookmarkStart w:id="55" w:name="ref-honjo2020seasonality"/>
+    <w:p>
+      <w:pPr>
+        <w:pStyle w:val="Bibliography"/>
+      </w:pPr>
+      <w:r>
+        <w:t xml:space="preserve">15. Honjo MN, Emura N, Kawagoe T, Sugisaka J, Kamitani M, Nagano AJ, Kudoh H:</w:t>
+      </w:r>
+      <w:r>
+        <w:t xml:space="preserve"> </w:t>
+      </w:r>
+      <w:r>
+        <w:rPr>
+          <w:bCs/>
+          <w:b/>
+        </w:rPr>
+        <w:t xml:space="preserve">Seasonality of interactions between a plant virus and its host during persistent infection in a natural environment</w:t>
+      </w:r>
+      <w:r>
+        <w:t xml:space="preserve">.</w:t>
+      </w:r>
+      <w:r>
+        <w:t xml:space="preserve"> </w:t>
+      </w:r>
+      <w:r>
+        <w:rPr>
+          <w:iCs/>
+          <w:i/>
+        </w:rPr>
+        <w:t xml:space="preserve">The ISME journal</w:t>
+      </w:r>
+      <w:r>
+        <w:t xml:space="preserve"> </w:t>
+      </w:r>
+      <w:r>
+        <w:t xml:space="preserve">2020,</w:t>
+      </w:r>
+      <w:r>
+        <w:t xml:space="preserve"> </w:t>
+      </w:r>
+      <w:r>
+        <w:rPr>
+          <w:bCs/>
+          <w:b/>
+        </w:rPr>
+        <w:t xml:space="preserve">14</w:t>
+      </w:r>
+      <w:r>
+        <w:t xml:space="preserve">:506–518.</w:t>
+      </w:r>
+    </w:p>
+    <w:bookmarkEnd w:id="55"/>
+    <w:bookmarkStart w:id="56" w:name="ref-sato2019transcriptional"/>
+    <w:p>
+      <w:pPr>
+        <w:pStyle w:val="Bibliography"/>
+      </w:pPr>
+      <w:r>
+        <w:t xml:space="preserve">16. Sato Y, Tezuka A, Kashima M, Deguchi A, Shimizu-Inatsugi R, Yamazaki M, Shimizu KK, Nagano AJ:</w:t>
+      </w:r>
+      <w:r>
+        <w:t xml:space="preserve"> </w:t>
+      </w:r>
+      <w:r>
+        <w:rPr>
+          <w:bCs/>
+          <w:b/>
+        </w:rPr>
+        <w:t xml:space="preserve">Transcriptional variation in glucosinolate biosynthetic genes and inducible responses to aphid herbivory on field-grown arabidopsis thaliana</w:t>
+      </w:r>
+      <w:r>
+        <w:t xml:space="preserve">.</w:t>
+      </w:r>
+      <w:r>
+        <w:t xml:space="preserve"> </w:t>
+      </w:r>
+      <w:r>
+        <w:rPr>
+          <w:iCs/>
+          <w:i/>
+        </w:rPr>
+        <w:t xml:space="preserve">Frontiers in Genetics</w:t>
+      </w:r>
+      <w:r>
+        <w:t xml:space="preserve"> </w:t>
+      </w:r>
+      <w:r>
+        <w:t xml:space="preserve">2019:787.</w:t>
+      </w:r>
+    </w:p>
+    <w:bookmarkEnd w:id="56"/>
+    <w:bookmarkStart w:id="57" w:name="ref-shimizu2011plant"/>
+    <w:p>
+      <w:pPr>
+        <w:pStyle w:val="Bibliography"/>
+      </w:pPr>
+      <w:r>
+        <w:t xml:space="preserve">17. Shimizu KK, Kudoh H, Kobayashi MJ:</w:t>
+      </w:r>
+      <w:r>
+        <w:t xml:space="preserve"> </w:t>
+      </w:r>
+      <w:r>
+        <w:rPr>
+          <w:bCs/>
+          <w:b/>
+        </w:rPr>
+        <w:t xml:space="preserve">Plant sexual reproduction during climate change: Gene function in natura studied by ecological and evolutionary systems biology</w:t>
+      </w:r>
+      <w:r>
+        <w:t xml:space="preserve">.</w:t>
+      </w:r>
+      <w:r>
+        <w:t xml:space="preserve"> </w:t>
+      </w:r>
+      <w:r>
+        <w:rPr>
+          <w:iCs/>
+          <w:i/>
+        </w:rPr>
+        <w:t xml:space="preserve">Annals of Botany</w:t>
+      </w:r>
+      <w:r>
+        <w:t xml:space="preserve"> </w:t>
+      </w:r>
+      <w:r>
+        <w:t xml:space="preserve">2011,</w:t>
+      </w:r>
+      <w:r>
+        <w:t xml:space="preserve"> </w:t>
+      </w:r>
+      <w:r>
+        <w:rPr>
+          <w:bCs/>
+          <w:b/>
+        </w:rPr>
+        <w:t xml:space="preserve">108</w:t>
+      </w:r>
+      <w:r>
+        <w:t xml:space="preserve">:777–787.</w:t>
+      </w:r>
+    </w:p>
+    <w:bookmarkEnd w:id="57"/>
+    <w:bookmarkStart w:id="58" w:name="ref-kudoh2016molecular"/>
+    <w:p>
+      <w:pPr>
+        <w:pStyle w:val="Bibliography"/>
+      </w:pPr>
+      <w:r>
+        <w:t xml:space="preserve">18. Kudoh H:</w:t>
+      </w:r>
+      <w:r>
+        <w:t xml:space="preserve"> </w:t>
+      </w:r>
+      <w:r>
+        <w:rPr>
+          <w:bCs/>
+          <w:b/>
+        </w:rPr>
+        <w:t xml:space="preserve">Molecular phenology in plants: In natura systems biology for the comprehensive understanding of seasonal responses under natural environments</w:t>
+      </w:r>
+      <w:r>
+        <w:t xml:space="preserve">.</w:t>
+      </w:r>
+      <w:r>
+        <w:t xml:space="preserve"> </w:t>
+      </w:r>
+      <w:r>
+        <w:rPr>
+          <w:iCs/>
+          <w:i/>
+        </w:rPr>
+        <w:t xml:space="preserve">New Phytologist</w:t>
+      </w:r>
+      <w:r>
+        <w:t xml:space="preserve"> </w:t>
+      </w:r>
+      <w:r>
+        <w:t xml:space="preserve">2016,</w:t>
+      </w:r>
+      <w:r>
+        <w:t xml:space="preserve"> </w:t>
+      </w:r>
+      <w:r>
+        <w:rPr>
+          <w:bCs/>
+          <w:b/>
+        </w:rPr>
+        <w:t xml:space="preserve">210</w:t>
+      </w:r>
+      <w:r>
+        <w:t xml:space="preserve">:399–412.</w:t>
+      </w:r>
+    </w:p>
+    <w:bookmarkEnd w:id="58"/>
+    <w:bookmarkStart w:id="59" w:name="ref-yamasaki2017genomics"/>
+    <w:p>
+      <w:pPr>
+        <w:pStyle w:val="Bibliography"/>
+      </w:pPr>
+      <w:r>
+        <w:t xml:space="preserve">19. Yamasaki E, Altermatt F, Cavender-Bares J, Schuman MC, Zuppinger-Dingley D, Garonna I, Schneider FD, Guillén-Escribà C, Moorsel SJ van, Hahl T, et al.:</w:t>
+      </w:r>
+      <w:r>
+        <w:t xml:space="preserve"> </w:t>
+      </w:r>
+      <w:r>
+        <w:rPr>
+          <w:bCs/>
+          <w:b/>
+        </w:rPr>
+        <w:t xml:space="preserve">Genomics meets remote sensing in global change studies: Monitoring and predicting phenology, evolution and biodiversity</w:t>
+      </w:r>
+      <w:r>
+        <w:t xml:space="preserve">.</w:t>
+      </w:r>
+      <w:r>
+        <w:t xml:space="preserve"> </w:t>
+      </w:r>
+      <w:r>
+        <w:rPr>
+          <w:iCs/>
+          <w:i/>
+        </w:rPr>
+        <w:t xml:space="preserve">Current Opinion in Environmental Sustainability</w:t>
+      </w:r>
+      <w:r>
+        <w:t xml:space="preserve"> </w:t>
+      </w:r>
+      <w:r>
+        <w:t xml:space="preserve">2017,</w:t>
+      </w:r>
+      <w:r>
+        <w:t xml:space="preserve"> </w:t>
+      </w:r>
+      <w:r>
+        <w:rPr>
+          <w:bCs/>
+          <w:b/>
+        </w:rPr>
+        <w:t xml:space="preserve">29</w:t>
+      </w:r>
+      <w:r>
+        <w:t xml:space="preserve">:177–186.</w:t>
+      </w:r>
+    </w:p>
+    <w:bookmarkEnd w:id="59"/>
+    <w:bookmarkStart w:id="60" w:name="ref-stockenhuber2021uv"/>
+    <w:p>
+      <w:pPr>
+        <w:pStyle w:val="Bibliography"/>
+      </w:pPr>
+      <w:r>
+        <w:t xml:space="preserve">20. Stockenhuber R, Akiyama R, Tissot N, Yamazaki M, Wyler M, Arongaus AB, Podolec R, Sato Y, Milosavljevic S, Widmer A, et al.:</w:t>
+      </w:r>
+      <w:r>
+        <w:t xml:space="preserve"> </w:t>
+      </w:r>
+      <w:r>
+        <w:rPr>
+          <w:bCs/>
+          <w:b/>
+        </w:rPr>
+        <w:t xml:space="preserve">The UV RESISTANCE LOCUS 8-mediated UV-b response is required alongside CRYPTOCHROME1 for plant survival under sunlight in the field</w:t>
+      </w:r>
+      <w:r>
+        <w:t xml:space="preserve">.</w:t>
+      </w:r>
+      <w:r>
+        <w:t xml:space="preserve"> </w:t>
+      </w:r>
+      <w:r>
+        <w:rPr>
+          <w:iCs/>
+          <w:i/>
+        </w:rPr>
+        <w:t xml:space="preserve">bioRxiv</w:t>
+      </w:r>
+      <w:r>
+        <w:t xml:space="preserve"> </w:t>
+      </w:r>
+      <w:r>
+        <w:t xml:space="preserve">2021.</w:t>
+      </w:r>
+    </w:p>
+    <w:bookmarkEnd w:id="60"/>
+    <w:bookmarkStart w:id="61" w:name="ref-thompson1994spatiotemporal"/>
+    <w:p>
+      <w:pPr>
+        <w:pStyle w:val="Bibliography"/>
+      </w:pPr>
+      <w:r>
+        <w:t xml:space="preserve">21. Thompson L:</w:t>
+      </w:r>
+      <w:r>
+        <w:t xml:space="preserve"> </w:t>
+      </w:r>
+      <w:r>
+        <w:rPr>
+          <w:bCs/>
+          <w:b/>
+        </w:rPr>
+        <w:t xml:space="preserve">The spatiotemporal effects of nitrogen and litter on the population dynamics of arabidopsis thaliana</w:t>
+      </w:r>
+      <w:r>
+        <w:t xml:space="preserve">.</w:t>
+      </w:r>
+      <w:r>
+        <w:t xml:space="preserve"> </w:t>
+      </w:r>
+      <w:r>
+        <w:rPr>
+          <w:iCs/>
+          <w:i/>
+        </w:rPr>
+        <w:t xml:space="preserve">Journal of Ecology</w:t>
+      </w:r>
+      <w:r>
+        <w:t xml:space="preserve"> </w:t>
+      </w:r>
+      <w:r>
+        <w:t xml:space="preserve">1994:63–68.</w:t>
+      </w:r>
+    </w:p>
+    <w:bookmarkEnd w:id="61"/>
+    <w:bookmarkStart w:id="62" w:name="ref-taylor2017interacting"/>
+    <w:p>
+      <w:pPr>
+        <w:pStyle w:val="Bibliography"/>
+      </w:pPr>
+      <w:r>
+        <w:t xml:space="preserve">22. Taylor MA, Cooper MD, Sellamuthu R, Braun P, Migneault A, Browning A, Perry E, Schmitt J:</w:t>
+      </w:r>
+      <w:r>
+        <w:t xml:space="preserve"> </w:t>
+      </w:r>
+      <w:r>
+        <w:rPr>
+          <w:bCs/>
+          <w:b/>
+        </w:rPr>
+        <w:t xml:space="preserve">Interacting effects of genetic variation for seed dormancy and flowering time on phenology, life history, and fitness of experimental arabidopsis thaliana populations over multiple generations in the field</w:t>
+      </w:r>
+      <w:r>
+        <w:t xml:space="preserve">.</w:t>
+      </w:r>
+      <w:r>
+        <w:t xml:space="preserve"> </w:t>
+      </w:r>
+      <w:r>
+        <w:rPr>
+          <w:iCs/>
+          <w:i/>
+        </w:rPr>
+        <w:t xml:space="preserve">New Phytologist</w:t>
+      </w:r>
+      <w:r>
+        <w:t xml:space="preserve"> </w:t>
+      </w:r>
+      <w:r>
+        <w:t xml:space="preserve">2017,</w:t>
+      </w:r>
+      <w:r>
+        <w:t xml:space="preserve"> </w:t>
+      </w:r>
+      <w:r>
+        <w:rPr>
+          <w:bCs/>
+          <w:b/>
+        </w:rPr>
+        <w:t xml:space="preserve">216</w:t>
+      </w:r>
+      <w:r>
+        <w:t xml:space="preserve">:291–302.</w:t>
+      </w:r>
+    </w:p>
+    <w:bookmarkEnd w:id="62"/>
+    <w:bookmarkStart w:id="63" w:name="ref-mosleh2009herbivory"/>
+    <w:p>
+      <w:pPr>
+        <w:pStyle w:val="Bibliography"/>
+      </w:pPr>
+      <w:r>
+        <w:t xml:space="preserve">23. Mosleh Arany A, Jong TJ de, Meijden E van der:</w:t>
+      </w:r>
+      <w:r>
+        <w:t xml:space="preserve"> </w:t>
+      </w:r>
+      <w:r>
+        <w:rPr>
+          <w:bCs/>
+          <w:b/>
+        </w:rPr>
+        <w:t xml:space="preserve">Herbivory and local genetic differentiation in natural populations of arabidopsis thaliana (brassicaceae)</w:t>
+      </w:r>
+      <w:r>
+        <w:t xml:space="preserve">.</w:t>
+      </w:r>
+      <w:r>
+        <w:t xml:space="preserve"> </w:t>
+      </w:r>
+      <w:r>
+        <w:rPr>
+          <w:iCs/>
+          <w:i/>
+        </w:rPr>
+        <w:t xml:space="preserve">Plant Ecology</w:t>
+      </w:r>
+      <w:r>
+        <w:t xml:space="preserve"> </w:t>
+      </w:r>
+      <w:r>
+        <w:t xml:space="preserve">2009,</w:t>
+      </w:r>
+      <w:r>
+        <w:t xml:space="preserve"> </w:t>
+      </w:r>
+      <w:r>
+        <w:rPr>
+          <w:bCs/>
+          <w:b/>
+        </w:rPr>
+        <w:t xml:space="preserve">201</w:t>
+      </w:r>
+      <w:r>
+        <w:t xml:space="preserve">:651–659.</w:t>
+      </w:r>
+    </w:p>
+    <w:bookmarkEnd w:id="63"/>
+    <w:bookmarkStart w:id="64" w:name="ref-zust2012natural"/>
+    <w:p>
+      <w:pPr>
+        <w:pStyle w:val="Bibliography"/>
+      </w:pPr>
+      <w:r>
+        <w:t xml:space="preserve">24. Züst T, Heichinger C, Grossniklaus U, Harrington R, Kliebenstein DJ, Turnbull LA:</w:t>
+      </w:r>
+      <w:r>
+        <w:t xml:space="preserve"> </w:t>
+      </w:r>
+      <w:r>
+        <w:rPr>
+          <w:bCs/>
+          <w:b/>
+        </w:rPr>
+        <w:t xml:space="preserve">Natural enemies drive geographic variation in plant defenses</w:t>
+      </w:r>
+      <w:r>
+        <w:t xml:space="preserve">.</w:t>
+      </w:r>
+      <w:r>
+        <w:t xml:space="preserve"> </w:t>
+      </w:r>
+      <w:r>
+        <w:rPr>
+          <w:iCs/>
+          <w:i/>
+        </w:rPr>
+        <w:t xml:space="preserve">Science</w:t>
+      </w:r>
+      <w:r>
+        <w:t xml:space="preserve"> </w:t>
+      </w:r>
+      <w:r>
+        <w:t xml:space="preserve">2012,</w:t>
+      </w:r>
+      <w:r>
+        <w:t xml:space="preserve"> </w:t>
+      </w:r>
+      <w:r>
+        <w:rPr>
+          <w:bCs/>
+          <w:b/>
+        </w:rPr>
+        <w:t xml:space="preserve">338</w:t>
+      </w:r>
+      <w:r>
+        <w:t xml:space="preserve">:116–119.</w:t>
+      </w:r>
+    </w:p>
+    <w:bookmarkEnd w:id="64"/>
+    <w:bookmarkStart w:id="65" w:name="ref-horton2012genome"/>
+    <w:p>
+      <w:pPr>
+        <w:pStyle w:val="Bibliography"/>
+      </w:pPr>
+      <w:r>
+        <w:t xml:space="preserve">25. Horton MW, Hancock AM, Huang YS, Toomajian C, Atwell S, Auton A, Muliyati NW, Platt A, Sperone FG, Vilhjálmsson BJ, et al.:</w:t>
+      </w:r>
+      <w:r>
+        <w:t xml:space="preserve"> </w:t>
+      </w:r>
+      <w:r>
+        <w:rPr>
+          <w:bCs/>
+          <w:b/>
+        </w:rPr>
+        <w:t xml:space="preserve">Genome-wide patterns of genetic variation in worldwide arabidopsis thaliana accessions from the RegMap panel</w:t>
+      </w:r>
+      <w:r>
+        <w:t xml:space="preserve">.</w:t>
+      </w:r>
+      <w:r>
+        <w:t xml:space="preserve"> </w:t>
+      </w:r>
+      <w:r>
+        <w:rPr>
+          <w:iCs/>
+          <w:i/>
+        </w:rPr>
+        <w:t xml:space="preserve">Nature Genetics</w:t>
+      </w:r>
+      <w:r>
+        <w:t xml:space="preserve"> </w:t>
+      </w:r>
+      <w:r>
+        <w:t xml:space="preserve">2012,</w:t>
+      </w:r>
+      <w:r>
+        <w:t xml:space="preserve"> </w:t>
+      </w:r>
+      <w:r>
+        <w:rPr>
+          <w:bCs/>
+          <w:b/>
+        </w:rPr>
+        <w:t xml:space="preserve">44</w:t>
+      </w:r>
+      <w:r>
+        <w:t xml:space="preserve">:212–216.</w:t>
+      </w:r>
+    </w:p>
+    <w:bookmarkEnd w:id="65"/>
+    <w:bookmarkStart w:id="66" w:name="ref-alonso20161"/>
+    <w:p>
+      <w:pPr>
+        <w:pStyle w:val="Bibliography"/>
+      </w:pPr>
+      <w:r>
+        <w:t xml:space="preserve">26. Alonso-Blanco C, Andrade J, Becker C, Bemm F, Bergelson J, Borgwardt KM, Cao J, Chae E, Dezwaan TM, Ding W, et al.:</w:t>
+      </w:r>
+      <w:r>
+        <w:t xml:space="preserve"> </w:t>
+      </w:r>
+      <w:r>
+        <w:rPr>
+          <w:bCs/>
+          <w:b/>
+        </w:rPr>
+        <w:t xml:space="preserve">1,135 genomes reveal the global pattern of polymorphism in arabidopsis thaliana</w:t>
+      </w:r>
+      <w:r>
+        <w:t xml:space="preserve">.</w:t>
+      </w:r>
+      <w:r>
+        <w:t xml:space="preserve"> </w:t>
+      </w:r>
+      <w:r>
+        <w:rPr>
+          <w:iCs/>
+          <w:i/>
+        </w:rPr>
+        <w:t xml:space="preserve">Cell</w:t>
+      </w:r>
+      <w:r>
+        <w:t xml:space="preserve"> </w:t>
+      </w:r>
+      <w:r>
+        <w:t xml:space="preserve">2016,</w:t>
+      </w:r>
+      <w:r>
+        <w:t xml:space="preserve"> </w:t>
+      </w:r>
+      <w:r>
+        <w:rPr>
+          <w:bCs/>
+          <w:b/>
+        </w:rPr>
+        <w:t xml:space="preserve">166</w:t>
+      </w:r>
+      <w:r>
+        <w:t xml:space="preserve">:481–491.</w:t>
+      </w:r>
+    </w:p>
+    <w:bookmarkEnd w:id="66"/>
+    <w:bookmarkStart w:id="67" w:name="ref-horton2014genome"/>
+    <w:p>
+      <w:pPr>
+        <w:pStyle w:val="Bibliography"/>
+      </w:pPr>
+      <w:r>
+        <w:t xml:space="preserve">27. Horton MW, Bodenhausen N, Beilsmith K, Meng D, Muegge BD, Subramanian S, Vetter MM, Vilhjálmsson BJ, Nordborg M, Gordon JI, et al.:</w:t>
+      </w:r>
+      <w:r>
+        <w:t xml:space="preserve"> </w:t>
+      </w:r>
+      <w:r>
+        <w:rPr>
+          <w:bCs/>
+          <w:b/>
+        </w:rPr>
+        <w:t xml:space="preserve">Genome-wide association study of arabidopsis thaliana leaf microbial community</w:t>
+      </w:r>
+      <w:r>
+        <w:t xml:space="preserve">.</w:t>
+      </w:r>
+      <w:r>
+        <w:t xml:space="preserve"> </w:t>
+      </w:r>
+      <w:r>
+        <w:rPr>
+          <w:iCs/>
+          <w:i/>
+        </w:rPr>
+        <w:t xml:space="preserve">Nature communications</w:t>
+      </w:r>
+      <w:r>
+        <w:t xml:space="preserve"> </w:t>
+      </w:r>
+      <w:r>
+        <w:t xml:space="preserve">2014,</w:t>
+      </w:r>
+      <w:r>
+        <w:t xml:space="preserve"> </w:t>
+      </w:r>
+      <w:r>
+        <w:rPr>
+          <w:bCs/>
+          <w:b/>
+        </w:rPr>
+        <w:t xml:space="preserve">5</w:t>
+      </w:r>
+      <w:r>
+        <w:t xml:space="preserve">:1–7.</w:t>
+      </w:r>
+    </w:p>
+    <w:bookmarkEnd w:id="67"/>
+    <w:bookmarkStart w:id="68" w:name="ref-seren2018gwa"/>
+    <w:p>
+      <w:pPr>
+        <w:pStyle w:val="Bibliography"/>
+      </w:pPr>
+      <w:r>
+        <w:t xml:space="preserve">28. Seren Ü:</w:t>
+      </w:r>
+      <w:r>
+        <w:t xml:space="preserve"> </w:t>
+      </w:r>
+      <w:r>
+        <w:rPr>
+          <w:bCs/>
+          <w:b/>
+        </w:rPr>
+        <w:t xml:space="preserve">GWA-portal: Genome-wide association studies made easy</w:t>
+      </w:r>
+      <w:r>
+        <w:t xml:space="preserve">. In</w:t>
+      </w:r>
+      <w:r>
+        <w:t xml:space="preserve"> </w:t>
+      </w:r>
+      <w:r>
+        <w:rPr>
+          <w:iCs/>
+          <w:i/>
+        </w:rPr>
+        <w:t xml:space="preserve">Root development</w:t>
+      </w:r>
+      <w:r>
+        <w:t xml:space="preserve">. Springer; 2018:303–319.</w:t>
+      </w:r>
+    </w:p>
+    <w:bookmarkEnd w:id="68"/>
+    <w:bookmarkStart w:id="69" w:name="ref-winter2007electronic"/>
+    <w:p>
+      <w:pPr>
+        <w:pStyle w:val="Bibliography"/>
+      </w:pPr>
+      <w:r>
+        <w:t xml:space="preserve">29. Winter D, Vinegar B, Nahal H, Ammar R, Wilson GV, Provart NJ:</w:t>
+      </w:r>
+      <w:r>
+        <w:t xml:space="preserve"> </w:t>
+      </w:r>
+      <w:r>
+        <w:rPr>
+          <w:bCs/>
+          <w:b/>
+        </w:rPr>
+        <w:t xml:space="preserve">An</w:t>
+      </w:r>
+      <w:r>
+        <w:rPr>
+          <w:bCs/>
+          <w:b/>
+        </w:rPr>
+        <w:t xml:space="preserve"> </w:t>
+      </w:r>
+      <w:r>
+        <w:rPr>
+          <w:bCs/>
+          <w:b/>
+        </w:rPr>
+        <w:t xml:space="preserve">“electronic fluorescent pictograph”</w:t>
+      </w:r>
+      <w:r>
+        <w:rPr>
+          <w:bCs/>
+          <w:b/>
+        </w:rPr>
+        <w:t xml:space="preserve"> </w:t>
+      </w:r>
+      <w:r>
+        <w:rPr>
+          <w:bCs/>
+          <w:b/>
+        </w:rPr>
+        <w:t xml:space="preserve">browser for exploring and analyzing large-scale biological data sets</w:t>
+      </w:r>
+      <w:r>
+        <w:t xml:space="preserve">.</w:t>
+      </w:r>
+      <w:r>
+        <w:t xml:space="preserve"> </w:t>
+      </w:r>
+      <w:r>
+        <w:rPr>
+          <w:iCs/>
+          <w:i/>
+        </w:rPr>
+        <w:t xml:space="preserve">PloS one</w:t>
+      </w:r>
+      <w:r>
+        <w:t xml:space="preserve"> </w:t>
+      </w:r>
+      <w:r>
+        <w:t xml:space="preserve">2007,</w:t>
+      </w:r>
+      <w:r>
+        <w:t xml:space="preserve"> </w:t>
+      </w:r>
+      <w:r>
+        <w:rPr>
+          <w:bCs/>
+          <w:b/>
         </w:rPr>
         <w:t xml:space="preserve">2</w:t>
       </w:r>
       <w:r>
-        <w:t xml:space="preserve"> </w:t>
-      </w:r>
-      <w:r>
-        <w:t xml:space="preserve">= 0.7</w:t>
-      </w:r>
-      <w:r>
-        <w:br/>
-      </w:r>
-      <w:r>
-        <w:t xml:space="preserve">log_BbLe_sum: pseudo h</w:t>
-      </w:r>
-      <w:r>
-        <w:rPr>
-          <w:vertAlign w:val="superscript"/>
-        </w:rPr>
-        <w:t xml:space="preserve">2</w:t>
-      </w:r>
-      <w:r>
-        <w:t xml:space="preserve"> </w:t>
-      </w:r>
-      <w:r>
-        <w:t xml:space="preserve">= 0.71</w:t>
-      </w:r>
-    </w:p>
-    <w:p>
-      <w:pPr>
-        <w:pStyle w:val="BodyText"/>
-      </w:pPr>
-      <w:r>
-        <w:t xml:space="preserve">Indirect association with herbivory through growth rate</w:t>
-      </w:r>
-      <w:r>
-        <w:t xml:space="preserve"> </w:t>
-      </w:r>
-      <w:r>
-        <w:t xml:space="preserve">Although xxx, the difficulty in plant GWAS (pseudo-correlation, population structure). To solve this issue, xxx.</w:t>
-      </w:r>
-    </w:p>
-    <w:p>
-      <w:pPr>
-        <w:pStyle w:val="BodyText"/>
-      </w:pPr>
-      <w:r>
-        <w:t xml:space="preserve">This study dealt with virtual data and thereby provided no biological significance. Citation Style Language (.csl) is usually available at journal’s page or other repository (</w:t>
-      </w:r>
-      <w:hyperlink r:id="rId35">
-        <w:r>
-          <w:rPr>
-            <w:rStyle w:val="Hyperlink"/>
-          </w:rPr>
-          <w:t xml:space="preserve">https://github.com/citation-style-language/styles</w:t>
-        </w:r>
-      </w:hyperlink>
-      <w:r>
-        <w:t xml:space="preserve">). If you need a more complex format, HTML or even LaTeX may be required. Try to minimize manual handling until you give up, and export to .docx lastly.</w:t>
-      </w:r>
-    </w:p>
-    <w:bookmarkEnd w:id="36"/>
-    <w:bookmarkStart w:id="69" w:name="references"/>
-    <w:p>
-      <w:pPr>
-        <w:pStyle w:val="Heading1"/>
-      </w:pPr>
-      <w:r>
-        <w:t xml:space="preserve">References</w:t>
-      </w:r>
-    </w:p>
-    <w:bookmarkStart w:id="68" w:name="refs"/>
-    <w:bookmarkStart w:id="37" w:name="ref-schoonhoven2005insect"/>
+        <w:t xml:space="preserve">:e718.</w:t>
+      </w:r>
+    </w:p>
+    <w:bookmarkEnd w:id="69"/>
+    <w:bookmarkStart w:id="70" w:name="ref-kawakatsu2016epigenomic"/>
     <w:p>
       <w:pPr>
         <w:pStyle w:val="Bibliography"/>
       </w:pPr>
       <w:r>
-        <w:t xml:space="preserve">1. Schoonhoven LM, Van Loon B, Loon JJ van, Dicke M:</w:t>
-      </w:r>
-      <w:r>
-        <w:t xml:space="preserve"> </w:t>
-      </w:r>
-      <w:r>
-        <w:rPr>
-          <w:iCs/>
-          <w:i/>
-        </w:rPr>
-        <w:t xml:space="preserve">Insect-Plant Biology</w:t>
-      </w:r>
-      <w:r>
-        <w:t xml:space="preserve">. Oxford University Press on Demand; 2005.</w:t>
-      </w:r>
-    </w:p>
-    <w:bookmarkEnd w:id="37"/>
-    <w:bookmarkStart w:id="38" w:name="ref-carmona2011plant"/>
+        <w:t xml:space="preserve">30. Kawakatsu T, Huang SC, Jupe F, Sasaki E, Schmitz RJ, Urich MA, Castanon R, Nery JR, Barragan C, He Y, et al.:</w:t>
+      </w:r>
+      <w:r>
+        <w:t xml:space="preserve"> </w:t>
+      </w:r>
+      <w:r>
+        <w:rPr>
+          <w:bCs/>
+          <w:b/>
+        </w:rPr>
+        <w:t xml:space="preserve">Epigenomic diversity in a global collection of arabidopsis thaliana accessions</w:t>
+      </w:r>
+      <w:r>
+        <w:t xml:space="preserve">.</w:t>
+      </w:r>
+      <w:r>
+        <w:t xml:space="preserve"> </w:t>
+      </w:r>
+      <w:r>
+        <w:rPr>
+          <w:iCs/>
+          <w:i/>
+        </w:rPr>
+        <w:t xml:space="preserve">Cell</w:t>
+      </w:r>
+      <w:r>
+        <w:t xml:space="preserve"> </w:t>
+      </w:r>
+      <w:r>
+        <w:t xml:space="preserve">2016,</w:t>
+      </w:r>
+      <w:r>
+        <w:t xml:space="preserve"> </w:t>
+      </w:r>
+      <w:r>
+        <w:rPr>
+          <w:bCs/>
+          <w:b/>
+        </w:rPr>
+        <w:t xml:space="preserve">166</w:t>
+      </w:r>
+      <w:r>
+        <w:t xml:space="preserve">:492–505.</w:t>
+      </w:r>
+    </w:p>
+    <w:bookmarkEnd w:id="70"/>
+    <w:bookmarkStart w:id="71" w:name="ref-obayashi2018atted"/>
     <w:p>
       <w:pPr>
         <w:pStyle w:val="Bibliography"/>
       </w:pPr>
       <w:r>
-        <w:t xml:space="preserve">2. Carmona D, Lajeunesse MJ, Johnson MT:</w:t>
-      </w:r>
-      <w:r>
-        <w:t xml:space="preserve"> </w:t>
-      </w:r>
-      <w:r>
-        <w:rPr>
-          <w:bCs/>
-          <w:b/>
-        </w:rPr>
-        <w:t xml:space="preserve">Plant traits that predict resistance to herbivores</w:t>
+        <w:t xml:space="preserve">31. Obayashi T, Aoki Y, Tadaka S, Kagaya Y, Kinoshita K:</w:t>
+      </w:r>
+      <w:r>
+        <w:t xml:space="preserve"> </w:t>
+      </w:r>
+      <w:r>
+        <w:rPr>
+          <w:bCs/>
+          <w:b/>
+        </w:rPr>
+        <w:t xml:space="preserve">ATTED-II in 2018: A plant coexpression database based on investigation of the statistical property of the mutual rank index</w:t>
       </w:r>
       <w:r>
         <w:t xml:space="preserve">.</w:t>
@@ -1124,549 +2778,7 @@
           <w:iCs/>
           <w:i/>
         </w:rPr>
-        <w:t xml:space="preserve">Functional Ecology</w:t>
-      </w:r>
-      <w:r>
-        <w:t xml:space="preserve"> </w:t>
-      </w:r>
-      <w:r>
-        <w:t xml:space="preserve">2011,</w:t>
-      </w:r>
-      <w:r>
-        <w:t xml:space="preserve"> </w:t>
-      </w:r>
-      <w:r>
-        <w:rPr>
-          <w:bCs/>
-          <w:b/>
-        </w:rPr>
-        <w:t xml:space="preserve">25</w:t>
-      </w:r>
-      <w:r>
-        <w:t xml:space="preserve">:358–367.</w:t>
-      </w:r>
-    </w:p>
-    <w:bookmarkEnd w:id="38"/>
-    <w:bookmarkStart w:id="39" w:name="ref-barton2017future"/>
-    <w:p>
-      <w:pPr>
-        <w:pStyle w:val="Bibliography"/>
-      </w:pPr>
-      <w:r>
-        <w:t xml:space="preserve">3. Barton KE, Boege K:</w:t>
-      </w:r>
-      <w:r>
-        <w:t xml:space="preserve"> </w:t>
-      </w:r>
-      <w:r>
-        <w:rPr>
-          <w:bCs/>
-          <w:b/>
-        </w:rPr>
-        <w:t xml:space="preserve">Future directions in the ontogeny of plant defence: Understanding the evolutionary causes and consequences</w:t>
-      </w:r>
-      <w:r>
-        <w:t xml:space="preserve">.</w:t>
-      </w:r>
-      <w:r>
-        <w:t xml:space="preserve"> </w:t>
-      </w:r>
-      <w:r>
-        <w:rPr>
-          <w:iCs/>
-          <w:i/>
-        </w:rPr>
-        <w:t xml:space="preserve">Ecology Letters</w:t>
-      </w:r>
-      <w:r>
-        <w:t xml:space="preserve"> </w:t>
-      </w:r>
-      <w:r>
-        <w:t xml:space="preserve">2017,</w:t>
-      </w:r>
-      <w:r>
-        <w:t xml:space="preserve"> </w:t>
-      </w:r>
-      <w:r>
-        <w:rPr>
-          <w:bCs/>
-          <w:b/>
-        </w:rPr>
-        <w:t xml:space="preserve">20</w:t>
-      </w:r>
-      <w:r>
-        <w:t xml:space="preserve">:403–411.</w:t>
-      </w:r>
-    </w:p>
-    <w:bookmarkEnd w:id="39"/>
-    <w:bookmarkStart w:id="40" w:name="ref-kawagoe2010escape"/>
-    <w:p>
-      <w:pPr>
-        <w:pStyle w:val="Bibliography"/>
-      </w:pPr>
-      <w:r>
-        <w:t xml:space="preserve">4. Kawagoe T, Kudoh H:</w:t>
-      </w:r>
-      <w:r>
-        <w:t xml:space="preserve"> </w:t>
-      </w:r>
-      <w:r>
-        <w:rPr>
-          <w:bCs/>
-          <w:b/>
-        </w:rPr>
-        <w:t xml:space="preserve">Escape from floral herbivory by early flowering in</w:t>
-      </w:r>
-      <w:r>
-        <w:rPr>
-          <w:bCs/>
-          <w:b/>
-        </w:rPr>
-        <w:t xml:space="preserve"> </w:t>
-      </w:r>
-      <w:r>
-        <w:rPr>
-          <w:iCs/>
-          <w:i/>
-          <w:bCs/>
-          <w:b/>
-        </w:rPr>
-        <w:t xml:space="preserve">Arabidopsis halleri</w:t>
-      </w:r>
-      <w:r>
-        <w:rPr>
-          <w:iCs/>
-          <w:i/>
-          <w:bCs/>
-          <w:b/>
-        </w:rPr>
-        <w:t xml:space="preserve"> </w:t>
-      </w:r>
-      <w:r>
-        <w:rPr>
-          <w:iCs/>
-          <w:i/>
-          <w:bCs/>
-          <w:b/>
-        </w:rPr>
-        <w:t xml:space="preserve">subsp.</w:t>
-      </w:r>
-      <w:r>
-        <w:rPr>
-          <w:iCs/>
-          <w:i/>
-          <w:bCs/>
-          <w:b/>
-        </w:rPr>
-        <w:t xml:space="preserve"> </w:t>
-      </w:r>
-      <w:r>
-        <w:rPr>
-          <w:iCs/>
-          <w:i/>
-          <w:iCs/>
-          <w:i/>
-          <w:bCs/>
-          <w:b/>
-        </w:rPr>
-        <w:t xml:space="preserve">gemmifera</w:t>
-      </w:r>
-      <w:r>
-        <w:t xml:space="preserve">.</w:t>
-      </w:r>
-      <w:r>
-        <w:t xml:space="preserve"> </w:t>
-      </w:r>
-      <w:r>
-        <w:rPr>
-          <w:iCs/>
-          <w:i/>
-        </w:rPr>
-        <w:t xml:space="preserve">Oecologia</w:t>
-      </w:r>
-      <w:r>
-        <w:t xml:space="preserve"> </w:t>
-      </w:r>
-      <w:r>
-        <w:t xml:space="preserve">2010,</w:t>
-      </w:r>
-      <w:r>
-        <w:t xml:space="preserve"> </w:t>
-      </w:r>
-      <w:r>
-        <w:rPr>
-          <w:bCs/>
-          <w:b/>
-        </w:rPr>
-        <w:t xml:space="preserve">164</w:t>
-      </w:r>
-      <w:r>
-        <w:t xml:space="preserve">:713–720.</w:t>
-      </w:r>
-    </w:p>
-    <w:bookmarkEnd w:id="40"/>
-    <w:bookmarkStart w:id="41" w:name="ref-marquis2021escape"/>
-    <w:p>
-      <w:pPr>
-        <w:pStyle w:val="Bibliography"/>
-      </w:pPr>
-      <w:r>
-        <w:t xml:space="preserve">5. Marquis RJ, Moura RF:</w:t>
-      </w:r>
-      <w:r>
-        <w:t xml:space="preserve"> </w:t>
-      </w:r>
-      <w:r>
-        <w:rPr>
-          <w:bCs/>
-          <w:b/>
-        </w:rPr>
-        <w:t xml:space="preserve">Escape as a mechanism of plant resistance against herbivores</w:t>
-      </w:r>
-      <w:r>
-        <w:t xml:space="preserve">. In</w:t>
-      </w:r>
-      <w:r>
-        <w:t xml:space="preserve"> </w:t>
-      </w:r>
-      <w:r>
-        <w:rPr>
-          <w:iCs/>
-          <w:i/>
-        </w:rPr>
-        <w:t xml:space="preserve">Plant-animal interactions</w:t>
-      </w:r>
-      <w:r>
-        <w:t xml:space="preserve">. Springer; 2021:39–57.</w:t>
-      </w:r>
-    </w:p>
-    <w:bookmarkEnd w:id="41"/>
-    <w:bookmarkStart w:id="42" w:name="ref-feeny1976plant"/>
-    <w:p>
-      <w:pPr>
-        <w:pStyle w:val="Bibliography"/>
-      </w:pPr>
-      <w:r>
-        <w:t xml:space="preserve">6. Feeny P:</w:t>
-      </w:r>
-      <w:r>
-        <w:t xml:space="preserve"> </w:t>
-      </w:r>
-      <w:r>
-        <w:rPr>
-          <w:bCs/>
-          <w:b/>
-        </w:rPr>
-        <w:t xml:space="preserve">Plant apparency and chemical defense</w:t>
-      </w:r>
-      <w:r>
-        <w:t xml:space="preserve">. In</w:t>
-      </w:r>
-      <w:r>
-        <w:t xml:space="preserve"> </w:t>
-      </w:r>
-      <w:r>
-        <w:rPr>
-          <w:iCs/>
-          <w:i/>
-        </w:rPr>
-        <w:t xml:space="preserve">Biochemical interaction between plants and insects</w:t>
-      </w:r>
-      <w:r>
-        <w:t xml:space="preserve">. Springer; 1976:1–40.</w:t>
-      </w:r>
-    </w:p>
-    <w:bookmarkEnd w:id="42"/>
-    <w:bookmarkStart w:id="43" w:name="ref-zverev2017ontogenetic"/>
-    <w:p>
-      <w:pPr>
-        <w:pStyle w:val="Bibliography"/>
-      </w:pPr>
-      <w:r>
-        <w:t xml:space="preserve">7. Zverev V, Zvereva EL, Kozlov MV:</w:t>
-      </w:r>
-      <w:r>
-        <w:t xml:space="preserve"> </w:t>
-      </w:r>
-      <w:r>
-        <w:rPr>
-          <w:bCs/>
-          <w:b/>
-        </w:rPr>
-        <w:t xml:space="preserve">Ontogenetic changes in insect herbivory in birch (betula pubesecens): The importance of plant apparency</w:t>
-      </w:r>
-      <w:r>
-        <w:t xml:space="preserve">.</w:t>
-      </w:r>
-      <w:r>
-        <w:t xml:space="preserve"> </w:t>
-      </w:r>
-      <w:r>
-        <w:rPr>
-          <w:iCs/>
-          <w:i/>
-        </w:rPr>
-        <w:t xml:space="preserve">Functional Ecology</w:t>
-      </w:r>
-      <w:r>
-        <w:t xml:space="preserve"> </w:t>
-      </w:r>
-      <w:r>
-        <w:t xml:space="preserve">2017,</w:t>
-      </w:r>
-      <w:r>
-        <w:t xml:space="preserve"> </w:t>
-      </w:r>
-      <w:r>
-        <w:rPr>
-          <w:bCs/>
-          <w:b/>
-        </w:rPr>
-        <w:t xml:space="preserve">31</w:t>
-      </w:r>
-      <w:r>
-        <w:t xml:space="preserve">:2224–2232.</w:t>
-      </w:r>
-    </w:p>
-    <w:bookmarkEnd w:id="43"/>
-    <w:bookmarkStart w:id="44" w:name="ref-johnson2009heritability"/>
-    <w:p>
-      <w:pPr>
-        <w:pStyle w:val="Bibliography"/>
-      </w:pPr>
-      <w:r>
-        <w:t xml:space="preserve">8. Johnson MT, Agrawal AA, Maron JL, Salminen J-P:</w:t>
-      </w:r>
-      <w:r>
-        <w:t xml:space="preserve"> </w:t>
-      </w:r>
-      <w:r>
-        <w:rPr>
-          <w:bCs/>
-          <w:b/>
-        </w:rPr>
-        <w:t xml:space="preserve">Heritability, covariation and natural selection on 24 traits of common evening primrose (oenothera biennis) from a field experiment</w:t>
-      </w:r>
-      <w:r>
-        <w:t xml:space="preserve">.</w:t>
-      </w:r>
-      <w:r>
-        <w:t xml:space="preserve"> </w:t>
-      </w:r>
-      <w:r>
-        <w:rPr>
-          <w:iCs/>
-          <w:i/>
-        </w:rPr>
-        <w:t xml:space="preserve">Journal of Evolutionary Biology</w:t>
-      </w:r>
-      <w:r>
-        <w:t xml:space="preserve"> </w:t>
-      </w:r>
-      <w:r>
-        <w:t xml:space="preserve">2009,</w:t>
-      </w:r>
-      <w:r>
-        <w:t xml:space="preserve"> </w:t>
-      </w:r>
-      <w:r>
-        <w:rPr>
-          <w:bCs/>
-          <w:b/>
-        </w:rPr>
-        <w:t xml:space="preserve">22</w:t>
-      </w:r>
-      <w:r>
-        <w:t xml:space="preserve">:1295–1307.</w:t>
-      </w:r>
-    </w:p>
-    <w:bookmarkEnd w:id="44"/>
-    <w:bookmarkStart w:id="45" w:name="ref-barbour2015multiple"/>
-    <w:p>
-      <w:pPr>
-        <w:pStyle w:val="Bibliography"/>
-      </w:pPr>
-      <w:r>
-        <w:t xml:space="preserve">9. Barbour MA, Rodriguez-Cabal MA, Wu ET, Julkunen-Tiitto R, Ritland CE, Miscampbell AE, Jules ES, Crutsinger GM:</w:t>
-      </w:r>
-      <w:r>
-        <w:t xml:space="preserve"> </w:t>
-      </w:r>
-      <w:r>
-        <w:rPr>
-          <w:bCs/>
-          <w:b/>
-        </w:rPr>
-        <w:t xml:space="preserve">Multiple plant traits shape the genetic basis of herbivore community assembly</w:t>
-      </w:r>
-      <w:r>
-        <w:t xml:space="preserve">.</w:t>
-      </w:r>
-      <w:r>
-        <w:t xml:space="preserve"> </w:t>
-      </w:r>
-      <w:r>
-        <w:rPr>
-          <w:iCs/>
-          <w:i/>
-        </w:rPr>
-        <w:t xml:space="preserve">Functional Ecology</w:t>
-      </w:r>
-      <w:r>
-        <w:t xml:space="preserve"> </w:t>
-      </w:r>
-      <w:r>
-        <w:t xml:space="preserve">2015,</w:t>
-      </w:r>
-      <w:r>
-        <w:t xml:space="preserve"> </w:t>
-      </w:r>
-      <w:r>
-        <w:rPr>
-          <w:bCs/>
-          <w:b/>
-        </w:rPr>
-        <w:t xml:space="preserve">29</w:t>
-      </w:r>
-      <w:r>
-        <w:t xml:space="preserve">:995–1006.</w:t>
-      </w:r>
-    </w:p>
-    <w:bookmarkEnd w:id="45"/>
-    <w:bookmarkStart w:id="46" w:name="ref-sato2019plant"/>
-    <w:p>
-      <w:pPr>
-        <w:pStyle w:val="Bibliography"/>
-      </w:pPr>
-      <w:r>
-        <w:t xml:space="preserve">10. Sato Y, Shimizu-Inatsugi R, Yamazaki M, Shimizu KK, Nagano AJ:</w:t>
-      </w:r>
-      <w:r>
-        <w:t xml:space="preserve"> </w:t>
-      </w:r>
-      <w:r>
-        <w:rPr>
-          <w:bCs/>
-          <w:b/>
-        </w:rPr>
-        <w:t xml:space="preserve">Plant trichomes and a single gene GLABRA1 contribute to insect community composition on field-grown arabidopsis thaliana</w:t>
-      </w:r>
-      <w:r>
-        <w:t xml:space="preserve">.</w:t>
-      </w:r>
-      <w:r>
-        <w:t xml:space="preserve"> </w:t>
-      </w:r>
-      <w:r>
-        <w:rPr>
-          <w:iCs/>
-          <w:i/>
-        </w:rPr>
-        <w:t xml:space="preserve">BMC Plant Biology</w:t>
-      </w:r>
-      <w:r>
-        <w:t xml:space="preserve"> </w:t>
-      </w:r>
-      <w:r>
-        <w:t xml:space="preserve">2019,</w:t>
-      </w:r>
-      <w:r>
-        <w:t xml:space="preserve"> </w:t>
-      </w:r>
-      <w:r>
-        <w:rPr>
-          <w:bCs/>
-          <w:b/>
-        </w:rPr>
-        <w:t xml:space="preserve">19</w:t>
-      </w:r>
-      <w:r>
-        <w:t xml:space="preserve">:1–12.</w:t>
-      </w:r>
-    </w:p>
-    <w:bookmarkEnd w:id="46"/>
-    <w:bookmarkStart w:id="47" w:name="ref-anderson2011ecological"/>
-    <w:p>
-      <w:pPr>
-        <w:pStyle w:val="Bibliography"/>
-      </w:pPr>
-      <w:r>
-        <w:t xml:space="preserve">11. Anderson JT, Mitchell-Olds T:</w:t>
-      </w:r>
-      <w:r>
-        <w:t xml:space="preserve"> </w:t>
-      </w:r>
-      <w:r>
-        <w:rPr>
-          <w:bCs/>
-          <w:b/>
-        </w:rPr>
-        <w:t xml:space="preserve">Ecological genetics and genomics of plant defences: Evidence and approaches</w:t>
-      </w:r>
-      <w:r>
-        <w:t xml:space="preserve">.</w:t>
-      </w:r>
-      <w:r>
-        <w:t xml:space="preserve"> </w:t>
-      </w:r>
-      <w:r>
-        <w:rPr>
-          <w:iCs/>
-          <w:i/>
-        </w:rPr>
-        <w:t xml:space="preserve">Functional Ecology</w:t>
-      </w:r>
-      <w:r>
-        <w:t xml:space="preserve"> </w:t>
-      </w:r>
-      <w:r>
-        <w:t xml:space="preserve">2011,</w:t>
-      </w:r>
-      <w:r>
-        <w:t xml:space="preserve"> </w:t>
-      </w:r>
-      <w:r>
-        <w:rPr>
-          <w:bCs/>
-          <w:b/>
-        </w:rPr>
-        <w:t xml:space="preserve">25</w:t>
-      </w:r>
-      <w:r>
-        <w:t xml:space="preserve">:312–324.</w:t>
-      </w:r>
-    </w:p>
-    <w:bookmarkEnd w:id="47"/>
-    <w:bookmarkStart w:id="48" w:name="ref-santure2018wild"/>
-    <w:p>
-      <w:pPr>
-        <w:pStyle w:val="Bibliography"/>
-      </w:pPr>
-      <w:r>
-        <w:t xml:space="preserve">12. Santure AW, Garant D:</w:t>
-      </w:r>
-      <w:r>
-        <w:t xml:space="preserve"> </w:t>
-      </w:r>
-      <w:r>
-        <w:rPr>
-          <w:bCs/>
-          <w:b/>
-        </w:rPr>
-        <w:t xml:space="preserve">Wild GWAS—association mapping in natural populations</w:t>
-      </w:r>
-      <w:r>
-        <w:t xml:space="preserve">.</w:t>
-      </w:r>
-      <w:r>
-        <w:t xml:space="preserve"> </w:t>
-      </w:r>
-      <w:r>
-        <w:rPr>
-          <w:iCs/>
-          <w:i/>
-        </w:rPr>
-        <w:t xml:space="preserve">Molecular Ecology Resources</w:t>
+        <w:t xml:space="preserve">Plant and Cell Physiology</w:t>
       </w:r>
       <w:r>
         <w:t xml:space="preserve"> </w:t>
@@ -1682,976 +2794,15 @@
           <w:bCs/>
           <w:b/>
         </w:rPr>
-        <w:t xml:space="preserve">18</w:t>
-      </w:r>
-      <w:r>
-        <w:t xml:space="preserve">:729–738.</w:t>
-      </w:r>
-    </w:p>
-    <w:bookmarkEnd w:id="48"/>
-    <w:bookmarkStart w:id="49" w:name="ref-fujii2019stigmatic"/>
-    <w:p>
-      <w:pPr>
-        <w:pStyle w:val="Bibliography"/>
-      </w:pPr>
-      <w:r>
-        <w:t xml:space="preserve">13. Fujii S, Tsuchimatsu T, Kimura Y, Ishida S, Tangpranomkorn S, Shimosato-Asano H, Iwano M, Furukawa S, Itoyama W, Wada Y, et al.:</w:t>
-      </w:r>
-      <w:r>
-        <w:t xml:space="preserve"> </w:t>
-      </w:r>
-      <w:r>
-        <w:rPr>
-          <w:bCs/>
-          <w:b/>
-        </w:rPr>
-        <w:t xml:space="preserve">A stigmatic gene confers interspecies incompatibility in the brassicaceae</w:t>
-      </w:r>
-      <w:r>
-        <w:t xml:space="preserve">.</w:t>
-      </w:r>
-      <w:r>
-        <w:t xml:space="preserve"> </w:t>
-      </w:r>
-      <w:r>
-        <w:rPr>
-          <w:iCs/>
-          <w:i/>
-        </w:rPr>
-        <w:t xml:space="preserve">Nature Plants</w:t>
-      </w:r>
-      <w:r>
-        <w:t xml:space="preserve"> </w:t>
-      </w:r>
-      <w:r>
-        <w:t xml:space="preserve">2019,</w:t>
-      </w:r>
-      <w:r>
-        <w:t xml:space="preserve"> </w:t>
-      </w:r>
-      <w:r>
-        <w:rPr>
-          <w:bCs/>
-          <w:b/>
-        </w:rPr>
-        <w:t xml:space="preserve">5</w:t>
-      </w:r>
-      <w:r>
-        <w:t xml:space="preserve">:731–741.</w:t>
-      </w:r>
-    </w:p>
-    <w:bookmarkEnd w:id="49"/>
-    <w:bookmarkStart w:id="50" w:name="ref-tsuchimatsu2020adaptive"/>
-    <w:p>
-      <w:pPr>
-        <w:pStyle w:val="Bibliography"/>
-      </w:pPr>
-      <w:r>
-        <w:t xml:space="preserve">14. Tsuchimatsu T, Kakui H, Yamazaki M, Marona C, Tsutsui H, Hedhly A, Meng D, Sato Y, Städler T, Grossniklaus U, et al.:</w:t>
-      </w:r>
-      <w:r>
-        <w:t xml:space="preserve"> </w:t>
-      </w:r>
-      <w:r>
-        <w:rPr>
-          <w:bCs/>
-          <w:b/>
-        </w:rPr>
-        <w:t xml:space="preserve">Adaptive reduction of male gamete number in the selfing plant arabidopsis thaliana</w:t>
-      </w:r>
-      <w:r>
-        <w:t xml:space="preserve">.</w:t>
-      </w:r>
-      <w:r>
-        <w:t xml:space="preserve"> </w:t>
-      </w:r>
-      <w:r>
-        <w:rPr>
-          <w:iCs/>
-          <w:i/>
-        </w:rPr>
-        <w:t xml:space="preserve">Nature communications</w:t>
-      </w:r>
-      <w:r>
-        <w:t xml:space="preserve"> </w:t>
-      </w:r>
-      <w:r>
-        <w:t xml:space="preserve">2020,</w:t>
-      </w:r>
-      <w:r>
-        <w:t xml:space="preserve"> </w:t>
-      </w:r>
-      <w:r>
-        <w:rPr>
-          <w:bCs/>
-          <w:b/>
-        </w:rPr>
-        <w:t xml:space="preserve">11</w:t>
-      </w:r>
-      <w:r>
-        <w:t xml:space="preserve">:1–9.</w:t>
-      </w:r>
-    </w:p>
-    <w:bookmarkEnd w:id="50"/>
-    <w:bookmarkStart w:id="51" w:name="ref-honjo2020seasonality"/>
-    <w:p>
-      <w:pPr>
-        <w:pStyle w:val="Bibliography"/>
-      </w:pPr>
-      <w:r>
-        <w:t xml:space="preserve">15. Honjo MN, Emura N, Kawagoe T, Sugisaka J, Kamitani M, Nagano AJ, Kudoh H:</w:t>
-      </w:r>
-      <w:r>
-        <w:t xml:space="preserve"> </w:t>
-      </w:r>
-      <w:r>
-        <w:rPr>
-          <w:bCs/>
-          <w:b/>
-        </w:rPr>
-        <w:t xml:space="preserve">Seasonality of interactions between a plant virus and its host during persistent infection in a natural environment</w:t>
-      </w:r>
-      <w:r>
-        <w:t xml:space="preserve">.</w:t>
-      </w:r>
-      <w:r>
-        <w:t xml:space="preserve"> </w:t>
-      </w:r>
-      <w:r>
-        <w:rPr>
-          <w:iCs/>
-          <w:i/>
-        </w:rPr>
-        <w:t xml:space="preserve">The ISME journal</w:t>
-      </w:r>
-      <w:r>
-        <w:t xml:space="preserve"> </w:t>
-      </w:r>
-      <w:r>
-        <w:t xml:space="preserve">2020,</w:t>
-      </w:r>
-      <w:r>
-        <w:t xml:space="preserve"> </w:t>
-      </w:r>
-      <w:r>
-        <w:rPr>
-          <w:bCs/>
-          <w:b/>
-        </w:rPr>
-        <w:t xml:space="preserve">14</w:t>
-      </w:r>
-      <w:r>
-        <w:t xml:space="preserve">:506–518.</w:t>
-      </w:r>
-    </w:p>
-    <w:bookmarkEnd w:id="51"/>
-    <w:bookmarkStart w:id="52" w:name="ref-sato2019transcriptional"/>
-    <w:p>
-      <w:pPr>
-        <w:pStyle w:val="Bibliography"/>
-      </w:pPr>
-      <w:r>
-        <w:t xml:space="preserve">16. Sato Y, Tezuka A, Kashima M, Deguchi A, Shimizu-Inatsugi R, Yamazaki M, Shimizu KK, Nagano AJ:</w:t>
-      </w:r>
-      <w:r>
-        <w:t xml:space="preserve"> </w:t>
-      </w:r>
-      <w:r>
-        <w:rPr>
-          <w:bCs/>
-          <w:b/>
-        </w:rPr>
-        <w:t xml:space="preserve">Transcriptional variation in glucosinolate biosynthetic genes and inducible responses to aphid herbivory on field-grown arabidopsis thaliana</w:t>
-      </w:r>
-      <w:r>
-        <w:t xml:space="preserve">.</w:t>
-      </w:r>
-      <w:r>
-        <w:t xml:space="preserve"> </w:t>
-      </w:r>
-      <w:r>
-        <w:rPr>
-          <w:iCs/>
-          <w:i/>
-        </w:rPr>
-        <w:t xml:space="preserve">Frontiers in Genetics</w:t>
-      </w:r>
-      <w:r>
-        <w:t xml:space="preserve"> </w:t>
-      </w:r>
-      <w:r>
-        <w:t xml:space="preserve">2019:787.</w:t>
-      </w:r>
-    </w:p>
-    <w:bookmarkEnd w:id="52"/>
-    <w:bookmarkStart w:id="53" w:name="ref-shimizu2011plant"/>
-    <w:p>
-      <w:pPr>
-        <w:pStyle w:val="Bibliography"/>
-      </w:pPr>
-      <w:r>
-        <w:t xml:space="preserve">17. Shimizu KK, Kudoh H, Kobayashi MJ:</w:t>
-      </w:r>
-      <w:r>
-        <w:t xml:space="preserve"> </w:t>
-      </w:r>
-      <w:r>
-        <w:rPr>
-          <w:bCs/>
-          <w:b/>
-        </w:rPr>
-        <w:t xml:space="preserve">Plant sexual reproduction during climate change: Gene function in natura studied by ecological and evolutionary systems biology</w:t>
-      </w:r>
-      <w:r>
-        <w:t xml:space="preserve">.</w:t>
-      </w:r>
-      <w:r>
-        <w:t xml:space="preserve"> </w:t>
-      </w:r>
-      <w:r>
-        <w:rPr>
-          <w:iCs/>
-          <w:i/>
-        </w:rPr>
-        <w:t xml:space="preserve">Annals of Botany</w:t>
-      </w:r>
-      <w:r>
-        <w:t xml:space="preserve"> </w:t>
-      </w:r>
-      <w:r>
-        <w:t xml:space="preserve">2011,</w:t>
-      </w:r>
-      <w:r>
-        <w:t xml:space="preserve"> </w:t>
-      </w:r>
-      <w:r>
-        <w:rPr>
-          <w:bCs/>
-          <w:b/>
-        </w:rPr>
-        <w:t xml:space="preserve">108</w:t>
-      </w:r>
-      <w:r>
-        <w:t xml:space="preserve">:777–787.</w:t>
-      </w:r>
-    </w:p>
-    <w:bookmarkEnd w:id="53"/>
-    <w:bookmarkStart w:id="54" w:name="ref-kudoh2016molecular"/>
-    <w:p>
-      <w:pPr>
-        <w:pStyle w:val="Bibliography"/>
-      </w:pPr>
-      <w:r>
-        <w:t xml:space="preserve">18. Kudoh H:</w:t>
-      </w:r>
-      <w:r>
-        <w:t xml:space="preserve"> </w:t>
-      </w:r>
-      <w:r>
-        <w:rPr>
-          <w:bCs/>
-          <w:b/>
-        </w:rPr>
-        <w:t xml:space="preserve">Molecular phenology in plants: In natura systems biology for the comprehensive understanding of seasonal responses under natural environments</w:t>
-      </w:r>
-      <w:r>
-        <w:t xml:space="preserve">.</w:t>
-      </w:r>
-      <w:r>
-        <w:t xml:space="preserve"> </w:t>
-      </w:r>
-      <w:r>
-        <w:rPr>
-          <w:iCs/>
-          <w:i/>
-        </w:rPr>
-        <w:t xml:space="preserve">New Phytologist</w:t>
-      </w:r>
-      <w:r>
-        <w:t xml:space="preserve"> </w:t>
-      </w:r>
-      <w:r>
-        <w:t xml:space="preserve">2016,</w:t>
-      </w:r>
-      <w:r>
-        <w:t xml:space="preserve"> </w:t>
-      </w:r>
-      <w:r>
-        <w:rPr>
-          <w:bCs/>
-          <w:b/>
-        </w:rPr>
-        <w:t xml:space="preserve">210</w:t>
-      </w:r>
-      <w:r>
-        <w:t xml:space="preserve">:399–412.</w:t>
-      </w:r>
-    </w:p>
-    <w:bookmarkEnd w:id="54"/>
-    <w:bookmarkStart w:id="55" w:name="ref-yamasaki2017genomics"/>
-    <w:p>
-      <w:pPr>
-        <w:pStyle w:val="Bibliography"/>
-      </w:pPr>
-      <w:r>
-        <w:t xml:space="preserve">19. Yamasaki E, Altermatt F, Cavender-Bares J, Schuman MC, Zuppinger-Dingley D, Garonna I, Schneider FD, Guillén-Escribà C, Moorsel SJ van, Hahl T, et al.:</w:t>
-      </w:r>
-      <w:r>
-        <w:t xml:space="preserve"> </w:t>
-      </w:r>
-      <w:r>
-        <w:rPr>
-          <w:bCs/>
-          <w:b/>
-        </w:rPr>
-        <w:t xml:space="preserve">Genomics meets remote sensing in global change studies: Monitoring and predicting phenology, evolution and biodiversity</w:t>
-      </w:r>
-      <w:r>
-        <w:t xml:space="preserve">.</w:t>
-      </w:r>
-      <w:r>
-        <w:t xml:space="preserve"> </w:t>
-      </w:r>
-      <w:r>
-        <w:rPr>
-          <w:iCs/>
-          <w:i/>
-        </w:rPr>
-        <w:t xml:space="preserve">Current Opinion in Environmental Sustainability</w:t>
-      </w:r>
-      <w:r>
-        <w:t xml:space="preserve"> </w:t>
-      </w:r>
-      <w:r>
-        <w:t xml:space="preserve">2017,</w:t>
-      </w:r>
-      <w:r>
-        <w:t xml:space="preserve"> </w:t>
-      </w:r>
-      <w:r>
-        <w:rPr>
-          <w:bCs/>
-          <w:b/>
-        </w:rPr>
-        <w:t xml:space="preserve">29</w:t>
-      </w:r>
-      <w:r>
-        <w:t xml:space="preserve">:177–186.</w:t>
-      </w:r>
-    </w:p>
-    <w:bookmarkEnd w:id="55"/>
-    <w:bookmarkStart w:id="56" w:name="ref-stockenhuber2021uv"/>
-    <w:p>
-      <w:pPr>
-        <w:pStyle w:val="Bibliography"/>
-      </w:pPr>
-      <w:r>
-        <w:t xml:space="preserve">20. Stockenhuber R, Akiyama R, Tissot N, Yamazaki M, Wyler M, Arongaus AB, Podolec R, Sato Y, Milosavljevic S, Widmer A, et al.:</w:t>
-      </w:r>
-      <w:r>
-        <w:t xml:space="preserve"> </w:t>
-      </w:r>
-      <w:r>
-        <w:rPr>
-          <w:bCs/>
-          <w:b/>
-        </w:rPr>
-        <w:t xml:space="preserve">The UV RESISTANCE LOCUS 8-mediated UV-b response is required alongside CRYPTOCHROME1 for plant survival under sunlight in the field</w:t>
-      </w:r>
-      <w:r>
-        <w:t xml:space="preserve">.</w:t>
-      </w:r>
-      <w:r>
-        <w:t xml:space="preserve"> </w:t>
-      </w:r>
-      <w:r>
-        <w:rPr>
-          <w:iCs/>
-          <w:i/>
-        </w:rPr>
-        <w:t xml:space="preserve">bioRxiv</w:t>
-      </w:r>
-      <w:r>
-        <w:t xml:space="preserve"> </w:t>
-      </w:r>
-      <w:r>
-        <w:t xml:space="preserve">2021.</w:t>
-      </w:r>
-    </w:p>
-    <w:bookmarkEnd w:id="56"/>
-    <w:bookmarkStart w:id="57" w:name="ref-thompson1994spatiotemporal"/>
-    <w:p>
-      <w:pPr>
-        <w:pStyle w:val="Bibliography"/>
-      </w:pPr>
-      <w:r>
-        <w:t xml:space="preserve">21. Thompson L:</w:t>
-      </w:r>
-      <w:r>
-        <w:t xml:space="preserve"> </w:t>
-      </w:r>
-      <w:r>
-        <w:rPr>
-          <w:bCs/>
-          <w:b/>
-        </w:rPr>
-        <w:t xml:space="preserve">The spatiotemporal effects of nitrogen and litter on the population dynamics of arabidopsis thaliana</w:t>
-      </w:r>
-      <w:r>
-        <w:t xml:space="preserve">.</w:t>
-      </w:r>
-      <w:r>
-        <w:t xml:space="preserve"> </w:t>
-      </w:r>
-      <w:r>
-        <w:rPr>
-          <w:iCs/>
-          <w:i/>
-        </w:rPr>
-        <w:t xml:space="preserve">Journal of Ecology</w:t>
-      </w:r>
-      <w:r>
-        <w:t xml:space="preserve"> </w:t>
-      </w:r>
-      <w:r>
-        <w:t xml:space="preserve">1994:63–68.</w:t>
-      </w:r>
-    </w:p>
-    <w:bookmarkEnd w:id="57"/>
-    <w:bookmarkStart w:id="58" w:name="ref-taylor2017interacting"/>
-    <w:p>
-      <w:pPr>
-        <w:pStyle w:val="Bibliography"/>
-      </w:pPr>
-      <w:r>
-        <w:t xml:space="preserve">22. Taylor MA, Cooper MD, Sellamuthu R, Braun P, Migneault A, Browning A, Perry E, Schmitt J:</w:t>
-      </w:r>
-      <w:r>
-        <w:t xml:space="preserve"> </w:t>
-      </w:r>
-      <w:r>
-        <w:rPr>
-          <w:bCs/>
-          <w:b/>
-        </w:rPr>
-        <w:t xml:space="preserve">Interacting effects of genetic variation for seed dormancy and flowering time on phenology, life history, and fitness of experimental arabidopsis thaliana populations over multiple generations in the field</w:t>
-      </w:r>
-      <w:r>
-        <w:t xml:space="preserve">.</w:t>
-      </w:r>
-      <w:r>
-        <w:t xml:space="preserve"> </w:t>
-      </w:r>
-      <w:r>
-        <w:rPr>
-          <w:iCs/>
-          <w:i/>
-        </w:rPr>
-        <w:t xml:space="preserve">New Phytologist</w:t>
-      </w:r>
-      <w:r>
-        <w:t xml:space="preserve"> </w:t>
-      </w:r>
-      <w:r>
-        <w:t xml:space="preserve">2017,</w:t>
-      </w:r>
-      <w:r>
-        <w:t xml:space="preserve"> </w:t>
-      </w:r>
-      <w:r>
-        <w:rPr>
-          <w:bCs/>
-          <w:b/>
-        </w:rPr>
-        <w:t xml:space="preserve">216</w:t>
-      </w:r>
-      <w:r>
-        <w:t xml:space="preserve">:291–302.</w:t>
-      </w:r>
-    </w:p>
-    <w:bookmarkEnd w:id="58"/>
-    <w:bookmarkStart w:id="59" w:name="ref-mosleh2009herbivory"/>
-    <w:p>
-      <w:pPr>
-        <w:pStyle w:val="Bibliography"/>
-      </w:pPr>
-      <w:r>
-        <w:t xml:space="preserve">23. Mosleh Arany A, Jong TJ de, Meijden E van der:</w:t>
-      </w:r>
-      <w:r>
-        <w:t xml:space="preserve"> </w:t>
-      </w:r>
-      <w:r>
-        <w:rPr>
-          <w:bCs/>
-          <w:b/>
-        </w:rPr>
-        <w:t xml:space="preserve">Herbivory and local genetic differentiation in natural populations of arabidopsis thaliana (brassicaceae)</w:t>
-      </w:r>
-      <w:r>
-        <w:t xml:space="preserve">.</w:t>
-      </w:r>
-      <w:r>
-        <w:t xml:space="preserve"> </w:t>
-      </w:r>
-      <w:r>
-        <w:rPr>
-          <w:iCs/>
-          <w:i/>
-        </w:rPr>
-        <w:t xml:space="preserve">Plant Ecology</w:t>
-      </w:r>
-      <w:r>
-        <w:t xml:space="preserve"> </w:t>
-      </w:r>
-      <w:r>
-        <w:t xml:space="preserve">2009,</w:t>
-      </w:r>
-      <w:r>
-        <w:t xml:space="preserve"> </w:t>
-      </w:r>
-      <w:r>
-        <w:rPr>
-          <w:bCs/>
-          <w:b/>
-        </w:rPr>
-        <w:t xml:space="preserve">201</w:t>
-      </w:r>
-      <w:r>
-        <w:t xml:space="preserve">:651–659.</w:t>
-      </w:r>
-    </w:p>
-    <w:bookmarkEnd w:id="59"/>
-    <w:bookmarkStart w:id="60" w:name="ref-zust2012natural"/>
-    <w:p>
-      <w:pPr>
-        <w:pStyle w:val="Bibliography"/>
-      </w:pPr>
-      <w:r>
-        <w:t xml:space="preserve">24. Züst T, Heichinger C, Grossniklaus U, Harrington R, Kliebenstein DJ, Turnbull LA:</w:t>
-      </w:r>
-      <w:r>
-        <w:t xml:space="preserve"> </w:t>
-      </w:r>
-      <w:r>
-        <w:rPr>
-          <w:bCs/>
-          <w:b/>
-        </w:rPr>
-        <w:t xml:space="preserve">Natural enemies drive geographic variation in plant defenses</w:t>
-      </w:r>
-      <w:r>
-        <w:t xml:space="preserve">.</w:t>
-      </w:r>
-      <w:r>
-        <w:t xml:space="preserve"> </w:t>
-      </w:r>
-      <w:r>
-        <w:rPr>
-          <w:iCs/>
-          <w:i/>
-        </w:rPr>
-        <w:t xml:space="preserve">Science</w:t>
-      </w:r>
-      <w:r>
-        <w:t xml:space="preserve"> </w:t>
-      </w:r>
-      <w:r>
-        <w:t xml:space="preserve">2012,</w:t>
-      </w:r>
-      <w:r>
-        <w:t xml:space="preserve"> </w:t>
-      </w:r>
-      <w:r>
-        <w:rPr>
-          <w:bCs/>
-          <w:b/>
-        </w:rPr>
-        <w:t xml:space="preserve">338</w:t>
-      </w:r>
-      <w:r>
-        <w:t xml:space="preserve">:116–119.</w:t>
-      </w:r>
-    </w:p>
-    <w:bookmarkEnd w:id="60"/>
-    <w:bookmarkStart w:id="61" w:name="ref-horton2012genome"/>
-    <w:p>
-      <w:pPr>
-        <w:pStyle w:val="Bibliography"/>
-      </w:pPr>
-      <w:r>
-        <w:t xml:space="preserve">25. Horton MW, Hancock AM, Huang YS, Toomajian C, Atwell S, Auton A, Muliyati NW, Platt A, Sperone FG, Vilhjálmsson BJ, et al.:</w:t>
-      </w:r>
-      <w:r>
-        <w:t xml:space="preserve"> </w:t>
-      </w:r>
-      <w:r>
-        <w:rPr>
-          <w:bCs/>
-          <w:b/>
-        </w:rPr>
-        <w:t xml:space="preserve">Genome-wide patterns of genetic variation in worldwide arabidopsis thaliana accessions from the RegMap panel</w:t>
-      </w:r>
-      <w:r>
-        <w:t xml:space="preserve">.</w:t>
-      </w:r>
-      <w:r>
-        <w:t xml:space="preserve"> </w:t>
-      </w:r>
-      <w:r>
-        <w:rPr>
-          <w:iCs/>
-          <w:i/>
-        </w:rPr>
-        <w:t xml:space="preserve">Nature Genetics</w:t>
-      </w:r>
-      <w:r>
-        <w:t xml:space="preserve"> </w:t>
-      </w:r>
-      <w:r>
-        <w:t xml:space="preserve">2012,</w:t>
-      </w:r>
-      <w:r>
-        <w:t xml:space="preserve"> </w:t>
-      </w:r>
-      <w:r>
-        <w:rPr>
-          <w:bCs/>
-          <w:b/>
-        </w:rPr>
-        <w:t xml:space="preserve">44</w:t>
-      </w:r>
-      <w:r>
-        <w:t xml:space="preserve">:212–216.</w:t>
-      </w:r>
-    </w:p>
-    <w:bookmarkEnd w:id="61"/>
-    <w:bookmarkStart w:id="62" w:name="ref-alonso20161"/>
-    <w:p>
-      <w:pPr>
-        <w:pStyle w:val="Bibliography"/>
-      </w:pPr>
-      <w:r>
-        <w:t xml:space="preserve">26. Alonso-Blanco C, Andrade J, Becker C, Bemm F, Bergelson J, Borgwardt KM, Cao J, Chae E, Dezwaan TM, Ding W, et al.:</w:t>
-      </w:r>
-      <w:r>
-        <w:t xml:space="preserve"> </w:t>
-      </w:r>
-      <w:r>
-        <w:rPr>
-          <w:bCs/>
-          <w:b/>
-        </w:rPr>
-        <w:t xml:space="preserve">1,135 genomes reveal the global pattern of polymorphism in arabidopsis thaliana</w:t>
-      </w:r>
-      <w:r>
-        <w:t xml:space="preserve">.</w:t>
-      </w:r>
-      <w:r>
-        <w:t xml:space="preserve"> </w:t>
-      </w:r>
-      <w:r>
-        <w:rPr>
-          <w:iCs/>
-          <w:i/>
-        </w:rPr>
-        <w:t xml:space="preserve">Cell</w:t>
-      </w:r>
-      <w:r>
-        <w:t xml:space="preserve"> </w:t>
-      </w:r>
-      <w:r>
-        <w:t xml:space="preserve">2016,</w:t>
-      </w:r>
-      <w:r>
-        <w:t xml:space="preserve"> </w:t>
-      </w:r>
-      <w:r>
-        <w:rPr>
-          <w:bCs/>
-          <w:b/>
-        </w:rPr>
-        <w:t xml:space="preserve">166</w:t>
-      </w:r>
-      <w:r>
-        <w:t xml:space="preserve">:481–491.</w:t>
-      </w:r>
-    </w:p>
-    <w:bookmarkEnd w:id="62"/>
-    <w:bookmarkStart w:id="63" w:name="ref-horton2014genome"/>
-    <w:p>
-      <w:pPr>
-        <w:pStyle w:val="Bibliography"/>
-      </w:pPr>
-      <w:r>
-        <w:t xml:space="preserve">27. Horton MW, Bodenhausen N, Beilsmith K, Meng D, Muegge BD, Subramanian S, Vetter MM, Vilhjálmsson BJ, Nordborg M, Gordon JI, et al.:</w:t>
-      </w:r>
-      <w:r>
-        <w:t xml:space="preserve"> </w:t>
-      </w:r>
-      <w:r>
-        <w:rPr>
-          <w:bCs/>
-          <w:b/>
-        </w:rPr>
-        <w:t xml:space="preserve">Genome-wide association study of arabidopsis thaliana leaf microbial community</w:t>
-      </w:r>
-      <w:r>
-        <w:t xml:space="preserve">.</w:t>
-      </w:r>
-      <w:r>
-        <w:t xml:space="preserve"> </w:t>
-      </w:r>
-      <w:r>
-        <w:rPr>
-          <w:iCs/>
-          <w:i/>
-        </w:rPr>
-        <w:t xml:space="preserve">Nature communications</w:t>
-      </w:r>
-      <w:r>
-        <w:t xml:space="preserve"> </w:t>
-      </w:r>
-      <w:r>
-        <w:t xml:space="preserve">2014,</w:t>
-      </w:r>
-      <w:r>
-        <w:t xml:space="preserve"> </w:t>
-      </w:r>
-      <w:r>
-        <w:rPr>
-          <w:bCs/>
-          <w:b/>
-        </w:rPr>
-        <w:t xml:space="preserve">5</w:t>
-      </w:r>
-      <w:r>
-        <w:t xml:space="preserve">:1–7.</w:t>
-      </w:r>
-    </w:p>
-    <w:bookmarkEnd w:id="63"/>
-    <w:bookmarkStart w:id="64" w:name="ref-seren2018gwa"/>
-    <w:p>
-      <w:pPr>
-        <w:pStyle w:val="Bibliography"/>
-      </w:pPr>
-      <w:r>
-        <w:t xml:space="preserve">28. Seren Ü:</w:t>
-      </w:r>
-      <w:r>
-        <w:t xml:space="preserve"> </w:t>
-      </w:r>
-      <w:r>
-        <w:rPr>
-          <w:bCs/>
-          <w:b/>
-        </w:rPr>
-        <w:t xml:space="preserve">GWA-portal: Genome-wide association studies made easy</w:t>
-      </w:r>
-      <w:r>
-        <w:t xml:space="preserve">. In</w:t>
-      </w:r>
-      <w:r>
-        <w:t xml:space="preserve"> </w:t>
-      </w:r>
-      <w:r>
-        <w:rPr>
-          <w:iCs/>
-          <w:i/>
-        </w:rPr>
-        <w:t xml:space="preserve">Root development</w:t>
-      </w:r>
-      <w:r>
-        <w:t xml:space="preserve">. Springer; 2018:303–319.</w:t>
-      </w:r>
-    </w:p>
-    <w:bookmarkEnd w:id="64"/>
-    <w:bookmarkStart w:id="65" w:name="ref-winter2007electronic"/>
-    <w:p>
-      <w:pPr>
-        <w:pStyle w:val="Bibliography"/>
-      </w:pPr>
-      <w:r>
-        <w:t xml:space="preserve">29. Winter D, Vinegar B, Nahal H, Ammar R, Wilson GV, Provart NJ:</w:t>
-      </w:r>
-      <w:r>
-        <w:t xml:space="preserve"> </w:t>
-      </w:r>
-      <w:r>
-        <w:rPr>
-          <w:bCs/>
-          <w:b/>
-        </w:rPr>
-        <w:t xml:space="preserve">An</w:t>
-      </w:r>
-      <w:r>
-        <w:rPr>
-          <w:bCs/>
-          <w:b/>
-        </w:rPr>
-        <w:t xml:space="preserve"> </w:t>
-      </w:r>
-      <w:r>
-        <w:rPr>
-          <w:bCs/>
-          <w:b/>
-        </w:rPr>
-        <w:t xml:space="preserve">“electronic fluorescent pictograph”</w:t>
-      </w:r>
-      <w:r>
-        <w:rPr>
-          <w:bCs/>
-          <w:b/>
-        </w:rPr>
-        <w:t xml:space="preserve"> </w:t>
-      </w:r>
-      <w:r>
-        <w:rPr>
-          <w:bCs/>
-          <w:b/>
-        </w:rPr>
-        <w:t xml:space="preserve">browser for exploring and analyzing large-scale biological data sets</w:t>
-      </w:r>
-      <w:r>
-        <w:t xml:space="preserve">.</w:t>
-      </w:r>
-      <w:r>
-        <w:t xml:space="preserve"> </w:t>
-      </w:r>
-      <w:r>
-        <w:rPr>
-          <w:iCs/>
-          <w:i/>
-        </w:rPr>
-        <w:t xml:space="preserve">PloS one</w:t>
-      </w:r>
-      <w:r>
-        <w:t xml:space="preserve"> </w:t>
-      </w:r>
-      <w:r>
-        <w:t xml:space="preserve">2007,</w:t>
-      </w:r>
-      <w:r>
-        <w:t xml:space="preserve"> </w:t>
-      </w:r>
-      <w:r>
-        <w:rPr>
-          <w:bCs/>
-          <w:b/>
-        </w:rPr>
-        <w:t xml:space="preserve">2</w:t>
-      </w:r>
-      <w:r>
-        <w:t xml:space="preserve">:e718.</w:t>
-      </w:r>
-    </w:p>
-    <w:bookmarkEnd w:id="65"/>
-    <w:bookmarkStart w:id="66" w:name="ref-kawakatsu2016epigenomic"/>
-    <w:p>
-      <w:pPr>
-        <w:pStyle w:val="Bibliography"/>
-      </w:pPr>
-      <w:r>
-        <w:t xml:space="preserve">30. Kawakatsu T, Huang SC, Jupe F, Sasaki E, Schmitz RJ, Urich MA, Castanon R, Nery JR, Barragan C, He Y, et al.:</w:t>
-      </w:r>
-      <w:r>
-        <w:t xml:space="preserve"> </w:t>
-      </w:r>
-      <w:r>
-        <w:rPr>
-          <w:bCs/>
-          <w:b/>
-        </w:rPr>
-        <w:t xml:space="preserve">Epigenomic diversity in a global collection of arabidopsis thaliana accessions</w:t>
-      </w:r>
-      <w:r>
-        <w:t xml:space="preserve">.</w:t>
-      </w:r>
-      <w:r>
-        <w:t xml:space="preserve"> </w:t>
-      </w:r>
-      <w:r>
-        <w:rPr>
-          <w:iCs/>
-          <w:i/>
-        </w:rPr>
-        <w:t xml:space="preserve">Cell</w:t>
-      </w:r>
-      <w:r>
-        <w:t xml:space="preserve"> </w:t>
-      </w:r>
-      <w:r>
-        <w:t xml:space="preserve">2016,</w:t>
-      </w:r>
-      <w:r>
-        <w:t xml:space="preserve"> </w:t>
-      </w:r>
-      <w:r>
-        <w:rPr>
-          <w:bCs/>
-          <w:b/>
-        </w:rPr>
-        <w:t xml:space="preserve">166</w:t>
-      </w:r>
-      <w:r>
-        <w:t xml:space="preserve">:492–505.</w:t>
-      </w:r>
-    </w:p>
-    <w:bookmarkEnd w:id="66"/>
-    <w:bookmarkStart w:id="67" w:name="ref-obayashi2018atted"/>
-    <w:p>
-      <w:pPr>
-        <w:pStyle w:val="Bibliography"/>
-      </w:pPr>
-      <w:r>
-        <w:t xml:space="preserve">31. Obayashi T, Aoki Y, Tadaka S, Kagaya Y, Kinoshita K:</w:t>
-      </w:r>
-      <w:r>
-        <w:t xml:space="preserve"> </w:t>
-      </w:r>
-      <w:r>
-        <w:rPr>
-          <w:bCs/>
-          <w:b/>
-        </w:rPr>
-        <w:t xml:space="preserve">ATTED-II in 2018: A plant coexpression database based on investigation of the statistical property of the mutual rank index</w:t>
-      </w:r>
-      <w:r>
-        <w:t xml:space="preserve">.</w:t>
-      </w:r>
-      <w:r>
-        <w:t xml:space="preserve"> </w:t>
-      </w:r>
-      <w:r>
-        <w:rPr>
-          <w:iCs/>
-          <w:i/>
-        </w:rPr>
-        <w:t xml:space="preserve">Plant and Cell Physiology</w:t>
-      </w:r>
-      <w:r>
-        <w:t xml:space="preserve"> </w:t>
-      </w:r>
-      <w:r>
-        <w:t xml:space="preserve">2018,</w:t>
-      </w:r>
-      <w:r>
-        <w:t xml:space="preserve"> </w:t>
-      </w:r>
-      <w:r>
-        <w:rPr>
-          <w:bCs/>
-          <w:b/>
-        </w:rPr>
         <w:t xml:space="preserve">59</w:t>
       </w:r>
       <w:r>
         <w:t xml:space="preserve">:e3–e3.</w:t>
       </w:r>
     </w:p>
-    <w:bookmarkEnd w:id="67"/>
-    <w:bookmarkEnd w:id="68"/>
-    <w:bookmarkEnd w:id="69"/>
+    <w:bookmarkEnd w:id="71"/>
+    <w:bookmarkEnd w:id="72"/>
+    <w:bookmarkEnd w:id="73"/>
     <w:sectPr/>
   </w:body>
 </w:document>

--- a/paper/manuscript.docx
+++ b/paper/manuscript.docx
@@ -1110,7 +1110,21 @@
         <w:t xml:space="preserve"> </w:t>
       </w:r>
       <w:r>
-        <w:t xml:space="preserve">= 0.71.</w:t>
+        <w:t xml:space="preserve">= 0.71. We found a significant peak for the aphid abundance (Fig.</w:t>
+      </w:r>
+      <w:r>
+        <w:t xml:space="preserve"> </w:t>
+      </w:r>
+      <w:hyperlink w:anchor="fig:ManPlot">
+        <w:r>
+          <w:rPr>
+            <w:rStyle w:val="Hyperlink"/>
+          </w:rPr>
+          <w:t xml:space="preserve">1</w:t>
+        </w:r>
+      </w:hyperlink>
+      <w:r>
+        <w:t xml:space="preserve">).</w:t>
       </w:r>
     </w:p>
     <w:bookmarkEnd w:id="35"/>
@@ -1213,17 +1227,101 @@
       </w:r>
     </w:p>
     <w:bookmarkEnd w:id="40"/>
-    <w:bookmarkStart w:id="73" w:name="references"/>
+    <w:bookmarkStart w:id="45" w:name="tables-figures"/>
     <w:p>
       <w:pPr>
         <w:pStyle w:val="Heading1"/>
       </w:pPr>
       <w:r>
+        <w:t xml:space="preserve">Tables &amp; Figures</w:t>
+      </w:r>
+    </w:p>
+    <w:p>
+      <w:pPr>
+        <w:pStyle w:val="CaptionedFigure"/>
+      </w:pPr>
+      <w:bookmarkStart w:id="44" w:name="fig:ManPlot"/>
+      <w:r>
+        <w:drawing>
+          <wp:inline>
+            <wp:extent cx="5334000" cy="2667000"/>
+            <wp:effectExtent b="0" l="0" r="0" t="0"/>
+            <wp:docPr descr="Figure 1. GWAS Manhattan plot of the aphid abundance. Horizontal dashed line indicates the genome-wide Bonferroni threshold at p=0.05" title="" id="42" name="Picture"/>
+            <a:graphic>
+              <a:graphicData uri="http://schemas.openxmlformats.org/drawingml/2006/picture">
+                <pic:pic>
+                  <pic:nvPicPr>
+                    <pic:cNvPr descr="../figures/log_BbLe_max_Man.png" id="43" name="Picture"/>
+                    <pic:cNvPicPr>
+                      <a:picLocks noChangeArrowheads="1" noChangeAspect="1"/>
+                    </pic:cNvPicPr>
+                  </pic:nvPicPr>
+                  <pic:blipFill>
+                    <a:blip r:embed="rId41"/>
+                    <a:stretch>
+                      <a:fillRect/>
+                    </a:stretch>
+                  </pic:blipFill>
+                  <pic:spPr bwMode="auto">
+                    <a:xfrm>
+                      <a:off x="0" y="0"/>
+                      <a:ext cx="5334000" cy="2667000"/>
+                    </a:xfrm>
+                    <a:prstGeom prst="rect">
+                      <a:avLst/>
+                    </a:prstGeom>
+                    <a:noFill/>
+                    <a:ln w="9525">
+                      <a:noFill/>
+                      <a:headEnd/>
+                      <a:tailEnd/>
+                    </a:ln>
+                  </pic:spPr>
+                </pic:pic>
+              </a:graphicData>
+            </a:graphic>
+          </wp:inline>
+        </w:drawing>
+      </w:r>
+      <w:bookmarkEnd w:id="44"/>
+    </w:p>
+    <w:p>
+      <w:pPr>
+        <w:pStyle w:val="ImageCaption"/>
+      </w:pPr>
+      <w:r>
+        <w:t xml:space="preserve">Figure 1. GWAS Manhattan plot of the aphid abundance. Horizontal dashed line indicates the genome-wide Bonferroni threshold at</w:t>
+      </w:r>
+      <w:r>
+        <w:t xml:space="preserve"> </w:t>
+      </w:r>
+      <m:oMath>
+        <m:r>
+          <m:t>p</m:t>
+        </m:r>
+        <m:r>
+          <m:rPr>
+            <m:sty m:val="p"/>
+          </m:rPr>
+          <m:t>=</m:t>
+        </m:r>
+        <m:r>
+          <m:t>0.05</m:t>
+        </m:r>
+      </m:oMath>
+    </w:p>
+    <w:bookmarkEnd w:id="45"/>
+    <w:bookmarkStart w:id="78" w:name="references"/>
+    <w:p>
+      <w:pPr>
+        <w:pStyle w:val="Heading1"/>
+      </w:pPr>
+      <w:r>
         <w:t xml:space="preserve">References</w:t>
       </w:r>
     </w:p>
-    <w:bookmarkStart w:id="72" w:name="refs"/>
-    <w:bookmarkStart w:id="41" w:name="ref-schoonhoven2005insect"/>
+    <w:bookmarkStart w:id="77" w:name="refs"/>
+    <w:bookmarkStart w:id="46" w:name="ref-schoonhoven2005insect"/>
     <w:p>
       <w:pPr>
         <w:pStyle w:val="Bibliography"/>
@@ -1245,8 +1343,8 @@
         <w:t xml:space="preserve">. Oxford University Press on Demand; 2005.</w:t>
       </w:r>
     </w:p>
-    <w:bookmarkEnd w:id="41"/>
-    <w:bookmarkStart w:id="42" w:name="ref-carmona2011plant"/>
+    <w:bookmarkEnd w:id="46"/>
+    <w:bookmarkStart w:id="47" w:name="ref-carmona2011plant"/>
     <w:p>
       <w:pPr>
         <w:pStyle w:val="Bibliography"/>
@@ -1297,8 +1395,8 @@
         <w:t xml:space="preserve">:358–367.</w:t>
       </w:r>
     </w:p>
-    <w:bookmarkEnd w:id="42"/>
-    <w:bookmarkStart w:id="43" w:name="ref-barton2017future"/>
+    <w:bookmarkEnd w:id="47"/>
+    <w:bookmarkStart w:id="48" w:name="ref-barton2017future"/>
     <w:p>
       <w:pPr>
         <w:pStyle w:val="Bibliography"/>
@@ -1349,8 +1447,8 @@
         <w:t xml:space="preserve">:403–411.</w:t>
       </w:r>
     </w:p>
-    <w:bookmarkEnd w:id="43"/>
-    <w:bookmarkStart w:id="44" w:name="ref-kawagoe2010escape"/>
+    <w:bookmarkEnd w:id="48"/>
+    <w:bookmarkStart w:id="49" w:name="ref-kawagoe2010escape"/>
     <w:p>
       <w:pPr>
         <w:pStyle w:val="Bibliography"/>
@@ -1455,8 +1553,8 @@
         <w:t xml:space="preserve">:713–720.</w:t>
       </w:r>
     </w:p>
-    <w:bookmarkEnd w:id="44"/>
-    <w:bookmarkStart w:id="45" w:name="ref-marquis2021escape"/>
+    <w:bookmarkEnd w:id="49"/>
+    <w:bookmarkStart w:id="50" w:name="ref-marquis2021escape"/>
     <w:p>
       <w:pPr>
         <w:pStyle w:val="Bibliography"/>
@@ -1491,8 +1589,8 @@
         <w:t xml:space="preserve">. Springer; 2021:39–57.</w:t>
       </w:r>
     </w:p>
-    <w:bookmarkEnd w:id="45"/>
-    <w:bookmarkStart w:id="46" w:name="ref-feeny1976plant"/>
+    <w:bookmarkEnd w:id="50"/>
+    <w:bookmarkStart w:id="51" w:name="ref-feeny1976plant"/>
     <w:p>
       <w:pPr>
         <w:pStyle w:val="Bibliography"/>
@@ -1527,8 +1625,8 @@
         <w:t xml:space="preserve">. Springer; 1976:1–40.</w:t>
       </w:r>
     </w:p>
-    <w:bookmarkEnd w:id="46"/>
-    <w:bookmarkStart w:id="47" w:name="ref-zverev2017ontogenetic"/>
+    <w:bookmarkEnd w:id="51"/>
+    <w:bookmarkStart w:id="52" w:name="ref-zverev2017ontogenetic"/>
     <w:p>
       <w:pPr>
         <w:pStyle w:val="Bibliography"/>
@@ -1579,8 +1677,8 @@
         <w:t xml:space="preserve">:2224–2232.</w:t>
       </w:r>
     </w:p>
-    <w:bookmarkEnd w:id="47"/>
-    <w:bookmarkStart w:id="48" w:name="ref-johnson2009heritability"/>
+    <w:bookmarkEnd w:id="52"/>
+    <w:bookmarkStart w:id="53" w:name="ref-johnson2009heritability"/>
     <w:p>
       <w:pPr>
         <w:pStyle w:val="Bibliography"/>
@@ -1631,8 +1729,8 @@
         <w:t xml:space="preserve">:1295–1307.</w:t>
       </w:r>
     </w:p>
-    <w:bookmarkEnd w:id="48"/>
-    <w:bookmarkStart w:id="49" w:name="ref-barbour2015multiple"/>
+    <w:bookmarkEnd w:id="53"/>
+    <w:bookmarkStart w:id="54" w:name="ref-barbour2015multiple"/>
     <w:p>
       <w:pPr>
         <w:pStyle w:val="Bibliography"/>
@@ -1683,8 +1781,8 @@
         <w:t xml:space="preserve">:995–1006.</w:t>
       </w:r>
     </w:p>
-    <w:bookmarkEnd w:id="49"/>
-    <w:bookmarkStart w:id="50" w:name="ref-sato2019plant"/>
+    <w:bookmarkEnd w:id="54"/>
+    <w:bookmarkStart w:id="55" w:name="ref-sato2019plant"/>
     <w:p>
       <w:pPr>
         <w:pStyle w:val="Bibliography"/>
@@ -1735,8 +1833,8 @@
         <w:t xml:space="preserve">:1–12.</w:t>
       </w:r>
     </w:p>
-    <w:bookmarkEnd w:id="50"/>
-    <w:bookmarkStart w:id="51" w:name="ref-anderson2011ecological"/>
+    <w:bookmarkEnd w:id="55"/>
+    <w:bookmarkStart w:id="56" w:name="ref-anderson2011ecological"/>
     <w:p>
       <w:pPr>
         <w:pStyle w:val="Bibliography"/>
@@ -1787,8 +1885,8 @@
         <w:t xml:space="preserve">:312–324.</w:t>
       </w:r>
     </w:p>
-    <w:bookmarkEnd w:id="51"/>
-    <w:bookmarkStart w:id="52" w:name="ref-santure2018wild"/>
+    <w:bookmarkEnd w:id="56"/>
+    <w:bookmarkStart w:id="57" w:name="ref-santure2018wild"/>
     <w:p>
       <w:pPr>
         <w:pStyle w:val="Bibliography"/>
@@ -1839,8 +1937,8 @@
         <w:t xml:space="preserve">:729–738.</w:t>
       </w:r>
     </w:p>
-    <w:bookmarkEnd w:id="52"/>
-    <w:bookmarkStart w:id="53" w:name="ref-fujii2019stigmatic"/>
+    <w:bookmarkEnd w:id="57"/>
+    <w:bookmarkStart w:id="58" w:name="ref-fujii2019stigmatic"/>
     <w:p>
       <w:pPr>
         <w:pStyle w:val="Bibliography"/>
@@ -1891,8 +1989,8 @@
         <w:t xml:space="preserve">:731–741.</w:t>
       </w:r>
     </w:p>
-    <w:bookmarkEnd w:id="53"/>
-    <w:bookmarkStart w:id="54" w:name="ref-tsuchimatsu2020adaptive"/>
+    <w:bookmarkEnd w:id="58"/>
+    <w:bookmarkStart w:id="59" w:name="ref-tsuchimatsu2020adaptive"/>
     <w:p>
       <w:pPr>
         <w:pStyle w:val="Bibliography"/>
@@ -1943,8 +2041,8 @@
         <w:t xml:space="preserve">:1–9.</w:t>
       </w:r>
     </w:p>
-    <w:bookmarkEnd w:id="54"/>
-    <w:bookmarkStart w:id="55" w:name="ref-honjo2020seasonality"/>
+    <w:bookmarkEnd w:id="59"/>
+    <w:bookmarkStart w:id="60" w:name="ref-honjo2020seasonality"/>
     <w:p>
       <w:pPr>
         <w:pStyle w:val="Bibliography"/>
@@ -1995,8 +2093,8 @@
         <w:t xml:space="preserve">:506–518.</w:t>
       </w:r>
     </w:p>
-    <w:bookmarkEnd w:id="55"/>
-    <w:bookmarkStart w:id="56" w:name="ref-sato2019transcriptional"/>
+    <w:bookmarkEnd w:id="60"/>
+    <w:bookmarkStart w:id="61" w:name="ref-sato2019transcriptional"/>
     <w:p>
       <w:pPr>
         <w:pStyle w:val="Bibliography"/>
@@ -2034,8 +2132,8 @@
         <w:t xml:space="preserve">2019:787.</w:t>
       </w:r>
     </w:p>
-    <w:bookmarkEnd w:id="56"/>
-    <w:bookmarkStart w:id="57" w:name="ref-shimizu2011plant"/>
+    <w:bookmarkEnd w:id="61"/>
+    <w:bookmarkStart w:id="62" w:name="ref-shimizu2011plant"/>
     <w:p>
       <w:pPr>
         <w:pStyle w:val="Bibliography"/>
@@ -2086,8 +2184,8 @@
         <w:t xml:space="preserve">:777–787.</w:t>
       </w:r>
     </w:p>
-    <w:bookmarkEnd w:id="57"/>
-    <w:bookmarkStart w:id="58" w:name="ref-kudoh2016molecular"/>
+    <w:bookmarkEnd w:id="62"/>
+    <w:bookmarkStart w:id="63" w:name="ref-kudoh2016molecular"/>
     <w:p>
       <w:pPr>
         <w:pStyle w:val="Bibliography"/>
@@ -2138,8 +2236,8 @@
         <w:t xml:space="preserve">:399–412.</w:t>
       </w:r>
     </w:p>
-    <w:bookmarkEnd w:id="58"/>
-    <w:bookmarkStart w:id="59" w:name="ref-yamasaki2017genomics"/>
+    <w:bookmarkEnd w:id="63"/>
+    <w:bookmarkStart w:id="64" w:name="ref-yamasaki2017genomics"/>
     <w:p>
       <w:pPr>
         <w:pStyle w:val="Bibliography"/>
@@ -2190,8 +2288,8 @@
         <w:t xml:space="preserve">:177–186.</w:t>
       </w:r>
     </w:p>
-    <w:bookmarkEnd w:id="59"/>
-    <w:bookmarkStart w:id="60" w:name="ref-stockenhuber2021uv"/>
+    <w:bookmarkEnd w:id="64"/>
+    <w:bookmarkStart w:id="65" w:name="ref-stockenhuber2021uv"/>
     <w:p>
       <w:pPr>
         <w:pStyle w:val="Bibliography"/>
@@ -2229,8 +2327,8 @@
         <w:t xml:space="preserve">2021.</w:t>
       </w:r>
     </w:p>
-    <w:bookmarkEnd w:id="60"/>
-    <w:bookmarkStart w:id="61" w:name="ref-thompson1994spatiotemporal"/>
+    <w:bookmarkEnd w:id="65"/>
+    <w:bookmarkStart w:id="66" w:name="ref-thompson1994spatiotemporal"/>
     <w:p>
       <w:pPr>
         <w:pStyle w:val="Bibliography"/>
@@ -2268,8 +2366,8 @@
         <w:t xml:space="preserve">1994:63–68.</w:t>
       </w:r>
     </w:p>
-    <w:bookmarkEnd w:id="61"/>
-    <w:bookmarkStart w:id="62" w:name="ref-taylor2017interacting"/>
+    <w:bookmarkEnd w:id="66"/>
+    <w:bookmarkStart w:id="67" w:name="ref-taylor2017interacting"/>
     <w:p>
       <w:pPr>
         <w:pStyle w:val="Bibliography"/>
@@ -2320,8 +2418,8 @@
         <w:t xml:space="preserve">:291–302.</w:t>
       </w:r>
     </w:p>
-    <w:bookmarkEnd w:id="62"/>
-    <w:bookmarkStart w:id="63" w:name="ref-mosleh2009herbivory"/>
+    <w:bookmarkEnd w:id="67"/>
+    <w:bookmarkStart w:id="68" w:name="ref-mosleh2009herbivory"/>
     <w:p>
       <w:pPr>
         <w:pStyle w:val="Bibliography"/>
@@ -2372,8 +2470,8 @@
         <w:t xml:space="preserve">:651–659.</w:t>
       </w:r>
     </w:p>
-    <w:bookmarkEnd w:id="63"/>
-    <w:bookmarkStart w:id="64" w:name="ref-zust2012natural"/>
+    <w:bookmarkEnd w:id="68"/>
+    <w:bookmarkStart w:id="69" w:name="ref-zust2012natural"/>
     <w:p>
       <w:pPr>
         <w:pStyle w:val="Bibliography"/>
@@ -2424,8 +2522,8 @@
         <w:t xml:space="preserve">:116–119.</w:t>
       </w:r>
     </w:p>
-    <w:bookmarkEnd w:id="64"/>
-    <w:bookmarkStart w:id="65" w:name="ref-horton2012genome"/>
+    <w:bookmarkEnd w:id="69"/>
+    <w:bookmarkStart w:id="70" w:name="ref-horton2012genome"/>
     <w:p>
       <w:pPr>
         <w:pStyle w:val="Bibliography"/>
@@ -2476,8 +2574,8 @@
         <w:t xml:space="preserve">:212–216.</w:t>
       </w:r>
     </w:p>
-    <w:bookmarkEnd w:id="65"/>
-    <w:bookmarkStart w:id="66" w:name="ref-alonso20161"/>
+    <w:bookmarkEnd w:id="70"/>
+    <w:bookmarkStart w:id="71" w:name="ref-alonso20161"/>
     <w:p>
       <w:pPr>
         <w:pStyle w:val="Bibliography"/>
@@ -2528,8 +2626,8 @@
         <w:t xml:space="preserve">:481–491.</w:t>
       </w:r>
     </w:p>
-    <w:bookmarkEnd w:id="66"/>
-    <w:bookmarkStart w:id="67" w:name="ref-horton2014genome"/>
+    <w:bookmarkEnd w:id="71"/>
+    <w:bookmarkStart w:id="72" w:name="ref-horton2014genome"/>
     <w:p>
       <w:pPr>
         <w:pStyle w:val="Bibliography"/>
@@ -2580,8 +2678,8 @@
         <w:t xml:space="preserve">:1–7.</w:t>
       </w:r>
     </w:p>
-    <w:bookmarkEnd w:id="67"/>
-    <w:bookmarkStart w:id="68" w:name="ref-seren2018gwa"/>
+    <w:bookmarkEnd w:id="72"/>
+    <w:bookmarkStart w:id="73" w:name="ref-seren2018gwa"/>
     <w:p>
       <w:pPr>
         <w:pStyle w:val="Bibliography"/>
@@ -2616,8 +2714,8 @@
         <w:t xml:space="preserve">. Springer; 2018:303–319.</w:t>
       </w:r>
     </w:p>
-    <w:bookmarkEnd w:id="68"/>
-    <w:bookmarkStart w:id="69" w:name="ref-winter2007electronic"/>
+    <w:bookmarkEnd w:id="73"/>
+    <w:bookmarkStart w:id="74" w:name="ref-winter2007electronic"/>
     <w:p>
       <w:pPr>
         <w:pStyle w:val="Bibliography"/>
@@ -2696,8 +2794,8 @@
         <w:t xml:space="preserve">:e718.</w:t>
       </w:r>
     </w:p>
-    <w:bookmarkEnd w:id="69"/>
-    <w:bookmarkStart w:id="70" w:name="ref-kawakatsu2016epigenomic"/>
+    <w:bookmarkEnd w:id="74"/>
+    <w:bookmarkStart w:id="75" w:name="ref-kawakatsu2016epigenomic"/>
     <w:p>
       <w:pPr>
         <w:pStyle w:val="Bibliography"/>
@@ -2748,8 +2846,8 @@
         <w:t xml:space="preserve">:492–505.</w:t>
       </w:r>
     </w:p>
-    <w:bookmarkEnd w:id="70"/>
-    <w:bookmarkStart w:id="71" w:name="ref-obayashi2018atted"/>
+    <w:bookmarkEnd w:id="75"/>
+    <w:bookmarkStart w:id="76" w:name="ref-obayashi2018atted"/>
     <w:p>
       <w:pPr>
         <w:pStyle w:val="Bibliography"/>
@@ -2800,9 +2898,9 @@
         <w:t xml:space="preserve">:e3–e3.</w:t>
       </w:r>
     </w:p>
-    <w:bookmarkEnd w:id="71"/>
-    <w:bookmarkEnd w:id="72"/>
-    <w:bookmarkEnd w:id="73"/>
+    <w:bookmarkEnd w:id="76"/>
+    <w:bookmarkEnd w:id="77"/>
+    <w:bookmarkEnd w:id="78"/>
     <w:sectPr/>
   </w:body>
 </w:document>

--- a/paper/manuscript.docx
+++ b/paper/manuscript.docx
@@ -661,17 +661,17 @@
         <w:t xml:space="preserve">[27]</w:t>
       </w:r>
       <w:r>
-        <w:t xml:space="preserve">. The list of accessions are available in a supplementary material.</w:t>
+        <w:t xml:space="preserve">. The list of accessions is available in a supplementary material.</w:t>
       </w:r>
     </w:p>
     <w:bookmarkEnd w:id="23"/>
-    <w:bookmarkStart w:id="24" w:name="field-experiments"/>
+    <w:bookmarkStart w:id="24" w:name="field-experiment-and-trait-survey"/>
     <w:p>
       <w:pPr>
         <w:pStyle w:val="Heading3"/>
       </w:pPr>
       <w:r>
-        <w:t xml:space="preserve">Field experiments</w:t>
+        <w:t xml:space="preserve">Field experiment and trait survey</w:t>
       </w:r>
     </w:p>
     <w:p>
@@ -679,7 +679,115 @@
         <w:pStyle w:val="FirstParagraph"/>
       </w:pPr>
       <w:r>
-        <w:t xml:space="preserve">Our field survey was conducted in the Irchel-Campus of the University of Zurich….</w:t>
+        <w:t xml:space="preserve">To observe aphids on a simulated late cohort, we exposed</w:t>
+      </w:r>
+      <w:r>
+        <w:t xml:space="preserve"> </w:t>
+      </w:r>
+      <w:r>
+        <w:rPr>
+          <w:iCs/>
+          <w:i/>
+        </w:rPr>
+        <w:t xml:space="preserve">A. thaliana</w:t>
+      </w:r>
+      <w:r>
+        <w:t xml:space="preserve"> </w:t>
+      </w:r>
+      <w:r>
+        <w:t xml:space="preserve">to field environment from 4 to 25 July in 2018 at a field site within Europe. We initially cultivated eight replicates of the 196 accessions in a laboratory. Seeds are sown on 33-mm diameter Jiffy-seven</w:t>
+      </w:r>
+      <w:r>
+        <w:rPr>
+          <w:vertAlign w:val="superscript"/>
+        </w:rPr>
+        <w:t xml:space="preserve">(R)</w:t>
+      </w:r>
+      <w:r>
+        <w:t xml:space="preserve"> </w:t>
+      </w:r>
+      <w:r>
+        <w:t xml:space="preserve">pots and stratified under a constant dark 4</w:t>
+      </w:r>
+      <m:oMath>
+        <m:sSup>
+          <m:e>
+            <m:r>
+              <m:t>​</m:t>
+            </m:r>
+          </m:e>
+          <m:sup>
+            <m:r>
+              <m:rPr>
+                <m:sty m:val="p"/>
+              </m:rPr>
+              <m:t>∘</m:t>
+            </m:r>
+          </m:sup>
+        </m:sSup>
+      </m:oMath>
+      <w:r>
+        <w:t xml:space="preserve">C condition for a week. Seedlings were grown for 6 weeks under a short-day condition (8L:16D cycle with 20</w:t>
+      </w:r>
+      <m:oMath>
+        <m:sSup>
+          <m:e>
+            <m:r>
+              <m:t>​</m:t>
+            </m:r>
+          </m:e>
+          <m:sup>
+            <m:r>
+              <m:rPr>
+                <m:sty m:val="p"/>
+              </m:rPr>
+              <m:t>∘</m:t>
+            </m:r>
+          </m:sup>
+        </m:sSup>
+      </m:oMath>
+      <w:r>
+        <w:t xml:space="preserve">C air temperature). Plants were then potted in a plastic pot filled with agricultural soils (3:1L volume ratio of xxxx soils:perlites), and then transferred to the outdoor garden at the University of Zurich-Irchel (Zurich, Switzerland; XX</w:t>
+      </w:r>
+      <m:oMath>
+        <m:sSup>
+          <m:e>
+            <m:r>
+              <m:t>​</m:t>
+            </m:r>
+          </m:e>
+          <m:sup>
+            <m:r>
+              <m:rPr>
+                <m:sty m:val="p"/>
+              </m:rPr>
+              <m:t>∘</m:t>
+            </m:r>
+          </m:sup>
+        </m:sSup>
+      </m:oMath>
+      <w:r>
+        <w:t xml:space="preserve">xx’N, YY</w:t>
+      </w:r>
+      <m:oMath>
+        <m:sSup>
+          <m:e>
+            <m:r>
+              <m:t>​</m:t>
+            </m:r>
+          </m:e>
+          <m:sup>
+            <m:r>
+              <m:rPr>
+                <m:sty m:val="p"/>
+              </m:rPr>
+              <m:t>∘</m:t>
+            </m:r>
+          </m:sup>
+        </m:sSup>
+      </m:oMath>
+      <w:r>
+        <w:t xml:space="preserve">yy’E). Aphids were counted by a single observer every two or three days. We also recorded the presence or absence of bolting two weeks after the start of field experiment.</w:t>
       </w:r>
     </w:p>
     <w:bookmarkEnd w:id="24"/>
@@ -717,39 +825,7 @@
         <w:t xml:space="preserve">[28]</w:t>
       </w:r>
       <w:r>
-        <w:t xml:space="preserve">. Target phenotypes were the total number of</w:t>
-      </w:r>
-      <w:r>
-        <w:t xml:space="preserve"> </w:t>
-      </w:r>
-      <w:r>
-        <w:rPr>
-          <w:iCs/>
-          <w:i/>
-        </w:rPr>
-        <w:t xml:space="preserve">Lipaphis erysimi</w:t>
-      </w:r>
-      <w:r>
-        <w:t xml:space="preserve"> </w:t>
-      </w:r>
-      <w:r>
-        <w:t xml:space="preserve">and</w:t>
-      </w:r>
-      <w:r>
-        <w:t xml:space="preserve"> </w:t>
-      </w:r>
-      <w:r>
-        <w:rPr>
-          <w:iCs/>
-          <w:i/>
-        </w:rPr>
-        <w:t xml:space="preserve">Brevicoryne brassicae</w:t>
-      </w:r>
-      <w:r>
-        <w:t xml:space="preserve"> </w:t>
-      </w:r>
-      <w:r>
-        <w:t xml:space="preserve">per plant; or presence (1) or absense (0) of bolting. The imputed fullsequence dataset were chosen as SNP data for the 196 accessions. Pseudo-heritability</w:t>
+        <w:t xml:space="preserve">. Target phenotypes were the maximum number of aphids per plant throughout the experiment; or presence (1) or absense (0) of bolting. The imputed fullsequence dataset were chosen as SNP data for the 196 accessions. Pseudo-heritability</w:t>
       </w:r>
       <w:r>
         <w:t xml:space="preserve"> </w:t>
@@ -861,7 +937,16 @@
         <w:pStyle w:val="BodyText"/>
       </w:pPr>
       <w:r>
-        <w:t xml:space="preserve">Gene ontology enrichment analysis was performed for the results of GWA-portal. xxxx. To deal with statistical non-independence of SNPs, we employed an unbiased GO analysis implemented in the Gowinda program. The cut-off value of minor allele frequency (MAF) was set at 0.025 for the entire SNP set, and SNPs having the top 1% value of -log</w:t>
+        <w:t xml:space="preserve">Gene ontology enrichment analysis was performed for the results of GWA-portal. xxxx. To deal with statistical non-independence of SNPs, we employed an unbiased GO analysis implemented in the Gowinda program</w:t>
+      </w:r>
+      <w:r>
+        <w:t xml:space="preserve"> </w:t>
+      </w:r>
+      <w:r>
+        <w:t xml:space="preserve">[32]</w:t>
+      </w:r>
+      <w:r>
+        <w:t xml:space="preserve">. The cut-off value of minor allele frequency (MAF) was set at 0.025 for the entire SNP set, and SNPs having the top 1% value of -log</w:t>
       </w:r>
       <w:r>
         <w:t xml:space="preserve">10</w:t>
@@ -1074,43 +1159,86 @@
         <w:pStyle w:val="FirstParagraph"/>
       </w:pPr>
       <w:r>
-        <w:t xml:space="preserve">Bolting: pseudo h</w:t>
-      </w:r>
-      <w:r>
-        <w:rPr>
-          <w:vertAlign w:val="superscript"/>
-        </w:rPr>
-        <w:t xml:space="preserve">2</w:t>
-      </w:r>
-      <w:r>
-        <w:t xml:space="preserve"> </w:t>
-      </w:r>
-      <w:r>
-        <w:t xml:space="preserve">= near to 1.0; log_BbLe_max: pseudo h</w:t>
-      </w:r>
-      <w:r>
-        <w:rPr>
-          <w:vertAlign w:val="superscript"/>
-        </w:rPr>
-        <w:t xml:space="preserve">2</w:t>
-      </w:r>
-      <w:r>
-        <w:t xml:space="preserve"> </w:t>
-      </w:r>
-      <w:r>
-        <w:t xml:space="preserve">= 0.7; log_BbLe_sum: pseudo h</w:t>
-      </w:r>
-      <w:r>
-        <w:rPr>
-          <w:vertAlign w:val="superscript"/>
-        </w:rPr>
-        <w:t xml:space="preserve">2</w:t>
-      </w:r>
-      <w:r>
-        <w:t xml:space="preserve"> </w:t>
-      </w:r>
-      <w:r>
-        <w:t xml:space="preserve">= 0.71. We found a significant peak for the aphid abundance (Fig.</w:t>
+        <w:t xml:space="preserve">We observed the two aphid species</w:t>
+      </w:r>
+      <w:r>
+        <w:t xml:space="preserve"> </w:t>
+      </w:r>
+      <w:r>
+        <w:rPr>
+          <w:iCs/>
+          <w:i/>
+        </w:rPr>
+        <w:t xml:space="preserve">Lipaphis erysimi</w:t>
+      </w:r>
+      <w:r>
+        <w:t xml:space="preserve"> </w:t>
+      </w:r>
+      <w:r>
+        <w:t xml:space="preserve">and</w:t>
+      </w:r>
+      <w:r>
+        <w:t xml:space="preserve"> </w:t>
+      </w:r>
+      <w:r>
+        <w:rPr>
+          <w:iCs/>
+          <w:i/>
+        </w:rPr>
+        <w:t xml:space="preserve">Brevicoryne brassicae</w:t>
+      </w:r>
+      <w:r>
+        <w:t xml:space="preserve"> </w:t>
+      </w:r>
+      <w:r>
+        <w:t xml:space="preserve">occurring on the 196 accessions of</w:t>
+      </w:r>
+      <w:r>
+        <w:t xml:space="preserve"> </w:t>
+      </w:r>
+      <w:r>
+        <w:rPr>
+          <w:iCs/>
+          <w:i/>
+        </w:rPr>
+        <w:t xml:space="preserve">A. thaliana</w:t>
+      </w:r>
+      <w:r>
+        <w:t xml:space="preserve"> </w:t>
+      </w:r>
+      <w:r>
+        <w:t xml:space="preserve">during early summer in Zurich. These aphids more likely colonized on bolted accessions than non-bolted accessions (Fig. X), indicating that the presence of flowering stem affected the aphid colonization. The pseudo-heritability</w:t>
+      </w:r>
+      <w:r>
+        <w:t xml:space="preserve"> </w:t>
+      </w:r>
+      <m:oMath>
+        <m:sSup>
+          <m:e>
+            <m:r>
+              <m:t>h</m:t>
+            </m:r>
+          </m:e>
+          <m:sup>
+            <m:r>
+              <m:t>2</m:t>
+            </m:r>
+          </m:sup>
+        </m:sSup>
+      </m:oMath>
+      <w:r>
+        <w:t xml:space="preserve"> </w:t>
+      </w:r>
+      <w:r>
+        <w:t xml:space="preserve">of the aphid number and bolting was 0.7 and nearly 1, respectively. The large heritability suggests that the observed traits are likely under genetic controls and thus deserve further association mapping.</w:t>
+      </w:r>
+    </w:p>
+    <w:p>
+      <w:pPr>
+        <w:pStyle w:val="BodyText"/>
+      </w:pPr>
+      <w:r>
+        <w:t xml:space="preserve">We then performed GWAS using the accelerated mixed model that corrects a kinship structure. Regarding the aphid number, we observed a significant SNP above the genome-wide Bonferroni threshold (Fig.</w:t>
       </w:r>
       <w:r>
         <w:t xml:space="preserve"> </w:t>
@@ -1127,6 +1255,146 @@
         <w:t xml:space="preserve">).</w:t>
       </w:r>
     </w:p>
+    <w:p>
+      <w:pPr>
+        <w:pStyle w:val="BodyText"/>
+      </w:pPr>
+      <w:r>
+        <w:t xml:space="preserve">To infer polygenic effects on aphid numbers, we also performed GO enrichment analysis for SNPs having the top 1% score of -log10(</w:t>
+      </w:r>
+      <m:oMath>
+        <m:r>
+          <m:t>p</m:t>
+        </m:r>
+      </m:oMath>
+      <w:r>
+        <w:t xml:space="preserve">). We found two significant GOs,</w:t>
+      </w:r>
+      <w:r>
+        <w:t xml:space="preserve"> </w:t>
+      </w:r>
+      <w:r>
+        <w:t xml:space="preserve">“</w:t>
+      </w:r>
+      <w:r>
+        <w:t xml:space="preserve">DNA-binding transcription factor activity</w:t>
+      </w:r>
+      <w:r>
+        <w:t xml:space="preserve">”</w:t>
+      </w:r>
+      <w:r>
+        <w:t xml:space="preserve"> </w:t>
+      </w:r>
+      <w:r>
+        <w:t xml:space="preserve">and</w:t>
+      </w:r>
+      <w:r>
+        <w:t xml:space="preserve"> </w:t>
+      </w:r>
+      <w:r>
+        <w:t xml:space="preserve">“</w:t>
+      </w:r>
+      <w:r>
+        <w:t xml:space="preserve">positive regulation of transcription, DNA-templated</w:t>
+      </w:r>
+      <w:r>
+        <w:t xml:space="preserve">”</w:t>
+      </w:r>
+      <w:r>
+        <w:t xml:space="preserve"> </w:t>
+      </w:r>
+      <w:r>
+        <w:t xml:space="preserve">(FDR-adjusted</w:t>
+      </w:r>
+      <w:r>
+        <w:t xml:space="preserve"> </w:t>
+      </w:r>
+      <m:oMath>
+        <m:r>
+          <m:t>p</m:t>
+        </m:r>
+        <m:r>
+          <m:rPr>
+            <m:sty m:val="p"/>
+          </m:rPr>
+          <m:t>&lt;</m:t>
+        </m:r>
+        <m:r>
+          <m:t>0.05</m:t>
+        </m:r>
+      </m:oMath>
+      <w:r>
+        <w:t xml:space="preserve">). Although the other GOs were not significant after the FDR correction, the top 22 categories included GOs involving defense, growth, and reproduction, such as</w:t>
+      </w:r>
+      <w:r>
+        <w:t xml:space="preserve"> </w:t>
+      </w:r>
+      <w:r>
+        <w:t xml:space="preserve">“</w:t>
+      </w:r>
+      <w:r>
+        <w:t xml:space="preserve">positive regulation of salicylic acid mediated signaling pathway</w:t>
+      </w:r>
+      <w:r>
+        <w:t xml:space="preserve">”</w:t>
+      </w:r>
+      <w:r>
+        <w:t xml:space="preserve">,</w:t>
+      </w:r>
+      <w:r>
+        <w:t xml:space="preserve"> </w:t>
+      </w:r>
+      <w:r>
+        <w:t xml:space="preserve">“</w:t>
+      </w:r>
+      <w:r>
+        <w:t xml:space="preserve">positive regulation of leaf senescence</w:t>
+      </w:r>
+      <w:r>
+        <w:t xml:space="preserve">”</w:t>
+      </w:r>
+      <w:r>
+        <w:t xml:space="preserve">,</w:t>
+      </w:r>
+      <w:r>
+        <w:t xml:space="preserve"> </w:t>
+      </w:r>
+      <w:r>
+        <w:t xml:space="preserve">“</w:t>
+      </w:r>
+      <w:r>
+        <w:t xml:space="preserve">pollen tube development</w:t>
+      </w:r>
+      <w:r>
+        <w:t xml:space="preserve">”</w:t>
+      </w:r>
+      <w:r>
+        <w:t xml:space="preserve"> </w:t>
+      </w:r>
+      <w:r>
+        <w:t xml:space="preserve">(non-adjusted</w:t>
+      </w:r>
+      <w:r>
+        <w:t xml:space="preserve"> </w:t>
+      </w:r>
+      <m:oMath>
+        <m:r>
+          <m:t>p</m:t>
+        </m:r>
+        <m:r>
+          <m:rPr>
+            <m:sty m:val="p"/>
+          </m:rPr>
+          <m:t>&lt;</m:t>
+        </m:r>
+        <m:r>
+          <m:t>0.01</m:t>
+        </m:r>
+      </m:oMath>
+      <w:r>
+        <w:t xml:space="preserve">: Fig. SX). The results of GO enrichment analysis support the relevance of plant life-history traits as well as defense signaling to the aphid numbers.</w:t>
+      </w:r>
+    </w:p>
     <w:bookmarkEnd w:id="35"/>
     <w:bookmarkStart w:id="38" w:name="Xe30e8a75d5028525a80bbffb3232d48a5f9cfdf"/>
     <w:p>
@@ -1211,7 +1479,7 @@
         <w:br/>
       </w:r>
       <w:r>
-        <w:t xml:space="preserve">- side effects of ribosomal genes on plant growth (Takashi &amp; Hiro’s papers)</w:t>
+        <w:t xml:space="preserve">- side effects of ribosomal genes on plant growth (Takashi &amp; Hiro’s paper)</w:t>
       </w:r>
       <w:r>
         <w:br/>
@@ -1244,14 +1512,14 @@
       <w:r>
         <w:drawing>
           <wp:inline>
-            <wp:extent cx="5334000" cy="2667000"/>
+            <wp:extent cx="5334000" cy="3000375"/>
             <wp:effectExtent b="0" l="0" r="0" t="0"/>
-            <wp:docPr descr="Figure 1. GWAS Manhattan plot of the aphid abundance. Horizontal dashed line indicates the genome-wide Bonferroni threshold at p=0.05" title="" id="42" name="Picture"/>
+            <wp:docPr descr="Figure 1. GWAS Manhattan plot of the aphid abundance with a focus on the top-scroing SNP. Horizontal dashed line indicates the genome-wide Bonferroni threshold at p=0.05" title="" id="42" name="Picture"/>
             <a:graphic>
               <a:graphicData uri="http://schemas.openxmlformats.org/drawingml/2006/picture">
                 <pic:pic>
                   <pic:nvPicPr>
-                    <pic:cNvPr descr="../figures/log_BbLe_max_Man.png" id="43" name="Picture"/>
+                    <pic:cNvPr descr="../figures/database_snapshot/Slide5.png" id="43" name="Picture"/>
                     <pic:cNvPicPr>
                       <a:picLocks noChangeArrowheads="1" noChangeAspect="1"/>
                     </pic:cNvPicPr>
@@ -1265,7 +1533,7 @@
                   <pic:spPr bwMode="auto">
                     <a:xfrm>
                       <a:off x="0" y="0"/>
-                      <a:ext cx="5334000" cy="2667000"/>
+                      <a:ext cx="5334000" cy="3000375"/>
                     </a:xfrm>
                     <a:prstGeom prst="rect">
                       <a:avLst/>
@@ -1290,7 +1558,7 @@
         <w:pStyle w:val="ImageCaption"/>
       </w:pPr>
       <w:r>
-        <w:t xml:space="preserve">Figure 1. GWAS Manhattan plot of the aphid abundance. Horizontal dashed line indicates the genome-wide Bonferroni threshold at</w:t>
+        <w:t xml:space="preserve">Figure 1. GWAS Manhattan plot of the aphid abundance with a focus on the top-scroing SNP. Horizontal dashed line indicates the genome-wide Bonferroni threshold at</w:t>
       </w:r>
       <w:r>
         <w:t xml:space="preserve"> </w:t>
@@ -1311,7 +1579,7 @@
       </m:oMath>
     </w:p>
     <w:bookmarkEnd w:id="45"/>
-    <w:bookmarkStart w:id="78" w:name="references"/>
+    <w:bookmarkStart w:id="79" w:name="references"/>
     <w:p>
       <w:pPr>
         <w:pStyle w:val="Heading1"/>
@@ -1320,7 +1588,7 @@
         <w:t xml:space="preserve">References</w:t>
       </w:r>
     </w:p>
-    <w:bookmarkStart w:id="77" w:name="refs"/>
+    <w:bookmarkStart w:id="78" w:name="refs"/>
     <w:bookmarkStart w:id="46" w:name="ref-schoonhoven2005insect"/>
     <w:p>
       <w:pPr>
@@ -2899,8 +3167,60 @@
       </w:r>
     </w:p>
     <w:bookmarkEnd w:id="76"/>
+    <w:bookmarkStart w:id="77" w:name="ref-kofler2012gowinda"/>
+    <w:p>
+      <w:pPr>
+        <w:pStyle w:val="Bibliography"/>
+      </w:pPr>
+      <w:r>
+        <w:t xml:space="preserve">32. Kofler R, Schlötterer C:</w:t>
+      </w:r>
+      <w:r>
+        <w:t xml:space="preserve"> </w:t>
+      </w:r>
+      <w:r>
+        <w:rPr>
+          <w:bCs/>
+          <w:b/>
+        </w:rPr>
+        <w:t xml:space="preserve">Gowinda: Unbiased analysis of gene set enrichment for genome-wide association studies</w:t>
+      </w:r>
+      <w:r>
+        <w:t xml:space="preserve">.</w:t>
+      </w:r>
+      <w:r>
+        <w:t xml:space="preserve"> </w:t>
+      </w:r>
+      <w:r>
+        <w:rPr>
+          <w:iCs/>
+          <w:i/>
+        </w:rPr>
+        <w:t xml:space="preserve">Bioinformatics</w:t>
+      </w:r>
+      <w:r>
+        <w:t xml:space="preserve"> </w:t>
+      </w:r>
+      <w:r>
+        <w:t xml:space="preserve">2012,</w:t>
+      </w:r>
+      <w:r>
+        <w:t xml:space="preserve"> </w:t>
+      </w:r>
+      <w:r>
+        <w:rPr>
+          <w:bCs/>
+          <w:b/>
+        </w:rPr>
+        <w:t xml:space="preserve">28</w:t>
+      </w:r>
+      <w:r>
+        <w:t xml:space="preserve">:2084–2085.</w:t>
+      </w:r>
+    </w:p>
     <w:bookmarkEnd w:id="77"/>
     <w:bookmarkEnd w:id="78"/>
+    <w:bookmarkEnd w:id="79"/>
     <w:sectPr/>
   </w:body>
 </w:document>

--- a/paper/manuscript.docx
+++ b/paper/manuscript.docx
@@ -1159,7 +1159,7 @@
         <w:pStyle w:val="FirstParagraph"/>
       </w:pPr>
       <w:r>
-        <w:t xml:space="preserve">We observed the two aphid species</w:t>
+        <w:t xml:space="preserve">We observed the two species of oligophagous aphids,</w:t>
       </w:r>
       <w:r>
         <w:t xml:space="preserve"> </w:t>
@@ -1188,10 +1188,7 @@
         <w:t xml:space="preserve">Brevicoryne brassicae</w:t>
       </w:r>
       <w:r>
-        <w:t xml:space="preserve"> </w:t>
-      </w:r>
-      <w:r>
-        <w:t xml:space="preserve">occurring on the 196 accessions of</w:t>
+        <w:t xml:space="preserve">, occurring on the 196 accessions of</w:t>
       </w:r>
       <w:r>
         <w:t xml:space="preserve"> </w:t>
@@ -1207,7 +1204,71 @@
         <w:t xml:space="preserve"> </w:t>
       </w:r>
       <w:r>
-        <w:t xml:space="preserve">during early summer in Zurich. These aphids more likely colonized on bolted accessions than non-bolted accessions (Fig. X), indicating that the presence of flowering stem affected the aphid colonization. The pseudo-heritability</w:t>
+        <w:t xml:space="preserve">during early summer in Zurich. These aphids more likely colonized on bolted accessions than non-bolted accessions (non-bolted and bolted plants = 0 and 7 aphids in median, respectively; Mann-Whitney’s</w:t>
+      </w:r>
+      <w:r>
+        <w:t xml:space="preserve"> </w:t>
+      </w:r>
+      <m:oMath>
+        <m:r>
+          <m:t>U</m:t>
+        </m:r>
+      </m:oMath>
+      <w:r>
+        <w:t xml:space="preserve">-test,</w:t>
+      </w:r>
+      <w:r>
+        <w:t xml:space="preserve"> </w:t>
+      </w:r>
+      <m:oMath>
+        <m:r>
+          <m:t>U</m:t>
+        </m:r>
+        <m:r>
+          <m:rPr>
+            <m:sty m:val="p"/>
+          </m:rPr>
+          <m:t>=</m:t>
+        </m:r>
+        <m:r>
+          <m:t>124158</m:t>
+        </m:r>
+        <m:r>
+          <m:rPr>
+            <m:sty m:val="p"/>
+          </m:rPr>
+          <m:t>,</m:t>
+        </m:r>
+        <m:r>
+          <m:t>p</m:t>
+        </m:r>
+        <m:r>
+          <m:rPr>
+            <m:sty m:val="p"/>
+          </m:rPr>
+          <m:t>&lt;</m:t>
+        </m:r>
+        <m:sSup>
+          <m:e>
+            <m:r>
+              <m:t>10</m:t>
+            </m:r>
+          </m:e>
+          <m:sup>
+            <m:r>
+              <m:rPr>
+                <m:sty m:val="p"/>
+              </m:rPr>
+              <m:t>−</m:t>
+            </m:r>
+            <m:r>
+              <m:t>15</m:t>
+            </m:r>
+          </m:sup>
+        </m:sSup>
+      </m:oMath>
+      <w:r>
+        <w:t xml:space="preserve">), indicating that the presence of flowering stem affected the aphid colonization. The pseudo-heritability</w:t>
       </w:r>
       <w:r>
         <w:t xml:space="preserve"> </w:t>
@@ -1238,7 +1299,48 @@
         <w:pStyle w:val="BodyText"/>
       </w:pPr>
       <w:r>
-        <w:t xml:space="preserve">We then performed GWAS using the accelerated mixed model that corrects a kinship structure. Regarding the aphid number, we observed a significant SNP above the genome-wide Bonferroni threshold (Fig.</w:t>
+        <w:t xml:space="preserve">We then performed GWAS using the accelerated mixed model that corrects a kinship structure. Regarding the aphid number, we observed a significant SNP above the genome-wide Bonferroni threshold (chr3-4579292,</w:t>
+      </w:r>
+      <w:r>
+        <w:t xml:space="preserve"> </w:t>
+      </w:r>
+      <m:oMath>
+        <m:r>
+          <m:t>p</m:t>
+        </m:r>
+        <m:r>
+          <m:rPr>
+            <m:sty m:val="p"/>
+          </m:rPr>
+          <m:t>&lt;</m:t>
+        </m:r>
+        <m:r>
+          <m:rPr>
+            <m:sty m:val="p"/>
+          </m:rPr>
+          <m:t>=</m:t>
+        </m:r>
+        <m:sSup>
+          <m:e>
+            <m:r>
+              <m:t>10</m:t>
+            </m:r>
+          </m:e>
+          <m:sup>
+            <m:r>
+              <m:rPr>
+                <m:sty m:val="p"/>
+              </m:rPr>
+              <m:t>−</m:t>
+            </m:r>
+            <m:r>
+              <m:t>8</m:t>
+            </m:r>
+          </m:sup>
+        </m:sSup>
+      </m:oMath>
+      <w:r>
+        <w:t xml:space="preserve">, MAF=0.026: Fig.</w:t>
       </w:r>
       <w:r>
         <w:t xml:space="preserve"> </w:t>
@@ -1252,7 +1354,108 @@
         </w:r>
       </w:hyperlink>
       <w:r>
-        <w:t xml:space="preserve">).</w:t>
+        <w:t xml:space="preserve">). When comparing trait values between two alleles on the significant SNP marker, three of five accessions shared similar haplotypes from AT3G13870 to AT3G13890 locus (Fig. SX), spanning a X kbp region. Several known genes were located near this genomic region. AT3G13870 locus, also known as</w:t>
+      </w:r>
+      <w:r>
+        <w:t xml:space="preserve"> </w:t>
+      </w:r>
+      <w:r>
+        <w:rPr>
+          <w:iCs/>
+          <w:i/>
+        </w:rPr>
+        <w:t xml:space="preserve">ROOT HAIR DEFECTIVE3</w:t>
+      </w:r>
+      <w:r>
+        <w:t xml:space="preserve"> </w:t>
+      </w:r>
+      <w:r>
+        <w:t xml:space="preserve">(</w:t>
+      </w:r>
+      <w:r>
+        <w:rPr>
+          <w:iCs/>
+          <w:i/>
+        </w:rPr>
+        <w:t xml:space="preserve">RHD3</w:t>
+      </w:r>
+      <w:r>
+        <w:t xml:space="preserve">), is known to regulate root hair developments</w:t>
+      </w:r>
+      <w:r>
+        <w:t xml:space="preserve"> </w:t>
+      </w:r>
+      <w:r>
+        <w:t xml:space="preserve">[33]</w:t>
+      </w:r>
+      <w:r>
+        <w:t xml:space="preserve"> </w:t>
+      </w:r>
+      <w:r>
+        <w:t xml:space="preserve">and thereby results in delayed growth</w:t>
+      </w:r>
+      <w:r>
+        <w:t xml:space="preserve"> </w:t>
+      </w:r>
+      <w:r>
+        <w:t xml:space="preserve">[34]</w:t>
+      </w:r>
+      <w:r>
+        <w:t xml:space="preserve">. AT3G13890 locus is known to encode MYB26 transcription factor responsible for the anther dehiscence and male sterility</w:t>
+      </w:r>
+      <w:r>
+        <w:t xml:space="preserve"> </w:t>
+      </w:r>
+      <w:r>
+        <w:t xml:space="preserve">[35]</w:t>
+      </w:r>
+      <w:r>
+        <w:t xml:space="preserve">. AT3G13880 (</w:t>
+      </w:r>
+      <w:r>
+        <w:rPr>
+          <w:iCs/>
+          <w:i/>
+        </w:rPr>
+        <w:t xml:space="preserve">OTP72</w:t>
+      </w:r>
+      <w:r>
+        <w:t xml:space="preserve">) locus itself has no visible phenotype, but one allele</w:t>
+      </w:r>
+      <w:r>
+        <w:t xml:space="preserve"> </w:t>
+      </w:r>
+      <w:r>
+        <w:rPr>
+          <w:iCs/>
+          <w:i/>
+        </w:rPr>
+        <w:t xml:space="preserve">otp72-2</w:t>
+      </w:r>
+      <w:r>
+        <w:t xml:space="preserve"> </w:t>
+      </w:r>
+      <w:r>
+        <w:t xml:space="preserve">is known to affect gene the expression level of</w:t>
+      </w:r>
+      <w:r>
+        <w:t xml:space="preserve"> </w:t>
+      </w:r>
+      <w:r>
+        <w:rPr>
+          <w:iCs/>
+          <w:i/>
+        </w:rPr>
+        <w:t xml:space="preserve">RHD3</w:t>
+      </w:r>
+      <w:r>
+        <w:t xml:space="preserve"> </w:t>
+      </w:r>
+      <w:r>
+        <w:t xml:space="preserve">[36]</w:t>
+      </w:r>
+      <w:r>
+        <w:t xml:space="preserve">. Known functions of these candidate genes led us to hypothesize that genes involved in growth or reproduction have side effects on aphid colonization on a plant stem.</w:t>
       </w:r>
     </w:p>
     <w:p>
@@ -1579,7 +1782,7 @@
       </m:oMath>
     </w:p>
     <w:bookmarkEnd w:id="45"/>
-    <w:bookmarkStart w:id="79" w:name="references"/>
+    <w:bookmarkStart w:id="83" w:name="references"/>
     <w:p>
       <w:pPr>
         <w:pStyle w:val="Heading1"/>
@@ -1588,7 +1791,7 @@
         <w:t xml:space="preserve">References</w:t>
       </w:r>
     </w:p>
-    <w:bookmarkStart w:id="78" w:name="refs"/>
+    <w:bookmarkStart w:id="82" w:name="refs"/>
     <w:bookmarkStart w:id="46" w:name="ref-schoonhoven2005insect"/>
     <w:p>
       <w:pPr>
@@ -3219,8 +3422,213 @@
       </w:r>
     </w:p>
     <w:bookmarkEnd w:id="77"/>
+    <w:bookmarkStart w:id="78" w:name="ref-schiefelbein1990genetic"/>
+    <w:p>
+      <w:pPr>
+        <w:pStyle w:val="Bibliography"/>
+      </w:pPr>
+      <w:r>
+        <w:t xml:space="preserve">33. Schiefelbein JW, Somerville C:</w:t>
+      </w:r>
+      <w:r>
+        <w:t xml:space="preserve"> </w:t>
+      </w:r>
+      <w:r>
+        <w:rPr>
+          <w:bCs/>
+          <w:b/>
+        </w:rPr>
+        <w:t xml:space="preserve">Genetic control of root hair development in arabidopsis thaliana.</w:t>
+      </w:r>
+      <w:r>
+        <w:t xml:space="preserve"> </w:t>
+      </w:r>
+      <w:r>
+        <w:rPr>
+          <w:iCs/>
+          <w:i/>
+        </w:rPr>
+        <w:t xml:space="preserve">The Plant Cell</w:t>
+      </w:r>
+      <w:r>
+        <w:t xml:space="preserve"> </w:t>
+      </w:r>
+      <w:r>
+        <w:t xml:space="preserve">1990,</w:t>
+      </w:r>
+      <w:r>
+        <w:t xml:space="preserve"> </w:t>
+      </w:r>
+      <w:r>
+        <w:rPr>
+          <w:bCs/>
+          <w:b/>
+        </w:rPr>
+        <w:t xml:space="preserve">2</w:t>
+      </w:r>
+      <w:r>
+        <w:t xml:space="preserve">:235–243.</w:t>
+      </w:r>
+    </w:p>
     <w:bookmarkEnd w:id="78"/>
+    <w:bookmarkStart w:id="79" w:name="ref-zhang2013root"/>
+    <w:p>
+      <w:pPr>
+        <w:pStyle w:val="Bibliography"/>
+      </w:pPr>
+      <w:r>
+        <w:t xml:space="preserve">34. Zhang M, Wu F, Shi J, Zhu Y, Zhu Z, Gong Q, Hu J:</w:t>
+      </w:r>
+      <w:r>
+        <w:t xml:space="preserve"> </w:t>
+      </w:r>
+      <w:r>
+        <w:rPr>
+          <w:bCs/>
+          <w:b/>
+        </w:rPr>
+        <w:t xml:space="preserve">ROOT HAIR DEFECTIVE3 family of dynamin-like GTPases mediates homotypic endoplasmic reticulum fusion and is essential for arabidopsis development</w:t>
+      </w:r>
+      <w:r>
+        <w:t xml:space="preserve">.</w:t>
+      </w:r>
+      <w:r>
+        <w:t xml:space="preserve"> </w:t>
+      </w:r>
+      <w:r>
+        <w:rPr>
+          <w:iCs/>
+          <w:i/>
+        </w:rPr>
+        <w:t xml:space="preserve">Plant physiology</w:t>
+      </w:r>
+      <w:r>
+        <w:t xml:space="preserve"> </w:t>
+      </w:r>
+      <w:r>
+        <w:t xml:space="preserve">2013,</w:t>
+      </w:r>
+      <w:r>
+        <w:t xml:space="preserve"> </w:t>
+      </w:r>
+      <w:r>
+        <w:rPr>
+          <w:bCs/>
+          <w:b/>
+        </w:rPr>
+        <w:t xml:space="preserve">163</w:t>
+      </w:r>
+      <w:r>
+        <w:t xml:space="preserve">:713–720.</w:t>
+      </w:r>
+    </w:p>
     <w:bookmarkEnd w:id="79"/>
+    <w:bookmarkStart w:id="80" w:name="ref-mitsuda2006efficient"/>
+    <w:p>
+      <w:pPr>
+        <w:pStyle w:val="Bibliography"/>
+      </w:pPr>
+      <w:r>
+        <w:t xml:space="preserve">35. Mitsuda N, Hiratsu K, Todaka D, Nakashima K, Yamaguchi-Shinozaki K, Ohme-Takagi M:</w:t>
+      </w:r>
+      <w:r>
+        <w:t xml:space="preserve"> </w:t>
+      </w:r>
+      <w:r>
+        <w:rPr>
+          <w:bCs/>
+          <w:b/>
+        </w:rPr>
+        <w:t xml:space="preserve">Efficient production of male and female sterile plants by expression of a chimeric repressor in arabidopsis and rice</w:t>
+      </w:r>
+      <w:r>
+        <w:t xml:space="preserve">.</w:t>
+      </w:r>
+      <w:r>
+        <w:t xml:space="preserve"> </w:t>
+      </w:r>
+      <w:r>
+        <w:rPr>
+          <w:iCs/>
+          <w:i/>
+        </w:rPr>
+        <w:t xml:space="preserve">Plant Biotechnology Journal</w:t>
+      </w:r>
+      <w:r>
+        <w:t xml:space="preserve"> </w:t>
+      </w:r>
+      <w:r>
+        <w:t xml:space="preserve">2006,</w:t>
+      </w:r>
+      <w:r>
+        <w:t xml:space="preserve"> </w:t>
+      </w:r>
+      <w:r>
+        <w:rPr>
+          <w:bCs/>
+          <w:b/>
+        </w:rPr>
+        <w:t xml:space="preserve">4</w:t>
+      </w:r>
+      <w:r>
+        <w:t xml:space="preserve">:325–332.</w:t>
+      </w:r>
+    </w:p>
+    <w:bookmarkEnd w:id="80"/>
+    <w:bookmarkStart w:id="81" w:name="ref-chateigner2013domainsz"/>
+    <w:p>
+      <w:pPr>
+        <w:pStyle w:val="Bibliography"/>
+      </w:pPr>
+      <w:r>
+        <w:t xml:space="preserve">36. Chateigner-Boutin A-L, Colas des Francs-Small C, Fujii S, Okuda K, Tanz SK, Small I:</w:t>
+      </w:r>
+      <w:r>
+        <w:t xml:space="preserve"> </w:t>
+      </w:r>
+      <w:r>
+        <w:rPr>
+          <w:bCs/>
+          <w:b/>
+        </w:rPr>
+        <w:t xml:space="preserve">The e domains of pentatricopeptide repeat proteins from different organelles are not functionally equivalent for RNA editing</w:t>
+      </w:r>
+      <w:r>
+        <w:t xml:space="preserve">.</w:t>
+      </w:r>
+      <w:r>
+        <w:t xml:space="preserve"> </w:t>
+      </w:r>
+      <w:r>
+        <w:rPr>
+          <w:iCs/>
+          <w:i/>
+        </w:rPr>
+        <w:t xml:space="preserve">The Plant Journal</w:t>
+      </w:r>
+      <w:r>
+        <w:t xml:space="preserve"> </w:t>
+      </w:r>
+      <w:r>
+        <w:t xml:space="preserve">2013,</w:t>
+      </w:r>
+      <w:r>
+        <w:t xml:space="preserve"> </w:t>
+      </w:r>
+      <w:r>
+        <w:rPr>
+          <w:bCs/>
+          <w:b/>
+        </w:rPr>
+        <w:t xml:space="preserve">74</w:t>
+      </w:r>
+      <w:r>
+        <w:t xml:space="preserve">:935–945.</w:t>
+      </w:r>
+    </w:p>
+    <w:bookmarkEnd w:id="81"/>
+    <w:bookmarkEnd w:id="82"/>
+    <w:bookmarkEnd w:id="83"/>
     <w:sectPr/>
   </w:body>
 </w:document>

--- a/paper/manuscript.docx
+++ b/paper/manuscript.docx
@@ -2,13 +2,13 @@
 <file path=word/document.xml><?xml version="1.0" encoding="utf-8"?>
 <w:document xmlns:w="http://schemas.openxmlformats.org/wordprocessingml/2006/main" xmlns:m="http://schemas.openxmlformats.org/officeDocument/2006/math" xmlns:r="http://schemas.openxmlformats.org/officeDocument/2006/relationships" xmlns:o="urn:schemas-microsoft-com:office:office" xmlns:v="urn:schemas-microsoft-com:vml" xmlns:w10="urn:schemas-microsoft-com:office:word" xmlns:a="http://schemas.openxmlformats.org/drawingml/2006/main" xmlns:pic="http://schemas.openxmlformats.org/drawingml/2006/picture" xmlns:wp="http://schemas.openxmlformats.org/drawingml/2006/wordprocessingDrawing">
   <w:body>
-    <w:bookmarkStart w:id="20" w:name="X677d38dfd8de5625a9c97d3e12f5ab5ca376a36"/>
+    <w:bookmarkStart w:id="20" w:name="Xcc8962297e9b2bdc6c6c6be9b4cd1d01fcf9f7b"/>
     <w:p>
       <w:pPr>
         <w:pStyle w:val="Heading1"/>
       </w:pPr>
       <w:r>
-        <w:t xml:space="preserve">Genome-wide association study highlights escape by delayed growth from aphid herbivory on in field-grown</w:t>
+        <w:t xml:space="preserve">Genome-wide association study highlights escape by delayed growth from aphid herbivory on field-grown</w:t>
       </w:r>
       <w:r>
         <w:t xml:space="preserve"> </w:t>
@@ -119,13 +119,13 @@
       </w:r>
     </w:p>
     <w:bookmarkEnd w:id="20"/>
-    <w:bookmarkStart w:id="21" w:name="abstract"/>
+    <w:bookmarkStart w:id="21" w:name="X7a19d99322410fb94a1677d46eead69e2b71b67"/>
     <w:p>
       <w:pPr>
         <w:pStyle w:val="Heading1"/>
       </w:pPr>
       <w:r>
-        <w:t xml:space="preserve">Abstract</w:t>
+        <w:t xml:space="preserve">Abstract (should be revised once the main text is fixed)</w:t>
       </w:r>
     </w:p>
     <w:p>
@@ -133,7 +133,7 @@
         <w:pStyle w:val="FirstParagraph"/>
       </w:pPr>
       <w:r>
-        <w:t xml:space="preserve">Growing number of ecological studies have shown that plant developmental and phenological traits greatly contribute to shaping field herbivory. To reveal genetic bases underlying aphid herbivory, we conducted a genome-wide association study (GWAS) of aphid abundance in a field population of</w:t>
+        <w:t xml:space="preserve">Growing number of ecological studies have shown that plant phenological and architectural traits greatly contribute to shaping field herbivory, but their key genes remain unknown. Here, we conducted a genome-wide association study (GWAS) of aphid abundance in a field population of</w:t>
       </w:r>
       <w:r>
         <w:t xml:space="preserve"> </w:t>
@@ -146,7 +146,20 @@
         <w:t xml:space="preserve">Arabidopsis thaliana</w:t>
       </w:r>
       <w:r>
-        <w:t xml:space="preserve">. Focusing on a single significant peak on the third chromosome, we discovered several growth-related genes and a new locus</w:t>
+        <w:t xml:space="preserve">. Near a single significant peak on the third chromosome, we observed known growth-related genes, such as</w:t>
+      </w:r>
+      <w:r>
+        <w:t xml:space="preserve"> </w:t>
+      </w:r>
+      <w:r>
+        <w:rPr>
+          <w:iCs/>
+          <w:i/>
+        </w:rPr>
+        <w:t xml:space="preserve">ROOT HAIR DEFECTIVE3</w:t>
+      </w:r>
+      <w:r>
+        <w:t xml:space="preserve">, and candidate genes with unknown functions. Out of the unknown genes, we discovered a new locus</w:t>
       </w:r>
       <w:r>
         <w:t xml:space="preserve"> </w:t>
@@ -172,7 +185,7 @@
         <w:t xml:space="preserve">NOG</w:t>
       </w:r>
       <w:r>
-        <w:t xml:space="preserve">) that encoded a ribosomal gene (AT3G13882). Knockout mutants of</w:t>
+        <w:t xml:space="preserve">) that encoded a putative ribosomal gene (AT3G13882). Knockout mutants of</w:t>
       </w:r>
       <w:r>
         <w:t xml:space="preserve"> </w:t>
@@ -188,7 +201,7 @@
         <w:t xml:space="preserve"> </w:t>
       </w:r>
       <w:r>
-        <w:t xml:space="preserve">exhibited slower growth and ca. x-days later flowering than Col-0. Our laboratory bioassay further showed that a colony of the mustard aphid</w:t>
+        <w:t xml:space="preserve">exhibited slower growth and ca. x-days later flowering than Col-0 under a long-day condition in a laboratory. Our laboratory bioassay further showed that a colony of the mustard aphid</w:t>
       </w:r>
       <w:r>
         <w:t xml:space="preserve"> </w:t>
@@ -220,7 +233,7 @@
         <w:t xml:space="preserve"> </w:t>
       </w:r>
       <w:r>
-        <w:t xml:space="preserve">due to its small rosette size. These findings suggest that side effects of life-history traits on biotic interaction play a more critical role</w:t>
+        <w:t xml:space="preserve">due to its small rosette size. The field-based detection of a known and novel growth-related gene suggests that side effects of life-history traits on biotic interaction play a more critical role</w:t>
       </w:r>
       <w:r>
         <w:t xml:space="preserve"> </w:t>
@@ -272,7 +285,7 @@
         <w:t xml:space="preserve">[2, 3]</w:t>
       </w:r>
       <w:r>
-        <w:t xml:space="preserve">. For example, phenological shifts can allow plants to escape from seasonal herbivory</w:t>
+        <w:t xml:space="preserve">. For example, phenological changes can allow plants to escape from seasonal herbivory</w:t>
       </w:r>
       <w:r>
         <w:t xml:space="preserve"> </w:t>
@@ -290,7 +303,7 @@
         <w:t xml:space="preserve">[6]</w:t>
       </w:r>
       <w:r>
-        <w:t xml:space="preserve">, often changes from vegetative to reproductive phase, which alters the risk of herbivore attacks across plant ontogeny</w:t>
+        <w:t xml:space="preserve">, also changes from vegetative to reproductive phase, which alters the risk of herbivore attacks across plant ontogeny</w:t>
       </w:r>
       <w:r>
         <w:t xml:space="preserve"> </w:t>
@@ -299,7 +312,7 @@
         <w:t xml:space="preserve">[3, 7]</w:t>
       </w:r>
       <w:r>
-        <w:t xml:space="preserve">. By focusing on intraspecific variation within a plant species, several studies have shown that plant apparency shapes heritable variation in herbivory among plant genotypes</w:t>
+        <w:t xml:space="preserve">. By focusing on intraspecific variation within a plant species, several studies have shown that plant phenological and architectural traits shape heritable variation in herbivory among plant genotypes</w:t>
       </w:r>
       <w:r>
         <w:t xml:space="preserve"> </w:t>
@@ -614,13 +627,13 @@
         <w:t xml:space="preserve">).</w:t>
       </w:r>
     </w:p>
-    <w:bookmarkStart w:id="23" w:name="plants"/>
+    <w:bookmarkStart w:id="23" w:name="plant-accessions"/>
     <w:p>
       <w:pPr>
         <w:pStyle w:val="Heading3"/>
       </w:pPr>
       <w:r>
-        <w:t xml:space="preserve">Plants</w:t>
+        <w:t xml:space="preserve">Plant accessions</w:t>
       </w:r>
     </w:p>
     <w:p>
@@ -628,7 +641,23 @@
         <w:pStyle w:val="FirstParagraph"/>
       </w:pPr>
       <w:r>
-        <w:t xml:space="preserve">We selected 196 accessions from RegMap</w:t>
+        <w:t xml:space="preserve">We selected 196</w:t>
+      </w:r>
+      <w:r>
+        <w:t xml:space="preserve"> </w:t>
+      </w:r>
+      <w:r>
+        <w:rPr>
+          <w:iCs/>
+          <w:i/>
+        </w:rPr>
+        <w:t xml:space="preserve">A. thaliana</w:t>
+      </w:r>
+      <w:r>
+        <w:t xml:space="preserve"> </w:t>
+      </w:r>
+      <w:r>
+        <w:t xml:space="preserve">accessions from RegMap</w:t>
       </w:r>
       <w:r>
         <w:t xml:space="preserve"> </w:t>
@@ -787,7 +816,7 @@
         </m:sSup>
       </m:oMath>
       <w:r>
-        <w:t xml:space="preserve">yy’E). Aphids were counted by a single observer every two or three days. We also recorded the presence or absence of bolting two weeks after the start of field experiment.</w:t>
+        <w:t xml:space="preserve">yy’E). Aphids were counted by a single observer every two or three days. To examine whether the aphid abundance differed between plants with and without flowering stems, we also recorded the presence or absence of bolting two weeks after the start of field experiment.</w:t>
       </w:r>
     </w:p>
     <w:bookmarkEnd w:id="24"/>
@@ -825,7 +854,7 @@
         <w:t xml:space="preserve">[28]</w:t>
       </w:r>
       <w:r>
-        <w:t xml:space="preserve">. Target phenotypes were the maximum number of aphids per plant throughout the experiment; or presence (1) or absense (0) of bolting. The imputed fullsequence dataset were chosen as SNP data for the 196 accessions. Pseudo-heritability</w:t>
+        <w:t xml:space="preserve">. Target phenotypes were the maximum number of aphids per plant throughout the experiment. The imputed fullsequence dataset were chosen as SNP data for the 196 accessions. Pseudo-heritability</w:t>
       </w:r>
       <w:r>
         <w:t xml:space="preserve"> </w:t>
@@ -937,7 +966,7 @@
         <w:pStyle w:val="BodyText"/>
       </w:pPr>
       <w:r>
-        <w:t xml:space="preserve">Gene ontology enrichment analysis was performed for the results of GWA-portal. xxxx. To deal with statistical non-independence of SNPs, we employed an unbiased GO analysis implemented in the Gowinda program</w:t>
+        <w:t xml:space="preserve">To estimate gene functions associated with the aphid abundance, we conducted gene ontology (GO) enrichment analysis for the output of GWA-portal. To deal with statistical non-independence of SNPs, we employed an unbiased GO analysis implemented in the Gowinda program</w:t>
       </w:r>
       <w:r>
         <w:t xml:space="preserve"> </w:t>
@@ -946,7 +975,7 @@
         <w:t xml:space="preserve">[32]</w:t>
       </w:r>
       <w:r>
-        <w:t xml:space="preserve">. The cut-off value of minor allele frequency (MAF) was set at 0.025 for the entire SNP set, and SNPs having the top 1% value of -log</w:t>
+        <w:t xml:space="preserve">. The cut-off value of minor allele frequency (MAF) was set at 0.025 for the entire SNP set, leaving 2,500,979 SNPs in total. SNPs having the top 1% value of -log</w:t>
       </w:r>
       <w:r>
         <w:t xml:space="preserve">10</w:t>
@@ -976,7 +1005,7 @@
         <w:t xml:space="preserve"> </w:t>
       </w:r>
       <w:r>
-        <w:t xml:space="preserve">were downloaded from The Arabidopsis Information Resource (TAIR) (</w:t>
+        <w:t xml:space="preserve">were obtained from The Arabidopsis Information Resource (TAIR) (</w:t>
       </w:r>
       <w:hyperlink r:id="rId27">
         <w:r>
@@ -1011,7 +1040,7 @@
         <w:t xml:space="preserve">)</w:t>
       </w:r>
     </w:p>
-    <w:bookmarkStart w:id="31" w:name="plants-1"/>
+    <w:bookmarkStart w:id="31" w:name="plants"/>
     <w:p>
       <w:pPr>
         <w:pStyle w:val="Heading3"/>
@@ -1159,7 +1188,7 @@
         <w:pStyle w:val="FirstParagraph"/>
       </w:pPr>
       <w:r>
-        <w:t xml:space="preserve">We observed the two species of oligophagous aphids,</w:t>
+        <w:t xml:space="preserve">We observed the two species of specialist aphids,</w:t>
       </w:r>
       <w:r>
         <w:t xml:space="preserve"> </w:t>
@@ -1268,7 +1297,7 @@
         </m:sSup>
       </m:oMath>
       <w:r>
-        <w:t xml:space="preserve">), indicating that the presence of flowering stem affected the aphid colonization. The pseudo-heritability</w:t>
+        <w:t xml:space="preserve">), indicating that the presence of flowering stem was highly significantly associated with the aphid abundance. The pseudo-heritability</w:t>
       </w:r>
       <w:r>
         <w:t xml:space="preserve"> </w:t>
@@ -1291,7 +1320,7 @@
         <w:t xml:space="preserve"> </w:t>
       </w:r>
       <w:r>
-        <w:t xml:space="preserve">of the aphid number and bolting was 0.7 and nearly 1, respectively. The large heritability suggests that the observed traits are likely under genetic controls and thus deserve further association mapping.</w:t>
+        <w:t xml:space="preserve">of the aphid number was 0.7. The large heritability suggests that the observed trait is likely under genetic control and thus deserves further association mapping.</w:t>
       </w:r>
     </w:p>
     <w:p>
@@ -1313,12 +1342,6 @@
             <m:sty m:val="p"/>
           </m:rPr>
           <m:t>&lt;</m:t>
-        </m:r>
-        <m:r>
-          <m:rPr>
-            <m:sty m:val="p"/>
-          </m:rPr>
-          <m:t>=</m:t>
         </m:r>
         <m:sSup>
           <m:e>
@@ -1354,7 +1377,21 @@
         </w:r>
       </w:hyperlink>
       <w:r>
-        <w:t xml:space="preserve">). When comparing trait values between two alleles on the significant SNP marker, three of five accessions shared similar haplotypes from AT3G13870 to AT3G13890 locus (Fig. SX), spanning a X kbp region. Several known genes were located near this genomic region. AT3G13870 locus, also known as</w:t>
+        <w:t xml:space="preserve">). When comparing trait values between two alleles on the significant SNP marker, three of five accessions shared similar haplotypes from AT3G13870 to AT3G13890 locus (Fig.</w:t>
+      </w:r>
+      <w:r>
+        <w:t xml:space="preserve"> </w:t>
+      </w:r>
+      <w:hyperlink w:anchor="fig:1001browser">
+        <w:r>
+          <w:rPr>
+            <w:rStyle w:val="Hyperlink"/>
+          </w:rPr>
+          <w:t xml:space="preserve">S1</w:t>
+        </w:r>
+      </w:hyperlink>
+      <w:r>
+        <w:t xml:space="preserve">), spanning a X kbp region. Several known genes were located near this genomic region: AT3G13870 locus, also known as</w:t>
       </w:r>
       <w:r>
         <w:t xml:space="preserve"> </w:t>
@@ -1463,7 +1500,7 @@
         <w:pStyle w:val="BodyText"/>
       </w:pPr>
       <w:r>
-        <w:t xml:space="preserve">To infer polygenic effects on aphid numbers, we also performed GO enrichment analysis for SNPs having the top 1% score of -log10(</w:t>
+        <w:t xml:space="preserve">To estimate known gene functions associated with the aphid numbers, we also performed GO enrichment analysis for SNPs having the top 1% score of -log10(</w:t>
       </w:r>
       <m:oMath>
         <m:r>
@@ -1471,7 +1508,7 @@
         </m:r>
       </m:oMath>
       <w:r>
-        <w:t xml:space="preserve">). We found two significant GOs,</w:t>
+        <w:t xml:space="preserve">). We detected two significant GOs,</w:t>
       </w:r>
       <w:r>
         <w:t xml:space="preserve"> </w:t>
@@ -1595,7 +1632,21 @@
         </m:r>
       </m:oMath>
       <w:r>
-        <w:t xml:space="preserve">: Fig. SX). The results of GO enrichment analysis support the relevance of plant life-history traits as well as defense signaling to the aphid numbers.</w:t>
+        <w:t xml:space="preserve">: Fig.</w:t>
+      </w:r>
+      <w:r>
+        <w:t xml:space="preserve"> </w:t>
+      </w:r>
+      <w:hyperlink w:anchor="fig:gomap">
+        <w:r>
+          <w:rPr>
+            <w:rStyle w:val="Hyperlink"/>
+          </w:rPr>
+          <w:t xml:space="preserve">S2</w:t>
+        </w:r>
+      </w:hyperlink>
+      <w:r>
+        <w:t xml:space="preserve">). The results of GO enrichment analysis support the relevance of plant life-history traits as well as defense signaling to the aphid numbers.</w:t>
       </w:r>
     </w:p>
     <w:bookmarkEnd w:id="35"/>
@@ -1643,6 +1694,40 @@
         <w:t xml:space="preserve">mutants</w:t>
       </w:r>
     </w:p>
+    <w:p>
+      <w:pPr>
+        <w:pStyle w:val="FirstParagraph"/>
+      </w:pPr>
+      <w:r>
+        <w:t xml:space="preserve">Two small unknown genes (AT3G13882 and AT3G13898) as well as</w:t>
+      </w:r>
+      <w:r>
+        <w:t xml:space="preserve"> </w:t>
+      </w:r>
+      <w:r>
+        <w:rPr>
+          <w:iCs/>
+          <w:i/>
+        </w:rPr>
+        <w:t xml:space="preserve">MYB26</w:t>
+      </w:r>
+      <w:r>
+        <w:t xml:space="preserve"> </w:t>
+      </w:r>
+      <w:r>
+        <w:t xml:space="preserve">were located nearby the significant SNP (chr3-4579292). Thus, we cultivated single-gene mutants of these three genes to examine their visible phenotypes.</w:t>
+      </w:r>
+      <w:r>
+        <w:t xml:space="preserve"> </w:t>
+      </w:r>
+      <w:r>
+        <w:rPr>
+          <w:bCs/>
+          <w:b/>
+        </w:rPr>
+        <w:t xml:space="preserve">[Describe the results of growth and flowering time].</w:t>
+      </w:r>
+    </w:p>
     <w:bookmarkEnd w:id="36"/>
     <w:bookmarkStart w:id="37" w:name="aphid-attachment-experiments"/>
     <w:p>
@@ -1651,6 +1736,37 @@
       </w:pPr>
       <w:r>
         <w:t xml:space="preserve">Aphid attachment experiments</w:t>
+      </w:r>
+    </w:p>
+    <w:p>
+      <w:pPr>
+        <w:pStyle w:val="FirstParagraph"/>
+      </w:pPr>
+      <w:r>
+        <w:t xml:space="preserve">To test whether the delayed growth could prevent aphid colonization, we then released</w:t>
+      </w:r>
+      <w:r>
+        <w:t xml:space="preserve"> </w:t>
+      </w:r>
+      <w:r>
+        <w:rPr>
+          <w:iCs/>
+          <w:i/>
+        </w:rPr>
+        <w:t xml:space="preserve">Lipaphis erysimi</w:t>
+      </w:r>
+      <w:r>
+        <w:t xml:space="preserve">, one of the two aphid species observed in the field, on mutant plants.</w:t>
+      </w:r>
+      <w:r>
+        <w:t xml:space="preserve"> </w:t>
+      </w:r>
+      <w:r>
+        <w:rPr>
+          <w:bCs/>
+          <w:b/>
+        </w:rPr>
+        <w:t xml:space="preserve">[Describe the results of aphid numbers].</w:t>
       </w:r>
     </w:p>
     <w:bookmarkEnd w:id="37"/>
@@ -1717,7 +1833,7 @@
           <wp:inline>
             <wp:extent cx="5334000" cy="3000375"/>
             <wp:effectExtent b="0" l="0" r="0" t="0"/>
-            <wp:docPr descr="Figure 1. GWAS Manhattan plot of the aphid abundance with a focus on the top-scroing SNP. Horizontal dashed line indicates the genome-wide Bonferroni threshold at p=0.05" title="" id="42" name="Picture"/>
+            <wp:docPr descr="Figure 1. GWAS of the aphid abundance on 196 A. thaliana accessions grown in the field. Manhattan plot shows the associaiton score of -log10(p) against five choromosomes of A. thaliana at MAF cut-off = 0.025, where a horizontal dashed line indicates the genome-wide Bonferroni threshold at p=0.05. QQ-plot shows relationship the observed and expected -log10(p) values, where solid line indicates randonly expected -log10(p) and the shaded area corresponds to its 95% confidence intervals. The upper inset focuses on the top-scroing SNP at Chr3-4579292, and desplays the position of candidate genes (left) or compares phenotype values i.e., log(no. of aphids + 1) between the two SNP alleles (right)." title="" id="42" name="Picture"/>
             <a:graphic>
               <a:graphicData uri="http://schemas.openxmlformats.org/drawingml/2006/picture">
                 <pic:pic>
@@ -1761,7 +1877,47 @@
         <w:pStyle w:val="ImageCaption"/>
       </w:pPr>
       <w:r>
-        <w:t xml:space="preserve">Figure 1. GWAS Manhattan plot of the aphid abundance with a focus on the top-scroing SNP. Horizontal dashed line indicates the genome-wide Bonferroni threshold at</w:t>
+        <w:t xml:space="preserve">Figure 1. GWAS of the aphid abundance on 196</w:t>
+      </w:r>
+      <w:r>
+        <w:t xml:space="preserve"> </w:t>
+      </w:r>
+      <w:r>
+        <w:rPr>
+          <w:iCs/>
+          <w:i/>
+        </w:rPr>
+        <w:t xml:space="preserve">A. thaliana</w:t>
+      </w:r>
+      <w:r>
+        <w:t xml:space="preserve"> </w:t>
+      </w:r>
+      <w:r>
+        <w:t xml:space="preserve">accessions grown in the field. Manhattan plot shows the associaiton score of -log10(</w:t>
+      </w:r>
+      <m:oMath>
+        <m:r>
+          <m:t>p</m:t>
+        </m:r>
+      </m:oMath>
+      <w:r>
+        <w:t xml:space="preserve">) against five choromosomes of</w:t>
+      </w:r>
+      <w:r>
+        <w:t xml:space="preserve"> </w:t>
+      </w:r>
+      <w:r>
+        <w:rPr>
+          <w:iCs/>
+          <w:i/>
+        </w:rPr>
+        <w:t xml:space="preserve">A. thaliana</w:t>
+      </w:r>
+      <w:r>
+        <w:t xml:space="preserve"> </w:t>
+      </w:r>
+      <w:r>
+        <w:t xml:space="preserve">at MAF cut-off = 0.025, where a horizontal dashed line indicates the genome-wide Bonferroni threshold at</w:t>
       </w:r>
       <w:r>
         <w:t xml:space="preserve"> </w:t>
@@ -1780,19 +1936,195 @@
           <m:t>0.05</m:t>
         </m:r>
       </m:oMath>
+      <w:r>
+        <w:t xml:space="preserve">. QQ-plot shows relationship the observed and expected -log10(</w:t>
+      </w:r>
+      <m:oMath>
+        <m:r>
+          <m:t>p</m:t>
+        </m:r>
+      </m:oMath>
+      <w:r>
+        <w:t xml:space="preserve">) values, where solid line indicates randonly expected -log10(</w:t>
+      </w:r>
+      <m:oMath>
+        <m:r>
+          <m:t>p</m:t>
+        </m:r>
+      </m:oMath>
+      <w:r>
+        <w:t xml:space="preserve">) and the shaded area corresponds to its 95% confidence intervals. The upper inset focuses on the top-scroing SNP at Chr3-4579292, and desplays the position of candidate genes (left) or compares phenotype values i.e., log(no. of aphids + 1) between the two SNP alleles (right).</w:t>
+      </w:r>
     </w:p>
     <w:bookmarkEnd w:id="45"/>
-    <w:bookmarkStart w:id="83" w:name="references"/>
+    <w:bookmarkStart w:id="55" w:name="supplementary-materials"/>
     <w:p>
       <w:pPr>
         <w:pStyle w:val="Heading1"/>
       </w:pPr>
       <w:r>
+        <w:t xml:space="preserve">Supplementary Materials</w:t>
+      </w:r>
+    </w:p>
+    <w:p>
+      <w:pPr>
+        <w:pStyle w:val="CaptionedFigure"/>
+      </w:pPr>
+      <w:bookmarkStart w:id="49" w:name="fig:1001browser"/>
+      <w:r>
+        <w:drawing>
+          <wp:inline>
+            <wp:extent cx="5334000" cy="3000375"/>
+            <wp:effectExtent b="0" l="0" r="0" t="0"/>
+            <wp:docPr descr="Figure S1. A snapshot of the genomic region near Chr3-4579292 in the 1001 Genome Browser (http://signal.salk.edu/atg1001/3.0/gebrowser.php). The upper four accessions carried a rare allele susceptible to aphids (inset of Fig. 1). The accessions listed below Col-0 carried a major allele and harboured no aphids in the field GWAS." title="" id="47" name="Picture"/>
+            <a:graphic>
+              <a:graphicData uri="http://schemas.openxmlformats.org/drawingml/2006/picture">
+                <pic:pic>
+                  <pic:nvPicPr>
+                    <pic:cNvPr descr="../figures/database_snapshot/Slide3.png" id="48" name="Picture"/>
+                    <pic:cNvPicPr>
+                      <a:picLocks noChangeArrowheads="1" noChangeAspect="1"/>
+                    </pic:cNvPicPr>
+                  </pic:nvPicPr>
+                  <pic:blipFill>
+                    <a:blip r:embed="rId46"/>
+                    <a:stretch>
+                      <a:fillRect/>
+                    </a:stretch>
+                  </pic:blipFill>
+                  <pic:spPr bwMode="auto">
+                    <a:xfrm>
+                      <a:off x="0" y="0"/>
+                      <a:ext cx="5334000" cy="3000375"/>
+                    </a:xfrm>
+                    <a:prstGeom prst="rect">
+                      <a:avLst/>
+                    </a:prstGeom>
+                    <a:noFill/>
+                    <a:ln w="9525">
+                      <a:noFill/>
+                      <a:headEnd/>
+                      <a:tailEnd/>
+                    </a:ln>
+                  </pic:spPr>
+                </pic:pic>
+              </a:graphicData>
+            </a:graphic>
+          </wp:inline>
+        </w:drawing>
+      </w:r>
+      <w:bookmarkEnd w:id="49"/>
+    </w:p>
+    <w:p>
+      <w:pPr>
+        <w:pStyle w:val="ImageCaption"/>
+      </w:pPr>
+      <w:r>
+        <w:t xml:space="preserve">Figure S1. A snapshot of the genomic region near Chr3-4579292 in the 1001 Genome Browser (</w:t>
+      </w:r>
+      <w:hyperlink r:id="rId50">
+        <w:r>
+          <w:rPr>
+            <w:rStyle w:val="Hyperlink"/>
+          </w:rPr>
+          <w:t xml:space="preserve">http://signal.salk.edu/atg1001/3.0/gebrowser.php</w:t>
+        </w:r>
+      </w:hyperlink>
+      <w:r>
+        <w:t xml:space="preserve">). The upper four accessions carried a rare allele susceptible to aphids (inset of Fig.</w:t>
+      </w:r>
+      <w:r>
+        <w:t xml:space="preserve"> </w:t>
+      </w:r>
+      <w:hyperlink w:anchor="fig:ManPlot">
+        <w:r>
+          <w:rPr>
+            <w:rStyle w:val="Hyperlink"/>
+          </w:rPr>
+          <w:t xml:space="preserve">1</w:t>
+        </w:r>
+      </w:hyperlink>
+      <w:r>
+        <w:t xml:space="preserve">). The accessions listed below Col-0 carried a major allele and harboured no aphids in the field GWAS.</w:t>
+      </w:r>
+    </w:p>
+    <w:p>
+      <w:pPr>
+        <w:pStyle w:val="CaptionedFigure"/>
+      </w:pPr>
+      <w:bookmarkStart w:id="54" w:name="fig:gomap"/>
+      <w:r>
+        <w:drawing>
+          <wp:inline>
+            <wp:extent cx="5334000" cy="2667000"/>
+            <wp:effectExtent b="0" l="0" r="0" t="0"/>
+            <wp:docPr descr="Figure S2. REVIGO treemap summarizing suggestive GOs detected by the Gowinda program. The panel size corresponds to -log10(p). Colors indicate similar GO families summarized by REVIGO." title="" id="52" name="Picture"/>
+            <a:graphic>
+              <a:graphicData uri="http://schemas.openxmlformats.org/drawingml/2006/picture">
+                <pic:pic>
+                  <pic:nvPicPr>
+                    <pic:cNvPr descr="../figures/revigo_treemap.pdf" id="53" name="Picture"/>
+                    <pic:cNvPicPr>
+                      <a:picLocks noChangeArrowheads="1" noChangeAspect="1"/>
+                    </pic:cNvPicPr>
+                  </pic:nvPicPr>
+                  <pic:blipFill>
+                    <a:blip r:embed="rId51"/>
+                    <a:stretch>
+                      <a:fillRect/>
+                    </a:stretch>
+                  </pic:blipFill>
+                  <pic:spPr bwMode="auto">
+                    <a:xfrm>
+                      <a:off x="0" y="0"/>
+                      <a:ext cx="5334000" cy="2667000"/>
+                    </a:xfrm>
+                    <a:prstGeom prst="rect">
+                      <a:avLst/>
+                    </a:prstGeom>
+                    <a:noFill/>
+                    <a:ln w="9525">
+                      <a:noFill/>
+                      <a:headEnd/>
+                      <a:tailEnd/>
+                    </a:ln>
+                  </pic:spPr>
+                </pic:pic>
+              </a:graphicData>
+            </a:graphic>
+          </wp:inline>
+        </w:drawing>
+      </w:r>
+      <w:bookmarkEnd w:id="54"/>
+    </w:p>
+    <w:p>
+      <w:pPr>
+        <w:pStyle w:val="ImageCaption"/>
+      </w:pPr>
+      <w:r>
+        <w:t xml:space="preserve">Figure S2. REVIGO treemap summarizing suggestive GOs detected by the Gowinda program. The panel size corresponds to -log10(</w:t>
+      </w:r>
+      <m:oMath>
+        <m:r>
+          <m:t>p</m:t>
+        </m:r>
+      </m:oMath>
+      <w:r>
+        <w:t xml:space="preserve">). Colors indicate similar GO families summarized by REVIGO.</w:t>
+      </w:r>
+    </w:p>
+    <w:bookmarkEnd w:id="55"/>
+    <w:bookmarkStart w:id="93" w:name="references"/>
+    <w:p>
+      <w:pPr>
+        <w:pStyle w:val="Heading1"/>
+      </w:pPr>
+      <w:r>
         <w:t xml:space="preserve">References</w:t>
       </w:r>
     </w:p>
-    <w:bookmarkStart w:id="82" w:name="refs"/>
-    <w:bookmarkStart w:id="46" w:name="ref-schoonhoven2005insect"/>
+    <w:bookmarkStart w:id="92" w:name="refs"/>
+    <w:bookmarkStart w:id="56" w:name="ref-schoonhoven2005insect"/>
     <w:p>
       <w:pPr>
         <w:pStyle w:val="Bibliography"/>
@@ -1814,8 +2146,8 @@
         <w:t xml:space="preserve">. Oxford University Press on Demand; 2005.</w:t>
       </w:r>
     </w:p>
-    <w:bookmarkEnd w:id="46"/>
-    <w:bookmarkStart w:id="47" w:name="ref-carmona2011plant"/>
+    <w:bookmarkEnd w:id="56"/>
+    <w:bookmarkStart w:id="57" w:name="ref-carmona2011plant"/>
     <w:p>
       <w:pPr>
         <w:pStyle w:val="Bibliography"/>
@@ -1866,8 +2198,8 @@
         <w:t xml:space="preserve">:358–367.</w:t>
       </w:r>
     </w:p>
-    <w:bookmarkEnd w:id="47"/>
-    <w:bookmarkStart w:id="48" w:name="ref-barton2017future"/>
+    <w:bookmarkEnd w:id="57"/>
+    <w:bookmarkStart w:id="58" w:name="ref-barton2017future"/>
     <w:p>
       <w:pPr>
         <w:pStyle w:val="Bibliography"/>
@@ -1918,8 +2250,8 @@
         <w:t xml:space="preserve">:403–411.</w:t>
       </w:r>
     </w:p>
-    <w:bookmarkEnd w:id="48"/>
-    <w:bookmarkStart w:id="49" w:name="ref-kawagoe2010escape"/>
+    <w:bookmarkEnd w:id="58"/>
+    <w:bookmarkStart w:id="59" w:name="ref-kawagoe2010escape"/>
     <w:p>
       <w:pPr>
         <w:pStyle w:val="Bibliography"/>
@@ -2024,8 +2356,8 @@
         <w:t xml:space="preserve">:713–720.</w:t>
       </w:r>
     </w:p>
-    <w:bookmarkEnd w:id="49"/>
-    <w:bookmarkStart w:id="50" w:name="ref-marquis2021escape"/>
+    <w:bookmarkEnd w:id="59"/>
+    <w:bookmarkStart w:id="60" w:name="ref-marquis2021escape"/>
     <w:p>
       <w:pPr>
         <w:pStyle w:val="Bibliography"/>
@@ -2060,8 +2392,8 @@
         <w:t xml:space="preserve">. Springer; 2021:39–57.</w:t>
       </w:r>
     </w:p>
-    <w:bookmarkEnd w:id="50"/>
-    <w:bookmarkStart w:id="51" w:name="ref-feeny1976plant"/>
+    <w:bookmarkEnd w:id="60"/>
+    <w:bookmarkStart w:id="61" w:name="ref-feeny1976plant"/>
     <w:p>
       <w:pPr>
         <w:pStyle w:val="Bibliography"/>
@@ -2096,8 +2428,8 @@
         <w:t xml:space="preserve">. Springer; 1976:1–40.</w:t>
       </w:r>
     </w:p>
-    <w:bookmarkEnd w:id="51"/>
-    <w:bookmarkStart w:id="52" w:name="ref-zverev2017ontogenetic"/>
+    <w:bookmarkEnd w:id="61"/>
+    <w:bookmarkStart w:id="62" w:name="ref-zverev2017ontogenetic"/>
     <w:p>
       <w:pPr>
         <w:pStyle w:val="Bibliography"/>
@@ -2148,8 +2480,8 @@
         <w:t xml:space="preserve">:2224–2232.</w:t>
       </w:r>
     </w:p>
-    <w:bookmarkEnd w:id="52"/>
-    <w:bookmarkStart w:id="53" w:name="ref-johnson2009heritability"/>
+    <w:bookmarkEnd w:id="62"/>
+    <w:bookmarkStart w:id="63" w:name="ref-johnson2009heritability"/>
     <w:p>
       <w:pPr>
         <w:pStyle w:val="Bibliography"/>
@@ -2200,8 +2532,8 @@
         <w:t xml:space="preserve">:1295–1307.</w:t>
       </w:r>
     </w:p>
-    <w:bookmarkEnd w:id="53"/>
-    <w:bookmarkStart w:id="54" w:name="ref-barbour2015multiple"/>
+    <w:bookmarkEnd w:id="63"/>
+    <w:bookmarkStart w:id="64" w:name="ref-barbour2015multiple"/>
     <w:p>
       <w:pPr>
         <w:pStyle w:val="Bibliography"/>
@@ -2252,8 +2584,8 @@
         <w:t xml:space="preserve">:995–1006.</w:t>
       </w:r>
     </w:p>
-    <w:bookmarkEnd w:id="54"/>
-    <w:bookmarkStart w:id="55" w:name="ref-sato2019plant"/>
+    <w:bookmarkEnd w:id="64"/>
+    <w:bookmarkStart w:id="65" w:name="ref-sato2019plant"/>
     <w:p>
       <w:pPr>
         <w:pStyle w:val="Bibliography"/>
@@ -2304,8 +2636,8 @@
         <w:t xml:space="preserve">:1–12.</w:t>
       </w:r>
     </w:p>
-    <w:bookmarkEnd w:id="55"/>
-    <w:bookmarkStart w:id="56" w:name="ref-anderson2011ecological"/>
+    <w:bookmarkEnd w:id="65"/>
+    <w:bookmarkStart w:id="66" w:name="ref-anderson2011ecological"/>
     <w:p>
       <w:pPr>
         <w:pStyle w:val="Bibliography"/>
@@ -2356,8 +2688,8 @@
         <w:t xml:space="preserve">:312–324.</w:t>
       </w:r>
     </w:p>
-    <w:bookmarkEnd w:id="56"/>
-    <w:bookmarkStart w:id="57" w:name="ref-santure2018wild"/>
+    <w:bookmarkEnd w:id="66"/>
+    <w:bookmarkStart w:id="67" w:name="ref-santure2018wild"/>
     <w:p>
       <w:pPr>
         <w:pStyle w:val="Bibliography"/>
@@ -2408,8 +2740,8 @@
         <w:t xml:space="preserve">:729–738.</w:t>
       </w:r>
     </w:p>
-    <w:bookmarkEnd w:id="57"/>
-    <w:bookmarkStart w:id="58" w:name="ref-fujii2019stigmatic"/>
+    <w:bookmarkEnd w:id="67"/>
+    <w:bookmarkStart w:id="68" w:name="ref-fujii2019stigmatic"/>
     <w:p>
       <w:pPr>
         <w:pStyle w:val="Bibliography"/>
@@ -2460,8 +2792,8 @@
         <w:t xml:space="preserve">:731–741.</w:t>
       </w:r>
     </w:p>
-    <w:bookmarkEnd w:id="58"/>
-    <w:bookmarkStart w:id="59" w:name="ref-tsuchimatsu2020adaptive"/>
+    <w:bookmarkEnd w:id="68"/>
+    <w:bookmarkStart w:id="69" w:name="ref-tsuchimatsu2020adaptive"/>
     <w:p>
       <w:pPr>
         <w:pStyle w:val="Bibliography"/>
@@ -2512,8 +2844,8 @@
         <w:t xml:space="preserve">:1–9.</w:t>
       </w:r>
     </w:p>
-    <w:bookmarkEnd w:id="59"/>
-    <w:bookmarkStart w:id="60" w:name="ref-honjo2020seasonality"/>
+    <w:bookmarkEnd w:id="69"/>
+    <w:bookmarkStart w:id="70" w:name="ref-honjo2020seasonality"/>
     <w:p>
       <w:pPr>
         <w:pStyle w:val="Bibliography"/>
@@ -2564,8 +2896,8 @@
         <w:t xml:space="preserve">:506–518.</w:t>
       </w:r>
     </w:p>
-    <w:bookmarkEnd w:id="60"/>
-    <w:bookmarkStart w:id="61" w:name="ref-sato2019transcriptional"/>
+    <w:bookmarkEnd w:id="70"/>
+    <w:bookmarkStart w:id="71" w:name="ref-sato2019transcriptional"/>
     <w:p>
       <w:pPr>
         <w:pStyle w:val="Bibliography"/>
@@ -2603,8 +2935,8 @@
         <w:t xml:space="preserve">2019:787.</w:t>
       </w:r>
     </w:p>
-    <w:bookmarkEnd w:id="61"/>
-    <w:bookmarkStart w:id="62" w:name="ref-shimizu2011plant"/>
+    <w:bookmarkEnd w:id="71"/>
+    <w:bookmarkStart w:id="72" w:name="ref-shimizu2011plant"/>
     <w:p>
       <w:pPr>
         <w:pStyle w:val="Bibliography"/>
@@ -2655,8 +2987,8 @@
         <w:t xml:space="preserve">:777–787.</w:t>
       </w:r>
     </w:p>
-    <w:bookmarkEnd w:id="62"/>
-    <w:bookmarkStart w:id="63" w:name="ref-kudoh2016molecular"/>
+    <w:bookmarkEnd w:id="72"/>
+    <w:bookmarkStart w:id="73" w:name="ref-kudoh2016molecular"/>
     <w:p>
       <w:pPr>
         <w:pStyle w:val="Bibliography"/>
@@ -2707,8 +3039,8 @@
         <w:t xml:space="preserve">:399–412.</w:t>
       </w:r>
     </w:p>
-    <w:bookmarkEnd w:id="63"/>
-    <w:bookmarkStart w:id="64" w:name="ref-yamasaki2017genomics"/>
+    <w:bookmarkEnd w:id="73"/>
+    <w:bookmarkStart w:id="74" w:name="ref-yamasaki2017genomics"/>
     <w:p>
       <w:pPr>
         <w:pStyle w:val="Bibliography"/>
@@ -2759,8 +3091,8 @@
         <w:t xml:space="preserve">:177–186.</w:t>
       </w:r>
     </w:p>
-    <w:bookmarkEnd w:id="64"/>
-    <w:bookmarkStart w:id="65" w:name="ref-stockenhuber2021uv"/>
+    <w:bookmarkEnd w:id="74"/>
+    <w:bookmarkStart w:id="75" w:name="ref-stockenhuber2021uv"/>
     <w:p>
       <w:pPr>
         <w:pStyle w:val="Bibliography"/>
@@ -2798,8 +3130,8 @@
         <w:t xml:space="preserve">2021.</w:t>
       </w:r>
     </w:p>
-    <w:bookmarkEnd w:id="65"/>
-    <w:bookmarkStart w:id="66" w:name="ref-thompson1994spatiotemporal"/>
+    <w:bookmarkEnd w:id="75"/>
+    <w:bookmarkStart w:id="76" w:name="ref-thompson1994spatiotemporal"/>
     <w:p>
       <w:pPr>
         <w:pStyle w:val="Bibliography"/>
@@ -2837,8 +3169,8 @@
         <w:t xml:space="preserve">1994:63–68.</w:t>
       </w:r>
     </w:p>
-    <w:bookmarkEnd w:id="66"/>
-    <w:bookmarkStart w:id="67" w:name="ref-taylor2017interacting"/>
+    <w:bookmarkEnd w:id="76"/>
+    <w:bookmarkStart w:id="77" w:name="ref-taylor2017interacting"/>
     <w:p>
       <w:pPr>
         <w:pStyle w:val="Bibliography"/>
@@ -2889,8 +3221,8 @@
         <w:t xml:space="preserve">:291–302.</w:t>
       </w:r>
     </w:p>
-    <w:bookmarkEnd w:id="67"/>
-    <w:bookmarkStart w:id="68" w:name="ref-mosleh2009herbivory"/>
+    <w:bookmarkEnd w:id="77"/>
+    <w:bookmarkStart w:id="78" w:name="ref-mosleh2009herbivory"/>
     <w:p>
       <w:pPr>
         <w:pStyle w:val="Bibliography"/>
@@ -2941,8 +3273,8 @@
         <w:t xml:space="preserve">:651–659.</w:t>
       </w:r>
     </w:p>
-    <w:bookmarkEnd w:id="68"/>
-    <w:bookmarkStart w:id="69" w:name="ref-zust2012natural"/>
+    <w:bookmarkEnd w:id="78"/>
+    <w:bookmarkStart w:id="79" w:name="ref-zust2012natural"/>
     <w:p>
       <w:pPr>
         <w:pStyle w:val="Bibliography"/>
@@ -2993,8 +3325,8 @@
         <w:t xml:space="preserve">:116–119.</w:t>
       </w:r>
     </w:p>
-    <w:bookmarkEnd w:id="69"/>
-    <w:bookmarkStart w:id="70" w:name="ref-horton2012genome"/>
+    <w:bookmarkEnd w:id="79"/>
+    <w:bookmarkStart w:id="80" w:name="ref-horton2012genome"/>
     <w:p>
       <w:pPr>
         <w:pStyle w:val="Bibliography"/>
@@ -3045,8 +3377,8 @@
         <w:t xml:space="preserve">:212–216.</w:t>
       </w:r>
     </w:p>
-    <w:bookmarkEnd w:id="70"/>
-    <w:bookmarkStart w:id="71" w:name="ref-alonso20161"/>
+    <w:bookmarkEnd w:id="80"/>
+    <w:bookmarkStart w:id="81" w:name="ref-alonso20161"/>
     <w:p>
       <w:pPr>
         <w:pStyle w:val="Bibliography"/>
@@ -3097,8 +3429,8 @@
         <w:t xml:space="preserve">:481–491.</w:t>
       </w:r>
     </w:p>
-    <w:bookmarkEnd w:id="71"/>
-    <w:bookmarkStart w:id="72" w:name="ref-horton2014genome"/>
+    <w:bookmarkEnd w:id="81"/>
+    <w:bookmarkStart w:id="82" w:name="ref-horton2014genome"/>
     <w:p>
       <w:pPr>
         <w:pStyle w:val="Bibliography"/>
@@ -3149,8 +3481,8 @@
         <w:t xml:space="preserve">:1–7.</w:t>
       </w:r>
     </w:p>
-    <w:bookmarkEnd w:id="72"/>
-    <w:bookmarkStart w:id="73" w:name="ref-seren2018gwa"/>
+    <w:bookmarkEnd w:id="82"/>
+    <w:bookmarkStart w:id="83" w:name="ref-seren2018gwa"/>
     <w:p>
       <w:pPr>
         <w:pStyle w:val="Bibliography"/>
@@ -3185,8 +3517,8 @@
         <w:t xml:space="preserve">. Springer; 2018:303–319.</w:t>
       </w:r>
     </w:p>
-    <w:bookmarkEnd w:id="73"/>
-    <w:bookmarkStart w:id="74" w:name="ref-winter2007electronic"/>
+    <w:bookmarkEnd w:id="83"/>
+    <w:bookmarkStart w:id="84" w:name="ref-winter2007electronic"/>
     <w:p>
       <w:pPr>
         <w:pStyle w:val="Bibliography"/>
@@ -3265,8 +3597,8 @@
         <w:t xml:space="preserve">:e718.</w:t>
       </w:r>
     </w:p>
-    <w:bookmarkEnd w:id="74"/>
-    <w:bookmarkStart w:id="75" w:name="ref-kawakatsu2016epigenomic"/>
+    <w:bookmarkEnd w:id="84"/>
+    <w:bookmarkStart w:id="85" w:name="ref-kawakatsu2016epigenomic"/>
     <w:p>
       <w:pPr>
         <w:pStyle w:val="Bibliography"/>
@@ -3317,8 +3649,8 @@
         <w:t xml:space="preserve">:492–505.</w:t>
       </w:r>
     </w:p>
-    <w:bookmarkEnd w:id="75"/>
-    <w:bookmarkStart w:id="76" w:name="ref-obayashi2018atted"/>
+    <w:bookmarkEnd w:id="85"/>
+    <w:bookmarkStart w:id="86" w:name="ref-obayashi2018atted"/>
     <w:p>
       <w:pPr>
         <w:pStyle w:val="Bibliography"/>
@@ -3369,8 +3701,8 @@
         <w:t xml:space="preserve">:e3–e3.</w:t>
       </w:r>
     </w:p>
-    <w:bookmarkEnd w:id="76"/>
-    <w:bookmarkStart w:id="77" w:name="ref-kofler2012gowinda"/>
+    <w:bookmarkEnd w:id="86"/>
+    <w:bookmarkStart w:id="87" w:name="ref-kofler2012gowinda"/>
     <w:p>
       <w:pPr>
         <w:pStyle w:val="Bibliography"/>
@@ -3421,8 +3753,8 @@
         <w:t xml:space="preserve">:2084–2085.</w:t>
       </w:r>
     </w:p>
-    <w:bookmarkEnd w:id="77"/>
-    <w:bookmarkStart w:id="78" w:name="ref-schiefelbein1990genetic"/>
+    <w:bookmarkEnd w:id="87"/>
+    <w:bookmarkStart w:id="88" w:name="ref-schiefelbein1990genetic"/>
     <w:p>
       <w:pPr>
         <w:pStyle w:val="Bibliography"/>
@@ -3470,8 +3802,8 @@
         <w:t xml:space="preserve">:235–243.</w:t>
       </w:r>
     </w:p>
-    <w:bookmarkEnd w:id="78"/>
-    <w:bookmarkStart w:id="79" w:name="ref-zhang2013root"/>
+    <w:bookmarkEnd w:id="88"/>
+    <w:bookmarkStart w:id="89" w:name="ref-zhang2013root"/>
     <w:p>
       <w:pPr>
         <w:pStyle w:val="Bibliography"/>
@@ -3522,8 +3854,8 @@
         <w:t xml:space="preserve">:713–720.</w:t>
       </w:r>
     </w:p>
-    <w:bookmarkEnd w:id="79"/>
-    <w:bookmarkStart w:id="80" w:name="ref-mitsuda2006efficient"/>
+    <w:bookmarkEnd w:id="89"/>
+    <w:bookmarkStart w:id="90" w:name="ref-mitsuda2006efficient"/>
     <w:p>
       <w:pPr>
         <w:pStyle w:val="Bibliography"/>
@@ -3574,8 +3906,8 @@
         <w:t xml:space="preserve">:325–332.</w:t>
       </w:r>
     </w:p>
-    <w:bookmarkEnd w:id="80"/>
-    <w:bookmarkStart w:id="81" w:name="ref-chateigner2013domainsz"/>
+    <w:bookmarkEnd w:id="90"/>
+    <w:bookmarkStart w:id="91" w:name="ref-chateigner2013domainsz"/>
     <w:p>
       <w:pPr>
         <w:pStyle w:val="Bibliography"/>
@@ -3626,9 +3958,9 @@
         <w:t xml:space="preserve">:935–945.</w:t>
       </w:r>
     </w:p>
-    <w:bookmarkEnd w:id="81"/>
-    <w:bookmarkEnd w:id="82"/>
-    <w:bookmarkEnd w:id="83"/>
+    <w:bookmarkEnd w:id="91"/>
+    <w:bookmarkEnd w:id="92"/>
+    <w:bookmarkEnd w:id="93"/>
     <w:sectPr/>
   </w:body>
 </w:document>

--- a/paper/manuscript.docx
+++ b/paper/manuscript.docx
@@ -1833,7 +1833,7 @@
           <wp:inline>
             <wp:extent cx="5334000" cy="3000375"/>
             <wp:effectExtent b="0" l="0" r="0" t="0"/>
-            <wp:docPr descr="Figure 1. GWAS of the aphid abundance on 196 A. thaliana accessions grown in the field. Manhattan plot shows the associaiton score of -log10(p) against five choromosomes of A. thaliana at MAF cut-off = 0.025, where a horizontal dashed line indicates the genome-wide Bonferroni threshold at p=0.05. QQ-plot shows relationship the observed and expected -log10(p) values, where solid line indicates randonly expected -log10(p) and the shaded area corresponds to its 95% confidence intervals. The upper inset focuses on the top-scroing SNP at Chr3-4579292, and desplays the position of candidate genes (left) or compares phenotype values i.e., log(no. of aphids + 1) between the two SNP alleles (right)." title="" id="42" name="Picture"/>
+            <wp:docPr descr="Figure 1. GWAS of the aphid abundance on 196 A. thaliana accessions grown in the field. Manhattan plot shows the associaiton score of -log10(p) against five choromosomes of A. thaliana at MAF cut-off = 0.025, where a horizontal dashed line indicates the genome-wide Bonferroni threshold at p=0.05. QQ-plot shows relationships between the observed and expected -log10(p) values, where a solid line indicates randomly expected -log10(p) and the shaded area corresponds to its 95% confidence intervals. The upper inset focuses on the top-scroing SNP at Chr3-4579292, and desplays the position of candidate genes (left) or compares phenotype values i.e., log(no. of aphids + 1) between the two SNP alleles (right)." title="" id="42" name="Picture"/>
             <a:graphic>
               <a:graphicData uri="http://schemas.openxmlformats.org/drawingml/2006/picture">
                 <pic:pic>
@@ -1937,7 +1937,7 @@
         </m:r>
       </m:oMath>
       <w:r>
-        <w:t xml:space="preserve">. QQ-plot shows relationship the observed and expected -log10(</w:t>
+        <w:t xml:space="preserve">. QQ-plot shows relationships between the observed and expected -log10(</w:t>
       </w:r>
       <m:oMath>
         <m:r>
@@ -1945,7 +1945,7 @@
         </m:r>
       </m:oMath>
       <w:r>
-        <w:t xml:space="preserve">) values, where solid line indicates randonly expected -log10(</w:t>
+        <w:t xml:space="preserve">) values, where a solid line indicates randomly expected -log10(</w:t>
       </w:r>
       <m:oMath>
         <m:r>
@@ -2114,7 +2114,7 @@
       </w:r>
     </w:p>
     <w:bookmarkEnd w:id="55"/>
-    <w:bookmarkStart w:id="93" w:name="references"/>
+    <w:bookmarkStart w:id="94" w:name="references"/>
     <w:p>
       <w:pPr>
         <w:pStyle w:val="Heading1"/>
@@ -2123,7 +2123,7 @@
         <w:t xml:space="preserve">References</w:t>
       </w:r>
     </w:p>
-    <w:bookmarkStart w:id="92" w:name="refs"/>
+    <w:bookmarkStart w:id="93" w:name="refs"/>
     <w:bookmarkStart w:id="56" w:name="ref-schoonhoven2005insect"/>
     <w:p>
       <w:pPr>
@@ -2283,21 +2283,26 @@
           <w:bCs/>
           <w:b/>
         </w:rPr>
-        <w:t xml:space="preserve">Arabidopsis halleri</w:t>
-      </w:r>
-      <w:r>
-        <w:rPr>
-          <w:iCs/>
-          <w:i/>
-          <w:bCs/>
-          <w:b/>
-        </w:rPr>
-        <w:t xml:space="preserve"> </w:t>
-      </w:r>
-      <w:r>
-        <w:rPr>
-          <w:iCs/>
-          <w:i/>
+        <w:t xml:space="preserve">A</w:t>
+      </w:r>
+      <w:r>
+        <w:rPr>
+          <w:iCs/>
+          <w:i/>
+          <w:bCs/>
+          <w:b/>
+        </w:rPr>
+        <w:t xml:space="preserve">rabidopsis halleri</w:t>
+      </w:r>
+      <w:r>
+        <w:rPr>
+          <w:bCs/>
+          <w:b/>
+        </w:rPr>
+        <w:t xml:space="preserve"> </w:t>
+      </w:r>
+      <w:r>
+        <w:rPr>
           <w:bCs/>
           <w:b/>
         </w:rPr>
@@ -2305,23 +2310,28 @@
       </w:r>
       <w:r>
         <w:rPr>
-          <w:iCs/>
-          <w:i/>
-          <w:bCs/>
-          <w:b/>
-        </w:rPr>
-        <w:t xml:space="preserve"> </w:t>
-      </w:r>
-      <w:r>
-        <w:rPr>
-          <w:iCs/>
-          <w:i/>
-          <w:iCs/>
-          <w:i/>
-          <w:bCs/>
-          <w:b/>
-        </w:rPr>
-        <w:t xml:space="preserve">gemmifera</w:t>
+          <w:bCs/>
+          <w:b/>
+        </w:rPr>
+        <w:t xml:space="preserve"> </w:t>
+      </w:r>
+      <w:r>
+        <w:rPr>
+          <w:iCs/>
+          <w:i/>
+          <w:bCs/>
+          <w:b/>
+        </w:rPr>
+        <w:t xml:space="preserve">g</w:t>
+      </w:r>
+      <w:r>
+        <w:rPr>
+          <w:iCs/>
+          <w:i/>
+          <w:bCs/>
+          <w:b/>
+        </w:rPr>
+        <w:t xml:space="preserve">emmifera</w:t>
       </w:r>
       <w:r>
         <w:t xml:space="preserve">.</w:t>
@@ -2393,7 +2403,7 @@
       </w:r>
     </w:p>
     <w:bookmarkEnd w:id="60"/>
-    <w:bookmarkStart w:id="61" w:name="ref-feeny1976plant"/>
+    <w:bookmarkStart w:id="62" w:name="ref-feeny1976plant"/>
     <w:p>
       <w:pPr>
         <w:pStyle w:val="Bibliography"/>
@@ -2404,13 +2414,16 @@
       <w:r>
         <w:t xml:space="preserve"> </w:t>
       </w:r>
-      <w:r>
-        <w:rPr>
-          <w:bCs/>
-          <w:b/>
-        </w:rPr>
-        <w:t xml:space="preserve">Plant apparency and chemical defense</w:t>
-      </w:r>
+      <w:hyperlink r:id="rId61">
+        <w:r>
+          <w:rPr>
+            <w:rStyle w:val="Hyperlink"/>
+            <w:bCs/>
+            <w:b/>
+          </w:rPr>
+          <w:t xml:space="preserve">Plant apparency and chemical defense</w:t>
+        </w:r>
+      </w:hyperlink>
       <w:r>
         <w:t xml:space="preserve">. In</w:t>
       </w:r>
@@ -2425,11 +2438,11 @@
         <w:t xml:space="preserve">Biochemical interaction between plants and insects</w:t>
       </w:r>
       <w:r>
-        <w:t xml:space="preserve">. Springer; 1976:1–40.</w:t>
-      </w:r>
-    </w:p>
-    <w:bookmarkEnd w:id="61"/>
-    <w:bookmarkStart w:id="62" w:name="ref-zverev2017ontogenetic"/>
+        <w:t xml:space="preserve">. Edited by Wallace JW, Mansell RL. Boston, MA: Springer US; 1976:1–40.</w:t>
+      </w:r>
+    </w:p>
+    <w:bookmarkEnd w:id="62"/>
+    <w:bookmarkStart w:id="63" w:name="ref-zverev2017ontogenetic"/>
     <w:p>
       <w:pPr>
         <w:pStyle w:val="Bibliography"/>
@@ -2445,7 +2458,32 @@
           <w:bCs/>
           <w:b/>
         </w:rPr>
-        <w:t xml:space="preserve">Ontogenetic changes in insect herbivory in birch (betula pubesecens): The importance of plant apparency</w:t>
+        <w:t xml:space="preserve">Ontogenetic changes in insect herbivory in birch (</w:t>
+      </w:r>
+      <w:r>
+        <w:rPr>
+          <w:iCs/>
+          <w:i/>
+          <w:bCs/>
+          <w:b/>
+        </w:rPr>
+        <w:t xml:space="preserve">B</w:t>
+      </w:r>
+      <w:r>
+        <w:rPr>
+          <w:iCs/>
+          <w:i/>
+          <w:bCs/>
+          <w:b/>
+        </w:rPr>
+        <w:t xml:space="preserve">etula pubesecens</w:t>
+      </w:r>
+      <w:r>
+        <w:rPr>
+          <w:bCs/>
+          <w:b/>
+        </w:rPr>
+        <w:t xml:space="preserve">): The importance of plant apparency</w:t>
       </w:r>
       <w:r>
         <w:t xml:space="preserve">.</w:t>
@@ -2480,8 +2518,8 @@
         <w:t xml:space="preserve">:2224–2232.</w:t>
       </w:r>
     </w:p>
-    <w:bookmarkEnd w:id="62"/>
-    <w:bookmarkStart w:id="63" w:name="ref-johnson2009heritability"/>
+    <w:bookmarkEnd w:id="63"/>
+    <w:bookmarkStart w:id="64" w:name="ref-johnson2009heritability"/>
     <w:p>
       <w:pPr>
         <w:pStyle w:val="Bibliography"/>
@@ -2497,7 +2535,32 @@
           <w:bCs/>
           <w:b/>
         </w:rPr>
-        <w:t xml:space="preserve">Heritability, covariation and natural selection on 24 traits of common evening primrose (oenothera biennis) from a field experiment</w:t>
+        <w:t xml:space="preserve">Heritability, covariation and natural selection on 24 traits of common evening primrose (</w:t>
+      </w:r>
+      <w:r>
+        <w:rPr>
+          <w:iCs/>
+          <w:i/>
+          <w:bCs/>
+          <w:b/>
+        </w:rPr>
+        <w:t xml:space="preserve">O</w:t>
+      </w:r>
+      <w:r>
+        <w:rPr>
+          <w:iCs/>
+          <w:i/>
+          <w:bCs/>
+          <w:b/>
+        </w:rPr>
+        <w:t xml:space="preserve">enothera biennis</w:t>
+      </w:r>
+      <w:r>
+        <w:rPr>
+          <w:bCs/>
+          <w:b/>
+        </w:rPr>
+        <w:t xml:space="preserve">) from a field experiment</w:t>
       </w:r>
       <w:r>
         <w:t xml:space="preserve">.</w:t>
@@ -2532,8 +2595,8 @@
         <w:t xml:space="preserve">:1295–1307.</w:t>
       </w:r>
     </w:p>
-    <w:bookmarkEnd w:id="63"/>
-    <w:bookmarkStart w:id="64" w:name="ref-barbour2015multiple"/>
+    <w:bookmarkEnd w:id="64"/>
+    <w:bookmarkStart w:id="65" w:name="ref-barbour2015multiple"/>
     <w:p>
       <w:pPr>
         <w:pStyle w:val="Bibliography"/>
@@ -2584,8 +2647,8 @@
         <w:t xml:space="preserve">:995–1006.</w:t>
       </w:r>
     </w:p>
-    <w:bookmarkEnd w:id="64"/>
-    <w:bookmarkStart w:id="65" w:name="ref-sato2019plant"/>
+    <w:bookmarkEnd w:id="65"/>
+    <w:bookmarkStart w:id="66" w:name="ref-sato2019plant"/>
     <w:p>
       <w:pPr>
         <w:pStyle w:val="Bibliography"/>
@@ -2601,7 +2664,62 @@
           <w:bCs/>
           <w:b/>
         </w:rPr>
-        <w:t xml:space="preserve">Plant trichomes and a single gene GLABRA1 contribute to insect community composition on field-grown arabidopsis thaliana</w:t>
+        <w:t xml:space="preserve">Plant trichomes and a single gene</w:t>
+      </w:r>
+      <w:r>
+        <w:rPr>
+          <w:bCs/>
+          <w:b/>
+        </w:rPr>
+        <w:t xml:space="preserve"> </w:t>
+      </w:r>
+      <w:r>
+        <w:rPr>
+          <w:iCs/>
+          <w:i/>
+          <w:bCs/>
+          <w:b/>
+        </w:rPr>
+        <w:t xml:space="preserve">GLABRA1</w:t>
+      </w:r>
+      <w:r>
+        <w:rPr>
+          <w:bCs/>
+          <w:b/>
+        </w:rPr>
+        <w:t xml:space="preserve"> </w:t>
+      </w:r>
+      <w:r>
+        <w:rPr>
+          <w:bCs/>
+          <w:b/>
+        </w:rPr>
+        <w:t xml:space="preserve">contribute to insect community composition on field-grown</w:t>
+      </w:r>
+      <w:r>
+        <w:rPr>
+          <w:bCs/>
+          <w:b/>
+        </w:rPr>
+        <w:t xml:space="preserve"> </w:t>
+      </w:r>
+      <w:r>
+        <w:rPr>
+          <w:iCs/>
+          <w:i/>
+          <w:bCs/>
+          <w:b/>
+        </w:rPr>
+        <w:t xml:space="preserve">A</w:t>
+      </w:r>
+      <w:r>
+        <w:rPr>
+          <w:iCs/>
+          <w:i/>
+          <w:bCs/>
+          <w:b/>
+        </w:rPr>
+        <w:t xml:space="preserve">rabidopsis thaliana</w:t>
       </w:r>
       <w:r>
         <w:t xml:space="preserve">.</w:t>
@@ -2636,8 +2754,8 @@
         <w:t xml:space="preserve">:1–12.</w:t>
       </w:r>
     </w:p>
-    <w:bookmarkEnd w:id="65"/>
-    <w:bookmarkStart w:id="66" w:name="ref-anderson2011ecological"/>
+    <w:bookmarkEnd w:id="66"/>
+    <w:bookmarkStart w:id="67" w:name="ref-anderson2011ecological"/>
     <w:p>
       <w:pPr>
         <w:pStyle w:val="Bibliography"/>
@@ -2688,8 +2806,8 @@
         <w:t xml:space="preserve">:312–324.</w:t>
       </w:r>
     </w:p>
-    <w:bookmarkEnd w:id="66"/>
-    <w:bookmarkStart w:id="67" w:name="ref-santure2018wild"/>
+    <w:bookmarkEnd w:id="67"/>
+    <w:bookmarkStart w:id="68" w:name="ref-santure2018wild"/>
     <w:p>
       <w:pPr>
         <w:pStyle w:val="Bibliography"/>
@@ -2740,8 +2858,8 @@
         <w:t xml:space="preserve">:729–738.</w:t>
       </w:r>
     </w:p>
-    <w:bookmarkEnd w:id="67"/>
-    <w:bookmarkStart w:id="68" w:name="ref-fujii2019stigmatic"/>
+    <w:bookmarkEnd w:id="68"/>
+    <w:bookmarkStart w:id="69" w:name="ref-fujii2019stigmatic"/>
     <w:p>
       <w:pPr>
         <w:pStyle w:val="Bibliography"/>
@@ -2757,7 +2875,28 @@
           <w:bCs/>
           <w:b/>
         </w:rPr>
-        <w:t xml:space="preserve">A stigmatic gene confers interspecies incompatibility in the brassicaceae</w:t>
+        <w:t xml:space="preserve">A stigmatic gene confers interspecies incompatibility in the</w:t>
+      </w:r>
+      <w:r>
+        <w:rPr>
+          <w:bCs/>
+          <w:b/>
+        </w:rPr>
+        <w:t xml:space="preserve"> </w:t>
+      </w:r>
+      <w:r>
+        <w:rPr>
+          <w:bCs/>
+          <w:b/>
+        </w:rPr>
+        <w:t xml:space="preserve">B</w:t>
+      </w:r>
+      <w:r>
+        <w:rPr>
+          <w:bCs/>
+          <w:b/>
+        </w:rPr>
+        <w:t xml:space="preserve">rassicaceae</w:t>
       </w:r>
       <w:r>
         <w:t xml:space="preserve">.</w:t>
@@ -2792,8 +2931,8 @@
         <w:t xml:space="preserve">:731–741.</w:t>
       </w:r>
     </w:p>
-    <w:bookmarkEnd w:id="68"/>
-    <w:bookmarkStart w:id="69" w:name="ref-tsuchimatsu2020adaptive"/>
+    <w:bookmarkEnd w:id="69"/>
+    <w:bookmarkStart w:id="70" w:name="ref-tsuchimatsu2020adaptive"/>
     <w:p>
       <w:pPr>
         <w:pStyle w:val="Bibliography"/>
@@ -2809,7 +2948,32 @@
           <w:bCs/>
           <w:b/>
         </w:rPr>
-        <w:t xml:space="preserve">Adaptive reduction of male gamete number in the selfing plant arabidopsis thaliana</w:t>
+        <w:t xml:space="preserve">Adaptive reduction of male gamete number in the selfing plant</w:t>
+      </w:r>
+      <w:r>
+        <w:rPr>
+          <w:bCs/>
+          <w:b/>
+        </w:rPr>
+        <w:t xml:space="preserve"> </w:t>
+      </w:r>
+      <w:r>
+        <w:rPr>
+          <w:iCs/>
+          <w:i/>
+          <w:bCs/>
+          <w:b/>
+        </w:rPr>
+        <w:t xml:space="preserve">A</w:t>
+      </w:r>
+      <w:r>
+        <w:rPr>
+          <w:iCs/>
+          <w:i/>
+          <w:bCs/>
+          <w:b/>
+        </w:rPr>
+        <w:t xml:space="preserve">rabidopsis thaliana</w:t>
       </w:r>
       <w:r>
         <w:t xml:space="preserve">.</w:t>
@@ -2822,7 +2986,7 @@
           <w:iCs/>
           <w:i/>
         </w:rPr>
-        <w:t xml:space="preserve">Nature communications</w:t>
+        <w:t xml:space="preserve">Nature Communications</w:t>
       </w:r>
       <w:r>
         <w:t xml:space="preserve"> </w:t>
@@ -2844,8 +3008,8 @@
         <w:t xml:space="preserve">:1–9.</w:t>
       </w:r>
     </w:p>
-    <w:bookmarkEnd w:id="69"/>
-    <w:bookmarkStart w:id="70" w:name="ref-honjo2020seasonality"/>
+    <w:bookmarkEnd w:id="70"/>
+    <w:bookmarkStart w:id="71" w:name="ref-honjo2020seasonality"/>
     <w:p>
       <w:pPr>
         <w:pStyle w:val="Bibliography"/>
@@ -2874,7 +3038,7 @@
           <w:iCs/>
           <w:i/>
         </w:rPr>
-        <w:t xml:space="preserve">The ISME journal</w:t>
+        <w:t xml:space="preserve">The ISME Journal</w:t>
       </w:r>
       <w:r>
         <w:t xml:space="preserve"> </w:t>
@@ -2896,8 +3060,8 @@
         <w:t xml:space="preserve">:506–518.</w:t>
       </w:r>
     </w:p>
-    <w:bookmarkEnd w:id="70"/>
-    <w:bookmarkStart w:id="71" w:name="ref-sato2019transcriptional"/>
+    <w:bookmarkEnd w:id="71"/>
+    <w:bookmarkStart w:id="72" w:name="ref-sato2019transcriptional"/>
     <w:p>
       <w:pPr>
         <w:pStyle w:val="Bibliography"/>
@@ -2913,7 +3077,32 @@
           <w:bCs/>
           <w:b/>
         </w:rPr>
-        <w:t xml:space="preserve">Transcriptional variation in glucosinolate biosynthetic genes and inducible responses to aphid herbivory on field-grown arabidopsis thaliana</w:t>
+        <w:t xml:space="preserve">Transcriptional variation in glucosinolate biosynthetic genes and inducible responses to aphid herbivory on field-grown</w:t>
+      </w:r>
+      <w:r>
+        <w:rPr>
+          <w:bCs/>
+          <w:b/>
+        </w:rPr>
+        <w:t xml:space="preserve"> </w:t>
+      </w:r>
+      <w:r>
+        <w:rPr>
+          <w:iCs/>
+          <w:i/>
+          <w:bCs/>
+          <w:b/>
+        </w:rPr>
+        <w:t xml:space="preserve">A</w:t>
+      </w:r>
+      <w:r>
+        <w:rPr>
+          <w:iCs/>
+          <w:i/>
+          <w:bCs/>
+          <w:b/>
+        </w:rPr>
+        <w:t xml:space="preserve">rabidopsis thaliana</w:t>
       </w:r>
       <w:r>
         <w:t xml:space="preserve">.</w:t>
@@ -2935,8 +3124,8 @@
         <w:t xml:space="preserve">2019:787.</w:t>
       </w:r>
     </w:p>
-    <w:bookmarkEnd w:id="71"/>
-    <w:bookmarkStart w:id="72" w:name="ref-shimizu2011plant"/>
+    <w:bookmarkEnd w:id="72"/>
+    <w:bookmarkStart w:id="73" w:name="ref-shimizu2011plant"/>
     <w:p>
       <w:pPr>
         <w:pStyle w:val="Bibliography"/>
@@ -2952,7 +3141,37 @@
           <w:bCs/>
           <w:b/>
         </w:rPr>
-        <w:t xml:space="preserve">Plant sexual reproduction during climate change: Gene function in natura studied by ecological and evolutionary systems biology</w:t>
+        <w:t xml:space="preserve">Plant sexual reproduction during climate change: Gene function</w:t>
+      </w:r>
+      <w:r>
+        <w:rPr>
+          <w:bCs/>
+          <w:b/>
+        </w:rPr>
+        <w:t xml:space="preserve"> </w:t>
+      </w:r>
+      <w:r>
+        <w:rPr>
+          <w:iCs/>
+          <w:i/>
+          <w:bCs/>
+          <w:b/>
+        </w:rPr>
+        <w:t xml:space="preserve">in natura</w:t>
+      </w:r>
+      <w:r>
+        <w:rPr>
+          <w:bCs/>
+          <w:b/>
+        </w:rPr>
+        <w:t xml:space="preserve"> </w:t>
+      </w:r>
+      <w:r>
+        <w:rPr>
+          <w:bCs/>
+          <w:b/>
+        </w:rPr>
+        <w:t xml:space="preserve">studied by ecological and evolutionary systems biology</w:t>
       </w:r>
       <w:r>
         <w:t xml:space="preserve">.</w:t>
@@ -2987,8 +3206,8 @@
         <w:t xml:space="preserve">:777–787.</w:t>
       </w:r>
     </w:p>
-    <w:bookmarkEnd w:id="72"/>
-    <w:bookmarkStart w:id="73" w:name="ref-kudoh2016molecular"/>
+    <w:bookmarkEnd w:id="73"/>
+    <w:bookmarkStart w:id="74" w:name="ref-kudoh2016molecular"/>
     <w:p>
       <w:pPr>
         <w:pStyle w:val="Bibliography"/>
@@ -3039,8 +3258,8 @@
         <w:t xml:space="preserve">:399–412.</w:t>
       </w:r>
     </w:p>
-    <w:bookmarkEnd w:id="73"/>
-    <w:bookmarkStart w:id="74" w:name="ref-yamasaki2017genomics"/>
+    <w:bookmarkEnd w:id="74"/>
+    <w:bookmarkStart w:id="75" w:name="ref-yamasaki2017genomics"/>
     <w:p>
       <w:pPr>
         <w:pStyle w:val="Bibliography"/>
@@ -3091,8 +3310,8 @@
         <w:t xml:space="preserve">:177–186.</w:t>
       </w:r>
     </w:p>
-    <w:bookmarkEnd w:id="74"/>
-    <w:bookmarkStart w:id="75" w:name="ref-stockenhuber2021uv"/>
+    <w:bookmarkEnd w:id="75"/>
+    <w:bookmarkStart w:id="76" w:name="ref-stockenhuber2021uv"/>
     <w:p>
       <w:pPr>
         <w:pStyle w:val="Bibliography"/>
@@ -3108,7 +3327,60 @@
           <w:bCs/>
           <w:b/>
         </w:rPr>
-        <w:t xml:space="preserve">The UV RESISTANCE LOCUS 8-mediated UV-b response is required alongside CRYPTOCHROME1 for plant survival under sunlight in the field</w:t>
+        <w:t xml:space="preserve">The</w:t>
+      </w:r>
+      <w:r>
+        <w:rPr>
+          <w:bCs/>
+          <w:b/>
+        </w:rPr>
+        <w:t xml:space="preserve"> </w:t>
+      </w:r>
+      <w:r>
+        <w:rPr>
+          <w:iCs/>
+          <w:i/>
+          <w:bCs/>
+          <w:b/>
+        </w:rPr>
+        <w:t xml:space="preserve">UV RESISTANCE LOCUS 8</w:t>
+      </w:r>
+      <w:r>
+        <w:rPr>
+          <w:bCs/>
+          <w:b/>
+        </w:rPr>
+        <w:t xml:space="preserve">-mediated UV-b response is required alongside</w:t>
+      </w:r>
+      <w:r>
+        <w:rPr>
+          <w:bCs/>
+          <w:b/>
+        </w:rPr>
+        <w:t xml:space="preserve"> </w:t>
+      </w:r>
+      <w:r>
+        <w:rPr>
+          <w:iCs/>
+          <w:i/>
+          <w:bCs/>
+          <w:b/>
+        </w:rPr>
+        <w:t xml:space="preserve">CRYPTOCHROME1</w:t>
+      </w:r>
+      <w:r>
+        <w:rPr>
+          <w:bCs/>
+          <w:b/>
+        </w:rPr>
+        <w:t xml:space="preserve"> </w:t>
+      </w:r>
+      <w:r>
+        <w:rPr>
+          <w:bCs/>
+          <w:b/>
+        </w:rPr>
+        <w:t xml:space="preserve">for plant survival under sunlight in the field</w:t>
       </w:r>
       <w:r>
         <w:t xml:space="preserve">.</w:t>
@@ -3130,8 +3402,8 @@
         <w:t xml:space="preserve">2021.</w:t>
       </w:r>
     </w:p>
-    <w:bookmarkEnd w:id="75"/>
-    <w:bookmarkStart w:id="76" w:name="ref-thompson1994spatiotemporal"/>
+    <w:bookmarkEnd w:id="76"/>
+    <w:bookmarkStart w:id="77" w:name="ref-thompson1994spatiotemporal"/>
     <w:p>
       <w:pPr>
         <w:pStyle w:val="Bibliography"/>
@@ -3147,7 +3419,32 @@
           <w:bCs/>
           <w:b/>
         </w:rPr>
-        <w:t xml:space="preserve">The spatiotemporal effects of nitrogen and litter on the population dynamics of arabidopsis thaliana</w:t>
+        <w:t xml:space="preserve">The spatiotemporal effects of nitrogen and litter on the population dynamics of</w:t>
+      </w:r>
+      <w:r>
+        <w:rPr>
+          <w:bCs/>
+          <w:b/>
+        </w:rPr>
+        <w:t xml:space="preserve"> </w:t>
+      </w:r>
+      <w:r>
+        <w:rPr>
+          <w:iCs/>
+          <w:i/>
+          <w:bCs/>
+          <w:b/>
+        </w:rPr>
+        <w:t xml:space="preserve">A</w:t>
+      </w:r>
+      <w:r>
+        <w:rPr>
+          <w:iCs/>
+          <w:i/>
+          <w:bCs/>
+          <w:b/>
+        </w:rPr>
+        <w:t xml:space="preserve">rabidopsis thaliana</w:t>
       </w:r>
       <w:r>
         <w:t xml:space="preserve">.</w:t>
@@ -3169,8 +3466,8 @@
         <w:t xml:space="preserve">1994:63–68.</w:t>
       </w:r>
     </w:p>
-    <w:bookmarkEnd w:id="76"/>
-    <w:bookmarkStart w:id="77" w:name="ref-taylor2017interacting"/>
+    <w:bookmarkEnd w:id="77"/>
+    <w:bookmarkStart w:id="78" w:name="ref-taylor2017interacting"/>
     <w:p>
       <w:pPr>
         <w:pStyle w:val="Bibliography"/>
@@ -3186,7 +3483,46 @@
           <w:bCs/>
           <w:b/>
         </w:rPr>
-        <w:t xml:space="preserve">Interacting effects of genetic variation for seed dormancy and flowering time on phenology, life history, and fitness of experimental arabidopsis thaliana populations over multiple generations in the field</w:t>
+        <w:t xml:space="preserve">Interacting effects of genetic variation for seed dormancy and flowering time on phenology, life history, and fitness of experimental</w:t>
+      </w:r>
+      <w:r>
+        <w:rPr>
+          <w:bCs/>
+          <w:b/>
+        </w:rPr>
+        <w:t xml:space="preserve"> </w:t>
+      </w:r>
+      <w:r>
+        <w:rPr>
+          <w:iCs/>
+          <w:i/>
+          <w:bCs/>
+          <w:b/>
+        </w:rPr>
+        <w:t xml:space="preserve">A</w:t>
+      </w:r>
+      <w:r>
+        <w:rPr>
+          <w:iCs/>
+          <w:i/>
+          <w:bCs/>
+          <w:b/>
+        </w:rPr>
+        <w:t xml:space="preserve">rabidopsis thaliana</w:t>
+      </w:r>
+      <w:r>
+        <w:rPr>
+          <w:bCs/>
+          <w:b/>
+        </w:rPr>
+        <w:t xml:space="preserve"> </w:t>
+      </w:r>
+      <w:r>
+        <w:rPr>
+          <w:bCs/>
+          <w:b/>
+        </w:rPr>
+        <w:t xml:space="preserve">populations over multiple generations in the field</w:t>
       </w:r>
       <w:r>
         <w:t xml:space="preserve">.</w:t>
@@ -3221,8 +3557,8 @@
         <w:t xml:space="preserve">:291–302.</w:t>
       </w:r>
     </w:p>
-    <w:bookmarkEnd w:id="77"/>
-    <w:bookmarkStart w:id="78" w:name="ref-mosleh2009herbivory"/>
+    <w:bookmarkEnd w:id="78"/>
+    <w:bookmarkStart w:id="79" w:name="ref-mosleh2009herbivory"/>
     <w:p>
       <w:pPr>
         <w:pStyle w:val="Bibliography"/>
@@ -3238,7 +3574,60 @@
           <w:bCs/>
           <w:b/>
         </w:rPr>
-        <w:t xml:space="preserve">Herbivory and local genetic differentiation in natural populations of arabidopsis thaliana (brassicaceae)</w:t>
+        <w:t xml:space="preserve">Herbivory and local genetic differentiation in natural populations of</w:t>
+      </w:r>
+      <w:r>
+        <w:rPr>
+          <w:bCs/>
+          <w:b/>
+        </w:rPr>
+        <w:t xml:space="preserve"> </w:t>
+      </w:r>
+      <w:r>
+        <w:rPr>
+          <w:iCs/>
+          <w:i/>
+          <w:bCs/>
+          <w:b/>
+        </w:rPr>
+        <w:t xml:space="preserve">A</w:t>
+      </w:r>
+      <w:r>
+        <w:rPr>
+          <w:iCs/>
+          <w:i/>
+          <w:bCs/>
+          <w:b/>
+        </w:rPr>
+        <w:t xml:space="preserve">rabidopsis thaliana</w:t>
+      </w:r>
+      <w:r>
+        <w:rPr>
+          <w:bCs/>
+          <w:b/>
+        </w:rPr>
+        <w:t xml:space="preserve"> </w:t>
+      </w:r>
+      <w:r>
+        <w:rPr>
+          <w:bCs/>
+          <w:b/>
+        </w:rPr>
+        <w:t xml:space="preserve">(</w:t>
+      </w:r>
+      <w:r>
+        <w:rPr>
+          <w:bCs/>
+          <w:b/>
+        </w:rPr>
+        <w:t xml:space="preserve">B</w:t>
+      </w:r>
+      <w:r>
+        <w:rPr>
+          <w:bCs/>
+          <w:b/>
+        </w:rPr>
+        <w:t xml:space="preserve">rassicaceae)</w:t>
       </w:r>
       <w:r>
         <w:t xml:space="preserve">.</w:t>
@@ -3273,8 +3662,8 @@
         <w:t xml:space="preserve">:651–659.</w:t>
       </w:r>
     </w:p>
-    <w:bookmarkEnd w:id="78"/>
-    <w:bookmarkStart w:id="79" w:name="ref-zust2012natural"/>
+    <w:bookmarkEnd w:id="79"/>
+    <w:bookmarkStart w:id="80" w:name="ref-zust2012natural"/>
     <w:p>
       <w:pPr>
         <w:pStyle w:val="Bibliography"/>
@@ -3325,8 +3714,8 @@
         <w:t xml:space="preserve">:116–119.</w:t>
       </w:r>
     </w:p>
-    <w:bookmarkEnd w:id="79"/>
-    <w:bookmarkStart w:id="80" w:name="ref-horton2012genome"/>
+    <w:bookmarkEnd w:id="80"/>
+    <w:bookmarkStart w:id="81" w:name="ref-horton2012genome"/>
     <w:p>
       <w:pPr>
         <w:pStyle w:val="Bibliography"/>
@@ -3342,7 +3731,46 @@
           <w:bCs/>
           <w:b/>
         </w:rPr>
-        <w:t xml:space="preserve">Genome-wide patterns of genetic variation in worldwide arabidopsis thaliana accessions from the RegMap panel</w:t>
+        <w:t xml:space="preserve">Genome-wide patterns of genetic variation in worldwide</w:t>
+      </w:r>
+      <w:r>
+        <w:rPr>
+          <w:bCs/>
+          <w:b/>
+        </w:rPr>
+        <w:t xml:space="preserve"> </w:t>
+      </w:r>
+      <w:r>
+        <w:rPr>
+          <w:iCs/>
+          <w:i/>
+          <w:bCs/>
+          <w:b/>
+        </w:rPr>
+        <w:t xml:space="preserve">A</w:t>
+      </w:r>
+      <w:r>
+        <w:rPr>
+          <w:iCs/>
+          <w:i/>
+          <w:bCs/>
+          <w:b/>
+        </w:rPr>
+        <w:t xml:space="preserve">rabidopsis thaliana</w:t>
+      </w:r>
+      <w:r>
+        <w:rPr>
+          <w:bCs/>
+          <w:b/>
+        </w:rPr>
+        <w:t xml:space="preserve"> </w:t>
+      </w:r>
+      <w:r>
+        <w:rPr>
+          <w:bCs/>
+          <w:b/>
+        </w:rPr>
+        <w:t xml:space="preserve">accessions from the RegMap panel</w:t>
       </w:r>
       <w:r>
         <w:t xml:space="preserve">.</w:t>
@@ -3377,8 +3805,8 @@
         <w:t xml:space="preserve">:212–216.</w:t>
       </w:r>
     </w:p>
-    <w:bookmarkEnd w:id="80"/>
-    <w:bookmarkStart w:id="81" w:name="ref-alonso20161"/>
+    <w:bookmarkEnd w:id="81"/>
+    <w:bookmarkStart w:id="82" w:name="ref-alonso20161"/>
     <w:p>
       <w:pPr>
         <w:pStyle w:val="Bibliography"/>
@@ -3394,7 +3822,32 @@
           <w:bCs/>
           <w:b/>
         </w:rPr>
-        <w:t xml:space="preserve">1,135 genomes reveal the global pattern of polymorphism in arabidopsis thaliana</w:t>
+        <w:t xml:space="preserve">1,135 genomes reveal the global pattern of polymorphism in</w:t>
+      </w:r>
+      <w:r>
+        <w:rPr>
+          <w:bCs/>
+          <w:b/>
+        </w:rPr>
+        <w:t xml:space="preserve"> </w:t>
+      </w:r>
+      <w:r>
+        <w:rPr>
+          <w:iCs/>
+          <w:i/>
+          <w:bCs/>
+          <w:b/>
+        </w:rPr>
+        <w:t xml:space="preserve">A</w:t>
+      </w:r>
+      <w:r>
+        <w:rPr>
+          <w:iCs/>
+          <w:i/>
+          <w:bCs/>
+          <w:b/>
+        </w:rPr>
+        <w:t xml:space="preserve">rabidopsis thaliana</w:t>
       </w:r>
       <w:r>
         <w:t xml:space="preserve">.</w:t>
@@ -3429,8 +3882,8 @@
         <w:t xml:space="preserve">:481–491.</w:t>
       </w:r>
     </w:p>
-    <w:bookmarkEnd w:id="81"/>
-    <w:bookmarkStart w:id="82" w:name="ref-horton2014genome"/>
+    <w:bookmarkEnd w:id="82"/>
+    <w:bookmarkStart w:id="83" w:name="ref-horton2014genome"/>
     <w:p>
       <w:pPr>
         <w:pStyle w:val="Bibliography"/>
@@ -3446,7 +3899,46 @@
           <w:bCs/>
           <w:b/>
         </w:rPr>
-        <w:t xml:space="preserve">Genome-wide association study of arabidopsis thaliana leaf microbial community</w:t>
+        <w:t xml:space="preserve">Genome-wide association study of</w:t>
+      </w:r>
+      <w:r>
+        <w:rPr>
+          <w:bCs/>
+          <w:b/>
+        </w:rPr>
+        <w:t xml:space="preserve"> </w:t>
+      </w:r>
+      <w:r>
+        <w:rPr>
+          <w:iCs/>
+          <w:i/>
+          <w:bCs/>
+          <w:b/>
+        </w:rPr>
+        <w:t xml:space="preserve">A</w:t>
+      </w:r>
+      <w:r>
+        <w:rPr>
+          <w:iCs/>
+          <w:i/>
+          <w:bCs/>
+          <w:b/>
+        </w:rPr>
+        <w:t xml:space="preserve">rabidopsis thaliana</w:t>
+      </w:r>
+      <w:r>
+        <w:rPr>
+          <w:bCs/>
+          <w:b/>
+        </w:rPr>
+        <w:t xml:space="preserve"> </w:t>
+      </w:r>
+      <w:r>
+        <w:rPr>
+          <w:bCs/>
+          <w:b/>
+        </w:rPr>
+        <w:t xml:space="preserve">leaf microbial community</w:t>
       </w:r>
       <w:r>
         <w:t xml:space="preserve">.</w:t>
@@ -3459,7 +3951,7 @@
           <w:iCs/>
           <w:i/>
         </w:rPr>
-        <w:t xml:space="preserve">Nature communications</w:t>
+        <w:t xml:space="preserve">Nature Communications</w:t>
       </w:r>
       <w:r>
         <w:t xml:space="preserve"> </w:t>
@@ -3481,8 +3973,8 @@
         <w:t xml:space="preserve">:1–7.</w:t>
       </w:r>
     </w:p>
-    <w:bookmarkEnd w:id="82"/>
-    <w:bookmarkStart w:id="83" w:name="ref-seren2018gwa"/>
+    <w:bookmarkEnd w:id="83"/>
+    <w:bookmarkStart w:id="84" w:name="ref-seren2018gwa"/>
     <w:p>
       <w:pPr>
         <w:pStyle w:val="Bibliography"/>
@@ -3517,8 +4009,8 @@
         <w:t xml:space="preserve">. Springer; 2018:303–319.</w:t>
       </w:r>
     </w:p>
-    <w:bookmarkEnd w:id="83"/>
-    <w:bookmarkStart w:id="84" w:name="ref-winter2007electronic"/>
+    <w:bookmarkEnd w:id="84"/>
+    <w:bookmarkStart w:id="85" w:name="ref-winter2007electronic"/>
     <w:p>
       <w:pPr>
         <w:pStyle w:val="Bibliography"/>
@@ -3575,7 +4067,7 @@
           <w:iCs/>
           <w:i/>
         </w:rPr>
-        <w:t xml:space="preserve">PloS one</w:t>
+        <w:t xml:space="preserve">PloS One</w:t>
       </w:r>
       <w:r>
         <w:t xml:space="preserve"> </w:t>
@@ -3597,8 +4089,8 @@
         <w:t xml:space="preserve">:e718.</w:t>
       </w:r>
     </w:p>
-    <w:bookmarkEnd w:id="84"/>
-    <w:bookmarkStart w:id="85" w:name="ref-kawakatsu2016epigenomic"/>
+    <w:bookmarkEnd w:id="85"/>
+    <w:bookmarkStart w:id="86" w:name="ref-kawakatsu2016epigenomic"/>
     <w:p>
       <w:pPr>
         <w:pStyle w:val="Bibliography"/>
@@ -3614,7 +4106,46 @@
           <w:bCs/>
           <w:b/>
         </w:rPr>
-        <w:t xml:space="preserve">Epigenomic diversity in a global collection of arabidopsis thaliana accessions</w:t>
+        <w:t xml:space="preserve">Epigenomic diversity in a global collection of</w:t>
+      </w:r>
+      <w:r>
+        <w:rPr>
+          <w:bCs/>
+          <w:b/>
+        </w:rPr>
+        <w:t xml:space="preserve"> </w:t>
+      </w:r>
+      <w:r>
+        <w:rPr>
+          <w:iCs/>
+          <w:i/>
+          <w:bCs/>
+          <w:b/>
+        </w:rPr>
+        <w:t xml:space="preserve">A</w:t>
+      </w:r>
+      <w:r>
+        <w:rPr>
+          <w:iCs/>
+          <w:i/>
+          <w:bCs/>
+          <w:b/>
+        </w:rPr>
+        <w:t xml:space="preserve">rabidopsis thaliana</w:t>
+      </w:r>
+      <w:r>
+        <w:rPr>
+          <w:bCs/>
+          <w:b/>
+        </w:rPr>
+        <w:t xml:space="preserve"> </w:t>
+      </w:r>
+      <w:r>
+        <w:rPr>
+          <w:bCs/>
+          <w:b/>
+        </w:rPr>
+        <w:t xml:space="preserve">accessions</w:t>
       </w:r>
       <w:r>
         <w:t xml:space="preserve">.</w:t>
@@ -3649,8 +4180,8 @@
         <w:t xml:space="preserve">:492–505.</w:t>
       </w:r>
     </w:p>
-    <w:bookmarkEnd w:id="85"/>
-    <w:bookmarkStart w:id="86" w:name="ref-obayashi2018atted"/>
+    <w:bookmarkEnd w:id="86"/>
+    <w:bookmarkStart w:id="87" w:name="ref-obayashi2018atted"/>
     <w:p>
       <w:pPr>
         <w:pStyle w:val="Bibliography"/>
@@ -3701,8 +4232,8 @@
         <w:t xml:space="preserve">:e3–e3.</w:t>
       </w:r>
     </w:p>
-    <w:bookmarkEnd w:id="86"/>
-    <w:bookmarkStart w:id="87" w:name="ref-kofler2012gowinda"/>
+    <w:bookmarkEnd w:id="87"/>
+    <w:bookmarkStart w:id="88" w:name="ref-kofler2012gowinda"/>
     <w:p>
       <w:pPr>
         <w:pStyle w:val="Bibliography"/>
@@ -3753,8 +4284,8 @@
         <w:t xml:space="preserve">:2084–2085.</w:t>
       </w:r>
     </w:p>
-    <w:bookmarkEnd w:id="87"/>
-    <w:bookmarkStart w:id="88" w:name="ref-schiefelbein1990genetic"/>
+    <w:bookmarkEnd w:id="88"/>
+    <w:bookmarkStart w:id="89" w:name="ref-schiefelbein1990genetic"/>
     <w:p>
       <w:pPr>
         <w:pStyle w:val="Bibliography"/>
@@ -3770,7 +4301,39 @@
           <w:bCs/>
           <w:b/>
         </w:rPr>
-        <w:t xml:space="preserve">Genetic control of root hair development in arabidopsis thaliana.</w:t>
+        <w:t xml:space="preserve">Genetic control of root hair development in</w:t>
+      </w:r>
+      <w:r>
+        <w:rPr>
+          <w:bCs/>
+          <w:b/>
+        </w:rPr>
+        <w:t xml:space="preserve"> </w:t>
+      </w:r>
+      <w:r>
+        <w:rPr>
+          <w:iCs/>
+          <w:i/>
+          <w:bCs/>
+          <w:b/>
+        </w:rPr>
+        <w:t xml:space="preserve">A</w:t>
+      </w:r>
+      <w:r>
+        <w:rPr>
+          <w:iCs/>
+          <w:i/>
+          <w:bCs/>
+          <w:b/>
+        </w:rPr>
+        <w:t xml:space="preserve">rabidopsis thaliana</w:t>
+      </w:r>
+      <w:r>
+        <w:rPr>
+          <w:bCs/>
+          <w:b/>
+        </w:rPr>
+        <w:t xml:space="preserve">.</w:t>
       </w:r>
       <w:r>
         <w:t xml:space="preserve"> </w:t>
@@ -3802,8 +4365,8 @@
         <w:t xml:space="preserve">:235–243.</w:t>
       </w:r>
     </w:p>
-    <w:bookmarkEnd w:id="88"/>
-    <w:bookmarkStart w:id="89" w:name="ref-zhang2013root"/>
+    <w:bookmarkEnd w:id="89"/>
+    <w:bookmarkStart w:id="90" w:name="ref-zhang2013root"/>
     <w:p>
       <w:pPr>
         <w:pStyle w:val="Bibliography"/>
@@ -3816,10 +4379,65 @@
       </w:r>
       <w:r>
         <w:rPr>
-          <w:bCs/>
-          <w:b/>
-        </w:rPr>
-        <w:t xml:space="preserve">ROOT HAIR DEFECTIVE3 family of dynamin-like GTPases mediates homotypic endoplasmic reticulum fusion and is essential for arabidopsis development</w:t>
+          <w:iCs/>
+          <w:i/>
+          <w:bCs/>
+          <w:b/>
+        </w:rPr>
+        <w:t xml:space="preserve">ROOT HAIR DEFECTIVE3</w:t>
+      </w:r>
+      <w:r>
+        <w:rPr>
+          <w:bCs/>
+          <w:b/>
+        </w:rPr>
+        <w:t xml:space="preserve"> </w:t>
+      </w:r>
+      <w:r>
+        <w:rPr>
+          <w:bCs/>
+          <w:b/>
+        </w:rPr>
+        <w:t xml:space="preserve">family of dynamin-like GTPases mediates homotypic endoplasmic reticulum fusion and is essential for</w:t>
+      </w:r>
+      <w:r>
+        <w:rPr>
+          <w:bCs/>
+          <w:b/>
+        </w:rPr>
+        <w:t xml:space="preserve"> </w:t>
+      </w:r>
+      <w:r>
+        <w:rPr>
+          <w:iCs/>
+          <w:i/>
+          <w:bCs/>
+          <w:b/>
+        </w:rPr>
+        <w:t xml:space="preserve">A</w:t>
+      </w:r>
+      <w:r>
+        <w:rPr>
+          <w:iCs/>
+          <w:i/>
+          <w:bCs/>
+          <w:b/>
+        </w:rPr>
+        <w:t xml:space="preserve">rabidopsis</w:t>
+      </w:r>
+      <w:r>
+        <w:rPr>
+          <w:bCs/>
+          <w:b/>
+        </w:rPr>
+        <w:t xml:space="preserve"> </w:t>
+      </w:r>
+      <w:r>
+        <w:rPr>
+          <w:bCs/>
+          <w:b/>
+        </w:rPr>
+        <w:t xml:space="preserve">development</w:t>
       </w:r>
       <w:r>
         <w:t xml:space="preserve">.</w:t>
@@ -3832,7 +4450,7 @@
           <w:iCs/>
           <w:i/>
         </w:rPr>
-        <w:t xml:space="preserve">Plant physiology</w:t>
+        <w:t xml:space="preserve">Plant Physiology</w:t>
       </w:r>
       <w:r>
         <w:t xml:space="preserve"> </w:t>
@@ -3854,8 +4472,8 @@
         <w:t xml:space="preserve">:713–720.</w:t>
       </w:r>
     </w:p>
-    <w:bookmarkEnd w:id="89"/>
-    <w:bookmarkStart w:id="90" w:name="ref-mitsuda2006efficient"/>
+    <w:bookmarkEnd w:id="90"/>
+    <w:bookmarkStart w:id="91" w:name="ref-mitsuda2006efficient"/>
     <w:p>
       <w:pPr>
         <w:pStyle w:val="Bibliography"/>
@@ -3871,7 +4489,46 @@
           <w:bCs/>
           <w:b/>
         </w:rPr>
-        <w:t xml:space="preserve">Efficient production of male and female sterile plants by expression of a chimeric repressor in arabidopsis and rice</w:t>
+        <w:t xml:space="preserve">Efficient production of male and female sterile plants by expression of a chimeric repressor in</w:t>
+      </w:r>
+      <w:r>
+        <w:rPr>
+          <w:bCs/>
+          <w:b/>
+        </w:rPr>
+        <w:t xml:space="preserve"> </w:t>
+      </w:r>
+      <w:r>
+        <w:rPr>
+          <w:iCs/>
+          <w:i/>
+          <w:bCs/>
+          <w:b/>
+        </w:rPr>
+        <w:t xml:space="preserve">A</w:t>
+      </w:r>
+      <w:r>
+        <w:rPr>
+          <w:iCs/>
+          <w:i/>
+          <w:bCs/>
+          <w:b/>
+        </w:rPr>
+        <w:t xml:space="preserve">rabidopsis</w:t>
+      </w:r>
+      <w:r>
+        <w:rPr>
+          <w:bCs/>
+          <w:b/>
+        </w:rPr>
+        <w:t xml:space="preserve"> </w:t>
+      </w:r>
+      <w:r>
+        <w:rPr>
+          <w:bCs/>
+          <w:b/>
+        </w:rPr>
+        <w:t xml:space="preserve">and rice</w:t>
       </w:r>
       <w:r>
         <w:t xml:space="preserve">.</w:t>
@@ -3906,8 +4563,8 @@
         <w:t xml:space="preserve">:325–332.</w:t>
       </w:r>
     </w:p>
-    <w:bookmarkEnd w:id="90"/>
-    <w:bookmarkStart w:id="91" w:name="ref-chateigner2013domainsz"/>
+    <w:bookmarkEnd w:id="91"/>
+    <w:bookmarkStart w:id="92" w:name="ref-chateigner2013domainsz"/>
     <w:p>
       <w:pPr>
         <w:pStyle w:val="Bibliography"/>
@@ -3958,9 +4615,9 @@
         <w:t xml:space="preserve">:935–945.</w:t>
       </w:r>
     </w:p>
-    <w:bookmarkEnd w:id="91"/>
     <w:bookmarkEnd w:id="92"/>
     <w:bookmarkEnd w:id="93"/>
+    <w:bookmarkEnd w:id="94"/>
     <w:sectPr/>
   </w:body>
 </w:document>

--- a/paper/manuscript.docx
+++ b/paper/manuscript.docx
@@ -2,13 +2,13 @@
 <file path=word/document.xml><?xml version="1.0" encoding="utf-8"?>
 <w:document xmlns:w="http://schemas.openxmlformats.org/wordprocessingml/2006/main" xmlns:m="http://schemas.openxmlformats.org/officeDocument/2006/math" xmlns:r="http://schemas.openxmlformats.org/officeDocument/2006/relationships" xmlns:o="urn:schemas-microsoft-com:office:office" xmlns:v="urn:schemas-microsoft-com:vml" xmlns:w10="urn:schemas-microsoft-com:office:word" xmlns:a="http://schemas.openxmlformats.org/drawingml/2006/main" xmlns:pic="http://schemas.openxmlformats.org/drawingml/2006/picture" xmlns:wp="http://schemas.openxmlformats.org/drawingml/2006/wordprocessingDrawing">
   <w:body>
-    <w:bookmarkStart w:id="20" w:name="Xcc8962297e9b2bdc6c6c6be9b4cd1d01fcf9f7b"/>
+    <w:bookmarkStart w:id="20" w:name="Xc7c28c19ad7ac91479f496449a3606ae2677825"/>
     <w:p>
       <w:pPr>
         <w:pStyle w:val="Heading1"/>
       </w:pPr>
       <w:r>
-        <w:t xml:space="preserve">Genome-wide association study highlights escape by delayed growth from aphid herbivory on field-grown</w:t>
+        <w:t xml:space="preserve">Genome-wide association study highlights escape from aphids by delayed growth in</w:t>
       </w:r>
       <w:r>
         <w:t xml:space="preserve"> </w:t>
@@ -119,13 +119,13 @@
       </w:r>
     </w:p>
     <w:bookmarkEnd w:id="20"/>
-    <w:bookmarkStart w:id="21" w:name="X7a19d99322410fb94a1677d46eead69e2b71b67"/>
+    <w:bookmarkStart w:id="21" w:name="abstract"/>
     <w:p>
       <w:pPr>
         <w:pStyle w:val="Heading1"/>
       </w:pPr>
       <w:r>
-        <w:t xml:space="preserve">Abstract (should be revised once the main text is fixed)</w:t>
+        <w:t xml:space="preserve">Abstract</w:t>
       </w:r>
     </w:p>
     <w:p>
@@ -133,7 +133,7 @@
         <w:pStyle w:val="FirstParagraph"/>
       </w:pPr>
       <w:r>
-        <w:t xml:space="preserve">Growing number of ecological studies have shown that plant phenological and architectural traits greatly contribute to shaping field herbivory, but their key genes remain unknown. Here, we conducted a genome-wide association study (GWAS) of aphid abundance in a field population of</w:t>
+        <w:t xml:space="preserve">Growing number of ecological studies have shown that plant phenological and architectural traits greatly contribute to shaping field herbivory, but their key genes remain largely unknown. Here, we conducted a genome-wide association study (GWAS) of aphid abundance in a field population of</w:t>
       </w:r>
       <w:r>
         <w:t xml:space="preserve"> </w:t>
@@ -159,49 +159,7 @@
         <w:t xml:space="preserve">ROOT HAIR DEFECTIVE3</w:t>
       </w:r>
       <w:r>
-        <w:t xml:space="preserve">, and candidate genes with unknown functions. Out of the unknown genes, we discovered a new locus</w:t>
-      </w:r>
-      <w:r>
-        <w:t xml:space="preserve"> </w:t>
-      </w:r>
-      <w:r>
-        <w:rPr>
-          <w:iCs/>
-          <w:i/>
-        </w:rPr>
-        <w:t xml:space="preserve">NAME OF THE GENE</w:t>
-      </w:r>
-      <w:r>
-        <w:t xml:space="preserve"> </w:t>
-      </w:r>
-      <w:r>
-        <w:t xml:space="preserve">(</w:t>
-      </w:r>
-      <w:r>
-        <w:rPr>
-          <w:iCs/>
-          <w:i/>
-        </w:rPr>
-        <w:t xml:space="preserve">NOG</w:t>
-      </w:r>
-      <w:r>
-        <w:t xml:space="preserve">) that encoded a putative ribosomal gene (AT3G13882). Knockout mutants of</w:t>
-      </w:r>
-      <w:r>
-        <w:t xml:space="preserve"> </w:t>
-      </w:r>
-      <w:r>
-        <w:rPr>
-          <w:iCs/>
-          <w:i/>
-        </w:rPr>
-        <w:t xml:space="preserve">nog</w:t>
-      </w:r>
-      <w:r>
-        <w:t xml:space="preserve"> </w:t>
-      </w:r>
-      <w:r>
-        <w:t xml:space="preserve">exhibited slower growth and ca. x-days later flowering than Col-0 under a long-day condition in a laboratory. Our laboratory bioassay further showed that a colony of the mustard aphid</w:t>
+        <w:t xml:space="preserve">, and candidate genes with unknown functions. Out of the unknown genes, we discovered that a locus encoding a putative ribosomal gene (AT3G13882) was associated with delayed growth. A knockout mutant of the putative ribosomal gene exhibited slower growth and approximately 8-days later flowering than Col-0 under a long-day condition in a laboratory. Our laboratory experiment further showed that a colony of the turnip aphid</w:t>
       </w:r>
       <w:r>
         <w:t xml:space="preserve"> </w:t>
@@ -217,23 +175,7 @@
         <w:t xml:space="preserve"> </w:t>
       </w:r>
       <w:r>
-        <w:t xml:space="preserve">was difficult to establish on</w:t>
-      </w:r>
-      <w:r>
-        <w:t xml:space="preserve"> </w:t>
-      </w:r>
-      <w:r>
-        <w:rPr>
-          <w:iCs/>
-          <w:i/>
-        </w:rPr>
-        <w:t xml:space="preserve">nog</w:t>
-      </w:r>
-      <w:r>
-        <w:t xml:space="preserve"> </w:t>
-      </w:r>
-      <w:r>
-        <w:t xml:space="preserve">due to its small rosette size. The field-based detection of a known and novel growth-related gene suggests that side effects of life-history traits on biotic interaction play a more critical role</w:t>
+        <w:t xml:space="preserve">was difficult to establish on the mutant of AT3G13882 due to its small rosette size. The field-based detection of a known and novel growth-related gene suggests that side effects of life-history traits on biotic interaction play a more critical role</w:t>
       </w:r>
       <w:r>
         <w:t xml:space="preserve"> </w:t>
@@ -282,7 +224,7 @@
         <w:t xml:space="preserve"> </w:t>
       </w:r>
       <w:r>
-        <w:t xml:space="preserve">[2, 3]</w:t>
+        <w:t xml:space="preserve">[2,3]</w:t>
       </w:r>
       <w:r>
         <w:t xml:space="preserve">. For example, phenological changes can allow plants to escape from seasonal herbivory</w:t>
@@ -291,7 +233,7 @@
         <w:t xml:space="preserve"> </w:t>
       </w:r>
       <w:r>
-        <w:t xml:space="preserve">[4, 5]</w:t>
+        <w:t xml:space="preserve">[4,5]</w:t>
       </w:r>
       <w:r>
         <w:t xml:space="preserve">. Plants’ visibility for herbivores, namely plant apparency</w:t>
@@ -309,7 +251,7 @@
         <w:t xml:space="preserve"> </w:t>
       </w:r>
       <w:r>
-        <w:t xml:space="preserve">[3, 7]</w:t>
+        <w:t xml:space="preserve">[3,7]</w:t>
       </w:r>
       <w:r>
         <w:t xml:space="preserve">. By focusing on intraspecific variation within a plant species, several studies have shown that plant phenological and architectural traits shape heritable variation in herbivory among plant genotypes</w:t>
@@ -321,7 +263,16 @@
         <w:t xml:space="preserve">[8–10]</w:t>
       </w:r>
       <w:r>
-        <w:t xml:space="preserve">, though key genes remain unknown.</w:t>
+        <w:t xml:space="preserve">, though only a few key genes have been identified so far</w:t>
+      </w:r>
+      <w:r>
+        <w:t xml:space="preserve"> </w:t>
+      </w:r>
+      <w:r>
+        <w:t xml:space="preserve">[11]</w:t>
+      </w:r>
+      <w:r>
+        <w:t xml:space="preserve">.</w:t>
       </w:r>
     </w:p>
     <w:p>
@@ -335,7 +286,7 @@
         <w:t xml:space="preserve"> </w:t>
       </w:r>
       <w:r>
-        <w:t xml:space="preserve">[11, 12]</w:t>
+        <w:t xml:space="preserve">[12,13]</w:t>
       </w:r>
       <w:r>
         <w:t xml:space="preserve"> </w:t>
@@ -347,7 +298,7 @@
         <w:t xml:space="preserve"> </w:t>
       </w:r>
       <w:r>
-        <w:t xml:space="preserve">[13, 14]</w:t>
+        <w:t xml:space="preserve">[14,15]</w:t>
       </w:r>
       <w:r>
         <w:t xml:space="preserve">. However, field studies have suggested that controlled laboratory conditions unlikely reflect outdoor environments where interspecific interactions typically occur</w:t>
@@ -356,7 +307,7 @@
         <w:t xml:space="preserve"> </w:t>
       </w:r>
       <w:r>
-        <w:t xml:space="preserve">[15, 16]</w:t>
+        <w:t xml:space="preserve">[16,17]</w:t>
       </w:r>
       <w:r>
         <w:t xml:space="preserve">, highlighting the importance of</w:t>
@@ -381,7 +332,7 @@
         <w:t xml:space="preserve"> </w:t>
       </w:r>
       <w:r>
-        <w:t xml:space="preserve">[17–20]</w:t>
+        <w:t xml:space="preserve">[18–21]</w:t>
       </w:r>
       <w:r>
         <w:t xml:space="preserve">. For</w:t>
@@ -440,7 +391,7 @@
         <w:t xml:space="preserve"> </w:t>
       </w:r>
       <w:r>
-        <w:t xml:space="preserve">[20–22]</w:t>
+        <w:t xml:space="preserve">[21–23]</w:t>
       </w:r>
       <w:r>
         <w:t xml:space="preserve">. When plants emerge from late spring to early summer, they are threatened by various herbivores, such as aphids and beetles</w:t>
@@ -449,7 +400,7 @@
         <w:t xml:space="preserve"> </w:t>
       </w:r>
       <w:r>
-        <w:t xml:space="preserve">[10, 23]</w:t>
+        <w:t xml:space="preserve">[10,24]</w:t>
       </w:r>
       <w:r>
         <w:t xml:space="preserve">. Of the diverse insect herbivores, aphids are a major herbivore occurring across a natural distribution range of</w:t>
@@ -468,7 +419,7 @@
         <w:t xml:space="preserve"> </w:t>
       </w:r>
       <w:r>
-        <w:t xml:space="preserve">[24]</w:t>
+        <w:t xml:space="preserve">[25]</w:t>
       </w:r>
       <w:r>
         <w:t xml:space="preserve">. Because aphids often suck phloem saps from flowering stems, we hypothesized that plant life-history traits may play a key role in aphid colonization in the field.</w:t>
@@ -508,33 +459,7 @@
         <w:t xml:space="preserve"> </w:t>
       </w:r>
       <w:r>
-        <w:t xml:space="preserve">accessions grown in a field site of Zurich, Switzerland. Near a GWAS peak, we discovered a new locus</w:t>
-      </w:r>
-      <w:r>
-        <w:t xml:space="preserve"> </w:t>
-      </w:r>
-      <w:r>
-        <w:rPr>
-          <w:iCs/>
-          <w:i/>
-        </w:rPr>
-        <w:t xml:space="preserve">NAME OF THE GENE</w:t>
-      </w:r>
-      <w:r>
-        <w:t xml:space="preserve"> </w:t>
-      </w:r>
-      <w:r>
-        <w:t xml:space="preserve">(</w:t>
-      </w:r>
-      <w:r>
-        <w:rPr>
-          <w:iCs/>
-          <w:i/>
-        </w:rPr>
-        <w:t xml:space="preserve">NOG</w:t>
-      </w:r>
-      <w:r>
-        <w:t xml:space="preserve">) as well as several known genes involved in delayed growth. To further validate the candidate genes, we then cultivated and released the mustard aphid</w:t>
+        <w:t xml:space="preserve">accessions grown in a field site of Zurich, Switzerland. We observed several known genes involved in delayed growth, in addition to candidate genes with unknown functions, near a peak of GWAS. To further validate the candidate genes, we then cultivated and released the turnip aphid</w:t>
       </w:r>
       <w:r>
         <w:t xml:space="preserve"> </w:t>
@@ -566,36 +491,7 @@
         <w:t xml:space="preserve"> </w:t>
       </w:r>
       <w:r>
-        <w:t xml:space="preserve">mutants. The field-based discovery of</w:t>
-      </w:r>
-      <w:r>
-        <w:t xml:space="preserve"> </w:t>
-      </w:r>
-      <w:r>
-        <w:rPr>
-          <w:iCs/>
-          <w:i/>
-        </w:rPr>
-        <w:t xml:space="preserve">NOG</w:t>
-      </w:r>
-      <w:r>
-        <w:t xml:space="preserve"> </w:t>
-      </w:r>
-      <w:r>
-        <w:t xml:space="preserve">will gain genetic insights into plant apparency on insect herbivory</w:t>
-      </w:r>
-      <w:r>
-        <w:t xml:space="preserve"> </w:t>
-      </w:r>
-      <w:r>
-        <w:rPr>
-          <w:iCs/>
-          <w:i/>
-        </w:rPr>
-        <w:t xml:space="preserve">in natura</w:t>
-      </w:r>
-      <w:r>
-        <w:t xml:space="preserve">.</w:t>
+        <w:t xml:space="preserve">mutants.</w:t>
       </w:r>
     </w:p>
     <w:bookmarkEnd w:id="22"/>
@@ -608,32 +504,22 @@
         <w:t xml:space="preserve">Materials &amp; Methods</w:t>
       </w:r>
     </w:p>
-    <w:bookmarkStart w:id="29" w:name="X5e0380377130d4629c36ab6ef9a8d301dd2199b"/>
+    <w:bookmarkStart w:id="29" w:name="field-gwas"/>
     <w:p>
       <w:pPr>
         <w:pStyle w:val="Heading2"/>
       </w:pPr>
       <w:r>
-        <w:t xml:space="preserve">Field GWAS (</w:t>
-      </w:r>
-      <w:r>
-        <w:rPr>
-          <w:iCs/>
-          <w:i/>
-        </w:rPr>
-        <w:t xml:space="preserve">Yasu will fill in this section</w:t>
-      </w:r>
-      <w:r>
-        <w:t xml:space="preserve">).</w:t>
-      </w:r>
-    </w:p>
-    <w:bookmarkStart w:id="23" w:name="plant-accessions"/>
+        <w:t xml:space="preserve">Field GWAS</w:t>
+      </w:r>
+    </w:p>
+    <w:bookmarkStart w:id="23" w:name="plant-genotypes"/>
     <w:p>
       <w:pPr>
         <w:pStyle w:val="Heading3"/>
       </w:pPr>
       <w:r>
-        <w:t xml:space="preserve">Plant accessions</w:t>
+        <w:t xml:space="preserve">Plant genotypes</w:t>
       </w:r>
     </w:p>
     <w:p>
@@ -663,7 +549,7 @@
         <w:t xml:space="preserve"> </w:t>
       </w:r>
       <w:r>
-        <w:t xml:space="preserve">[25]</w:t>
+        <w:t xml:space="preserve">[26]</w:t>
       </w:r>
       <w:r>
         <w:t xml:space="preserve"> </w:t>
@@ -675,7 +561,7 @@
         <w:t xml:space="preserve"> </w:t>
       </w:r>
       <w:r>
-        <w:t xml:space="preserve">[26]</w:t>
+        <w:t xml:space="preserve">[27]</w:t>
       </w:r>
       <w:r>
         <w:t xml:space="preserve"> </w:t>
@@ -687,20 +573,20 @@
         <w:t xml:space="preserve"> </w:t>
       </w:r>
       <w:r>
-        <w:t xml:space="preserve">[27]</w:t>
+        <w:t xml:space="preserve">[28]</w:t>
       </w:r>
       <w:r>
         <w:t xml:space="preserve">. The list of accessions is available in a supplementary material.</w:t>
       </w:r>
     </w:p>
     <w:bookmarkEnd w:id="23"/>
-    <w:bookmarkStart w:id="24" w:name="field-experiment-and-trait-survey"/>
+    <w:bookmarkStart w:id="24" w:name="field-experiment"/>
     <w:p>
       <w:pPr>
         <w:pStyle w:val="Heading3"/>
       </w:pPr>
       <w:r>
-        <w:t xml:space="preserve">Field experiment and trait survey</w:t>
+        <w:t xml:space="preserve">Field experiment</w:t>
       </w:r>
     </w:p>
     <w:p>
@@ -776,7 +662,7 @@
         </m:sSup>
       </m:oMath>
       <w:r>
-        <w:t xml:space="preserve">C air temperature). Plants were then potted in a plastic pot filled with agricultural soils (3:1L volume ratio of xxxx soils:perlites), and then transferred to the outdoor garden at the University of Zurich-Irchel (Zurich, Switzerland; XX</w:t>
+        <w:t xml:space="preserve">C air temperature). Plants were then potted in a plastic pot filled with mixed soils of agricultural composts (Profi Substrat Classic CL ED73, Einheitserde Co.) and perlites with a compost to perlite ratio of 3:1 litter volume. The potted plants were then transferred to the outdoor garden at the University of Zurich-Irchel (Zurich, Switzerland; 47</w:t>
       </w:r>
       <m:oMath>
         <m:sSup>
@@ -796,7 +682,10 @@
         </m:sSup>
       </m:oMath>
       <w:r>
-        <w:t xml:space="preserve">xx’N, YY</w:t>
+        <w:t xml:space="preserve"> </w:t>
+      </w:r>
+      <w:r>
+        <w:t xml:space="preserve">23’N, 8</w:t>
       </w:r>
       <m:oMath>
         <m:sSup>
@@ -816,7 +705,10 @@
         </m:sSup>
       </m:oMath>
       <w:r>
-        <w:t xml:space="preserve">yy’E). Aphids were counted by a single observer every two or three days. To examine whether the aphid abundance differed between plants with and without flowering stems, we also recorded the presence or absence of bolting two weeks after the start of field experiment.</w:t>
+        <w:t xml:space="preserve"> </w:t>
+      </w:r>
+      <w:r>
+        <w:t xml:space="preserve">33’E). Aphids were counted by a single observer every two or three days. To examine whether the aphid abundance differed between plants with and without flowering stems, we also recorded the presence or absence of bolting two weeks after the start of field experiment.</w:t>
       </w:r>
     </w:p>
     <w:bookmarkEnd w:id="24"/>
@@ -851,7 +743,7 @@
         <w:t xml:space="preserve"> </w:t>
       </w:r>
       <w:r>
-        <w:t xml:space="preserve">[28]</w:t>
+        <w:t xml:space="preserve">[29]</w:t>
       </w:r>
       <w:r>
         <w:t xml:space="preserve">. Target phenotypes were the maximum number of aphids per plant throughout the experiment. The imputed fullsequence dataset were chosen as SNP data for the 196 accessions. Pseudo-heritability</w:t>
@@ -923,7 +815,7 @@
         <w:t xml:space="preserve"> </w:t>
       </w:r>
       <w:r>
-        <w:t xml:space="preserve">[29]</w:t>
+        <w:t xml:space="preserve">[30]</w:t>
       </w:r>
       <w:r>
         <w:t xml:space="preserve">, 1001 transcriptome data</w:t>
@@ -932,7 +824,7 @@
         <w:t xml:space="preserve"> </w:t>
       </w:r>
       <w:r>
-        <w:t xml:space="preserve">[30]</w:t>
+        <w:t xml:space="preserve">[31]</w:t>
       </w:r>
       <w:r>
         <w:t xml:space="preserve">, and ATTED-II coexpression database</w:t>
@@ -941,7 +833,7 @@
         <w:t xml:space="preserve"> </w:t>
       </w:r>
       <w:r>
-        <w:t xml:space="preserve">[31]</w:t>
+        <w:t xml:space="preserve">[32]</w:t>
       </w:r>
       <w:r>
         <w:t xml:space="preserve"> </w:t>
@@ -972,7 +864,7 @@
         <w:t xml:space="preserve"> </w:t>
       </w:r>
       <w:r>
-        <w:t xml:space="preserve">[32]</w:t>
+        <w:t xml:space="preserve">[33]</w:t>
       </w:r>
       <w:r>
         <w:t xml:space="preserve">. The cut-off value of minor allele frequency (MAF) was set at 0.025 for the entire SNP set, leaving 2,500,979 SNPs in total. SNPs having the top 1% value of -log</w:t>
@@ -1021,32 +913,32 @@
     </w:p>
     <w:bookmarkEnd w:id="28"/>
     <w:bookmarkEnd w:id="29"/>
-    <w:bookmarkStart w:id="33" w:name="X7b8aa24ec221e18917c6e03e910c1c5b2cf9971"/>
+    <w:bookmarkStart w:id="33" w:name="mutant-analysis"/>
     <w:p>
       <w:pPr>
         <w:pStyle w:val="Heading2"/>
       </w:pPr>
       <w:r>
-        <w:t xml:space="preserve">Mutant analysis (</w:t>
-      </w:r>
-      <w:r>
-        <w:rPr>
-          <w:iCs/>
-          <w:i/>
-        </w:rPr>
-        <w:t xml:space="preserve">Please fill in this section</w:t>
-      </w:r>
-      <w:r>
-        <w:t xml:space="preserve">)</w:t>
-      </w:r>
-    </w:p>
-    <w:bookmarkStart w:id="31" w:name="plants"/>
+        <w:t xml:space="preserve">Mutant analysis</w:t>
+      </w:r>
+    </w:p>
+    <w:bookmarkStart w:id="31" w:name="arabidopsis-thaliana-mutants"/>
     <w:p>
       <w:pPr>
         <w:pStyle w:val="Heading3"/>
       </w:pPr>
       <w:r>
-        <w:t xml:space="preserve">Plants</w:t>
+        <w:rPr>
+          <w:iCs/>
+          <w:i/>
+        </w:rPr>
+        <w:t xml:space="preserve">Arabidopsis thaliana</w:t>
+      </w:r>
+      <w:r>
+        <w:t xml:space="preserve"> </w:t>
+      </w:r>
+      <w:r>
+        <w:t xml:space="preserve">mutants</w:t>
       </w:r>
     </w:p>
     <w:p>
@@ -1054,23 +946,7 @@
         <w:pStyle w:val="FirstParagraph"/>
       </w:pPr>
       <w:r>
-        <w:t xml:space="preserve">T-DNA insertion lines of</w:t>
-      </w:r>
-      <w:r>
-        <w:t xml:space="preserve"> </w:t>
-      </w:r>
-      <w:r>
-        <w:rPr>
-          <w:iCs/>
-          <w:i/>
-        </w:rPr>
-        <w:t xml:space="preserve">A. thaliana</w:t>
-      </w:r>
-      <w:r>
-        <w:t xml:space="preserve"> </w:t>
-      </w:r>
-      <w:r>
-        <w:t xml:space="preserve">were obtained from the Nottingham Arabidopsis Stock Centre (NASC) (</w:t>
+        <w:t xml:space="preserve">T-DNA sequence-indexed lines of A. thaliana was obtained from the Nottingham Arabidopsis Stock Centre (NASC) (</w:t>
       </w:r>
       <w:hyperlink r:id="rId30">
         <w:r>
@@ -1081,7 +957,42 @@
         </w:r>
       </w:hyperlink>
       <w:r>
-        <w:t xml:space="preserve">).</w:t>
+        <w:t xml:space="preserve">). Four mutant lines of each gene with A. thaliana Columbia accession were ordered (O’Malley et al., 2015), in total 12 mutant lines (Table S1). Since some lines failed in germination or lost during back-crossing, only one line for each gene were confirmed and used. SALK_112372.30.80.x/N612372 (MYB26); SALK_039481.29.99.f/N670586 (NOG); SAIL_1220b_A10/N844563 (EPFL3/ AT3G13898). Received seeds were stored at 4 °C for more than three days and sterilized with 12 ml HCl (32%) adding with 200 ml Javel water for 2.5 hours to kill any possible pest, fungi, and bacteria. Seeds were germinated and grown in long day chamber (16h light/8h dark, humidity, T) after one-week stratified at 4</w:t>
+      </w:r>
+      <w:r>
+        <w:t xml:space="preserve"> </w:t>
+      </w:r>
+      <m:oMath>
+        <m:sSup>
+          <m:e>
+            <m:r>
+              <m:t>​</m:t>
+            </m:r>
+          </m:e>
+          <m:sup>
+            <m:r>
+              <m:rPr>
+                <m:sty m:val="p"/>
+              </m:rPr>
+              <m:t>∘</m:t>
+            </m:r>
+          </m:sup>
+        </m:sSup>
+      </m:oMath>
+      <w:r>
+        <w:t xml:space="preserve">C in the dark. Mutant plants were crossed with wild type plants for three generations. The final generation heterologous plant was self-crossed to produce the homologous mutant seeds. The mutant plants were screened by PCR. DNA and RNA extraction DNA used for Sanger sequencing and homology checking were extracted from young leaves by cetrimonium bromide (CTAB) method. RNA was extracted from leaf and flower using method for the gene expression check.</w:t>
+      </w:r>
+      <w:r>
+        <w:t xml:space="preserve"> </w:t>
+      </w:r>
+      <w:r>
+        <w:t xml:space="preserve">Sanger sequencing and PCR check Sanger sequencing was used to confirm the T-DNA insertion position of each mutant lines DNA (Fig. S). All three lines used were inserted in the exon (and intron) region. During the three generation back-crossing, the plant DNA was checked for mutant gene using PCR with GoTaq ().</w:t>
+      </w:r>
+      <w:r>
+        <w:t xml:space="preserve"> </w:t>
+      </w:r>
+      <w:r>
+        <w:t xml:space="preserve">The primers used in Fig. S.</w:t>
       </w:r>
     </w:p>
     <w:p>
@@ -1111,13 +1022,13 @@
       </w:r>
     </w:p>
     <w:bookmarkEnd w:id="31"/>
-    <w:bookmarkStart w:id="32" w:name="bioassay"/>
+    <w:bookmarkStart w:id="32" w:name="laboratory-experiments"/>
     <w:p>
       <w:pPr>
         <w:pStyle w:val="Heading3"/>
       </w:pPr>
       <w:r>
-        <w:t xml:space="preserve">Bioassay</w:t>
+        <w:t xml:space="preserve">Laboratory experiments</w:t>
       </w:r>
     </w:p>
     <w:p>
@@ -1125,37 +1036,100 @@
         <w:pStyle w:val="FirstParagraph"/>
       </w:pPr>
       <w:r>
-        <w:t xml:space="preserve">Please describe</w:t>
-      </w:r>
-      <w:r>
-        <w:br/>
-      </w:r>
-      <w:r>
-        <w:t xml:space="preserve">- what species of aphids did you use?</w:t>
-      </w:r>
-      <w:r>
-        <w:br/>
-      </w:r>
-      <w:r>
-        <w:t xml:space="preserve">- how did you cultivate plants?</w:t>
-      </w:r>
-      <w:r>
-        <w:br/>
-      </w:r>
-      <w:r>
-        <w:t xml:space="preserve">- how did you construct the experimental arena?</w:t>
-      </w:r>
-      <w:r>
-        <w:br/>
-      </w:r>
-      <w:r>
-        <w:t xml:space="preserve">- how did you record the number of aphids?</w:t>
+        <w:t xml:space="preserve">To observe plant growth, we cultivated 10 replicates of the three back-crossed mutant lines and the Col-0 wild type under a long-day condition (16h light/8h dark, T). Seeds were sown on a 8 cm</w:t>
+      </w:r>
+      <m:oMath>
+        <m:sSup>
+          <m:e>
+            <m:r>
+              <m:t>​</m:t>
+            </m:r>
+          </m:e>
+          <m:sup>
+            <m:r>
+              <m:t>3</m:t>
+            </m:r>
+          </m:sup>
+        </m:sSup>
+      </m:oMath>
+      <w:r>
+        <w:t xml:space="preserve"> </w:t>
+      </w:r>
+      <w:r>
+        <w:t xml:space="preserve">pot filled with the agricultural composts (Profi Substrat Classic CL ED73, Einheitserde Co.), and stratified at 4</w:t>
+      </w:r>
+      <w:r>
+        <w:t xml:space="preserve"> </w:t>
+      </w:r>
+      <m:oMath>
+        <m:sSup>
+          <m:e>
+            <m:r>
+              <m:t>​</m:t>
+            </m:r>
+          </m:e>
+          <m:sup>
+            <m:r>
+              <m:rPr>
+                <m:sty m:val="p"/>
+              </m:rPr>
+              <m:t>∘</m:t>
+            </m:r>
+          </m:sup>
+        </m:sSup>
+      </m:oMath>
+      <w:r>
+        <w:t xml:space="preserve">C under a constant dark condition. The stratified seeds were then transferred to the long day condition. Seedlings were grown for 20 days. The rosette diameter (cm) was recorded as an index of plant size before aphids were released as described next.</w:t>
+      </w:r>
+    </w:p>
+    <w:p>
+      <w:pPr>
+        <w:pStyle w:val="BodyText"/>
+      </w:pPr>
+      <w:r>
+        <w:t xml:space="preserve">To assess the likelihood of aphid colonization on the mutant plants, we then enclosed the potted plants separately with a mesh net, and released five individuals of the turnip aphid</w:t>
+      </w:r>
+      <w:r>
+        <w:t xml:space="preserve"> </w:t>
+      </w:r>
+      <w:r>
+        <w:rPr>
+          <w:iCs/>
+          <w:i/>
+        </w:rPr>
+        <w:t xml:space="preserve">L. erysimi</w:t>
+      </w:r>
+      <w:r>
+        <w:t xml:space="preserve"> </w:t>
+      </w:r>
+      <w:r>
+        <w:t xml:space="preserve">on each plant. The experimental aphids were derived from a source population established by the previous study</w:t>
+      </w:r>
+      <w:r>
+        <w:t xml:space="preserve"> </w:t>
+      </w:r>
+      <w:r>
+        <w:t xml:space="preserve">[11]</w:t>
+      </w:r>
+      <w:r>
+        <w:t xml:space="preserve">. The enclosed plants were incubated under the long-day condition. The number of aphids was counted by eyes 3, 7, 10, and 14 days after the release of aphids. Days to flowering i.e., flowering time was also recorded during the experiment. Phenotype values of each mutant were compared with those of the Col-0 wild type using Mann-Whitney’s</w:t>
+      </w:r>
+      <w:r>
+        <w:t xml:space="preserve"> </w:t>
+      </w:r>
+      <m:oMath>
+        <m:r>
+          <m:t>U</m:t>
+        </m:r>
+      </m:oMath>
+      <w:r>
+        <w:t xml:space="preserve">-test with Holm’s adjustment for multiple testing.</w:t>
       </w:r>
     </w:p>
     <w:bookmarkEnd w:id="32"/>
     <w:bookmarkEnd w:id="33"/>
     <w:bookmarkEnd w:id="34"/>
-    <w:bookmarkStart w:id="39" w:name="results"/>
+    <w:bookmarkStart w:id="37" w:name="results"/>
     <w:p>
       <w:pPr>
         <w:pStyle w:val="Heading1"/>
@@ -1164,23 +1138,13 @@
         <w:t xml:space="preserve">Results</w:t>
       </w:r>
     </w:p>
-    <w:bookmarkStart w:id="35" w:name="X5239f2db0727c129bcc037390d9d7fa7aea7bba"/>
+    <w:bookmarkStart w:id="35" w:name="field-gwas-of-the-aphid-abundance"/>
     <w:p>
       <w:pPr>
         <w:pStyle w:val="Heading2"/>
       </w:pPr>
       <w:r>
-        <w:t xml:space="preserve">Field GWAS of the aphid abundance (</w:t>
-      </w:r>
-      <w:r>
-        <w:rPr>
-          <w:iCs/>
-          <w:i/>
-        </w:rPr>
-        <w:t xml:space="preserve">Yasu will fill in this section</w:t>
-      </w:r>
-      <w:r>
-        <w:t xml:space="preserve">)</w:t>
+        <w:t xml:space="preserve">Field GWAS of the aphid abundance</w:t>
       </w:r>
     </w:p>
     <w:p>
@@ -1423,7 +1387,7 @@
         <w:t xml:space="preserve"> </w:t>
       </w:r>
       <w:r>
-        <w:t xml:space="preserve">[33]</w:t>
+        <w:t xml:space="preserve">[34]</w:t>
       </w:r>
       <w:r>
         <w:t xml:space="preserve"> </w:t>
@@ -1435,7 +1399,7 @@
         <w:t xml:space="preserve"> </w:t>
       </w:r>
       <w:r>
-        <w:t xml:space="preserve">[34]</w:t>
+        <w:t xml:space="preserve">[35]</w:t>
       </w:r>
       <w:r>
         <w:t xml:space="preserve">. AT3G13890 locus is known to encode MYB26 transcription factor responsible for the anther dehiscence and male sterility</w:t>
@@ -1444,7 +1408,7 @@
         <w:t xml:space="preserve"> </w:t>
       </w:r>
       <w:r>
-        <w:t xml:space="preserve">[35]</w:t>
+        <w:t xml:space="preserve">[36]</w:t>
       </w:r>
       <w:r>
         <w:t xml:space="preserve">. AT3G13880 (</w:t>
@@ -1489,10 +1453,10 @@
         <w:t xml:space="preserve"> </w:t>
       </w:r>
       <w:r>
-        <w:t xml:space="preserve">[36]</w:t>
-      </w:r>
-      <w:r>
-        <w:t xml:space="preserve">. Known functions of these candidate genes led us to hypothesize that genes involved in growth or reproduction have side effects on aphid colonization on a plant stem.</w:t>
+        <w:t xml:space="preserve">[37]</w:t>
+      </w:r>
+      <w:r>
+        <w:t xml:space="preserve">. Known functions of these candidate genes led us to further hypothesize that genes involved in growth or reproduction have side effects on aphid colonization on a plant stem.</w:t>
       </w:r>
     </w:p>
     <w:p>
@@ -1650,32 +1614,232 @@
       </w:r>
     </w:p>
     <w:bookmarkEnd w:id="35"/>
-    <w:bookmarkStart w:id="38" w:name="Xe30e8a75d5028525a80bbffb3232d48a5f9cfdf"/>
+    <w:bookmarkStart w:id="36" w:name="X9f81aa1639adecd60d2be312585381e1cbe9df3"/>
     <w:p>
       <w:pPr>
         <w:pStyle w:val="Heading2"/>
       </w:pPr>
       <w:r>
-        <w:t xml:space="preserve">Mutant analysis in a laboratory (</w:t>
-      </w:r>
-      <w:r>
-        <w:rPr>
-          <w:iCs/>
-          <w:i/>
-        </w:rPr>
-        <w:t xml:space="preserve">Please fill in this section</w:t>
-      </w:r>
-      <w:r>
-        <w:t xml:space="preserve">)</w:t>
-      </w:r>
-    </w:p>
-    <w:bookmarkStart w:id="36" w:name="Xcf72299c1ae67b676e172182bac0d5f8f113028"/>
-    <w:p>
-      <w:pPr>
-        <w:pStyle w:val="Heading3"/>
-      </w:pPr>
-      <w:r>
-        <w:t xml:space="preserve">Growth and flowering of</w:t>
+        <w:t xml:space="preserve">Growth and aphid colonization on</w:t>
+      </w:r>
+      <w:r>
+        <w:t xml:space="preserve"> </w:t>
+      </w:r>
+      <w:r>
+        <w:rPr>
+          <w:iCs/>
+          <w:i/>
+        </w:rPr>
+        <w:t xml:space="preserve">Arabidopsis</w:t>
+      </w:r>
+      <w:r>
+        <w:t xml:space="preserve"> </w:t>
+      </w:r>
+      <w:r>
+        <w:t xml:space="preserve">mutants in a laboratory</w:t>
+      </w:r>
+    </w:p>
+    <w:p>
+      <w:pPr>
+        <w:pStyle w:val="FirstParagraph"/>
+      </w:pPr>
+      <w:r>
+        <w:t xml:space="preserve">A putative ribosomal gene (AT3G13882),</w:t>
+      </w:r>
+      <w:r>
+        <w:t xml:space="preserve"> </w:t>
+      </w:r>
+      <w:r>
+        <w:rPr>
+          <w:iCs/>
+          <w:i/>
+        </w:rPr>
+        <w:t xml:space="preserve">EPIDERMAL PATTERNING FACTOR LIKE 3</w:t>
+      </w:r>
+      <w:r>
+        <w:t xml:space="preserve"> </w:t>
+      </w:r>
+      <w:r>
+        <w:t xml:space="preserve">(</w:t>
+      </w:r>
+      <w:r>
+        <w:rPr>
+          <w:iCs/>
+          <w:i/>
+        </w:rPr>
+        <w:t xml:space="preserve">EPFL3</w:t>
+      </w:r>
+      <w:r>
+        <w:t xml:space="preserve">: AT3G13898), and</w:t>
+      </w:r>
+      <w:r>
+        <w:t xml:space="preserve"> </w:t>
+      </w:r>
+      <w:r>
+        <w:rPr>
+          <w:iCs/>
+          <w:i/>
+        </w:rPr>
+        <w:t xml:space="preserve">MYB26</w:t>
+      </w:r>
+      <w:r>
+        <w:t xml:space="preserve"> </w:t>
+      </w:r>
+      <w:r>
+        <w:t xml:space="preserve">were located nearby the significant SNP (chr3-4579292). Thus, we cultivated single-gene mutants of these three genes to examine their visible phenotypes. After 20 days growth, the rosette size of the AT3G13882 mutant plants was 3.29 cm on average, which was significantly smaller than wild type plants (5.38 cm) and other mutant plants (6.29 cm of EPFL2, 6.3 cm of MYB26) (adjusted p-value lower than 0.001 by</w:t>
+      </w:r>
+      <w:r>
+        <w:t xml:space="preserve"> </w:t>
+      </w:r>
+      <w:r>
+        <w:t xml:space="preserve">‘</w:t>
+      </w:r>
+      <w:r>
+        <w:t xml:space="preserve">Mann-Whitney</w:t>
+      </w:r>
+      <w:r>
+        <w:t xml:space="preserve">’</w:t>
+      </w:r>
+      <w:r>
+        <w:t xml:space="preserve"> </w:t>
+      </w:r>
+      <w:r>
+        <w:t xml:space="preserve">test) (Fig 2C). From this time to flowering, NOG mutant plants took 18.8 days, significantly longer than the 10.8 days of wild type plants, 7.5 days of EPFL3, and 3.57 days of MYB26 mutant plants (adjusted p-value lower than 0.001 by</w:t>
+      </w:r>
+      <w:r>
+        <w:t xml:space="preserve"> </w:t>
+      </w:r>
+      <w:r>
+        <w:t xml:space="preserve">‘</w:t>
+      </w:r>
+      <w:r>
+        <w:t xml:space="preserve">Mann-Whitney</w:t>
+      </w:r>
+      <w:r>
+        <w:t xml:space="preserve">’</w:t>
+      </w:r>
+      <w:r>
+        <w:t xml:space="preserve"> </w:t>
+      </w:r>
+      <w:r>
+        <w:t xml:space="preserve">test with Holm’s adjustment) (Fig 2D). On the contrary, the EPFL3 mutant plants showed significantly larger initial rosette size and the resulting quicker flowering comparing to the wild type plants (adjusted p-value lower than 0.01 by</w:t>
+      </w:r>
+      <w:r>
+        <w:t xml:space="preserve"> </w:t>
+      </w:r>
+      <w:r>
+        <w:t xml:space="preserve">‘</w:t>
+      </w:r>
+      <w:r>
+        <w:t xml:space="preserve">Mann-Whitney</w:t>
+      </w:r>
+      <w:r>
+        <w:t xml:space="preserve">’</w:t>
+      </w:r>
+      <w:r>
+        <w:t xml:space="preserve"> </w:t>
+      </w:r>
+      <w:r>
+        <w:t xml:space="preserve">test). The MYB26 mutant plants flowered in significant shorter time comparing to all other plants, although the rosette size is similar with the wild type plants and even smaller than the EPFL3 mutant plants. After 34 days growth, the plants sizes were very different (Fig 2B). The mutant plants of NOG showed delayed in growth and flowering, EPFL3 showed beforehand in growth and flowering, and MYB26 showed the accelerated flowering only.</w:t>
+      </w:r>
+    </w:p>
+    <w:p>
+      <w:pPr>
+        <w:pStyle w:val="BodyText"/>
+      </w:pPr>
+      <w:r>
+        <w:t xml:space="preserve">To test whether the delayed growth could prevent aphid colonization, we then released</w:t>
+      </w:r>
+      <w:r>
+        <w:t xml:space="preserve"> </w:t>
+      </w:r>
+      <w:r>
+        <w:rPr>
+          <w:iCs/>
+          <w:i/>
+        </w:rPr>
+        <w:t xml:space="preserve">Lipaphis erysimi</w:t>
+      </w:r>
+      <w:r>
+        <w:t xml:space="preserve">, one of the two aphid species observed in the field, on mutant plants. During the 14 days incubation, the AT3G13882 mutant hosted lower number of aphids, while</w:t>
+      </w:r>
+      <w:r>
+        <w:t xml:space="preserve"> </w:t>
+      </w:r>
+      <w:r>
+        <w:rPr>
+          <w:iCs/>
+          <w:i/>
+        </w:rPr>
+        <w:t xml:space="preserve">EPFL3</w:t>
+      </w:r>
+      <w:r>
+        <w:t xml:space="preserve"> </w:t>
+      </w:r>
+      <w:r>
+        <w:t xml:space="preserve">and</w:t>
+      </w:r>
+      <w:r>
+        <w:t xml:space="preserve"> </w:t>
+      </w:r>
+      <w:r>
+        <w:rPr>
+          <w:iCs/>
+          <w:i/>
+        </w:rPr>
+        <w:t xml:space="preserve">MYB26</w:t>
+      </w:r>
+      <w:r>
+        <w:t xml:space="preserve"> </w:t>
+      </w:r>
+      <w:r>
+        <w:t xml:space="preserve">mutants had no significant difference comparing to wild type plants (Fig</w:t>
+      </w:r>
+      <w:r>
+        <w:t xml:space="preserve"> </w:t>
+      </w:r>
+      <w:hyperlink w:anchor="fig:mutant">
+        <w:r>
+          <w:rPr>
+            <w:rStyle w:val="Hyperlink"/>
+          </w:rPr>
+          <w:t xml:space="preserve">2</w:t>
+        </w:r>
+      </w:hyperlink>
+      <w:r>
+        <w:t xml:space="preserve">D). The delayed growth and flowering of NOG mutant plants depressed the aphid colonization.</w:t>
+      </w:r>
+    </w:p>
+    <w:bookmarkEnd w:id="36"/>
+    <w:bookmarkEnd w:id="37"/>
+    <w:bookmarkStart w:id="38" w:name="discussion"/>
+    <w:p>
+      <w:pPr>
+        <w:pStyle w:val="Heading1"/>
+      </w:pPr>
+      <w:r>
+        <w:t xml:space="preserve">Discussion</w:t>
+      </w:r>
+    </w:p>
+    <w:p>
+      <w:pPr>
+        <w:pStyle w:val="FirstParagraph"/>
+      </w:pPr>
+      <w:r>
+        <w:t xml:space="preserve">Our field GWAS detected a significant peak and growth-related genes, such as</w:t>
+      </w:r>
+      <w:r>
+        <w:t xml:space="preserve"> </w:t>
+      </w:r>
+      <w:r>
+        <w:rPr>
+          <w:iCs/>
+          <w:i/>
+        </w:rPr>
+        <w:t xml:space="preserve">RHD3</w:t>
+      </w:r>
+      <w:r>
+        <w:t xml:space="preserve">, associated with the aphid abundance. While the most individuals of</w:t>
       </w:r>
       <w:r>
         <w:t xml:space="preserve"> </w:t>
@@ -1691,15 +1855,153 @@
         <w:t xml:space="preserve"> </w:t>
       </w:r>
       <w:r>
-        <w:t xml:space="preserve">mutants</w:t>
-      </w:r>
-    </w:p>
-    <w:p>
-      <w:pPr>
-        <w:pStyle w:val="FirstParagraph"/>
-      </w:pPr>
-      <w:r>
-        <w:t xml:space="preserve">Two small unknown genes (AT3G13882 and AT3G13898) as well as</w:t>
+        <w:t xml:space="preserve">bloom in spring</w:t>
+      </w:r>
+      <w:r>
+        <w:t xml:space="preserve"> </w:t>
+      </w:r>
+      <w:r>
+        <w:t xml:space="preserve">[22,23]</w:t>
+      </w:r>
+      <w:r>
+        <w:t xml:space="preserve">, some flowering individuals remain until late spring and inhabited by specialist aphids</w:t>
+      </w:r>
+      <w:r>
+        <w:t xml:space="preserve"> </w:t>
+      </w:r>
+      <w:r>
+        <w:t xml:space="preserve">[10]</w:t>
+      </w:r>
+      <w:r>
+        <w:t xml:space="preserve">. Our GWAS population could simulate aphid colonization on the late cohort with various accessions, where plants without inflorescence might escape from aphids. A recent laboratory study has also shown that side effects of a glucosinolate biosynthesis gene</w:t>
+      </w:r>
+      <w:r>
+        <w:t xml:space="preserve"> </w:t>
+      </w:r>
+      <w:r>
+        <w:rPr>
+          <w:iCs/>
+          <w:i/>
+        </w:rPr>
+        <w:t xml:space="preserve">AOP2</w:t>
+      </w:r>
+      <w:r>
+        <w:t xml:space="preserve"> </w:t>
+      </w:r>
+      <w:r>
+        <w:t xml:space="preserve">on plant growth alter plant’s capacity to harbor aphids and their predators on</w:t>
+      </w:r>
+      <w:r>
+        <w:t xml:space="preserve"> </w:t>
+      </w:r>
+      <w:r>
+        <w:rPr>
+          <w:iCs/>
+          <w:i/>
+        </w:rPr>
+        <w:t xml:space="preserve">A. thaliana</w:t>
+      </w:r>
+      <w:r>
+        <w:t xml:space="preserve"> </w:t>
+      </w:r>
+      <w:r>
+        <w:t xml:space="preserve">[11]</w:t>
+      </w:r>
+      <w:r>
+        <w:t xml:space="preserve">. Although we did not detect</w:t>
+      </w:r>
+      <w:r>
+        <w:t xml:space="preserve"> </w:t>
+      </w:r>
+      <w:r>
+        <w:rPr>
+          <w:iCs/>
+          <w:i/>
+        </w:rPr>
+        <w:t xml:space="preserve">AOP2</w:t>
+      </w:r>
+      <w:r>
+        <w:t xml:space="preserve"> </w:t>
+      </w:r>
+      <w:r>
+        <w:t xml:space="preserve">near the GWAS peak, our field study supports the notion that genes associated with plant growth can structure populations or communities of associated organisms.</w:t>
+      </w:r>
+    </w:p>
+    <w:p>
+      <w:pPr>
+        <w:pStyle w:val="BodyText"/>
+      </w:pPr>
+      <w:r>
+        <w:t xml:space="preserve">Our laboratory experiment further showed that a mutant of a putative ribosomal gene experienced the severe delay of growth and thereby could escape from aphid colonization. While ribosomal genes were traditionally considered housekeeping genes of the protein synthesis machinery, growing number of studies have shown that mutants of ribosome-related genes exhibit a wide variety of growth and reproductive phenotypes, such as the reduction of leaf cell number</w:t>
+      </w:r>
+      <w:r>
+        <w:t xml:space="preserve"> </w:t>
+      </w:r>
+      <w:r>
+        <w:t xml:space="preserve">[38]</w:t>
+      </w:r>
+      <w:r>
+        <w:t xml:space="preserve">, reduced root length</w:t>
+      </w:r>
+      <w:r>
+        <w:t xml:space="preserve"> </w:t>
+      </w:r>
+      <w:r>
+        <w:t xml:space="preserve">[39]</w:t>
+      </w:r>
+      <w:r>
+        <w:t xml:space="preserve">, the reduction of pollen number</w:t>
+      </w:r>
+      <w:r>
+        <w:t xml:space="preserve"> </w:t>
+      </w:r>
+      <w:r>
+        <w:t xml:space="preserve">[15,40]</w:t>
+      </w:r>
+      <w:r>
+        <w:t xml:space="preserve">. Some of these studies reported a pleiotropy of a ribosomal gene on the plant growth and pollen number</w:t>
+      </w:r>
+      <w:r>
+        <w:t xml:space="preserve"> </w:t>
+      </w:r>
+      <w:r>
+        <w:t xml:space="preserve">[15,40]</w:t>
+      </w:r>
+      <w:r>
+        <w:t xml:space="preserve">, where natural alleles could alleviate pleiotrophic growth defects</w:t>
+      </w:r>
+      <w:r>
+        <w:t xml:space="preserve"> </w:t>
+      </w:r>
+      <w:r>
+        <w:t xml:space="preserve">[15]</w:t>
+      </w:r>
+      <w:r>
+        <w:t xml:space="preserve">. Our findings from AT3G13882 locus adds insights into the growth deterioration due to ribosomal gene mutations, although natural variants responsible for the delayed growth have yet to be identified.</w:t>
+      </w:r>
+    </w:p>
+    <w:p>
+      <w:pPr>
+        <w:pStyle w:val="BodyText"/>
+      </w:pPr>
+      <w:r>
+        <w:t xml:space="preserve">Other than the putative ribosomal gene, mutants of</w:t>
+      </w:r>
+      <w:r>
+        <w:t xml:space="preserve"> </w:t>
+      </w:r>
+      <w:r>
+        <w:rPr>
+          <w:iCs/>
+          <w:i/>
+        </w:rPr>
+        <w:t xml:space="preserve">EPFL3</w:t>
+      </w:r>
+      <w:r>
+        <w:t xml:space="preserve"> </w:t>
+      </w:r>
+      <w:r>
+        <w:t xml:space="preserve">and</w:t>
       </w:r>
       <w:r>
         <w:t xml:space="preserve"> </w:t>
@@ -1715,111 +2017,135 @@
         <w:t xml:space="preserve"> </w:t>
       </w:r>
       <w:r>
-        <w:t xml:space="preserve">were located nearby the significant SNP (chr3-4579292). Thus, we cultivated single-gene mutants of these three genes to examine their visible phenotypes.</w:t>
-      </w:r>
-      <w:r>
-        <w:t xml:space="preserve"> </w:t>
-      </w:r>
-      <w:r>
-        <w:rPr>
-          <w:bCs/>
-          <w:b/>
-        </w:rPr>
-        <w:t xml:space="preserve">[Describe the results of growth and flowering time].</w:t>
-      </w:r>
-    </w:p>
-    <w:bookmarkEnd w:id="36"/>
-    <w:bookmarkStart w:id="37" w:name="aphid-attachment-experiments"/>
-    <w:p>
-      <w:pPr>
-        <w:pStyle w:val="Heading3"/>
-      </w:pPr>
-      <w:r>
-        <w:t xml:space="preserve">Aphid attachment experiments</w:t>
-      </w:r>
-    </w:p>
-    <w:p>
-      <w:pPr>
-        <w:pStyle w:val="FirstParagraph"/>
-      </w:pPr>
-      <w:r>
-        <w:t xml:space="preserve">To test whether the delayed growth could prevent aphid colonization, we then released</w:t>
-      </w:r>
-      <w:r>
-        <w:t xml:space="preserve"> </w:t>
-      </w:r>
-      <w:r>
-        <w:rPr>
-          <w:iCs/>
-          <w:i/>
-        </w:rPr>
-        <w:t xml:space="preserve">Lipaphis erysimi</w:t>
-      </w:r>
-      <w:r>
-        <w:t xml:space="preserve">, one of the two aphid species observed in the field, on mutant plants.</w:t>
-      </w:r>
-      <w:r>
-        <w:t xml:space="preserve"> </w:t>
-      </w:r>
-      <w:r>
-        <w:rPr>
-          <w:bCs/>
-          <w:b/>
-        </w:rPr>
-        <w:t xml:space="preserve">[Describe the results of aphid numbers].</w:t>
-      </w:r>
-    </w:p>
-    <w:bookmarkEnd w:id="37"/>
+        <w:t xml:space="preserve">exhibited slight phenotypes of early growth and flowering compared to the wild type. EPFL3 is one of EPIDERMAL PATTERNING FACTOR-LIKE (EPFL) family peptides which are known to control stomatal patterning</w:t>
+      </w:r>
+      <w:r>
+        <w:t xml:space="preserve"> </w:t>
+      </w:r>
+      <w:r>
+        <w:t xml:space="preserve">[41]</w:t>
+      </w:r>
+      <w:r>
+        <w:t xml:space="preserve">, leaf morphogenesis</w:t>
+      </w:r>
+      <w:r>
+        <w:t xml:space="preserve"> </w:t>
+      </w:r>
+      <w:r>
+        <w:t xml:space="preserve">[42]</w:t>
+      </w:r>
+      <w:r>
+        <w:t xml:space="preserve">, inflorescence development</w:t>
+      </w:r>
+      <w:r>
+        <w:t xml:space="preserve"> </w:t>
+      </w:r>
+      <w:r>
+        <w:t xml:space="preserve">[43]</w:t>
+      </w:r>
+      <w:r>
+        <w:t xml:space="preserve">, though biological roles of EPFL3 are still unknown.</w:t>
+      </w:r>
+      <w:r>
+        <w:t xml:space="preserve"> </w:t>
+      </w:r>
+      <w:r>
+        <w:rPr>
+          <w:iCs/>
+          <w:i/>
+        </w:rPr>
+        <w:t xml:space="preserve">MYB26</w:t>
+      </w:r>
+      <w:r>
+        <w:t xml:space="preserve"> </w:t>
+      </w:r>
+      <w:r>
+        <w:t xml:space="preserve">is more likely to affect flowering than growth (Fig.</w:t>
+      </w:r>
+      <w:r>
+        <w:t xml:space="preserve"> </w:t>
+      </w:r>
+      <w:hyperlink w:anchor="fig:mutant">
+        <w:r>
+          <w:rPr>
+            <w:rStyle w:val="Hyperlink"/>
+          </w:rPr>
+          <w:t xml:space="preserve">2</w:t>
+        </w:r>
+      </w:hyperlink>
+      <w:r>
+        <w:t xml:space="preserve">B,C), because this gene is known to encode a transcription factor specifically expressed in reproductive organ</w:t>
+      </w:r>
+      <w:r>
+        <w:t xml:space="preserve"> </w:t>
+      </w:r>
+      <w:r>
+        <w:t xml:space="preserve">[36]</w:t>
+      </w:r>
+      <w:r>
+        <w:t xml:space="preserve">. It was thus possible that mutants of these two genes exhibit the altered phenotypes of growth or flowering; however, the phenotypes of these two mutants were not so severe that they could affect aphid abundance in our laboratory experiment (Fig.</w:t>
+      </w:r>
+      <w:r>
+        <w:t xml:space="preserve"> </w:t>
+      </w:r>
+      <w:hyperlink w:anchor="fig:mutant">
+        <w:r>
+          <w:rPr>
+            <w:rStyle w:val="Hyperlink"/>
+          </w:rPr>
+          <w:t xml:space="preserve">2</w:t>
+        </w:r>
+      </w:hyperlink>
+      <w:r>
+        <w:t xml:space="preserve">D).</w:t>
+      </w:r>
+    </w:p>
+    <w:p>
+      <w:pPr>
+        <w:pStyle w:val="BodyText"/>
+      </w:pPr>
+      <w:r>
+        <w:t xml:space="preserve">In summary, our field GWAS and laboratory experiment together highlight key genes responsible for side effects of plant life-history traits on herbivory. While it is widely accepted that plant genetic variation governs herbivore abundance and communities in the field</w:t>
+      </w:r>
+      <w:r>
+        <w:t xml:space="preserve"> </w:t>
+      </w:r>
+      <w:r>
+        <w:t xml:space="preserve">[8–10]</w:t>
+      </w:r>
+      <w:r>
+        <w:t xml:space="preserve">, a keystone gene shaping the ecological communities was not identified until recently</w:t>
+      </w:r>
+      <w:r>
+        <w:t xml:space="preserve"> </w:t>
+      </w:r>
+      <w:r>
+        <w:t xml:space="preserve">[11]</w:t>
+      </w:r>
+      <w:r>
+        <w:t xml:space="preserve">. The joint approach using field GWAS and mutant analyses may broaden the opportunity to investigate the function of keystone genes</w:t>
+      </w:r>
+      <w:r>
+        <w:t xml:space="preserve"> </w:t>
+      </w:r>
+      <w:r>
+        <w:rPr>
+          <w:iCs/>
+          <w:i/>
+        </w:rPr>
+        <w:t xml:space="preserve">in natura</w:t>
+      </w:r>
+      <w:r>
+        <w:t xml:space="preserve">.</w:t>
+      </w:r>
+    </w:p>
     <w:bookmarkEnd w:id="38"/>
-    <w:bookmarkEnd w:id="39"/>
-    <w:bookmarkStart w:id="40" w:name="X4a2df4070d0709f24e3e39d394fa98f7522c687"/>
+    <w:bookmarkStart w:id="47" w:name="tables-figures"/>
     <w:p>
       <w:pPr>
         <w:pStyle w:val="Heading1"/>
       </w:pPr>
       <w:r>
-        <w:t xml:space="preserve">Discussion (not yet written, combined Results &amp; Discussion possible)</w:t>
-      </w:r>
-    </w:p>
-    <w:p>
-      <w:pPr>
-        <w:pStyle w:val="FirstParagraph"/>
-      </w:pPr>
-      <w:r>
-        <w:t xml:space="preserve">possible topics</w:t>
-      </w:r>
-      <w:r>
-        <w:br/>
-      </w:r>
-      <w:r>
-        <w:t xml:space="preserve">- ecological discussion on the genetic basis of phenological escape from herbivory</w:t>
-      </w:r>
-      <w:r>
-        <w:br/>
-      </w:r>
-      <w:r>
-        <w:t xml:space="preserve">- side effects of ribosomal genes on plant growth (Takashi &amp; Hiro’s paper)</w:t>
-      </w:r>
-      <w:r>
-        <w:br/>
-      </w:r>
-      <w:r>
-        <w:t xml:space="preserve">- caveats on other candidates near the GWAS peak</w:t>
-      </w:r>
-      <w:r>
-        <w:br/>
-      </w:r>
-      <w:r>
-        <w:t xml:space="preserve">- summary or concluding paragraph</w:t>
-      </w:r>
-    </w:p>
-    <w:bookmarkEnd w:id="40"/>
-    <w:bookmarkStart w:id="45" w:name="tables-figures"/>
-    <w:p>
-      <w:pPr>
-        <w:pStyle w:val="Heading1"/>
-      </w:pPr>
-      <w:r>
         <w:t xml:space="preserve">Tables &amp; Figures</w:t>
       </w:r>
     </w:p>
@@ -1827,24 +2153,24 @@
       <w:pPr>
         <w:pStyle w:val="CaptionedFigure"/>
       </w:pPr>
-      <w:bookmarkStart w:id="44" w:name="fig:ManPlot"/>
+      <w:bookmarkStart w:id="42" w:name="fig:ManPlot"/>
       <w:r>
         <w:drawing>
           <wp:inline>
             <wp:extent cx="5334000" cy="3000375"/>
             <wp:effectExtent b="0" l="0" r="0" t="0"/>
-            <wp:docPr descr="Figure 1. GWAS of the aphid abundance on 196 A. thaliana accessions grown in the field. Manhattan plot shows the associaiton score of -log10(p) against five choromosomes of A. thaliana at MAF cut-off = 0.025, where a horizontal dashed line indicates the genome-wide Bonferroni threshold at p=0.05. QQ-plot shows relationships between the observed and expected -log10(p) values, where a solid line indicates randomly expected -log10(p) and the shaded area corresponds to its 95% confidence intervals. The upper inset focuses on the top-scroing SNP at Chr3-4579292, and desplays the position of candidate genes (left) or compares phenotype values i.e., log(no. of aphids + 1) between the two SNP alleles (right)." title="" id="42" name="Picture"/>
+            <wp:docPr descr="Figure 1. GWAS of the aphid abundance on 196 A. thaliana accessions grown in the field. Manhattan plot shows the associaiton score of -log10(p) against five choromosomes of A. thaliana at MAF cut-off = 0.025, where a horizontal dashed line indicates the genome-wide Bonferroni threshold at p=0.05. QQ-plot shows relationships between the observed and expected -log10(p) values, where a solid line indicates randomly expected -log10(p) and the shaded area corresponds to its 95% confidence intervals. The upper inset focuses on the top-scroing SNP at Chr3-4579292, and desplays the position of candidate genes (left) or compares phenotype values i.e., log(no. of aphids + 1) between the two SNP alleles (right)." title="" id="40" name="Picture"/>
             <a:graphic>
               <a:graphicData uri="http://schemas.openxmlformats.org/drawingml/2006/picture">
                 <pic:pic>
                   <pic:nvPicPr>
-                    <pic:cNvPr descr="../figures/database_snapshot/Slide5.png" id="43" name="Picture"/>
+                    <pic:cNvPr descr="../figures/database_snapshot/Slide5.png" id="41" name="Picture"/>
                     <pic:cNvPicPr>
                       <a:picLocks noChangeArrowheads="1" noChangeAspect="1"/>
                     </pic:cNvPicPr>
                   </pic:nvPicPr>
                   <pic:blipFill>
-                    <a:blip r:embed="rId41"/>
+                    <a:blip r:embed="rId39"/>
                     <a:stretch>
                       <a:fillRect/>
                     </a:stretch>
@@ -1870,7 +2196,7 @@
           </wp:inline>
         </w:drawing>
       </w:r>
-      <w:bookmarkEnd w:id="44"/>
+      <w:bookmarkEnd w:id="42"/>
     </w:p>
     <w:p>
       <w:pPr>
@@ -1956,38 +2282,210 @@
         <w:t xml:space="preserve">) and the shaded area corresponds to its 95% confidence intervals. The upper inset focuses on the top-scroing SNP at Chr3-4579292, and desplays the position of candidate genes (left) or compares phenotype values i.e., log(no. of aphids + 1) between the two SNP alleles (right).</w:t>
       </w:r>
     </w:p>
-    <w:bookmarkEnd w:id="45"/>
-    <w:bookmarkStart w:id="55" w:name="supplementary-materials"/>
-    <w:p>
-      <w:pPr>
-        <w:pStyle w:val="Heading1"/>
-      </w:pPr>
-      <w:r>
-        <w:t xml:space="preserve">Supplementary Materials</w:t>
-      </w:r>
-    </w:p>
     <w:p>
       <w:pPr>
         <w:pStyle w:val="CaptionedFigure"/>
       </w:pPr>
-      <w:bookmarkStart w:id="49" w:name="fig:1001browser"/>
+      <w:bookmarkStart w:id="46" w:name="fig:mutant"/>
       <w:r>
         <w:drawing>
           <wp:inline>
-            <wp:extent cx="5334000" cy="3000375"/>
+            <wp:extent cx="5334000" cy="4000500"/>
             <wp:effectExtent b="0" l="0" r="0" t="0"/>
-            <wp:docPr descr="Figure S1. A snapshot of the genomic region near Chr3-4579292 in the 1001 Genome Browser (http://signal.salk.edu/atg1001/3.0/gebrowser.php). The upper four accessions carried a rare allele susceptible to aphids (inset of Fig. 1). The accessions listed below Col-0 carried a major allele and harboured no aphids in the field GWAS." title="" id="47" name="Picture"/>
+            <wp:docPr descr="Figure 2. The Col-0 wild type and three mutants of Arabidopsis thaliana (A) showing the phenotypes of growth (B), flowering time (C), and aphid colonization (D) in a laboratory. Asterisks above each mutant indicate adjusted p-values by Mann-Whitney’s U-tests against the wild type (WT); *** p&lt;0.001, ** p&lt;0.01, * p&lt;0.05. Boxes: median with upper and lower quartile; Whiskers: 1.5 \times inter-quartile range." title="" id="44" name="Picture"/>
             <a:graphic>
               <a:graphicData uri="http://schemas.openxmlformats.org/drawingml/2006/picture">
                 <pic:pic>
                   <pic:nvPicPr>
-                    <pic:cNvPr descr="../figures/database_snapshot/Slide3.png" id="48" name="Picture"/>
+                    <pic:cNvPr descr="../figures/mutant.pdf" id="45" name="Picture"/>
                     <pic:cNvPicPr>
                       <a:picLocks noChangeArrowheads="1" noChangeAspect="1"/>
                     </pic:cNvPicPr>
                   </pic:nvPicPr>
                   <pic:blipFill>
-                    <a:blip r:embed="rId46"/>
+                    <a:blip r:embed="rId43"/>
+                    <a:stretch>
+                      <a:fillRect/>
+                    </a:stretch>
+                  </pic:blipFill>
+                  <pic:spPr bwMode="auto">
+                    <a:xfrm>
+                      <a:off x="0" y="0"/>
+                      <a:ext cx="5334000" cy="4000500"/>
+                    </a:xfrm>
+                    <a:prstGeom prst="rect">
+                      <a:avLst/>
+                    </a:prstGeom>
+                    <a:noFill/>
+                    <a:ln w="9525">
+                      <a:noFill/>
+                      <a:headEnd/>
+                      <a:tailEnd/>
+                    </a:ln>
+                  </pic:spPr>
+                </pic:pic>
+              </a:graphicData>
+            </a:graphic>
+          </wp:inline>
+        </w:drawing>
+      </w:r>
+      <w:bookmarkEnd w:id="46"/>
+    </w:p>
+    <w:p>
+      <w:pPr>
+        <w:pStyle w:val="ImageCaption"/>
+      </w:pPr>
+      <w:r>
+        <w:t xml:space="preserve">Figure 2. The Col-0 wild type and three mutants of</w:t>
+      </w:r>
+      <w:r>
+        <w:t xml:space="preserve"> </w:t>
+      </w:r>
+      <w:r>
+        <w:rPr>
+          <w:iCs/>
+          <w:i/>
+        </w:rPr>
+        <w:t xml:space="preserve">Arabidopsis thaliana</w:t>
+      </w:r>
+      <w:r>
+        <w:t xml:space="preserve"> </w:t>
+      </w:r>
+      <w:r>
+        <w:t xml:space="preserve">(A) showing the phenotypes of growth (B), flowering time (C), and aphid colonization (D) in a laboratory. Asterisks above each mutant indicate adjusted</w:t>
+      </w:r>
+      <w:r>
+        <w:t xml:space="preserve"> </w:t>
+      </w:r>
+      <m:oMath>
+        <m:r>
+          <m:t>p</m:t>
+        </m:r>
+      </m:oMath>
+      <w:r>
+        <w:t xml:space="preserve">-values by Mann-Whitney’s</w:t>
+      </w:r>
+      <w:r>
+        <w:t xml:space="preserve"> </w:t>
+      </w:r>
+      <m:oMath>
+        <m:r>
+          <m:t>U</m:t>
+        </m:r>
+      </m:oMath>
+      <w:r>
+        <w:t xml:space="preserve">-tests against the wild type (WT); ***</w:t>
+      </w:r>
+      <w:r>
+        <w:t xml:space="preserve"> </w:t>
+      </w:r>
+      <m:oMath>
+        <m:r>
+          <m:t>p</m:t>
+        </m:r>
+        <m:r>
+          <m:rPr>
+            <m:sty m:val="p"/>
+          </m:rPr>
+          <m:t>&lt;</m:t>
+        </m:r>
+        <m:r>
+          <m:t>0.001</m:t>
+        </m:r>
+      </m:oMath>
+      <w:r>
+        <w:t xml:space="preserve">, **</w:t>
+      </w:r>
+      <w:r>
+        <w:t xml:space="preserve"> </w:t>
+      </w:r>
+      <m:oMath>
+        <m:r>
+          <m:t>p</m:t>
+        </m:r>
+        <m:r>
+          <m:rPr>
+            <m:sty m:val="p"/>
+          </m:rPr>
+          <m:t>&lt;</m:t>
+        </m:r>
+        <m:r>
+          <m:t>0.01</m:t>
+        </m:r>
+      </m:oMath>
+      <w:r>
+        <w:t xml:space="preserve">, *</w:t>
+      </w:r>
+      <w:r>
+        <w:t xml:space="preserve"> </w:t>
+      </w:r>
+      <m:oMath>
+        <m:r>
+          <m:t>p</m:t>
+        </m:r>
+        <m:r>
+          <m:rPr>
+            <m:sty m:val="p"/>
+          </m:rPr>
+          <m:t>&lt;</m:t>
+        </m:r>
+        <m:r>
+          <m:t>0.05</m:t>
+        </m:r>
+      </m:oMath>
+      <w:r>
+        <w:t xml:space="preserve">. Boxes: median with upper and lower quartile; Whiskers: 1.5</w:t>
+      </w:r>
+      <w:r>
+        <w:t xml:space="preserve"> </w:t>
+      </w:r>
+      <m:oMath>
+        <m:r>
+          <m:rPr>
+            <m:sty m:val="p"/>
+          </m:rPr>
+          <m:t>×</m:t>
+        </m:r>
+      </m:oMath>
+      <w:r>
+        <w:t xml:space="preserve"> </w:t>
+      </w:r>
+      <w:r>
+        <w:t xml:space="preserve">inter-quartile range.</w:t>
+      </w:r>
+    </w:p>
+    <w:bookmarkEnd w:id="47"/>
+    <w:bookmarkStart w:id="57" w:name="supplementary-materials"/>
+    <w:p>
+      <w:pPr>
+        <w:pStyle w:val="Heading1"/>
+      </w:pPr>
+      <w:r>
+        <w:t xml:space="preserve">Supplementary Materials</w:t>
+      </w:r>
+    </w:p>
+    <w:p>
+      <w:pPr>
+        <w:pStyle w:val="CaptionedFigure"/>
+      </w:pPr>
+      <w:bookmarkStart w:id="51" w:name="fig:1001browser"/>
+      <w:r>
+        <w:drawing>
+          <wp:inline>
+            <wp:extent cx="5334000" cy="3000375"/>
+            <wp:effectExtent b="0" l="0" r="0" t="0"/>
+            <wp:docPr descr="Figure S1. A snapshot of the genomic region near Chr3-4579292 in the 1001 Genome Browser (http://signal.salk.edu/atg1001/3.0/gebrowser.php). The upper four accessions carried a rare allele susceptible to aphids (inset of Fig. 1). The accessions listed below Col-0 carried a major allele and harboured no aphids in the field GWAS." title="" id="49" name="Picture"/>
+            <a:graphic>
+              <a:graphicData uri="http://schemas.openxmlformats.org/drawingml/2006/picture">
+                <pic:pic>
+                  <pic:nvPicPr>
+                    <pic:cNvPr descr="../figures/database_snapshot/Slide3.png" id="50" name="Picture"/>
+                    <pic:cNvPicPr>
+                      <a:picLocks noChangeArrowheads="1" noChangeAspect="1"/>
+                    </pic:cNvPicPr>
+                  </pic:nvPicPr>
+                  <pic:blipFill>
+                    <a:blip r:embed="rId48"/>
                     <a:stretch>
                       <a:fillRect/>
                     </a:stretch>
@@ -2013,7 +2511,7 @@
           </wp:inline>
         </w:drawing>
       </w:r>
-      <w:bookmarkEnd w:id="49"/>
+      <w:bookmarkEnd w:id="51"/>
     </w:p>
     <w:p>
       <w:pPr>
@@ -2022,7 +2520,7 @@
       <w:r>
         <w:t xml:space="preserve">Figure S1. A snapshot of the genomic region near Chr3-4579292 in the 1001 Genome Browser (</w:t>
       </w:r>
-      <w:hyperlink r:id="rId50">
+      <w:hyperlink r:id="rId52">
         <w:r>
           <w:rPr>
             <w:rStyle w:val="Hyperlink"/>
@@ -2052,24 +2550,24 @@
       <w:pPr>
         <w:pStyle w:val="CaptionedFigure"/>
       </w:pPr>
-      <w:bookmarkStart w:id="54" w:name="fig:gomap"/>
+      <w:bookmarkStart w:id="56" w:name="fig:gomap"/>
       <w:r>
         <w:drawing>
           <wp:inline>
             <wp:extent cx="5334000" cy="2667000"/>
             <wp:effectExtent b="0" l="0" r="0" t="0"/>
-            <wp:docPr descr="Figure S2. REVIGO treemap summarizing suggestive GOs detected by the Gowinda program. The panel size corresponds to -log10(p). Colors indicate similar GO families summarized by REVIGO." title="" id="52" name="Picture"/>
+            <wp:docPr descr="Figure S2. REVIGO treemap summarizing suggestive GOs detected by the Gowinda program. The panel size corresponds to -log10(p). Colors indicate similar GO families summarized by REVIGO." title="" id="54" name="Picture"/>
             <a:graphic>
               <a:graphicData uri="http://schemas.openxmlformats.org/drawingml/2006/picture">
                 <pic:pic>
                   <pic:nvPicPr>
-                    <pic:cNvPr descr="../figures/revigo_treemap.pdf" id="53" name="Picture"/>
+                    <pic:cNvPr descr="../figures/revigo_treemap.pdf" id="55" name="Picture"/>
                     <pic:cNvPicPr>
                       <a:picLocks noChangeArrowheads="1" noChangeAspect="1"/>
                     </pic:cNvPicPr>
                   </pic:nvPicPr>
                   <pic:blipFill>
-                    <a:blip r:embed="rId51"/>
+                    <a:blip r:embed="rId53"/>
                     <a:stretch>
                       <a:fillRect/>
                     </a:stretch>
@@ -2095,7 +2593,7 @@
           </wp:inline>
         </w:drawing>
       </w:r>
-      <w:bookmarkEnd w:id="54"/>
+      <w:bookmarkEnd w:id="56"/>
     </w:p>
     <w:p>
       <w:pPr>
@@ -2113,8 +2611,8 @@
         <w:t xml:space="preserve">). Colors indicate similar GO families summarized by REVIGO.</w:t>
       </w:r>
     </w:p>
-    <w:bookmarkEnd w:id="55"/>
-    <w:bookmarkStart w:id="94" w:name="references"/>
+    <w:bookmarkEnd w:id="57"/>
+    <w:bookmarkStart w:id="103" w:name="references"/>
     <w:p>
       <w:pPr>
         <w:pStyle w:val="Heading1"/>
@@ -2123,37 +2621,68 @@
         <w:t xml:space="preserve">References</w:t>
       </w:r>
     </w:p>
-    <w:bookmarkStart w:id="93" w:name="refs"/>
-    <w:bookmarkStart w:id="56" w:name="ref-schoonhoven2005insect"/>
+    <w:bookmarkStart w:id="102" w:name="refs"/>
+    <w:bookmarkStart w:id="58" w:name="ref-schoonhoven2005insect"/>
     <w:p>
       <w:pPr>
         <w:pStyle w:val="Bibliography"/>
       </w:pPr>
       <w:r>
-        <w:t xml:space="preserve">1. Schoonhoven LM, Van Loon B, Loon JJ van, Dicke M:</w:t>
-      </w:r>
-      <w:r>
-        <w:t xml:space="preserve"> </w:t>
-      </w:r>
-      <w:r>
-        <w:rPr>
-          <w:iCs/>
-          <w:i/>
-        </w:rPr>
-        <w:t xml:space="preserve">Insect-Plant Biology</w:t>
-      </w:r>
-      <w:r>
-        <w:t xml:space="preserve">. Oxford University Press on Demand; 2005.</w:t>
-      </w:r>
-    </w:p>
-    <w:bookmarkEnd w:id="56"/>
-    <w:bookmarkStart w:id="57" w:name="ref-carmona2011plant"/>
+        <w:t xml:space="preserve">1.</w:t>
+      </w:r>
+      <w:r>
+        <w:t xml:space="preserve"> </w:t>
+      </w:r>
+      <w:r>
+        <w:t xml:space="preserve">	</w:t>
+      </w:r>
+      <w:r>
+        <w:t xml:space="preserve">Schoonhoven LM, Van Loon B, Loon JJ van, Dicke M. 2005</w:t>
+      </w:r>
+      <w:r>
+        <w:t xml:space="preserve"> </w:t>
+      </w:r>
+      <w:r>
+        <w:rPr>
+          <w:iCs/>
+          <w:i/>
+        </w:rPr>
+        <w:t xml:space="preserve">Insect-plant biology</w:t>
+      </w:r>
+      <w:r>
+        <w:t xml:space="preserve">. Oxford University Press on Demand.</w:t>
+      </w:r>
+      <w:r>
+        <w:t xml:space="preserve"> </w:t>
+      </w:r>
+    </w:p>
+    <w:bookmarkEnd w:id="58"/>
+    <w:bookmarkStart w:id="59" w:name="ref-carmona2011plant"/>
     <w:p>
       <w:pPr>
         <w:pStyle w:val="Bibliography"/>
       </w:pPr>
       <w:r>
-        <w:t xml:space="preserve">2. Carmona D, Lajeunesse MJ, Johnson MT:</w:t>
+        <w:t xml:space="preserve">2.</w:t>
+      </w:r>
+      <w:r>
+        <w:t xml:space="preserve"> </w:t>
+      </w:r>
+      <w:r>
+        <w:t xml:space="preserve">	</w:t>
+      </w:r>
+      <w:r>
+        <w:t xml:space="preserve">Carmona D, Lajeunesse MJ, Johnson MT. 2011 Plant traits that predict resistance to herbivores.</w:t>
+      </w:r>
+      <w:r>
+        <w:t xml:space="preserve"> </w:t>
+      </w:r>
+      <w:r>
+        <w:rPr>
+          <w:iCs/>
+          <w:i/>
+        </w:rPr>
+        <w:t xml:space="preserve">Functional Ecology</w:t>
       </w:r>
       <w:r>
         <w:t xml:space="preserve"> </w:t>
@@ -2163,26 +2692,39 @@
           <w:bCs/>
           <w:b/>
         </w:rPr>
-        <w:t xml:space="preserve">Plant traits that predict resistance to herbivores</w:t>
-      </w:r>
-      <w:r>
-        <w:t xml:space="preserve">.</w:t>
-      </w:r>
-      <w:r>
-        <w:t xml:space="preserve"> </w:t>
-      </w:r>
-      <w:r>
-        <w:rPr>
-          <w:iCs/>
-          <w:i/>
-        </w:rPr>
-        <w:t xml:space="preserve">Functional Ecology</w:t>
-      </w:r>
-      <w:r>
-        <w:t xml:space="preserve"> </w:t>
-      </w:r>
-      <w:r>
-        <w:t xml:space="preserve">2011,</w:t>
+        <w:t xml:space="preserve">25</w:t>
+      </w:r>
+      <w:r>
+        <w:t xml:space="preserve">, 358–367.</w:t>
+      </w:r>
+    </w:p>
+    <w:bookmarkEnd w:id="59"/>
+    <w:bookmarkStart w:id="60" w:name="ref-barton2017future"/>
+    <w:p>
+      <w:pPr>
+        <w:pStyle w:val="Bibliography"/>
+      </w:pPr>
+      <w:r>
+        <w:t xml:space="preserve">3.</w:t>
+      </w:r>
+      <w:r>
+        <w:t xml:space="preserve"> </w:t>
+      </w:r>
+      <w:r>
+        <w:t xml:space="preserve">	</w:t>
+      </w:r>
+      <w:r>
+        <w:t xml:space="preserve">Barton KE, Boege K. 2017 Future directions in the ontogeny of plant defence: Understanding the evolutionary causes and consequences.</w:t>
+      </w:r>
+      <w:r>
+        <w:t xml:space="preserve"> </w:t>
+      </w:r>
+      <w:r>
+        <w:rPr>
+          <w:iCs/>
+          <w:i/>
+        </w:rPr>
+        <w:t xml:space="preserve">Ecology Letters</w:t>
       </w:r>
       <w:r>
         <w:t xml:space="preserve"> </w:t>
@@ -2192,20 +2734,82 @@
           <w:bCs/>
           <w:b/>
         </w:rPr>
-        <w:t xml:space="preserve">25</w:t>
-      </w:r>
-      <w:r>
-        <w:t xml:space="preserve">:358–367.</w:t>
-      </w:r>
-    </w:p>
-    <w:bookmarkEnd w:id="57"/>
-    <w:bookmarkStart w:id="58" w:name="ref-barton2017future"/>
+        <w:t xml:space="preserve">20</w:t>
+      </w:r>
+      <w:r>
+        <w:t xml:space="preserve">, 403–411.</w:t>
+      </w:r>
+    </w:p>
+    <w:bookmarkEnd w:id="60"/>
+    <w:bookmarkStart w:id="61" w:name="ref-kawagoe2010escape"/>
     <w:p>
       <w:pPr>
         <w:pStyle w:val="Bibliography"/>
       </w:pPr>
       <w:r>
-        <w:t xml:space="preserve">3. Barton KE, Boege K:</w:t>
+        <w:t xml:space="preserve">4.</w:t>
+      </w:r>
+      <w:r>
+        <w:t xml:space="preserve"> </w:t>
+      </w:r>
+      <w:r>
+        <w:t xml:space="preserve">	</w:t>
+      </w:r>
+      <w:r>
+        <w:t xml:space="preserve">Kawagoe T, Kudoh H. 2010 Escape from floral herbivory by early flowering in</w:t>
+      </w:r>
+      <w:r>
+        <w:t xml:space="preserve"> </w:t>
+      </w:r>
+      <w:r>
+        <w:rPr>
+          <w:iCs/>
+          <w:i/>
+        </w:rPr>
+        <w:t xml:space="preserve">A</w:t>
+      </w:r>
+      <w:r>
+        <w:rPr>
+          <w:iCs/>
+          <w:i/>
+        </w:rPr>
+        <w:t xml:space="preserve">rabidopsis halleri</w:t>
+      </w:r>
+      <w:r>
+        <w:t xml:space="preserve"> </w:t>
+      </w:r>
+      <w:r>
+        <w:t xml:space="preserve">subsp.</w:t>
+      </w:r>
+      <w:r>
+        <w:t xml:space="preserve"> </w:t>
+      </w:r>
+      <w:r>
+        <w:rPr>
+          <w:iCs/>
+          <w:i/>
+        </w:rPr>
+        <w:t xml:space="preserve">g</w:t>
+      </w:r>
+      <w:r>
+        <w:rPr>
+          <w:iCs/>
+          <w:i/>
+        </w:rPr>
+        <w:t xml:space="preserve">emmifera</w:t>
+      </w:r>
+      <w:r>
+        <w:t xml:space="preserve">.</w:t>
+      </w:r>
+      <w:r>
+        <w:t xml:space="preserve"> </w:t>
+      </w:r>
+      <w:r>
+        <w:rPr>
+          <w:iCs/>
+          <w:i/>
+        </w:rPr>
+        <w:t xml:space="preserve">Oecologia</w:t>
       </w:r>
       <w:r>
         <w:t xml:space="preserve"> </w:t>
@@ -2215,240 +2819,137 @@
           <w:bCs/>
           <w:b/>
         </w:rPr>
-        <w:t xml:space="preserve">Future directions in the ontogeny of plant defence: Understanding the evolutionary causes and consequences</w:t>
-      </w:r>
-      <w:r>
-        <w:t xml:space="preserve">.</w:t>
-      </w:r>
-      <w:r>
-        <w:t xml:space="preserve"> </w:t>
-      </w:r>
-      <w:r>
-        <w:rPr>
-          <w:iCs/>
-          <w:i/>
-        </w:rPr>
-        <w:t xml:space="preserve">Ecology Letters</w:t>
-      </w:r>
-      <w:r>
-        <w:t xml:space="preserve"> </w:t>
-      </w:r>
-      <w:r>
-        <w:t xml:space="preserve">2017,</w:t>
-      </w:r>
-      <w:r>
-        <w:t xml:space="preserve"> </w:t>
-      </w:r>
-      <w:r>
-        <w:rPr>
-          <w:bCs/>
-          <w:b/>
-        </w:rPr>
-        <w:t xml:space="preserve">20</w:t>
-      </w:r>
-      <w:r>
-        <w:t xml:space="preserve">:403–411.</w:t>
-      </w:r>
-    </w:p>
-    <w:bookmarkEnd w:id="58"/>
-    <w:bookmarkStart w:id="59" w:name="ref-kawagoe2010escape"/>
+        <w:t xml:space="preserve">164</w:t>
+      </w:r>
+      <w:r>
+        <w:t xml:space="preserve">, 713–720.</w:t>
+      </w:r>
+    </w:p>
+    <w:bookmarkEnd w:id="61"/>
+    <w:bookmarkStart w:id="62" w:name="ref-marquis2021escape"/>
     <w:p>
       <w:pPr>
         <w:pStyle w:val="Bibliography"/>
       </w:pPr>
       <w:r>
-        <w:t xml:space="preserve">4. Kawagoe T, Kudoh H:</w:t>
-      </w:r>
-      <w:r>
-        <w:t xml:space="preserve"> </w:t>
-      </w:r>
-      <w:r>
-        <w:rPr>
-          <w:bCs/>
-          <w:b/>
-        </w:rPr>
-        <w:t xml:space="preserve">Escape from floral herbivory by early flowering in</w:t>
-      </w:r>
-      <w:r>
-        <w:rPr>
-          <w:bCs/>
-          <w:b/>
-        </w:rPr>
-        <w:t xml:space="preserve"> </w:t>
-      </w:r>
-      <w:r>
-        <w:rPr>
-          <w:iCs/>
-          <w:i/>
-          <w:bCs/>
-          <w:b/>
-        </w:rPr>
-        <w:t xml:space="preserve">A</w:t>
-      </w:r>
-      <w:r>
-        <w:rPr>
-          <w:iCs/>
-          <w:i/>
-          <w:bCs/>
-          <w:b/>
-        </w:rPr>
-        <w:t xml:space="preserve">rabidopsis halleri</w:t>
-      </w:r>
-      <w:r>
-        <w:rPr>
-          <w:bCs/>
-          <w:b/>
-        </w:rPr>
-        <w:t xml:space="preserve"> </w:t>
-      </w:r>
-      <w:r>
-        <w:rPr>
-          <w:bCs/>
-          <w:b/>
-        </w:rPr>
-        <w:t xml:space="preserve">subsp.</w:t>
-      </w:r>
-      <w:r>
-        <w:rPr>
-          <w:bCs/>
-          <w:b/>
-        </w:rPr>
-        <w:t xml:space="preserve"> </w:t>
-      </w:r>
-      <w:r>
-        <w:rPr>
-          <w:iCs/>
-          <w:i/>
-          <w:bCs/>
-          <w:b/>
-        </w:rPr>
-        <w:t xml:space="preserve">g</w:t>
-      </w:r>
-      <w:r>
-        <w:rPr>
-          <w:iCs/>
-          <w:i/>
-          <w:bCs/>
-          <w:b/>
-        </w:rPr>
-        <w:t xml:space="preserve">emmifera</w:t>
-      </w:r>
-      <w:r>
-        <w:t xml:space="preserve">.</w:t>
-      </w:r>
-      <w:r>
-        <w:t xml:space="preserve"> </w:t>
-      </w:r>
-      <w:r>
-        <w:rPr>
-          <w:iCs/>
-          <w:i/>
-        </w:rPr>
-        <w:t xml:space="preserve">Oecologia</w:t>
-      </w:r>
-      <w:r>
-        <w:t xml:space="preserve"> </w:t>
-      </w:r>
-      <w:r>
-        <w:t xml:space="preserve">2010,</w:t>
-      </w:r>
-      <w:r>
-        <w:t xml:space="preserve"> </w:t>
-      </w:r>
-      <w:r>
-        <w:rPr>
-          <w:bCs/>
-          <w:b/>
-        </w:rPr>
-        <w:t xml:space="preserve">164</w:t>
-      </w:r>
-      <w:r>
-        <w:t xml:space="preserve">:713–720.</w:t>
-      </w:r>
-    </w:p>
-    <w:bookmarkEnd w:id="59"/>
-    <w:bookmarkStart w:id="60" w:name="ref-marquis2021escape"/>
+        <w:t xml:space="preserve">5.</w:t>
+      </w:r>
+      <w:r>
+        <w:t xml:space="preserve"> </w:t>
+      </w:r>
+      <w:r>
+        <w:t xml:space="preserve">	</w:t>
+      </w:r>
+      <w:r>
+        <w:t xml:space="preserve">Marquis RJ, Moura RF. 2021 Escape as a mechanism of plant resistance against herbivores. In</w:t>
+      </w:r>
+      <w:r>
+        <w:t xml:space="preserve"> </w:t>
+      </w:r>
+      <w:r>
+        <w:rPr>
+          <w:iCs/>
+          <w:i/>
+        </w:rPr>
+        <w:t xml:space="preserve">Plant-animal interactions</w:t>
+      </w:r>
+      <w:r>
+        <w:t xml:space="preserve">, pp. 39–57. Springer.</w:t>
+      </w:r>
+      <w:r>
+        <w:t xml:space="preserve"> </w:t>
+      </w:r>
+    </w:p>
+    <w:bookmarkEnd w:id="62"/>
+    <w:bookmarkStart w:id="64" w:name="ref-feeny1976plant"/>
     <w:p>
       <w:pPr>
         <w:pStyle w:val="Bibliography"/>
       </w:pPr>
       <w:r>
-        <w:t xml:space="preserve">5. Marquis RJ, Moura RF:</w:t>
-      </w:r>
-      <w:r>
-        <w:t xml:space="preserve"> </w:t>
-      </w:r>
-      <w:r>
-        <w:rPr>
-          <w:bCs/>
-          <w:b/>
-        </w:rPr>
-        <w:t xml:space="preserve">Escape as a mechanism of plant resistance against herbivores</w:t>
-      </w:r>
-      <w:r>
-        <w:t xml:space="preserve">. In</w:t>
-      </w:r>
-      <w:r>
-        <w:t xml:space="preserve"> </w:t>
-      </w:r>
-      <w:r>
-        <w:rPr>
-          <w:iCs/>
-          <w:i/>
-        </w:rPr>
-        <w:t xml:space="preserve">Plant-animal interactions</w:t>
-      </w:r>
-      <w:r>
-        <w:t xml:space="preserve">. Springer; 2021:39–57.</w:t>
-      </w:r>
-    </w:p>
-    <w:bookmarkEnd w:id="60"/>
-    <w:bookmarkStart w:id="62" w:name="ref-feeny1976plant"/>
-    <w:p>
-      <w:pPr>
-        <w:pStyle w:val="Bibliography"/>
-      </w:pPr>
-      <w:r>
-        <w:t xml:space="preserve">6. Feeny P:</w:t>
-      </w:r>
-      <w:r>
-        <w:t xml:space="preserve"> </w:t>
-      </w:r>
-      <w:hyperlink r:id="rId61">
+        <w:t xml:space="preserve">6.</w:t>
+      </w:r>
+      <w:r>
+        <w:t xml:space="preserve"> </w:t>
+      </w:r>
+      <w:r>
+        <w:t xml:space="preserve">	</w:t>
+      </w:r>
+      <w:r>
+        <w:t xml:space="preserve">Feeny P. 1976 Plant apparency and chemical defense. In</w:t>
+      </w:r>
+      <w:r>
+        <w:t xml:space="preserve"> </w:t>
+      </w:r>
+      <w:r>
+        <w:rPr>
+          <w:iCs/>
+          <w:i/>
+        </w:rPr>
+        <w:t xml:space="preserve">Biochemical interaction between plants and insects</w:t>
+      </w:r>
+      <w:r>
+        <w:t xml:space="preserve"> </w:t>
+      </w:r>
+      <w:r>
+        <w:t xml:space="preserve">(eds JW Wallace, RL Mansell), pp. 1–40. Boston, MA: Springer US. (doi:</w:t>
+      </w:r>
+      <w:hyperlink r:id="rId63">
         <w:r>
           <w:rPr>
             <w:rStyle w:val="Hyperlink"/>
-            <w:bCs/>
-            <w:b/>
           </w:rPr>
-          <w:t xml:space="preserve">Plant apparency and chemical defense</w:t>
+          <w:t xml:space="preserve">10.1007/978-1-4684-2646-5_1</w:t>
         </w:r>
       </w:hyperlink>
       <w:r>
-        <w:t xml:space="preserve">. In</w:t>
-      </w:r>
-      <w:r>
-        <w:t xml:space="preserve"> </w:t>
-      </w:r>
-      <w:r>
-        <w:rPr>
-          <w:iCs/>
-          <w:i/>
-        </w:rPr>
-        <w:t xml:space="preserve">Biochemical interaction between plants and insects</w:t>
-      </w:r>
-      <w:r>
-        <w:t xml:space="preserve">. Edited by Wallace JW, Mansell RL. Boston, MA: Springer US; 1976:1–40.</w:t>
-      </w:r>
-    </w:p>
-    <w:bookmarkEnd w:id="62"/>
-    <w:bookmarkStart w:id="63" w:name="ref-zverev2017ontogenetic"/>
+        <w:t xml:space="preserve">)</w:t>
+      </w:r>
+    </w:p>
+    <w:bookmarkEnd w:id="64"/>
+    <w:bookmarkStart w:id="65" w:name="ref-zverev2017ontogenetic"/>
     <w:p>
       <w:pPr>
         <w:pStyle w:val="Bibliography"/>
       </w:pPr>
       <w:r>
-        <w:t xml:space="preserve">7. Zverev V, Zvereva EL, Kozlov MV:</w:t>
+        <w:t xml:space="preserve">7.</w:t>
+      </w:r>
+      <w:r>
+        <w:t xml:space="preserve"> </w:t>
+      </w:r>
+      <w:r>
+        <w:t xml:space="preserve">	</w:t>
+      </w:r>
+      <w:r>
+        <w:t xml:space="preserve">Zverev V, Zvereva EL, Kozlov MV. 2017 Ontogenetic changes in insect herbivory in birch (</w:t>
+      </w:r>
+      <w:r>
+        <w:rPr>
+          <w:iCs/>
+          <w:i/>
+        </w:rPr>
+        <w:t xml:space="preserve">B</w:t>
+      </w:r>
+      <w:r>
+        <w:rPr>
+          <w:iCs/>
+          <w:i/>
+        </w:rPr>
+        <w:t xml:space="preserve">etula pubesecens</w:t>
+      </w:r>
+      <w:r>
+        <w:t xml:space="preserve">): The importance of plant apparency.</w:t>
+      </w:r>
+      <w:r>
+        <w:t xml:space="preserve"> </w:t>
+      </w:r>
+      <w:r>
+        <w:rPr>
+          <w:iCs/>
+          <w:i/>
+        </w:rPr>
+        <w:t xml:space="preserve">Functional Ecology</w:t>
       </w:r>
       <w:r>
         <w:t xml:space="preserve"> </w:t>
@@ -2458,51 +2959,218 @@
           <w:bCs/>
           <w:b/>
         </w:rPr>
-        <w:t xml:space="preserve">Ontogenetic changes in insect herbivory in birch (</w:t>
-      </w:r>
-      <w:r>
-        <w:rPr>
-          <w:iCs/>
-          <w:i/>
+        <w:t xml:space="preserve">31</w:t>
+      </w:r>
+      <w:r>
+        <w:t xml:space="preserve">, 2224–2232.</w:t>
+      </w:r>
+    </w:p>
+    <w:bookmarkEnd w:id="65"/>
+    <w:bookmarkStart w:id="66" w:name="ref-johnson2009heritability"/>
+    <w:p>
+      <w:pPr>
+        <w:pStyle w:val="Bibliography"/>
+      </w:pPr>
+      <w:r>
+        <w:t xml:space="preserve">8.</w:t>
+      </w:r>
+      <w:r>
+        <w:t xml:space="preserve"> </w:t>
+      </w:r>
+      <w:r>
+        <w:t xml:space="preserve">	</w:t>
+      </w:r>
+      <w:r>
+        <w:t xml:space="preserve">Johnson MT, Agrawal AA, Maron JL, Salminen J-P. 2009 Heritability, covariation and natural selection on 24 traits of common evening primrose (</w:t>
+      </w:r>
+      <w:r>
+        <w:rPr>
+          <w:iCs/>
+          <w:i/>
+        </w:rPr>
+        <w:t xml:space="preserve">O</w:t>
+      </w:r>
+      <w:r>
+        <w:rPr>
+          <w:iCs/>
+          <w:i/>
+        </w:rPr>
+        <w:t xml:space="preserve">enothera biennis</w:t>
+      </w:r>
+      <w:r>
+        <w:t xml:space="preserve">) from a field experiment.</w:t>
+      </w:r>
+      <w:r>
+        <w:t xml:space="preserve"> </w:t>
+      </w:r>
+      <w:r>
+        <w:rPr>
+          <w:iCs/>
+          <w:i/>
+        </w:rPr>
+        <w:t xml:space="preserve">Journal of Evolutionary Biology</w:t>
+      </w:r>
+      <w:r>
+        <w:t xml:space="preserve"> </w:t>
+      </w:r>
+      <w:r>
+        <w:rPr>
           <w:bCs/>
           <w:b/>
         </w:rPr>
-        <w:t xml:space="preserve">B</w:t>
-      </w:r>
-      <w:r>
-        <w:rPr>
-          <w:iCs/>
-          <w:i/>
+        <w:t xml:space="preserve">22</w:t>
+      </w:r>
+      <w:r>
+        <w:t xml:space="preserve">, 1295–1307.</w:t>
+      </w:r>
+    </w:p>
+    <w:bookmarkEnd w:id="66"/>
+    <w:bookmarkStart w:id="67" w:name="ref-barbour2015multiple"/>
+    <w:p>
+      <w:pPr>
+        <w:pStyle w:val="Bibliography"/>
+      </w:pPr>
+      <w:r>
+        <w:t xml:space="preserve">9.</w:t>
+      </w:r>
+      <w:r>
+        <w:t xml:space="preserve"> </w:t>
+      </w:r>
+      <w:r>
+        <w:t xml:space="preserve">	</w:t>
+      </w:r>
+      <w:r>
+        <w:t xml:space="preserve">Barbour MA, Rodriguez-Cabal MA, Wu ET, Julkunen-Tiitto R, Ritland CE, Miscampbell AE, Jules ES, Crutsinger GM. 2015 Multiple plant traits shape the genetic basis of herbivore community assembly.</w:t>
+      </w:r>
+      <w:r>
+        <w:t xml:space="preserve"> </w:t>
+      </w:r>
+      <w:r>
+        <w:rPr>
+          <w:iCs/>
+          <w:i/>
+        </w:rPr>
+        <w:t xml:space="preserve">Functional Ecology</w:t>
+      </w:r>
+      <w:r>
+        <w:t xml:space="preserve"> </w:t>
+      </w:r>
+      <w:r>
+        <w:rPr>
           <w:bCs/>
           <w:b/>
         </w:rPr>
-        <w:t xml:space="preserve">etula pubesecens</w:t>
+        <w:t xml:space="preserve">29</w:t>
+      </w:r>
+      <w:r>
+        <w:t xml:space="preserve">, 995–1006.</w:t>
+      </w:r>
+    </w:p>
+    <w:bookmarkEnd w:id="67"/>
+    <w:bookmarkStart w:id="68" w:name="ref-sato2019plant"/>
+    <w:p>
+      <w:pPr>
+        <w:pStyle w:val="Bibliography"/>
+      </w:pPr>
+      <w:r>
+        <w:t xml:space="preserve">10.</w:t>
+      </w:r>
+      <w:r>
+        <w:t xml:space="preserve"> </w:t>
+      </w:r>
+      <w:r>
+        <w:t xml:space="preserve">	</w:t>
+      </w:r>
+      <w:r>
+        <w:t xml:space="preserve">Sato Y, Shimizu-Inatsugi R, Yamazaki M, Shimizu KK, Nagano AJ. 2019 Plant trichomes and a single gene</w:t>
+      </w:r>
+      <w:r>
+        <w:t xml:space="preserve"> </w:t>
+      </w:r>
+      <w:r>
+        <w:rPr>
+          <w:iCs/>
+          <w:i/>
+        </w:rPr>
+        <w:t xml:space="preserve">GLABRA1</w:t>
+      </w:r>
+      <w:r>
+        <w:t xml:space="preserve"> </w:t>
+      </w:r>
+      <w:r>
+        <w:t xml:space="preserve">contribute to insect community composition on field-grown</w:t>
+      </w:r>
+      <w:r>
+        <w:t xml:space="preserve"> </w:t>
+      </w:r>
+      <w:r>
+        <w:rPr>
+          <w:iCs/>
+          <w:i/>
+        </w:rPr>
+        <w:t xml:space="preserve">A</w:t>
+      </w:r>
+      <w:r>
+        <w:rPr>
+          <w:iCs/>
+          <w:i/>
+        </w:rPr>
+        <w:t xml:space="preserve">rabidopsis thaliana</w:t>
+      </w:r>
+      <w:r>
+        <w:t xml:space="preserve">.</w:t>
+      </w:r>
+      <w:r>
+        <w:t xml:space="preserve"> </w:t>
+      </w:r>
+      <w:r>
+        <w:rPr>
+          <w:iCs/>
+          <w:i/>
+        </w:rPr>
+        <w:t xml:space="preserve">BMC Plant Biology</w:t>
+      </w:r>
+      <w:r>
+        <w:t xml:space="preserve"> </w:t>
       </w:r>
       <w:r>
         <w:rPr>
           <w:bCs/>
           <w:b/>
         </w:rPr>
-        <w:t xml:space="preserve">): The importance of plant apparency</w:t>
-      </w:r>
-      <w:r>
-        <w:t xml:space="preserve">.</w:t>
-      </w:r>
-      <w:r>
-        <w:t xml:space="preserve"> </w:t>
-      </w:r>
-      <w:r>
-        <w:rPr>
-          <w:iCs/>
-          <w:i/>
-        </w:rPr>
-        <w:t xml:space="preserve">Functional Ecology</w:t>
-      </w:r>
-      <w:r>
-        <w:t xml:space="preserve"> </w:t>
-      </w:r>
-      <w:r>
-        <w:t xml:space="preserve">2017,</w:t>
+        <w:t xml:space="preserve">19</w:t>
+      </w:r>
+      <w:r>
+        <w:t xml:space="preserve">, 1–12.</w:t>
+      </w:r>
+    </w:p>
+    <w:bookmarkEnd w:id="68"/>
+    <w:bookmarkStart w:id="69" w:name="ref-barbour2022keystone"/>
+    <w:p>
+      <w:pPr>
+        <w:pStyle w:val="Bibliography"/>
+      </w:pPr>
+      <w:r>
+        <w:t xml:space="preserve">11.</w:t>
+      </w:r>
+      <w:r>
+        <w:t xml:space="preserve"> </w:t>
+      </w:r>
+      <w:r>
+        <w:t xml:space="preserve">	</w:t>
+      </w:r>
+      <w:r>
+        <w:t xml:space="preserve">Barbour MA, Kliebenstein DJ, Bascompte J. 2022 A keystone gene underlies the persistence of an experimental food web.</w:t>
+      </w:r>
+      <w:r>
+        <w:t xml:space="preserve"> </w:t>
+      </w:r>
+      <w:r>
+        <w:rPr>
+          <w:iCs/>
+          <w:i/>
+        </w:rPr>
+        <w:t xml:space="preserve">Science</w:t>
       </w:r>
       <w:r>
         <w:t xml:space="preserve"> </w:t>
@@ -2512,20 +3180,39 @@
           <w:bCs/>
           <w:b/>
         </w:rPr>
-        <w:t xml:space="preserve">31</w:t>
-      </w:r>
-      <w:r>
-        <w:t xml:space="preserve">:2224–2232.</w:t>
-      </w:r>
-    </w:p>
-    <w:bookmarkEnd w:id="63"/>
-    <w:bookmarkStart w:id="64" w:name="ref-johnson2009heritability"/>
+        <w:t xml:space="preserve">376</w:t>
+      </w:r>
+      <w:r>
+        <w:t xml:space="preserve">, 70–73.</w:t>
+      </w:r>
+    </w:p>
+    <w:bookmarkEnd w:id="69"/>
+    <w:bookmarkStart w:id="70" w:name="ref-anderson2011ecological"/>
     <w:p>
       <w:pPr>
         <w:pStyle w:val="Bibliography"/>
       </w:pPr>
       <w:r>
-        <w:t xml:space="preserve">8. Johnson MT, Agrawal AA, Maron JL, Salminen J-P:</w:t>
+        <w:t xml:space="preserve">12.</w:t>
+      </w:r>
+      <w:r>
+        <w:t xml:space="preserve"> </w:t>
+      </w:r>
+      <w:r>
+        <w:t xml:space="preserve">	</w:t>
+      </w:r>
+      <w:r>
+        <w:t xml:space="preserve">Anderson JT, Mitchell-Olds T. 2011 Ecological genetics and genomics of plant defences: Evidence and approaches.</w:t>
+      </w:r>
+      <w:r>
+        <w:t xml:space="preserve"> </w:t>
+      </w:r>
+      <w:r>
+        <w:rPr>
+          <w:iCs/>
+          <w:i/>
+        </w:rPr>
+        <w:t xml:space="preserve">Functional Ecology</w:t>
       </w:r>
       <w:r>
         <w:t xml:space="preserve"> </w:t>
@@ -2535,51 +3222,220 @@
           <w:bCs/>
           <w:b/>
         </w:rPr>
-        <w:t xml:space="preserve">Heritability, covariation and natural selection on 24 traits of common evening primrose (</w:t>
-      </w:r>
-      <w:r>
-        <w:rPr>
-          <w:iCs/>
-          <w:i/>
+        <w:t xml:space="preserve">25</w:t>
+      </w:r>
+      <w:r>
+        <w:t xml:space="preserve">, 312–324.</w:t>
+      </w:r>
+    </w:p>
+    <w:bookmarkEnd w:id="70"/>
+    <w:bookmarkStart w:id="71" w:name="ref-santure2018wild"/>
+    <w:p>
+      <w:pPr>
+        <w:pStyle w:val="Bibliography"/>
+      </w:pPr>
+      <w:r>
+        <w:t xml:space="preserve">13.</w:t>
+      </w:r>
+      <w:r>
+        <w:t xml:space="preserve"> </w:t>
+      </w:r>
+      <w:r>
+        <w:t xml:space="preserve">	</w:t>
+      </w:r>
+      <w:r>
+        <w:t xml:space="preserve">Santure AW, Garant D. 2018 Wild GWAS—association mapping in natural populations.</w:t>
+      </w:r>
+      <w:r>
+        <w:t xml:space="preserve"> </w:t>
+      </w:r>
+      <w:r>
+        <w:rPr>
+          <w:iCs/>
+          <w:i/>
+        </w:rPr>
+        <w:t xml:space="preserve">Molecular Ecology Resources</w:t>
+      </w:r>
+      <w:r>
+        <w:t xml:space="preserve"> </w:t>
+      </w:r>
+      <w:r>
+        <w:rPr>
           <w:bCs/>
           <w:b/>
         </w:rPr>
-        <w:t xml:space="preserve">O</w:t>
-      </w:r>
-      <w:r>
-        <w:rPr>
-          <w:iCs/>
-          <w:i/>
+        <w:t xml:space="preserve">18</w:t>
+      </w:r>
+      <w:r>
+        <w:t xml:space="preserve">, 729–738.</w:t>
+      </w:r>
+    </w:p>
+    <w:bookmarkEnd w:id="71"/>
+    <w:bookmarkStart w:id="72" w:name="ref-fujii2019stigmatic"/>
+    <w:p>
+      <w:pPr>
+        <w:pStyle w:val="Bibliography"/>
+      </w:pPr>
+      <w:r>
+        <w:t xml:space="preserve">14.</w:t>
+      </w:r>
+      <w:r>
+        <w:t xml:space="preserve"> </w:t>
+      </w:r>
+      <w:r>
+        <w:t xml:space="preserve">	</w:t>
+      </w:r>
+      <w:r>
+        <w:t xml:space="preserve">Fujii S</w:t>
+      </w:r>
+      <w:r>
+        <w:t xml:space="preserve"> </w:t>
+      </w:r>
+      <w:r>
+        <w:rPr>
+          <w:iCs/>
+          <w:i/>
+        </w:rPr>
+        <w:t xml:space="preserve">et al.</w:t>
+      </w:r>
+      <w:r>
+        <w:t xml:space="preserve"> 2019 A stigmatic gene confers interspecies incompatibility in the</w:t>
+      </w:r>
+      <w:r>
+        <w:t xml:space="preserve"> </w:t>
+      </w:r>
+      <w:r>
+        <w:t xml:space="preserve">B</w:t>
+      </w:r>
+      <w:r>
+        <w:t xml:space="preserve">rassicaceae.</w:t>
+      </w:r>
+      <w:r>
+        <w:t xml:space="preserve"> </w:t>
+      </w:r>
+      <w:r>
+        <w:rPr>
+          <w:iCs/>
+          <w:i/>
+        </w:rPr>
+        <w:t xml:space="preserve">Nature Plants</w:t>
+      </w:r>
+      <w:r>
+        <w:t xml:space="preserve"> </w:t>
+      </w:r>
+      <w:r>
+        <w:rPr>
           <w:bCs/>
           <w:b/>
         </w:rPr>
-        <w:t xml:space="preserve">enothera biennis</w:t>
+        <w:t xml:space="preserve">5</w:t>
+      </w:r>
+      <w:r>
+        <w:t xml:space="preserve">, 731–741.</w:t>
+      </w:r>
+    </w:p>
+    <w:bookmarkEnd w:id="72"/>
+    <w:bookmarkStart w:id="73" w:name="ref-tsuchimatsu2020adaptive"/>
+    <w:p>
+      <w:pPr>
+        <w:pStyle w:val="Bibliography"/>
+      </w:pPr>
+      <w:r>
+        <w:t xml:space="preserve">15.</w:t>
+      </w:r>
+      <w:r>
+        <w:t xml:space="preserve"> </w:t>
+      </w:r>
+      <w:r>
+        <w:t xml:space="preserve">	</w:t>
+      </w:r>
+      <w:r>
+        <w:t xml:space="preserve">Tsuchimatsu T</w:t>
+      </w:r>
+      <w:r>
+        <w:t xml:space="preserve"> </w:t>
+      </w:r>
+      <w:r>
+        <w:rPr>
+          <w:iCs/>
+          <w:i/>
+        </w:rPr>
+        <w:t xml:space="preserve">et al.</w:t>
+      </w:r>
+      <w:r>
+        <w:t xml:space="preserve"> 2020 Adaptive reduction of male gamete number in the selfing plant</w:t>
+      </w:r>
+      <w:r>
+        <w:t xml:space="preserve"> </w:t>
+      </w:r>
+      <w:r>
+        <w:rPr>
+          <w:iCs/>
+          <w:i/>
+        </w:rPr>
+        <w:t xml:space="preserve">A</w:t>
+      </w:r>
+      <w:r>
+        <w:rPr>
+          <w:iCs/>
+          <w:i/>
+        </w:rPr>
+        <w:t xml:space="preserve">rabidopsis thaliana</w:t>
+      </w:r>
+      <w:r>
+        <w:t xml:space="preserve">.</w:t>
+      </w:r>
+      <w:r>
+        <w:t xml:space="preserve"> </w:t>
+      </w:r>
+      <w:r>
+        <w:rPr>
+          <w:iCs/>
+          <w:i/>
+        </w:rPr>
+        <w:t xml:space="preserve">Nature Communications</w:t>
+      </w:r>
+      <w:r>
+        <w:t xml:space="preserve"> </w:t>
       </w:r>
       <w:r>
         <w:rPr>
           <w:bCs/>
           <w:b/>
         </w:rPr>
-        <w:t xml:space="preserve">) from a field experiment</w:t>
-      </w:r>
-      <w:r>
-        <w:t xml:space="preserve">.</w:t>
-      </w:r>
-      <w:r>
-        <w:t xml:space="preserve"> </w:t>
-      </w:r>
-      <w:r>
-        <w:rPr>
-          <w:iCs/>
-          <w:i/>
-        </w:rPr>
-        <w:t xml:space="preserve">Journal of Evolutionary Biology</w:t>
-      </w:r>
-      <w:r>
-        <w:t xml:space="preserve"> </w:t>
-      </w:r>
-      <w:r>
-        <w:t xml:space="preserve">2009,</w:t>
+        <w:t xml:space="preserve">11</w:t>
+      </w:r>
+      <w:r>
+        <w:t xml:space="preserve">, 1–9.</w:t>
+      </w:r>
+    </w:p>
+    <w:bookmarkEnd w:id="73"/>
+    <w:bookmarkStart w:id="74" w:name="ref-honjo2020seasonality"/>
+    <w:p>
+      <w:pPr>
+        <w:pStyle w:val="Bibliography"/>
+      </w:pPr>
+      <w:r>
+        <w:t xml:space="preserve">16.</w:t>
+      </w:r>
+      <w:r>
+        <w:t xml:space="preserve"> </w:t>
+      </w:r>
+      <w:r>
+        <w:t xml:space="preserve">	</w:t>
+      </w:r>
+      <w:r>
+        <w:t xml:space="preserve">Honjo MN, Emura N, Kawagoe T, Sugisaka J, Kamitani M, Nagano AJ, Kudoh H. 2020 Seasonality of interactions between a plant virus and its host during persistent infection in a natural environment.</w:t>
+      </w:r>
+      <w:r>
+        <w:t xml:space="preserve"> </w:t>
+      </w:r>
+      <w:r>
+        <w:rPr>
+          <w:iCs/>
+          <w:i/>
+        </w:rPr>
+        <w:t xml:space="preserve">The ISME Journal</w:t>
       </w:r>
       <w:r>
         <w:t xml:space="preserve"> </w:t>
@@ -2589,20 +3445,107 @@
           <w:bCs/>
           <w:b/>
         </w:rPr>
-        <w:t xml:space="preserve">22</w:t>
-      </w:r>
-      <w:r>
-        <w:t xml:space="preserve">:1295–1307.</w:t>
-      </w:r>
-    </w:p>
-    <w:bookmarkEnd w:id="64"/>
-    <w:bookmarkStart w:id="65" w:name="ref-barbour2015multiple"/>
+        <w:t xml:space="preserve">14</w:t>
+      </w:r>
+      <w:r>
+        <w:t xml:space="preserve">, 506–518.</w:t>
+      </w:r>
+    </w:p>
+    <w:bookmarkEnd w:id="74"/>
+    <w:bookmarkStart w:id="75" w:name="ref-sato2019transcriptional"/>
     <w:p>
       <w:pPr>
         <w:pStyle w:val="Bibliography"/>
       </w:pPr>
       <w:r>
-        <w:t xml:space="preserve">9. Barbour MA, Rodriguez-Cabal MA, Wu ET, Julkunen-Tiitto R, Ritland CE, Miscampbell AE, Jules ES, Crutsinger GM:</w:t>
+        <w:t xml:space="preserve">17.</w:t>
+      </w:r>
+      <w:r>
+        <w:t xml:space="preserve"> </w:t>
+      </w:r>
+      <w:r>
+        <w:t xml:space="preserve">	</w:t>
+      </w:r>
+      <w:r>
+        <w:t xml:space="preserve">Sato Y, Tezuka A, Kashima M, Deguchi A, Shimizu-Inatsugi R, Yamazaki M, Shimizu KK, Nagano AJ. 2019 Transcriptional variation in glucosinolate biosynthetic genes and inducible responses to aphid herbivory on field-grown</w:t>
+      </w:r>
+      <w:r>
+        <w:t xml:space="preserve"> </w:t>
+      </w:r>
+      <w:r>
+        <w:rPr>
+          <w:iCs/>
+          <w:i/>
+        </w:rPr>
+        <w:t xml:space="preserve">A</w:t>
+      </w:r>
+      <w:r>
+        <w:rPr>
+          <w:iCs/>
+          <w:i/>
+        </w:rPr>
+        <w:t xml:space="preserve">rabidopsis thaliana</w:t>
+      </w:r>
+      <w:r>
+        <w:t xml:space="preserve">.</w:t>
+      </w:r>
+      <w:r>
+        <w:t xml:space="preserve"> </w:t>
+      </w:r>
+      <w:r>
+        <w:rPr>
+          <w:iCs/>
+          <w:i/>
+        </w:rPr>
+        <w:t xml:space="preserve">Frontiers in Genetics</w:t>
+      </w:r>
+      <w:r>
+        <w:t xml:space="preserve">, 787.</w:t>
+      </w:r>
+    </w:p>
+    <w:bookmarkEnd w:id="75"/>
+    <w:bookmarkStart w:id="76" w:name="ref-shimizu2011plant"/>
+    <w:p>
+      <w:pPr>
+        <w:pStyle w:val="Bibliography"/>
+      </w:pPr>
+      <w:r>
+        <w:t xml:space="preserve">18.</w:t>
+      </w:r>
+      <w:r>
+        <w:t xml:space="preserve"> </w:t>
+      </w:r>
+      <w:r>
+        <w:t xml:space="preserve">	</w:t>
+      </w:r>
+      <w:r>
+        <w:t xml:space="preserve">Shimizu KK, Kudoh H, Kobayashi MJ. 2011 Plant sexual reproduction during climate change: Gene function</w:t>
+      </w:r>
+      <w:r>
+        <w:t xml:space="preserve"> </w:t>
+      </w:r>
+      <w:r>
+        <w:rPr>
+          <w:iCs/>
+          <w:i/>
+        </w:rPr>
+        <w:t xml:space="preserve">in natura</w:t>
+      </w:r>
+      <w:r>
+        <w:t xml:space="preserve"> </w:t>
+      </w:r>
+      <w:r>
+        <w:t xml:space="preserve">studied by ecological and evolutionary systems biology.</w:t>
+      </w:r>
+      <w:r>
+        <w:t xml:space="preserve"> </w:t>
+      </w:r>
+      <w:r>
+        <w:rPr>
+          <w:iCs/>
+          <w:i/>
+        </w:rPr>
+        <w:t xml:space="preserve">Annals of Botany</w:t>
       </w:r>
       <w:r>
         <w:t xml:space="preserve"> </w:t>
@@ -2612,26 +3555,39 @@
           <w:bCs/>
           <w:b/>
         </w:rPr>
-        <w:t xml:space="preserve">Multiple plant traits shape the genetic basis of herbivore community assembly</w:t>
-      </w:r>
-      <w:r>
-        <w:t xml:space="preserve">.</w:t>
-      </w:r>
-      <w:r>
-        <w:t xml:space="preserve"> </w:t>
-      </w:r>
-      <w:r>
-        <w:rPr>
-          <w:iCs/>
-          <w:i/>
-        </w:rPr>
-        <w:t xml:space="preserve">Functional Ecology</w:t>
-      </w:r>
-      <w:r>
-        <w:t xml:space="preserve"> </w:t>
-      </w:r>
-      <w:r>
-        <w:t xml:space="preserve">2015,</w:t>
+        <w:t xml:space="preserve">108</w:t>
+      </w:r>
+      <w:r>
+        <w:t xml:space="preserve">, 777–787.</w:t>
+      </w:r>
+    </w:p>
+    <w:bookmarkEnd w:id="76"/>
+    <w:bookmarkStart w:id="77" w:name="ref-kudoh2016molecular"/>
+    <w:p>
+      <w:pPr>
+        <w:pStyle w:val="Bibliography"/>
+      </w:pPr>
+      <w:r>
+        <w:t xml:space="preserve">19.</w:t>
+      </w:r>
+      <w:r>
+        <w:t xml:space="preserve"> </w:t>
+      </w:r>
+      <w:r>
+        <w:t xml:space="preserve">	</w:t>
+      </w:r>
+      <w:r>
+        <w:t xml:space="preserve">Kudoh H. 2016 Molecular phenology in plants: In natura systems biology for the comprehensive understanding of seasonal responses under natural environments.</w:t>
+      </w:r>
+      <w:r>
+        <w:t xml:space="preserve"> </w:t>
+      </w:r>
+      <w:r>
+        <w:rPr>
+          <w:iCs/>
+          <w:i/>
+        </w:rPr>
+        <w:t xml:space="preserve">New Phytologist</w:t>
       </w:r>
       <w:r>
         <w:t xml:space="preserve"> </w:t>
@@ -2641,20 +3597,52 @@
           <w:bCs/>
           <w:b/>
         </w:rPr>
-        <w:t xml:space="preserve">29</w:t>
-      </w:r>
-      <w:r>
-        <w:t xml:space="preserve">:995–1006.</w:t>
-      </w:r>
-    </w:p>
-    <w:bookmarkEnd w:id="65"/>
-    <w:bookmarkStart w:id="66" w:name="ref-sato2019plant"/>
+        <w:t xml:space="preserve">210</w:t>
+      </w:r>
+      <w:r>
+        <w:t xml:space="preserve">, 399–412.</w:t>
+      </w:r>
+    </w:p>
+    <w:bookmarkEnd w:id="77"/>
+    <w:bookmarkStart w:id="78" w:name="ref-yamasaki2017genomics"/>
     <w:p>
       <w:pPr>
         <w:pStyle w:val="Bibliography"/>
       </w:pPr>
       <w:r>
-        <w:t xml:space="preserve">10. Sato Y, Shimizu-Inatsugi R, Yamazaki M, Shimizu KK, Nagano AJ:</w:t>
+        <w:t xml:space="preserve">20.</w:t>
+      </w:r>
+      <w:r>
+        <w:t xml:space="preserve"> </w:t>
+      </w:r>
+      <w:r>
+        <w:t xml:space="preserve">	</w:t>
+      </w:r>
+      <w:r>
+        <w:t xml:space="preserve">Yamasaki E</w:t>
+      </w:r>
+      <w:r>
+        <w:t xml:space="preserve"> </w:t>
+      </w:r>
+      <w:r>
+        <w:rPr>
+          <w:iCs/>
+          <w:i/>
+        </w:rPr>
+        <w:t xml:space="preserve">et al.</w:t>
+      </w:r>
+      <w:r>
+        <w:t xml:space="preserve"> 2017 Genomics meets remote sensing in global change studies: Monitoring and predicting phenology, evolution and biodiversity.</w:t>
+      </w:r>
+      <w:r>
+        <w:t xml:space="preserve"> </w:t>
+      </w:r>
+      <w:r>
+        <w:rPr>
+          <w:iCs/>
+          <w:i/>
+        </w:rPr>
+        <w:t xml:space="preserve">Current Opinion in Environmental Sustainability</w:t>
       </w:r>
       <w:r>
         <w:t xml:space="preserve"> </w:t>
@@ -2664,29 +3652,381 @@
           <w:bCs/>
           <w:b/>
         </w:rPr>
-        <w:t xml:space="preserve">Plant trichomes and a single gene</w:t>
+        <w:t xml:space="preserve">29</w:t>
+      </w:r>
+      <w:r>
+        <w:t xml:space="preserve">, 177–186.</w:t>
+      </w:r>
+    </w:p>
+    <w:bookmarkEnd w:id="78"/>
+    <w:bookmarkStart w:id="79" w:name="ref-stockenhuber2021uv"/>
+    <w:p>
+      <w:pPr>
+        <w:pStyle w:val="Bibliography"/>
+      </w:pPr>
+      <w:r>
+        <w:t xml:space="preserve">21.</w:t>
+      </w:r>
+      <w:r>
+        <w:t xml:space="preserve"> </w:t>
+      </w:r>
+      <w:r>
+        <w:t xml:space="preserve">	</w:t>
+      </w:r>
+      <w:r>
+        <w:t xml:space="preserve">Stockenhuber R</w:t>
+      </w:r>
+      <w:r>
+        <w:t xml:space="preserve"> </w:t>
+      </w:r>
+      <w:r>
+        <w:rPr>
+          <w:iCs/>
+          <w:i/>
+        </w:rPr>
+        <w:t xml:space="preserve">et al.</w:t>
+      </w:r>
+      <w:r>
+        <w:t xml:space="preserve"> 2021 The</w:t>
+      </w:r>
+      <w:r>
+        <w:t xml:space="preserve"> </w:t>
+      </w:r>
+      <w:r>
+        <w:rPr>
+          <w:iCs/>
+          <w:i/>
+        </w:rPr>
+        <w:t xml:space="preserve">UV RESISTANCE LOCUS 8</w:t>
+      </w:r>
+      <w:r>
+        <w:t xml:space="preserve">-mediated UV-b response is required alongside</w:t>
+      </w:r>
+      <w:r>
+        <w:t xml:space="preserve"> </w:t>
+      </w:r>
+      <w:r>
+        <w:rPr>
+          <w:iCs/>
+          <w:i/>
+        </w:rPr>
+        <w:t xml:space="preserve">CRYPTOCHROME1</w:t>
+      </w:r>
+      <w:r>
+        <w:t xml:space="preserve"> </w:t>
+      </w:r>
+      <w:r>
+        <w:t xml:space="preserve">for plant survival under sunlight in the field.</w:t>
+      </w:r>
+      <w:r>
+        <w:t xml:space="preserve"> </w:t>
+      </w:r>
+      <w:r>
+        <w:rPr>
+          <w:iCs/>
+          <w:i/>
+        </w:rPr>
+        <w:t xml:space="preserve">bioRxiv</w:t>
+      </w:r>
+      <w:r>
+        <w:t xml:space="preserve"> </w:t>
+      </w:r>
+    </w:p>
+    <w:bookmarkEnd w:id="79"/>
+    <w:bookmarkStart w:id="80" w:name="ref-thompson1994spatiotemporal"/>
+    <w:p>
+      <w:pPr>
+        <w:pStyle w:val="Bibliography"/>
+      </w:pPr>
+      <w:r>
+        <w:t xml:space="preserve">22.</w:t>
+      </w:r>
+      <w:r>
+        <w:t xml:space="preserve"> </w:t>
+      </w:r>
+      <w:r>
+        <w:t xml:space="preserve">	</w:t>
+      </w:r>
+      <w:r>
+        <w:t xml:space="preserve">Thompson L. 1994 The spatiotemporal effects of nitrogen and litter on the population dynamics of</w:t>
+      </w:r>
+      <w:r>
+        <w:t xml:space="preserve"> </w:t>
+      </w:r>
+      <w:r>
+        <w:rPr>
+          <w:iCs/>
+          <w:i/>
+        </w:rPr>
+        <w:t xml:space="preserve">A</w:t>
+      </w:r>
+      <w:r>
+        <w:rPr>
+          <w:iCs/>
+          <w:i/>
+        </w:rPr>
+        <w:t xml:space="preserve">rabidopsis thaliana</w:t>
+      </w:r>
+      <w:r>
+        <w:t xml:space="preserve">.</w:t>
+      </w:r>
+      <w:r>
+        <w:t xml:space="preserve"> </w:t>
+      </w:r>
+      <w:r>
+        <w:rPr>
+          <w:iCs/>
+          <w:i/>
+        </w:rPr>
+        <w:t xml:space="preserve">Journal of Ecology</w:t>
+      </w:r>
+      <w:r>
+        <w:t xml:space="preserve">, 63–68.</w:t>
+      </w:r>
+    </w:p>
+    <w:bookmarkEnd w:id="80"/>
+    <w:bookmarkStart w:id="81" w:name="ref-taylor2017interacting"/>
+    <w:p>
+      <w:pPr>
+        <w:pStyle w:val="Bibliography"/>
+      </w:pPr>
+      <w:r>
+        <w:t xml:space="preserve">23.</w:t>
+      </w:r>
+      <w:r>
+        <w:t xml:space="preserve"> </w:t>
+      </w:r>
+      <w:r>
+        <w:t xml:space="preserve">	</w:t>
+      </w:r>
+      <w:r>
+        <w:t xml:space="preserve">Taylor MA, Cooper MD, Sellamuthu R, Braun P, Migneault A, Browning A, Perry E, Schmitt J. 2017 Interacting effects of genetic variation for seed dormancy and flowering time on phenology, life history, and fitness of experimental</w:t>
+      </w:r>
+      <w:r>
+        <w:t xml:space="preserve"> </w:t>
+      </w:r>
+      <w:r>
+        <w:rPr>
+          <w:iCs/>
+          <w:i/>
+        </w:rPr>
+        <w:t xml:space="preserve">A</w:t>
+      </w:r>
+      <w:r>
+        <w:rPr>
+          <w:iCs/>
+          <w:i/>
+        </w:rPr>
+        <w:t xml:space="preserve">rabidopsis thaliana</w:t>
+      </w:r>
+      <w:r>
+        <w:t xml:space="preserve"> </w:t>
+      </w:r>
+      <w:r>
+        <w:t xml:space="preserve">populations over multiple generations in the field.</w:t>
+      </w:r>
+      <w:r>
+        <w:t xml:space="preserve"> </w:t>
+      </w:r>
+      <w:r>
+        <w:rPr>
+          <w:iCs/>
+          <w:i/>
+        </w:rPr>
+        <w:t xml:space="preserve">New Phytologist</w:t>
+      </w:r>
+      <w:r>
+        <w:t xml:space="preserve"> </w:t>
       </w:r>
       <w:r>
         <w:rPr>
           <w:bCs/>
           <w:b/>
         </w:rPr>
-        <w:t xml:space="preserve"> </w:t>
-      </w:r>
-      <w:r>
-        <w:rPr>
-          <w:iCs/>
-          <w:i/>
+        <w:t xml:space="preserve">216</w:t>
+      </w:r>
+      <w:r>
+        <w:t xml:space="preserve">, 291–302.</w:t>
+      </w:r>
+    </w:p>
+    <w:bookmarkEnd w:id="81"/>
+    <w:bookmarkStart w:id="82" w:name="ref-mosleh2009herbivory"/>
+    <w:p>
+      <w:pPr>
+        <w:pStyle w:val="Bibliography"/>
+      </w:pPr>
+      <w:r>
+        <w:t xml:space="preserve">24.</w:t>
+      </w:r>
+      <w:r>
+        <w:t xml:space="preserve"> </w:t>
+      </w:r>
+      <w:r>
+        <w:t xml:space="preserve">	</w:t>
+      </w:r>
+      <w:r>
+        <w:t xml:space="preserve">Mosleh Arany A, Jong TJ de, Meijden E van der. 2009 Herbivory and local genetic differentiation in natural populations of</w:t>
+      </w:r>
+      <w:r>
+        <w:t xml:space="preserve"> </w:t>
+      </w:r>
+      <w:r>
+        <w:rPr>
+          <w:iCs/>
+          <w:i/>
+        </w:rPr>
+        <w:t xml:space="preserve">A</w:t>
+      </w:r>
+      <w:r>
+        <w:rPr>
+          <w:iCs/>
+          <w:i/>
+        </w:rPr>
+        <w:t xml:space="preserve">rabidopsis thaliana</w:t>
+      </w:r>
+      <w:r>
+        <w:t xml:space="preserve"> </w:t>
+      </w:r>
+      <w:r>
+        <w:t xml:space="preserve">(</w:t>
+      </w:r>
+      <w:r>
+        <w:t xml:space="preserve">B</w:t>
+      </w:r>
+      <w:r>
+        <w:t xml:space="preserve">rassicaceae).</w:t>
+      </w:r>
+      <w:r>
+        <w:t xml:space="preserve"> </w:t>
+      </w:r>
+      <w:r>
+        <w:rPr>
+          <w:iCs/>
+          <w:i/>
+        </w:rPr>
+        <w:t xml:space="preserve">Plant Ecology</w:t>
+      </w:r>
+      <w:r>
+        <w:t xml:space="preserve"> </w:t>
+      </w:r>
+      <w:r>
+        <w:rPr>
           <w:bCs/>
           <w:b/>
         </w:rPr>
-        <w:t xml:space="preserve">GLABRA1</w:t>
+        <w:t xml:space="preserve">201</w:t>
+      </w:r>
+      <w:r>
+        <w:t xml:space="preserve">, 651–659.</w:t>
+      </w:r>
+    </w:p>
+    <w:bookmarkEnd w:id="82"/>
+    <w:bookmarkStart w:id="83" w:name="ref-zust2012natural"/>
+    <w:p>
+      <w:pPr>
+        <w:pStyle w:val="Bibliography"/>
+      </w:pPr>
+      <w:r>
+        <w:t xml:space="preserve">25.</w:t>
+      </w:r>
+      <w:r>
+        <w:t xml:space="preserve"> </w:t>
+      </w:r>
+      <w:r>
+        <w:t xml:space="preserve">	</w:t>
+      </w:r>
+      <w:r>
+        <w:t xml:space="preserve">Züst T, Heichinger C, Grossniklaus U, Harrington R, Kliebenstein DJ, Turnbull LA. 2012 Natural enemies drive geographic variation in plant defenses.</w:t>
+      </w:r>
+      <w:r>
+        <w:t xml:space="preserve"> </w:t>
+      </w:r>
+      <w:r>
+        <w:rPr>
+          <w:iCs/>
+          <w:i/>
+        </w:rPr>
+        <w:t xml:space="preserve">Science</w:t>
+      </w:r>
+      <w:r>
+        <w:t xml:space="preserve"> </w:t>
       </w:r>
       <w:r>
         <w:rPr>
           <w:bCs/>
           <w:b/>
         </w:rPr>
+        <w:t xml:space="preserve">338</w:t>
+      </w:r>
+      <w:r>
+        <w:t xml:space="preserve">, 116–119.</w:t>
+      </w:r>
+    </w:p>
+    <w:bookmarkEnd w:id="83"/>
+    <w:bookmarkStart w:id="84" w:name="ref-horton2012genome"/>
+    <w:p>
+      <w:pPr>
+        <w:pStyle w:val="Bibliography"/>
+      </w:pPr>
+      <w:r>
+        <w:t xml:space="preserve">26.</w:t>
+      </w:r>
+      <w:r>
+        <w:t xml:space="preserve"> </w:t>
+      </w:r>
+      <w:r>
+        <w:t xml:space="preserve">	</w:t>
+      </w:r>
+      <w:r>
+        <w:t xml:space="preserve">Horton MW</w:t>
+      </w:r>
+      <w:r>
+        <w:t xml:space="preserve"> </w:t>
+      </w:r>
+      <w:r>
+        <w:rPr>
+          <w:iCs/>
+          <w:i/>
+        </w:rPr>
+        <w:t xml:space="preserve">et al.</w:t>
+      </w:r>
+      <w:r>
+        <w:t xml:space="preserve"> 2012 Genome-wide patterns of genetic variation in worldwide</w:t>
+      </w:r>
+      <w:r>
+        <w:t xml:space="preserve"> </w:t>
+      </w:r>
+      <w:r>
+        <w:rPr>
+          <w:iCs/>
+          <w:i/>
+        </w:rPr>
+        <w:t xml:space="preserve">A</w:t>
+      </w:r>
+      <w:r>
+        <w:rPr>
+          <w:iCs/>
+          <w:i/>
+        </w:rPr>
+        <w:t xml:space="preserve">rabidopsis thaliana</w:t>
+      </w:r>
+      <w:r>
+        <w:t xml:space="preserve"> </w:t>
+      </w:r>
+      <w:r>
+        <w:t xml:space="preserve">accessions from the RegMap panel.</w:t>
+      </w:r>
+      <w:r>
+        <w:t xml:space="preserve"> </w:t>
+      </w:r>
+      <w:r>
+        <w:rPr>
+          <w:iCs/>
+          <w:i/>
+        </w:rPr>
+        <w:t xml:space="preserve">Nature Genetics</w:t>
+      </w:r>
+      <w:r>
         <w:t xml:space="preserve"> </w:t>
       </w:r>
       <w:r>
@@ -2694,51 +4034,317 @@
           <w:bCs/>
           <w:b/>
         </w:rPr>
-        <w:t xml:space="preserve">contribute to insect community composition on field-grown</w:t>
+        <w:t xml:space="preserve">44</w:t>
+      </w:r>
+      <w:r>
+        <w:t xml:space="preserve">, 212–216.</w:t>
+      </w:r>
+    </w:p>
+    <w:bookmarkEnd w:id="84"/>
+    <w:bookmarkStart w:id="85" w:name="ref-alonso20161"/>
+    <w:p>
+      <w:pPr>
+        <w:pStyle w:val="Bibliography"/>
+      </w:pPr>
+      <w:r>
+        <w:t xml:space="preserve">27.</w:t>
+      </w:r>
+      <w:r>
+        <w:t xml:space="preserve"> </w:t>
+      </w:r>
+      <w:r>
+        <w:t xml:space="preserve">	</w:t>
+      </w:r>
+      <w:r>
+        <w:t xml:space="preserve">Alonso-Blanco C</w:t>
+      </w:r>
+      <w:r>
+        <w:t xml:space="preserve"> </w:t>
+      </w:r>
+      <w:r>
+        <w:rPr>
+          <w:iCs/>
+          <w:i/>
+        </w:rPr>
+        <w:t xml:space="preserve">et al.</w:t>
+      </w:r>
+      <w:r>
+        <w:t xml:space="preserve"> 2016 1,135 genomes reveal the global pattern of polymorphism in</w:t>
+      </w:r>
+      <w:r>
+        <w:t xml:space="preserve"> </w:t>
+      </w:r>
+      <w:r>
+        <w:rPr>
+          <w:iCs/>
+          <w:i/>
+        </w:rPr>
+        <w:t xml:space="preserve">A</w:t>
+      </w:r>
+      <w:r>
+        <w:rPr>
+          <w:iCs/>
+          <w:i/>
+        </w:rPr>
+        <w:t xml:space="preserve">rabidopsis thaliana</w:t>
+      </w:r>
+      <w:r>
+        <w:t xml:space="preserve">.</w:t>
+      </w:r>
+      <w:r>
+        <w:t xml:space="preserve"> </w:t>
+      </w:r>
+      <w:r>
+        <w:rPr>
+          <w:iCs/>
+          <w:i/>
+        </w:rPr>
+        <w:t xml:space="preserve">Cell</w:t>
+      </w:r>
+      <w:r>
+        <w:t xml:space="preserve"> </w:t>
       </w:r>
       <w:r>
         <w:rPr>
           <w:bCs/>
           <w:b/>
         </w:rPr>
-        <w:t xml:space="preserve"> </w:t>
-      </w:r>
-      <w:r>
-        <w:rPr>
-          <w:iCs/>
-          <w:i/>
+        <w:t xml:space="preserve">166</w:t>
+      </w:r>
+      <w:r>
+        <w:t xml:space="preserve">, 481–491.</w:t>
+      </w:r>
+    </w:p>
+    <w:bookmarkEnd w:id="85"/>
+    <w:bookmarkStart w:id="86" w:name="ref-horton2014genome"/>
+    <w:p>
+      <w:pPr>
+        <w:pStyle w:val="Bibliography"/>
+      </w:pPr>
+      <w:r>
+        <w:t xml:space="preserve">28.</w:t>
+      </w:r>
+      <w:r>
+        <w:t xml:space="preserve"> </w:t>
+      </w:r>
+      <w:r>
+        <w:t xml:space="preserve">	</w:t>
+      </w:r>
+      <w:r>
+        <w:t xml:space="preserve">Horton MW</w:t>
+      </w:r>
+      <w:r>
+        <w:t xml:space="preserve"> </w:t>
+      </w:r>
+      <w:r>
+        <w:rPr>
+          <w:iCs/>
+          <w:i/>
+        </w:rPr>
+        <w:t xml:space="preserve">et al.</w:t>
+      </w:r>
+      <w:r>
+        <w:t xml:space="preserve"> 2014 Genome-wide association study of</w:t>
+      </w:r>
+      <w:r>
+        <w:t xml:space="preserve"> </w:t>
+      </w:r>
+      <w:r>
+        <w:rPr>
+          <w:iCs/>
+          <w:i/>
+        </w:rPr>
+        <w:t xml:space="preserve">A</w:t>
+      </w:r>
+      <w:r>
+        <w:rPr>
+          <w:iCs/>
+          <w:i/>
+        </w:rPr>
+        <w:t xml:space="preserve">rabidopsis thaliana</w:t>
+      </w:r>
+      <w:r>
+        <w:t xml:space="preserve"> </w:t>
+      </w:r>
+      <w:r>
+        <w:t xml:space="preserve">leaf microbial community.</w:t>
+      </w:r>
+      <w:r>
+        <w:t xml:space="preserve"> </w:t>
+      </w:r>
+      <w:r>
+        <w:rPr>
+          <w:iCs/>
+          <w:i/>
+        </w:rPr>
+        <w:t xml:space="preserve">Nature Communications</w:t>
+      </w:r>
+      <w:r>
+        <w:t xml:space="preserve"> </w:t>
+      </w:r>
+      <w:r>
+        <w:rPr>
           <w:bCs/>
           <w:b/>
         </w:rPr>
-        <w:t xml:space="preserve">A</w:t>
-      </w:r>
-      <w:r>
-        <w:rPr>
-          <w:iCs/>
-          <w:i/>
+        <w:t xml:space="preserve">5</w:t>
+      </w:r>
+      <w:r>
+        <w:t xml:space="preserve">, 1–7.</w:t>
+      </w:r>
+    </w:p>
+    <w:bookmarkEnd w:id="86"/>
+    <w:bookmarkStart w:id="87" w:name="ref-seren2018gwa"/>
+    <w:p>
+      <w:pPr>
+        <w:pStyle w:val="Bibliography"/>
+      </w:pPr>
+      <w:r>
+        <w:t xml:space="preserve">29.</w:t>
+      </w:r>
+      <w:r>
+        <w:t xml:space="preserve"> </w:t>
+      </w:r>
+      <w:r>
+        <w:t xml:space="preserve">	</w:t>
+      </w:r>
+      <w:r>
+        <w:t xml:space="preserve">Seren Ü. 2018 GWA-portal: Genome-wide association studies made easy. In</w:t>
+      </w:r>
+      <w:r>
+        <w:t xml:space="preserve"> </w:t>
+      </w:r>
+      <w:r>
+        <w:rPr>
+          <w:iCs/>
+          <w:i/>
+        </w:rPr>
+        <w:t xml:space="preserve">Root development</w:t>
+      </w:r>
+      <w:r>
+        <w:t xml:space="preserve">, pp. 303–319. Springer.</w:t>
+      </w:r>
+      <w:r>
+        <w:t xml:space="preserve"> </w:t>
+      </w:r>
+    </w:p>
+    <w:bookmarkEnd w:id="87"/>
+    <w:bookmarkStart w:id="88" w:name="ref-winter2007electronic"/>
+    <w:p>
+      <w:pPr>
+        <w:pStyle w:val="Bibliography"/>
+      </w:pPr>
+      <w:r>
+        <w:t xml:space="preserve">30.</w:t>
+      </w:r>
+      <w:r>
+        <w:t xml:space="preserve"> </w:t>
+      </w:r>
+      <w:r>
+        <w:t xml:space="preserve">	</w:t>
+      </w:r>
+      <w:r>
+        <w:t xml:space="preserve">Winter D, Vinegar B, Nahal H, Ammar R, Wilson GV, Provart NJ. 2007 An</w:t>
+      </w:r>
+      <w:r>
+        <w:t xml:space="preserve"> </w:t>
+      </w:r>
+      <w:r>
+        <w:t xml:space="preserve">‘electronic fluorescent pictograph’</w:t>
+      </w:r>
+      <w:r>
+        <w:t xml:space="preserve"> </w:t>
+      </w:r>
+      <w:r>
+        <w:t xml:space="preserve">browser for exploring and analyzing large-scale biological data sets.</w:t>
+      </w:r>
+      <w:r>
+        <w:t xml:space="preserve"> </w:t>
+      </w:r>
+      <w:r>
+        <w:rPr>
+          <w:iCs/>
+          <w:i/>
+        </w:rPr>
+        <w:t xml:space="preserve">PloS One</w:t>
+      </w:r>
+      <w:r>
+        <w:t xml:space="preserve"> </w:t>
+      </w:r>
+      <w:r>
+        <w:rPr>
           <w:bCs/>
           <w:b/>
         </w:rPr>
+        <w:t xml:space="preserve">2</w:t>
+      </w:r>
+      <w:r>
+        <w:t xml:space="preserve">, e718.</w:t>
+      </w:r>
+    </w:p>
+    <w:bookmarkEnd w:id="88"/>
+    <w:bookmarkStart w:id="89" w:name="ref-kawakatsu2016epigenomic"/>
+    <w:p>
+      <w:pPr>
+        <w:pStyle w:val="Bibliography"/>
+      </w:pPr>
+      <w:r>
+        <w:t xml:space="preserve">31.</w:t>
+      </w:r>
+      <w:r>
+        <w:t xml:space="preserve"> </w:t>
+      </w:r>
+      <w:r>
+        <w:t xml:space="preserve">	</w:t>
+      </w:r>
+      <w:r>
+        <w:t xml:space="preserve">Kawakatsu T</w:t>
+      </w:r>
+      <w:r>
+        <w:t xml:space="preserve"> </w:t>
+      </w:r>
+      <w:r>
+        <w:rPr>
+          <w:iCs/>
+          <w:i/>
+        </w:rPr>
+        <w:t xml:space="preserve">et al.</w:t>
+      </w:r>
+      <w:r>
+        <w:t xml:space="preserve"> 2016 Epigenomic diversity in a global collection of</w:t>
+      </w:r>
+      <w:r>
+        <w:t xml:space="preserve"> </w:t>
+      </w:r>
+      <w:r>
+        <w:rPr>
+          <w:iCs/>
+          <w:i/>
+        </w:rPr>
+        <w:t xml:space="preserve">A</w:t>
+      </w:r>
+      <w:r>
+        <w:rPr>
+          <w:iCs/>
+          <w:i/>
+        </w:rPr>
         <w:t xml:space="preserve">rabidopsis thaliana</w:t>
       </w:r>
       <w:r>
-        <w:t xml:space="preserve">.</w:t>
-      </w:r>
-      <w:r>
-        <w:t xml:space="preserve"> </w:t>
-      </w:r>
-      <w:r>
-        <w:rPr>
-          <w:iCs/>
-          <w:i/>
-        </w:rPr>
-        <w:t xml:space="preserve">BMC Plant Biology</w:t>
-      </w:r>
-      <w:r>
-        <w:t xml:space="preserve"> </w:t>
-      </w:r>
-      <w:r>
-        <w:t xml:space="preserve">2019,</w:t>
+        <w:t xml:space="preserve"> </w:t>
+      </w:r>
+      <w:r>
+        <w:t xml:space="preserve">accessions.</w:t>
+      </w:r>
+      <w:r>
+        <w:t xml:space="preserve"> </w:t>
+      </w:r>
+      <w:r>
+        <w:rPr>
+          <w:iCs/>
+          <w:i/>
+        </w:rPr>
+        <w:t xml:space="preserve">Cell</w:t>
       </w:r>
       <w:r>
         <w:t xml:space="preserve"> </w:t>
@@ -2748,20 +4354,39 @@
           <w:bCs/>
           <w:b/>
         </w:rPr>
-        <w:t xml:space="preserve">19</w:t>
-      </w:r>
-      <w:r>
-        <w:t xml:space="preserve">:1–12.</w:t>
-      </w:r>
-    </w:p>
-    <w:bookmarkEnd w:id="66"/>
-    <w:bookmarkStart w:id="67" w:name="ref-anderson2011ecological"/>
+        <w:t xml:space="preserve">166</w:t>
+      </w:r>
+      <w:r>
+        <w:t xml:space="preserve">, 492–505.</w:t>
+      </w:r>
+    </w:p>
+    <w:bookmarkEnd w:id="89"/>
+    <w:bookmarkStart w:id="90" w:name="ref-obayashi2018atted"/>
     <w:p>
       <w:pPr>
         <w:pStyle w:val="Bibliography"/>
       </w:pPr>
       <w:r>
-        <w:t xml:space="preserve">11. Anderson JT, Mitchell-Olds T:</w:t>
+        <w:t xml:space="preserve">32.</w:t>
+      </w:r>
+      <w:r>
+        <w:t xml:space="preserve"> </w:t>
+      </w:r>
+      <w:r>
+        <w:t xml:space="preserve">	</w:t>
+      </w:r>
+      <w:r>
+        <w:t xml:space="preserve">Obayashi T, Aoki Y, Tadaka S, Kagaya Y, Kinoshita K. 2018 ATTED-II in 2018: A plant coexpression database based on investigation of the statistical property of the mutual rank index.</w:t>
+      </w:r>
+      <w:r>
+        <w:t xml:space="preserve"> </w:t>
+      </w:r>
+      <w:r>
+        <w:rPr>
+          <w:iCs/>
+          <w:i/>
+        </w:rPr>
+        <w:t xml:space="preserve">Plant and Cell Physiology</w:t>
       </w:r>
       <w:r>
         <w:t xml:space="preserve"> </w:t>
@@ -2771,26 +4396,39 @@
           <w:bCs/>
           <w:b/>
         </w:rPr>
-        <w:t xml:space="preserve">Ecological genetics and genomics of plant defences: Evidence and approaches</w:t>
-      </w:r>
-      <w:r>
-        <w:t xml:space="preserve">.</w:t>
-      </w:r>
-      <w:r>
-        <w:t xml:space="preserve"> </w:t>
-      </w:r>
-      <w:r>
-        <w:rPr>
-          <w:iCs/>
-          <w:i/>
-        </w:rPr>
-        <w:t xml:space="preserve">Functional Ecology</w:t>
-      </w:r>
-      <w:r>
-        <w:t xml:space="preserve"> </w:t>
-      </w:r>
-      <w:r>
-        <w:t xml:space="preserve">2011,</w:t>
+        <w:t xml:space="preserve">59</w:t>
+      </w:r>
+      <w:r>
+        <w:t xml:space="preserve">, e3–e3.</w:t>
+      </w:r>
+    </w:p>
+    <w:bookmarkEnd w:id="90"/>
+    <w:bookmarkStart w:id="91" w:name="ref-kofler2012gowinda"/>
+    <w:p>
+      <w:pPr>
+        <w:pStyle w:val="Bibliography"/>
+      </w:pPr>
+      <w:r>
+        <w:t xml:space="preserve">33.</w:t>
+      </w:r>
+      <w:r>
+        <w:t xml:space="preserve"> </w:t>
+      </w:r>
+      <w:r>
+        <w:t xml:space="preserve">	</w:t>
+      </w:r>
+      <w:r>
+        <w:t xml:space="preserve">Kofler R, Schlötterer C. 2012 Gowinda: Unbiased analysis of gene set enrichment for genome-wide association studies.</w:t>
+      </w:r>
+      <w:r>
+        <w:t xml:space="preserve"> </w:t>
+      </w:r>
+      <w:r>
+        <w:rPr>
+          <w:iCs/>
+          <w:i/>
+        </w:rPr>
+        <w:t xml:space="preserve">Bioinformatics</w:t>
       </w:r>
       <w:r>
         <w:t xml:space="preserve"> </w:t>
@@ -2800,20 +4438,59 @@
           <w:bCs/>
           <w:b/>
         </w:rPr>
-        <w:t xml:space="preserve">25</w:t>
-      </w:r>
-      <w:r>
-        <w:t xml:space="preserve">:312–324.</w:t>
-      </w:r>
-    </w:p>
-    <w:bookmarkEnd w:id="67"/>
-    <w:bookmarkStart w:id="68" w:name="ref-santure2018wild"/>
+        <w:t xml:space="preserve">28</w:t>
+      </w:r>
+      <w:r>
+        <w:t xml:space="preserve">, 2084–2085.</w:t>
+      </w:r>
+    </w:p>
+    <w:bookmarkEnd w:id="91"/>
+    <w:bookmarkStart w:id="92" w:name="ref-schiefelbein1990genetic"/>
     <w:p>
       <w:pPr>
         <w:pStyle w:val="Bibliography"/>
       </w:pPr>
       <w:r>
-        <w:t xml:space="preserve">12. Santure AW, Garant D:</w:t>
+        <w:t xml:space="preserve">34.</w:t>
+      </w:r>
+      <w:r>
+        <w:t xml:space="preserve"> </w:t>
+      </w:r>
+      <w:r>
+        <w:t xml:space="preserve">	</w:t>
+      </w:r>
+      <w:r>
+        <w:t xml:space="preserve">Schiefelbein JW, Somerville C. 1990 Genetic control of root hair development in</w:t>
+      </w:r>
+      <w:r>
+        <w:t xml:space="preserve"> </w:t>
+      </w:r>
+      <w:r>
+        <w:rPr>
+          <w:iCs/>
+          <w:i/>
+        </w:rPr>
+        <w:t xml:space="preserve">A</w:t>
+      </w:r>
+      <w:r>
+        <w:rPr>
+          <w:iCs/>
+          <w:i/>
+        </w:rPr>
+        <w:t xml:space="preserve">rabidopsis thaliana</w:t>
+      </w:r>
+      <w:r>
+        <w:t xml:space="preserve">.</w:t>
+      </w:r>
+      <w:r>
+        <w:t xml:space="preserve"> </w:t>
+      </w:r>
+      <w:r>
+        <w:rPr>
+          <w:iCs/>
+          <w:i/>
+        </w:rPr>
+        <w:t xml:space="preserve">The Plant Cell</w:t>
       </w:r>
       <w:r>
         <w:t xml:space="preserve"> </w:t>
@@ -2823,26 +4500,78 @@
           <w:bCs/>
           <w:b/>
         </w:rPr>
-        <w:t xml:space="preserve">Wild GWAS—association mapping in natural populations</w:t>
-      </w:r>
-      <w:r>
-        <w:t xml:space="preserve">.</w:t>
-      </w:r>
-      <w:r>
-        <w:t xml:space="preserve"> </w:t>
-      </w:r>
-      <w:r>
-        <w:rPr>
-          <w:iCs/>
-          <w:i/>
-        </w:rPr>
-        <w:t xml:space="preserve">Molecular Ecology Resources</w:t>
-      </w:r>
-      <w:r>
-        <w:t xml:space="preserve"> </w:t>
-      </w:r>
-      <w:r>
-        <w:t xml:space="preserve">2018,</w:t>
+        <w:t xml:space="preserve">2</w:t>
+      </w:r>
+      <w:r>
+        <w:t xml:space="preserve">, 235–243.</w:t>
+      </w:r>
+    </w:p>
+    <w:bookmarkEnd w:id="92"/>
+    <w:bookmarkStart w:id="93" w:name="ref-zhang2013root"/>
+    <w:p>
+      <w:pPr>
+        <w:pStyle w:val="Bibliography"/>
+      </w:pPr>
+      <w:r>
+        <w:t xml:space="preserve">35.</w:t>
+      </w:r>
+      <w:r>
+        <w:t xml:space="preserve"> </w:t>
+      </w:r>
+      <w:r>
+        <w:t xml:space="preserve">	</w:t>
+      </w:r>
+      <w:r>
+        <w:t xml:space="preserve">Zhang M, Wu F, Shi J, Zhu Y, Zhu Z, Gong Q, Hu J. 2013</w:t>
+      </w:r>
+      <w:r>
+        <w:t xml:space="preserve"> </w:t>
+      </w:r>
+      <w:r>
+        <w:rPr>
+          <w:iCs/>
+          <w:i/>
+        </w:rPr>
+        <w:t xml:space="preserve">ROOT HAIR DEFECTIVE3</w:t>
+      </w:r>
+      <w:r>
+        <w:t xml:space="preserve"> </w:t>
+      </w:r>
+      <w:r>
+        <w:t xml:space="preserve">family of dynamin-like GTPases mediates homotypic endoplasmic reticulum fusion and is essential for</w:t>
+      </w:r>
+      <w:r>
+        <w:t xml:space="preserve"> </w:t>
+      </w:r>
+      <w:r>
+        <w:rPr>
+          <w:iCs/>
+          <w:i/>
+        </w:rPr>
+        <w:t xml:space="preserve">A</w:t>
+      </w:r>
+      <w:r>
+        <w:rPr>
+          <w:iCs/>
+          <w:i/>
+        </w:rPr>
+        <w:t xml:space="preserve">rabidopsis</w:t>
+      </w:r>
+      <w:r>
+        <w:t xml:space="preserve"> </w:t>
+      </w:r>
+      <w:r>
+        <w:t xml:space="preserve">development.</w:t>
+      </w:r>
+      <w:r>
+        <w:t xml:space="preserve"> </w:t>
+      </w:r>
+      <w:r>
+        <w:rPr>
+          <w:iCs/>
+          <w:i/>
+        </w:rPr>
+        <w:t xml:space="preserve">Plant Physiology</w:t>
       </w:r>
       <w:r>
         <w:t xml:space="preserve"> </w:t>
@@ -2852,20 +4581,62 @@
           <w:bCs/>
           <w:b/>
         </w:rPr>
-        <w:t xml:space="preserve">18</w:t>
-      </w:r>
-      <w:r>
-        <w:t xml:space="preserve">:729–738.</w:t>
-      </w:r>
-    </w:p>
-    <w:bookmarkEnd w:id="68"/>
-    <w:bookmarkStart w:id="69" w:name="ref-fujii2019stigmatic"/>
+        <w:t xml:space="preserve">163</w:t>
+      </w:r>
+      <w:r>
+        <w:t xml:space="preserve">, 713–720.</w:t>
+      </w:r>
+    </w:p>
+    <w:bookmarkEnd w:id="93"/>
+    <w:bookmarkStart w:id="94" w:name="ref-mitsuda2006efficient"/>
     <w:p>
       <w:pPr>
         <w:pStyle w:val="Bibliography"/>
       </w:pPr>
       <w:r>
-        <w:t xml:space="preserve">13. Fujii S, Tsuchimatsu T, Kimura Y, Ishida S, Tangpranomkorn S, Shimosato-Asano H, Iwano M, Furukawa S, Itoyama W, Wada Y, et al.:</w:t>
+        <w:t xml:space="preserve">36.</w:t>
+      </w:r>
+      <w:r>
+        <w:t xml:space="preserve"> </w:t>
+      </w:r>
+      <w:r>
+        <w:t xml:space="preserve">	</w:t>
+      </w:r>
+      <w:r>
+        <w:t xml:space="preserve">Mitsuda N, Hiratsu K, Todaka D, Nakashima K, Yamaguchi-Shinozaki K, Ohme-Takagi M. 2006 Efficient production of male and female sterile plants by expression of a chimeric repressor in</w:t>
+      </w:r>
+      <w:r>
+        <w:t xml:space="preserve"> </w:t>
+      </w:r>
+      <w:r>
+        <w:rPr>
+          <w:iCs/>
+          <w:i/>
+        </w:rPr>
+        <w:t xml:space="preserve">A</w:t>
+      </w:r>
+      <w:r>
+        <w:rPr>
+          <w:iCs/>
+          <w:i/>
+        </w:rPr>
+        <w:t xml:space="preserve">rabidopsis</w:t>
+      </w:r>
+      <w:r>
+        <w:t xml:space="preserve"> </w:t>
+      </w:r>
+      <w:r>
+        <w:t xml:space="preserve">and rice.</w:t>
+      </w:r>
+      <w:r>
+        <w:t xml:space="preserve"> </w:t>
+      </w:r>
+      <w:r>
+        <w:rPr>
+          <w:iCs/>
+          <w:i/>
+        </w:rPr>
+        <w:t xml:space="preserve">Plant Biotechnology Journal</w:t>
       </w:r>
       <w:r>
         <w:t xml:space="preserve"> </w:t>
@@ -2875,13 +4646,83 @@
           <w:bCs/>
           <w:b/>
         </w:rPr>
-        <w:t xml:space="preserve">A stigmatic gene confers interspecies incompatibility in the</w:t>
+        <w:t xml:space="preserve">4</w:t>
+      </w:r>
+      <w:r>
+        <w:t xml:space="preserve">, 325–332.</w:t>
+      </w:r>
+    </w:p>
+    <w:bookmarkEnd w:id="94"/>
+    <w:bookmarkStart w:id="95" w:name="ref-chateigner2013domainsz"/>
+    <w:p>
+      <w:pPr>
+        <w:pStyle w:val="Bibliography"/>
+      </w:pPr>
+      <w:r>
+        <w:t xml:space="preserve">37.</w:t>
+      </w:r>
+      <w:r>
+        <w:t xml:space="preserve"> </w:t>
+      </w:r>
+      <w:r>
+        <w:t xml:space="preserve">	</w:t>
+      </w:r>
+      <w:r>
+        <w:t xml:space="preserve">Chateigner-Boutin A-L, Colas des Francs-Small C, Fujii S, Okuda K, Tanz SK, Small I. 2013 The e domains of pentatricopeptide repeat proteins from different organelles are not functionally equivalent for RNA editing.</w:t>
+      </w:r>
+      <w:r>
+        <w:t xml:space="preserve"> </w:t>
+      </w:r>
+      <w:r>
+        <w:rPr>
+          <w:iCs/>
+          <w:i/>
+        </w:rPr>
+        <w:t xml:space="preserve">The Plant Journal</w:t>
+      </w:r>
+      <w:r>
+        <w:t xml:space="preserve"> </w:t>
       </w:r>
       <w:r>
         <w:rPr>
           <w:bCs/>
           <w:b/>
         </w:rPr>
+        <w:t xml:space="preserve">74</w:t>
+      </w:r>
+      <w:r>
+        <w:t xml:space="preserve">, 935–945.</w:t>
+      </w:r>
+    </w:p>
+    <w:bookmarkEnd w:id="95"/>
+    <w:bookmarkStart w:id="96" w:name="ref-fujikura2009coordination"/>
+    <w:p>
+      <w:pPr>
+        <w:pStyle w:val="Bibliography"/>
+      </w:pPr>
+      <w:r>
+        <w:t xml:space="preserve">38.</w:t>
+      </w:r>
+      <w:r>
+        <w:t xml:space="preserve"> </w:t>
+      </w:r>
+      <w:r>
+        <w:t xml:space="preserve">	</w:t>
+      </w:r>
+      <w:r>
+        <w:t xml:space="preserve">Fujikura U, Horiguchi G, Ponce MR, Micol JL, Tsukaya H. 2009 Coordination of cell proliferation and cell expansion mediated by ribosome-related processes in the leaves of arabidopsis thaliana.</w:t>
+      </w:r>
+      <w:r>
+        <w:t xml:space="preserve"> </w:t>
+      </w:r>
+      <w:r>
+        <w:rPr>
+          <w:iCs/>
+          <w:i/>
+        </w:rPr>
+        <w:t xml:space="preserve">The Plant Journal</w:t>
+      </w:r>
+      <w:r>
         <w:t xml:space="preserve"> </w:t>
       </w:r>
       <w:r>
@@ -2889,33 +4730,145 @@
           <w:bCs/>
           <w:b/>
         </w:rPr>
-        <w:t xml:space="preserve">B</w:t>
+        <w:t xml:space="preserve">59</w:t>
+      </w:r>
+      <w:r>
+        <w:t xml:space="preserve">, 499–508.</w:t>
+      </w:r>
+    </w:p>
+    <w:bookmarkEnd w:id="96"/>
+    <w:bookmarkStart w:id="97" w:name="ref-creff2010two"/>
+    <w:p>
+      <w:pPr>
+        <w:pStyle w:val="Bibliography"/>
+      </w:pPr>
+      <w:r>
+        <w:t xml:space="preserve">39.</w:t>
+      </w:r>
+      <w:r>
+        <w:t xml:space="preserve"> </w:t>
+      </w:r>
+      <w:r>
+        <w:t xml:space="preserve">	</w:t>
+      </w:r>
+      <w:r>
+        <w:t xml:space="preserve">Creff A, Sormani R, Desnos T. 2010 The two arabidopsis RPS6 genes, encoding for cytoplasmic ribosomal proteins S6, are functionally equivalent.</w:t>
+      </w:r>
+      <w:r>
+        <w:t xml:space="preserve"> </w:t>
+      </w:r>
+      <w:r>
+        <w:rPr>
+          <w:iCs/>
+          <w:i/>
+        </w:rPr>
+        <w:t xml:space="preserve">Plant molecular biology</w:t>
+      </w:r>
+      <w:r>
+        <w:t xml:space="preserve"> </w:t>
       </w:r>
       <w:r>
         <w:rPr>
           <w:bCs/>
           <w:b/>
         </w:rPr>
-        <w:t xml:space="preserve">rassicaceae</w:t>
-      </w:r>
-      <w:r>
-        <w:t xml:space="preserve">.</w:t>
-      </w:r>
-      <w:r>
-        <w:t xml:space="preserve"> </w:t>
-      </w:r>
-      <w:r>
-        <w:rPr>
-          <w:iCs/>
-          <w:i/>
-        </w:rPr>
-        <w:t xml:space="preserve">Nature Plants</w:t>
-      </w:r>
-      <w:r>
-        <w:t xml:space="preserve"> </w:t>
-      </w:r>
-      <w:r>
-        <w:t xml:space="preserve">2019,</w:t>
+        <w:t xml:space="preserve">73</w:t>
+      </w:r>
+      <w:r>
+        <w:t xml:space="preserve">, 533–546.</w:t>
+      </w:r>
+    </w:p>
+    <w:bookmarkEnd w:id="97"/>
+    <w:bookmarkStart w:id="98" w:name="ref-kakui2022pollen"/>
+    <w:p>
+      <w:pPr>
+        <w:pStyle w:val="Bibliography"/>
+      </w:pPr>
+      <w:r>
+        <w:t xml:space="preserve">40.</w:t>
+      </w:r>
+      <w:r>
+        <w:t xml:space="preserve"> </w:t>
+      </w:r>
+      <w:r>
+        <w:t xml:space="preserve">	</w:t>
+      </w:r>
+      <w:r>
+        <w:t xml:space="preserve">Kakui H, Tsuchimatsu T, Yamazaki M, Hatakeyama M, Shimizu KK. 2022 Pollen number and ribosome gene expression altered in a genome-editing mutant of REDUCED POLLEN NUMBER1 gene.</w:t>
+      </w:r>
+      <w:r>
+        <w:t xml:space="preserve"> </w:t>
+      </w:r>
+      <w:r>
+        <w:rPr>
+          <w:iCs/>
+          <w:i/>
+        </w:rPr>
+        <w:t xml:space="preserve">Frontiers in Plant Science</w:t>
+      </w:r>
+      <w:r>
+        <w:t xml:space="preserve">, 3159.</w:t>
+      </w:r>
+    </w:p>
+    <w:bookmarkEnd w:id="98"/>
+    <w:bookmarkStart w:id="99" w:name="ref-hunt2010signalling"/>
+    <w:p>
+      <w:pPr>
+        <w:pStyle w:val="Bibliography"/>
+      </w:pPr>
+      <w:r>
+        <w:t xml:space="preserve">41.</w:t>
+      </w:r>
+      <w:r>
+        <w:t xml:space="preserve"> </w:t>
+      </w:r>
+      <w:r>
+        <w:t xml:space="preserve">	</w:t>
+      </w:r>
+      <w:r>
+        <w:t xml:space="preserve">Hunt L, Bailey KJ, Gray JE. 2010 The signalling peptide EPFL9 is a positive regulator of stomatal development.</w:t>
+      </w:r>
+      <w:r>
+        <w:t xml:space="preserve"> </w:t>
+      </w:r>
+      <w:r>
+        <w:rPr>
+          <w:iCs/>
+          <w:i/>
+        </w:rPr>
+        <w:t xml:space="preserve">New Phytologist</w:t>
+      </w:r>
+      <w:r>
+        <w:t xml:space="preserve">, 609–614.</w:t>
+      </w:r>
+    </w:p>
+    <w:bookmarkEnd w:id="99"/>
+    <w:bookmarkStart w:id="100" w:name="ref-tameshige2016secreted"/>
+    <w:p>
+      <w:pPr>
+        <w:pStyle w:val="Bibliography"/>
+      </w:pPr>
+      <w:r>
+        <w:t xml:space="preserve">42.</w:t>
+      </w:r>
+      <w:r>
+        <w:t xml:space="preserve"> </w:t>
+      </w:r>
+      <w:r>
+        <w:t xml:space="preserve">	</w:t>
+      </w:r>
+      <w:r>
+        <w:t xml:space="preserve">Tameshige T, Okamoto S, Lee JS, Aida M, Tasaka M, Torii KU, Uchida N. 2016 A secreted peptide and its receptors shape the auxin response pattern and leaf margin morphogenesis.</w:t>
+      </w:r>
+      <w:r>
+        <w:t xml:space="preserve"> </w:t>
+      </w:r>
+      <w:r>
+        <w:rPr>
+          <w:iCs/>
+          <w:i/>
+        </w:rPr>
+        <w:t xml:space="preserve">Current Biology</w:t>
       </w:r>
       <w:r>
         <w:t xml:space="preserve"> </w:t>
@@ -2925,20 +4878,39 @@
           <w:bCs/>
           <w:b/>
         </w:rPr>
-        <w:t xml:space="preserve">5</w:t>
-      </w:r>
-      <w:r>
-        <w:t xml:space="preserve">:731–741.</w:t>
-      </w:r>
-    </w:p>
-    <w:bookmarkEnd w:id="69"/>
-    <w:bookmarkStart w:id="70" w:name="ref-tsuchimatsu2020adaptive"/>
+        <w:t xml:space="preserve">26</w:t>
+      </w:r>
+      <w:r>
+        <w:t xml:space="preserve">, 2478–2485.</w:t>
+      </w:r>
+    </w:p>
+    <w:bookmarkEnd w:id="100"/>
+    <w:bookmarkStart w:id="101" w:name="ref-abrash2011generation"/>
     <w:p>
       <w:pPr>
         <w:pStyle w:val="Bibliography"/>
       </w:pPr>
       <w:r>
-        <w:t xml:space="preserve">14. Tsuchimatsu T, Kakui H, Yamazaki M, Marona C, Tsutsui H, Hedhly A, Meng D, Sato Y, Städler T, Grossniklaus U, et al.:</w:t>
+        <w:t xml:space="preserve">43.</w:t>
+      </w:r>
+      <w:r>
+        <w:t xml:space="preserve"> </w:t>
+      </w:r>
+      <w:r>
+        <w:t xml:space="preserve">	</w:t>
+      </w:r>
+      <w:r>
+        <w:t xml:space="preserve">Abrash EB, Davies KA, Bergmann DC. 2011 Generation of signaling specificity in arabidopsis by spatially restricted buffering of ligand–receptor interactions.</w:t>
+      </w:r>
+      <w:r>
+        <w:t xml:space="preserve"> </w:t>
+      </w:r>
+      <w:r>
+        <w:rPr>
+          <w:iCs/>
+          <w:i/>
+        </w:rPr>
+        <w:t xml:space="preserve">The Plant Cell</w:t>
       </w:r>
       <w:r>
         <w:t xml:space="preserve"> </w:t>
@@ -2948,1676 +4920,15 @@
           <w:bCs/>
           <w:b/>
         </w:rPr>
-        <w:t xml:space="preserve">Adaptive reduction of male gamete number in the selfing plant</w:t>
-      </w:r>
-      <w:r>
-        <w:rPr>
-          <w:bCs/>
-          <w:b/>
-        </w:rPr>
-        <w:t xml:space="preserve"> </w:t>
-      </w:r>
-      <w:r>
-        <w:rPr>
-          <w:iCs/>
-          <w:i/>
-          <w:bCs/>
-          <w:b/>
-        </w:rPr>
-        <w:t xml:space="preserve">A</w:t>
-      </w:r>
-      <w:r>
-        <w:rPr>
-          <w:iCs/>
-          <w:i/>
-          <w:bCs/>
-          <w:b/>
-        </w:rPr>
-        <w:t xml:space="preserve">rabidopsis thaliana</w:t>
-      </w:r>
-      <w:r>
-        <w:t xml:space="preserve">.</w:t>
-      </w:r>
-      <w:r>
-        <w:t xml:space="preserve"> </w:t>
-      </w:r>
-      <w:r>
-        <w:rPr>
-          <w:iCs/>
-          <w:i/>
-        </w:rPr>
-        <w:t xml:space="preserve">Nature Communications</w:t>
-      </w:r>
-      <w:r>
-        <w:t xml:space="preserve"> </w:t>
-      </w:r>
-      <w:r>
-        <w:t xml:space="preserve">2020,</w:t>
-      </w:r>
-      <w:r>
-        <w:t xml:space="preserve"> </w:t>
-      </w:r>
-      <w:r>
-        <w:rPr>
-          <w:bCs/>
-          <w:b/>
-        </w:rPr>
-        <w:t xml:space="preserve">11</w:t>
-      </w:r>
-      <w:r>
-        <w:t xml:space="preserve">:1–9.</w:t>
-      </w:r>
-    </w:p>
-    <w:bookmarkEnd w:id="70"/>
-    <w:bookmarkStart w:id="71" w:name="ref-honjo2020seasonality"/>
-    <w:p>
-      <w:pPr>
-        <w:pStyle w:val="Bibliography"/>
-      </w:pPr>
-      <w:r>
-        <w:t xml:space="preserve">15. Honjo MN, Emura N, Kawagoe T, Sugisaka J, Kamitani M, Nagano AJ, Kudoh H:</w:t>
-      </w:r>
-      <w:r>
-        <w:t xml:space="preserve"> </w:t>
-      </w:r>
-      <w:r>
-        <w:rPr>
-          <w:bCs/>
-          <w:b/>
-        </w:rPr>
-        <w:t xml:space="preserve">Seasonality of interactions between a plant virus and its host during persistent infection in a natural environment</w:t>
-      </w:r>
-      <w:r>
-        <w:t xml:space="preserve">.</w:t>
-      </w:r>
-      <w:r>
-        <w:t xml:space="preserve"> </w:t>
-      </w:r>
-      <w:r>
-        <w:rPr>
-          <w:iCs/>
-          <w:i/>
-        </w:rPr>
-        <w:t xml:space="preserve">The ISME Journal</w:t>
-      </w:r>
-      <w:r>
-        <w:t xml:space="preserve"> </w:t>
-      </w:r>
-      <w:r>
-        <w:t xml:space="preserve">2020,</w:t>
-      </w:r>
-      <w:r>
-        <w:t xml:space="preserve"> </w:t>
-      </w:r>
-      <w:r>
-        <w:rPr>
-          <w:bCs/>
-          <w:b/>
-        </w:rPr>
-        <w:t xml:space="preserve">14</w:t>
-      </w:r>
-      <w:r>
-        <w:t xml:space="preserve">:506–518.</w:t>
-      </w:r>
-    </w:p>
-    <w:bookmarkEnd w:id="71"/>
-    <w:bookmarkStart w:id="72" w:name="ref-sato2019transcriptional"/>
-    <w:p>
-      <w:pPr>
-        <w:pStyle w:val="Bibliography"/>
-      </w:pPr>
-      <w:r>
-        <w:t xml:space="preserve">16. Sato Y, Tezuka A, Kashima M, Deguchi A, Shimizu-Inatsugi R, Yamazaki M, Shimizu KK, Nagano AJ:</w:t>
-      </w:r>
-      <w:r>
-        <w:t xml:space="preserve"> </w:t>
-      </w:r>
-      <w:r>
-        <w:rPr>
-          <w:bCs/>
-          <w:b/>
-        </w:rPr>
-        <w:t xml:space="preserve">Transcriptional variation in glucosinolate biosynthetic genes and inducible responses to aphid herbivory on field-grown</w:t>
-      </w:r>
-      <w:r>
-        <w:rPr>
-          <w:bCs/>
-          <w:b/>
-        </w:rPr>
-        <w:t xml:space="preserve"> </w:t>
-      </w:r>
-      <w:r>
-        <w:rPr>
-          <w:iCs/>
-          <w:i/>
-          <w:bCs/>
-          <w:b/>
-        </w:rPr>
-        <w:t xml:space="preserve">A</w:t>
-      </w:r>
-      <w:r>
-        <w:rPr>
-          <w:iCs/>
-          <w:i/>
-          <w:bCs/>
-          <w:b/>
-        </w:rPr>
-        <w:t xml:space="preserve">rabidopsis thaliana</w:t>
-      </w:r>
-      <w:r>
-        <w:t xml:space="preserve">.</w:t>
-      </w:r>
-      <w:r>
-        <w:t xml:space="preserve"> </w:t>
-      </w:r>
-      <w:r>
-        <w:rPr>
-          <w:iCs/>
-          <w:i/>
-        </w:rPr>
-        <w:t xml:space="preserve">Frontiers in Genetics</w:t>
-      </w:r>
-      <w:r>
-        <w:t xml:space="preserve"> </w:t>
-      </w:r>
-      <w:r>
-        <w:t xml:space="preserve">2019:787.</w:t>
-      </w:r>
-    </w:p>
-    <w:bookmarkEnd w:id="72"/>
-    <w:bookmarkStart w:id="73" w:name="ref-shimizu2011plant"/>
-    <w:p>
-      <w:pPr>
-        <w:pStyle w:val="Bibliography"/>
-      </w:pPr>
-      <w:r>
-        <w:t xml:space="preserve">17. Shimizu KK, Kudoh H, Kobayashi MJ:</w:t>
-      </w:r>
-      <w:r>
-        <w:t xml:space="preserve"> </w:t>
-      </w:r>
-      <w:r>
-        <w:rPr>
-          <w:bCs/>
-          <w:b/>
-        </w:rPr>
-        <w:t xml:space="preserve">Plant sexual reproduction during climate change: Gene function</w:t>
-      </w:r>
-      <w:r>
-        <w:rPr>
-          <w:bCs/>
-          <w:b/>
-        </w:rPr>
-        <w:t xml:space="preserve"> </w:t>
-      </w:r>
-      <w:r>
-        <w:rPr>
-          <w:iCs/>
-          <w:i/>
-          <w:bCs/>
-          <w:b/>
-        </w:rPr>
-        <w:t xml:space="preserve">in natura</w:t>
-      </w:r>
-      <w:r>
-        <w:rPr>
-          <w:bCs/>
-          <w:b/>
-        </w:rPr>
-        <w:t xml:space="preserve"> </w:t>
-      </w:r>
-      <w:r>
-        <w:rPr>
-          <w:bCs/>
-          <w:b/>
-        </w:rPr>
-        <w:t xml:space="preserve">studied by ecological and evolutionary systems biology</w:t>
-      </w:r>
-      <w:r>
-        <w:t xml:space="preserve">.</w:t>
-      </w:r>
-      <w:r>
-        <w:t xml:space="preserve"> </w:t>
-      </w:r>
-      <w:r>
-        <w:rPr>
-          <w:iCs/>
-          <w:i/>
-        </w:rPr>
-        <w:t xml:space="preserve">Annals of Botany</w:t>
-      </w:r>
-      <w:r>
-        <w:t xml:space="preserve"> </w:t>
-      </w:r>
-      <w:r>
-        <w:t xml:space="preserve">2011,</w:t>
-      </w:r>
-      <w:r>
-        <w:t xml:space="preserve"> </w:t>
-      </w:r>
-      <w:r>
-        <w:rPr>
-          <w:bCs/>
-          <w:b/>
-        </w:rPr>
-        <w:t xml:space="preserve">108</w:t>
-      </w:r>
-      <w:r>
-        <w:t xml:space="preserve">:777–787.</w:t>
-      </w:r>
-    </w:p>
-    <w:bookmarkEnd w:id="73"/>
-    <w:bookmarkStart w:id="74" w:name="ref-kudoh2016molecular"/>
-    <w:p>
-      <w:pPr>
-        <w:pStyle w:val="Bibliography"/>
-      </w:pPr>
-      <w:r>
-        <w:t xml:space="preserve">18. Kudoh H:</w:t>
-      </w:r>
-      <w:r>
-        <w:t xml:space="preserve"> </w:t>
-      </w:r>
-      <w:r>
-        <w:rPr>
-          <w:bCs/>
-          <w:b/>
-        </w:rPr>
-        <w:t xml:space="preserve">Molecular phenology in plants: In natura systems biology for the comprehensive understanding of seasonal responses under natural environments</w:t>
-      </w:r>
-      <w:r>
-        <w:t xml:space="preserve">.</w:t>
-      </w:r>
-      <w:r>
-        <w:t xml:space="preserve"> </w:t>
-      </w:r>
-      <w:r>
-        <w:rPr>
-          <w:iCs/>
-          <w:i/>
-        </w:rPr>
-        <w:t xml:space="preserve">New Phytologist</w:t>
-      </w:r>
-      <w:r>
-        <w:t xml:space="preserve"> </w:t>
-      </w:r>
-      <w:r>
-        <w:t xml:space="preserve">2016,</w:t>
-      </w:r>
-      <w:r>
-        <w:t xml:space="preserve"> </w:t>
-      </w:r>
-      <w:r>
-        <w:rPr>
-          <w:bCs/>
-          <w:b/>
-        </w:rPr>
-        <w:t xml:space="preserve">210</w:t>
-      </w:r>
-      <w:r>
-        <w:t xml:space="preserve">:399–412.</w:t>
-      </w:r>
-    </w:p>
-    <w:bookmarkEnd w:id="74"/>
-    <w:bookmarkStart w:id="75" w:name="ref-yamasaki2017genomics"/>
-    <w:p>
-      <w:pPr>
-        <w:pStyle w:val="Bibliography"/>
-      </w:pPr>
-      <w:r>
-        <w:t xml:space="preserve">19. Yamasaki E, Altermatt F, Cavender-Bares J, Schuman MC, Zuppinger-Dingley D, Garonna I, Schneider FD, Guillén-Escribà C, Moorsel SJ van, Hahl T, et al.:</w:t>
-      </w:r>
-      <w:r>
-        <w:t xml:space="preserve"> </w:t>
-      </w:r>
-      <w:r>
-        <w:rPr>
-          <w:bCs/>
-          <w:b/>
-        </w:rPr>
-        <w:t xml:space="preserve">Genomics meets remote sensing in global change studies: Monitoring and predicting phenology, evolution and biodiversity</w:t>
-      </w:r>
-      <w:r>
-        <w:t xml:space="preserve">.</w:t>
-      </w:r>
-      <w:r>
-        <w:t xml:space="preserve"> </w:t>
-      </w:r>
-      <w:r>
-        <w:rPr>
-          <w:iCs/>
-          <w:i/>
-        </w:rPr>
-        <w:t xml:space="preserve">Current Opinion in Environmental Sustainability</w:t>
-      </w:r>
-      <w:r>
-        <w:t xml:space="preserve"> </w:t>
-      </w:r>
-      <w:r>
-        <w:t xml:space="preserve">2017,</w:t>
-      </w:r>
-      <w:r>
-        <w:t xml:space="preserve"> </w:t>
-      </w:r>
-      <w:r>
-        <w:rPr>
-          <w:bCs/>
-          <w:b/>
-        </w:rPr>
-        <w:t xml:space="preserve">29</w:t>
-      </w:r>
-      <w:r>
-        <w:t xml:space="preserve">:177–186.</w:t>
-      </w:r>
-    </w:p>
-    <w:bookmarkEnd w:id="75"/>
-    <w:bookmarkStart w:id="76" w:name="ref-stockenhuber2021uv"/>
-    <w:p>
-      <w:pPr>
-        <w:pStyle w:val="Bibliography"/>
-      </w:pPr>
-      <w:r>
-        <w:t xml:space="preserve">20. Stockenhuber R, Akiyama R, Tissot N, Yamazaki M, Wyler M, Arongaus AB, Podolec R, Sato Y, Milosavljevic S, Widmer A, et al.:</w:t>
-      </w:r>
-      <w:r>
-        <w:t xml:space="preserve"> </w:t>
-      </w:r>
-      <w:r>
-        <w:rPr>
-          <w:bCs/>
-          <w:b/>
-        </w:rPr>
-        <w:t xml:space="preserve">The</w:t>
-      </w:r>
-      <w:r>
-        <w:rPr>
-          <w:bCs/>
-          <w:b/>
-        </w:rPr>
-        <w:t xml:space="preserve"> </w:t>
-      </w:r>
-      <w:r>
-        <w:rPr>
-          <w:iCs/>
-          <w:i/>
-          <w:bCs/>
-          <w:b/>
-        </w:rPr>
-        <w:t xml:space="preserve">UV RESISTANCE LOCUS 8</w:t>
-      </w:r>
-      <w:r>
-        <w:rPr>
-          <w:bCs/>
-          <w:b/>
-        </w:rPr>
-        <w:t xml:space="preserve">-mediated UV-b response is required alongside</w:t>
-      </w:r>
-      <w:r>
-        <w:rPr>
-          <w:bCs/>
-          <w:b/>
-        </w:rPr>
-        <w:t xml:space="preserve"> </w:t>
-      </w:r>
-      <w:r>
-        <w:rPr>
-          <w:iCs/>
-          <w:i/>
-          <w:bCs/>
-          <w:b/>
-        </w:rPr>
-        <w:t xml:space="preserve">CRYPTOCHROME1</w:t>
-      </w:r>
-      <w:r>
-        <w:rPr>
-          <w:bCs/>
-          <w:b/>
-        </w:rPr>
-        <w:t xml:space="preserve"> </w:t>
-      </w:r>
-      <w:r>
-        <w:rPr>
-          <w:bCs/>
-          <w:b/>
-        </w:rPr>
-        <w:t xml:space="preserve">for plant survival under sunlight in the field</w:t>
-      </w:r>
-      <w:r>
-        <w:t xml:space="preserve">.</w:t>
-      </w:r>
-      <w:r>
-        <w:t xml:space="preserve"> </w:t>
-      </w:r>
-      <w:r>
-        <w:rPr>
-          <w:iCs/>
-          <w:i/>
-        </w:rPr>
-        <w:t xml:space="preserve">bioRxiv</w:t>
-      </w:r>
-      <w:r>
-        <w:t xml:space="preserve"> </w:t>
-      </w:r>
-      <w:r>
-        <w:t xml:space="preserve">2021.</w:t>
-      </w:r>
-    </w:p>
-    <w:bookmarkEnd w:id="76"/>
-    <w:bookmarkStart w:id="77" w:name="ref-thompson1994spatiotemporal"/>
-    <w:p>
-      <w:pPr>
-        <w:pStyle w:val="Bibliography"/>
-      </w:pPr>
-      <w:r>
-        <w:t xml:space="preserve">21. Thompson L:</w:t>
-      </w:r>
-      <w:r>
-        <w:t xml:space="preserve"> </w:t>
-      </w:r>
-      <w:r>
-        <w:rPr>
-          <w:bCs/>
-          <w:b/>
-        </w:rPr>
-        <w:t xml:space="preserve">The spatiotemporal effects of nitrogen and litter on the population dynamics of</w:t>
-      </w:r>
-      <w:r>
-        <w:rPr>
-          <w:bCs/>
-          <w:b/>
-        </w:rPr>
-        <w:t xml:space="preserve"> </w:t>
-      </w:r>
-      <w:r>
-        <w:rPr>
-          <w:iCs/>
-          <w:i/>
-          <w:bCs/>
-          <w:b/>
-        </w:rPr>
-        <w:t xml:space="preserve">A</w:t>
-      </w:r>
-      <w:r>
-        <w:rPr>
-          <w:iCs/>
-          <w:i/>
-          <w:bCs/>
-          <w:b/>
-        </w:rPr>
-        <w:t xml:space="preserve">rabidopsis thaliana</w:t>
-      </w:r>
-      <w:r>
-        <w:t xml:space="preserve">.</w:t>
-      </w:r>
-      <w:r>
-        <w:t xml:space="preserve"> </w:t>
-      </w:r>
-      <w:r>
-        <w:rPr>
-          <w:iCs/>
-          <w:i/>
-        </w:rPr>
-        <w:t xml:space="preserve">Journal of Ecology</w:t>
-      </w:r>
-      <w:r>
-        <w:t xml:space="preserve"> </w:t>
-      </w:r>
-      <w:r>
-        <w:t xml:space="preserve">1994:63–68.</w:t>
-      </w:r>
-    </w:p>
-    <w:bookmarkEnd w:id="77"/>
-    <w:bookmarkStart w:id="78" w:name="ref-taylor2017interacting"/>
-    <w:p>
-      <w:pPr>
-        <w:pStyle w:val="Bibliography"/>
-      </w:pPr>
-      <w:r>
-        <w:t xml:space="preserve">22. Taylor MA, Cooper MD, Sellamuthu R, Braun P, Migneault A, Browning A, Perry E, Schmitt J:</w:t>
-      </w:r>
-      <w:r>
-        <w:t xml:space="preserve"> </w:t>
-      </w:r>
-      <w:r>
-        <w:rPr>
-          <w:bCs/>
-          <w:b/>
-        </w:rPr>
-        <w:t xml:space="preserve">Interacting effects of genetic variation for seed dormancy and flowering time on phenology, life history, and fitness of experimental</w:t>
-      </w:r>
-      <w:r>
-        <w:rPr>
-          <w:bCs/>
-          <w:b/>
-        </w:rPr>
-        <w:t xml:space="preserve"> </w:t>
-      </w:r>
-      <w:r>
-        <w:rPr>
-          <w:iCs/>
-          <w:i/>
-          <w:bCs/>
-          <w:b/>
-        </w:rPr>
-        <w:t xml:space="preserve">A</w:t>
-      </w:r>
-      <w:r>
-        <w:rPr>
-          <w:iCs/>
-          <w:i/>
-          <w:bCs/>
-          <w:b/>
-        </w:rPr>
-        <w:t xml:space="preserve">rabidopsis thaliana</w:t>
-      </w:r>
-      <w:r>
-        <w:rPr>
-          <w:bCs/>
-          <w:b/>
-        </w:rPr>
-        <w:t xml:space="preserve"> </w:t>
-      </w:r>
-      <w:r>
-        <w:rPr>
-          <w:bCs/>
-          <w:b/>
-        </w:rPr>
-        <w:t xml:space="preserve">populations over multiple generations in the field</w:t>
-      </w:r>
-      <w:r>
-        <w:t xml:space="preserve">.</w:t>
-      </w:r>
-      <w:r>
-        <w:t xml:space="preserve"> </w:t>
-      </w:r>
-      <w:r>
-        <w:rPr>
-          <w:iCs/>
-          <w:i/>
-        </w:rPr>
-        <w:t xml:space="preserve">New Phytologist</w:t>
-      </w:r>
-      <w:r>
-        <w:t xml:space="preserve"> </w:t>
-      </w:r>
-      <w:r>
-        <w:t xml:space="preserve">2017,</w:t>
-      </w:r>
-      <w:r>
-        <w:t xml:space="preserve"> </w:t>
-      </w:r>
-      <w:r>
-        <w:rPr>
-          <w:bCs/>
-          <w:b/>
-        </w:rPr>
-        <w:t xml:space="preserve">216</w:t>
-      </w:r>
-      <w:r>
-        <w:t xml:space="preserve">:291–302.</w:t>
-      </w:r>
-    </w:p>
-    <w:bookmarkEnd w:id="78"/>
-    <w:bookmarkStart w:id="79" w:name="ref-mosleh2009herbivory"/>
-    <w:p>
-      <w:pPr>
-        <w:pStyle w:val="Bibliography"/>
-      </w:pPr>
-      <w:r>
-        <w:t xml:space="preserve">23. Mosleh Arany A, Jong TJ de, Meijden E van der:</w:t>
-      </w:r>
-      <w:r>
-        <w:t xml:space="preserve"> </w:t>
-      </w:r>
-      <w:r>
-        <w:rPr>
-          <w:bCs/>
-          <w:b/>
-        </w:rPr>
-        <w:t xml:space="preserve">Herbivory and local genetic differentiation in natural populations of</w:t>
-      </w:r>
-      <w:r>
-        <w:rPr>
-          <w:bCs/>
-          <w:b/>
-        </w:rPr>
-        <w:t xml:space="preserve"> </w:t>
-      </w:r>
-      <w:r>
-        <w:rPr>
-          <w:iCs/>
-          <w:i/>
-          <w:bCs/>
-          <w:b/>
-        </w:rPr>
-        <w:t xml:space="preserve">A</w:t>
-      </w:r>
-      <w:r>
-        <w:rPr>
-          <w:iCs/>
-          <w:i/>
-          <w:bCs/>
-          <w:b/>
-        </w:rPr>
-        <w:t xml:space="preserve">rabidopsis thaliana</w:t>
-      </w:r>
-      <w:r>
-        <w:rPr>
-          <w:bCs/>
-          <w:b/>
-        </w:rPr>
-        <w:t xml:space="preserve"> </w:t>
-      </w:r>
-      <w:r>
-        <w:rPr>
-          <w:bCs/>
-          <w:b/>
-        </w:rPr>
-        <w:t xml:space="preserve">(</w:t>
-      </w:r>
-      <w:r>
-        <w:rPr>
-          <w:bCs/>
-          <w:b/>
-        </w:rPr>
-        <w:t xml:space="preserve">B</w:t>
-      </w:r>
-      <w:r>
-        <w:rPr>
-          <w:bCs/>
-          <w:b/>
-        </w:rPr>
-        <w:t xml:space="preserve">rassicaceae)</w:t>
-      </w:r>
-      <w:r>
-        <w:t xml:space="preserve">.</w:t>
-      </w:r>
-      <w:r>
-        <w:t xml:space="preserve"> </w:t>
-      </w:r>
-      <w:r>
-        <w:rPr>
-          <w:iCs/>
-          <w:i/>
-        </w:rPr>
-        <w:t xml:space="preserve">Plant Ecology</w:t>
-      </w:r>
-      <w:r>
-        <w:t xml:space="preserve"> </w:t>
-      </w:r>
-      <w:r>
-        <w:t xml:space="preserve">2009,</w:t>
-      </w:r>
-      <w:r>
-        <w:t xml:space="preserve"> </w:t>
-      </w:r>
-      <w:r>
-        <w:rPr>
-          <w:bCs/>
-          <w:b/>
-        </w:rPr>
-        <w:t xml:space="preserve">201</w:t>
-      </w:r>
-      <w:r>
-        <w:t xml:space="preserve">:651–659.</w:t>
-      </w:r>
-    </w:p>
-    <w:bookmarkEnd w:id="79"/>
-    <w:bookmarkStart w:id="80" w:name="ref-zust2012natural"/>
-    <w:p>
-      <w:pPr>
-        <w:pStyle w:val="Bibliography"/>
-      </w:pPr>
-      <w:r>
-        <w:t xml:space="preserve">24. Züst T, Heichinger C, Grossniklaus U, Harrington R, Kliebenstein DJ, Turnbull LA:</w:t>
-      </w:r>
-      <w:r>
-        <w:t xml:space="preserve"> </w:t>
-      </w:r>
-      <w:r>
-        <w:rPr>
-          <w:bCs/>
-          <w:b/>
-        </w:rPr>
-        <w:t xml:space="preserve">Natural enemies drive geographic variation in plant defenses</w:t>
-      </w:r>
-      <w:r>
-        <w:t xml:space="preserve">.</w:t>
-      </w:r>
-      <w:r>
-        <w:t xml:space="preserve"> </w:t>
-      </w:r>
-      <w:r>
-        <w:rPr>
-          <w:iCs/>
-          <w:i/>
-        </w:rPr>
-        <w:t xml:space="preserve">Science</w:t>
-      </w:r>
-      <w:r>
-        <w:t xml:space="preserve"> </w:t>
-      </w:r>
-      <w:r>
-        <w:t xml:space="preserve">2012,</w:t>
-      </w:r>
-      <w:r>
-        <w:t xml:space="preserve"> </w:t>
-      </w:r>
-      <w:r>
-        <w:rPr>
-          <w:bCs/>
-          <w:b/>
-        </w:rPr>
-        <w:t xml:space="preserve">338</w:t>
-      </w:r>
-      <w:r>
-        <w:t xml:space="preserve">:116–119.</w:t>
-      </w:r>
-    </w:p>
-    <w:bookmarkEnd w:id="80"/>
-    <w:bookmarkStart w:id="81" w:name="ref-horton2012genome"/>
-    <w:p>
-      <w:pPr>
-        <w:pStyle w:val="Bibliography"/>
-      </w:pPr>
-      <w:r>
-        <w:t xml:space="preserve">25. Horton MW, Hancock AM, Huang YS, Toomajian C, Atwell S, Auton A, Muliyati NW, Platt A, Sperone FG, Vilhjálmsson BJ, et al.:</w:t>
-      </w:r>
-      <w:r>
-        <w:t xml:space="preserve"> </w:t>
-      </w:r>
-      <w:r>
-        <w:rPr>
-          <w:bCs/>
-          <w:b/>
-        </w:rPr>
-        <w:t xml:space="preserve">Genome-wide patterns of genetic variation in worldwide</w:t>
-      </w:r>
-      <w:r>
-        <w:rPr>
-          <w:bCs/>
-          <w:b/>
-        </w:rPr>
-        <w:t xml:space="preserve"> </w:t>
-      </w:r>
-      <w:r>
-        <w:rPr>
-          <w:iCs/>
-          <w:i/>
-          <w:bCs/>
-          <w:b/>
-        </w:rPr>
-        <w:t xml:space="preserve">A</w:t>
-      </w:r>
-      <w:r>
-        <w:rPr>
-          <w:iCs/>
-          <w:i/>
-          <w:bCs/>
-          <w:b/>
-        </w:rPr>
-        <w:t xml:space="preserve">rabidopsis thaliana</w:t>
-      </w:r>
-      <w:r>
-        <w:rPr>
-          <w:bCs/>
-          <w:b/>
-        </w:rPr>
-        <w:t xml:space="preserve"> </w:t>
-      </w:r>
-      <w:r>
-        <w:rPr>
-          <w:bCs/>
-          <w:b/>
-        </w:rPr>
-        <w:t xml:space="preserve">accessions from the RegMap panel</w:t>
-      </w:r>
-      <w:r>
-        <w:t xml:space="preserve">.</w:t>
-      </w:r>
-      <w:r>
-        <w:t xml:space="preserve"> </w:t>
-      </w:r>
-      <w:r>
-        <w:rPr>
-          <w:iCs/>
-          <w:i/>
-        </w:rPr>
-        <w:t xml:space="preserve">Nature Genetics</w:t>
-      </w:r>
-      <w:r>
-        <w:t xml:space="preserve"> </w:t>
-      </w:r>
-      <w:r>
-        <w:t xml:space="preserve">2012,</w:t>
-      </w:r>
-      <w:r>
-        <w:t xml:space="preserve"> </w:t>
-      </w:r>
-      <w:r>
-        <w:rPr>
-          <w:bCs/>
-          <w:b/>
-        </w:rPr>
-        <w:t xml:space="preserve">44</w:t>
-      </w:r>
-      <w:r>
-        <w:t xml:space="preserve">:212–216.</w:t>
-      </w:r>
-    </w:p>
-    <w:bookmarkEnd w:id="81"/>
-    <w:bookmarkStart w:id="82" w:name="ref-alonso20161"/>
-    <w:p>
-      <w:pPr>
-        <w:pStyle w:val="Bibliography"/>
-      </w:pPr>
-      <w:r>
-        <w:t xml:space="preserve">26. Alonso-Blanco C, Andrade J, Becker C, Bemm F, Bergelson J, Borgwardt KM, Cao J, Chae E, Dezwaan TM, Ding W, et al.:</w:t>
-      </w:r>
-      <w:r>
-        <w:t xml:space="preserve"> </w:t>
-      </w:r>
-      <w:r>
-        <w:rPr>
-          <w:bCs/>
-          <w:b/>
-        </w:rPr>
-        <w:t xml:space="preserve">1,135 genomes reveal the global pattern of polymorphism in</w:t>
-      </w:r>
-      <w:r>
-        <w:rPr>
-          <w:bCs/>
-          <w:b/>
-        </w:rPr>
-        <w:t xml:space="preserve"> </w:t>
-      </w:r>
-      <w:r>
-        <w:rPr>
-          <w:iCs/>
-          <w:i/>
-          <w:bCs/>
-          <w:b/>
-        </w:rPr>
-        <w:t xml:space="preserve">A</w:t>
-      </w:r>
-      <w:r>
-        <w:rPr>
-          <w:iCs/>
-          <w:i/>
-          <w:bCs/>
-          <w:b/>
-        </w:rPr>
-        <w:t xml:space="preserve">rabidopsis thaliana</w:t>
-      </w:r>
-      <w:r>
-        <w:t xml:space="preserve">.</w:t>
-      </w:r>
-      <w:r>
-        <w:t xml:space="preserve"> </w:t>
-      </w:r>
-      <w:r>
-        <w:rPr>
-          <w:iCs/>
-          <w:i/>
-        </w:rPr>
-        <w:t xml:space="preserve">Cell</w:t>
-      </w:r>
-      <w:r>
-        <w:t xml:space="preserve"> </w:t>
-      </w:r>
-      <w:r>
-        <w:t xml:space="preserve">2016,</w:t>
-      </w:r>
-      <w:r>
-        <w:t xml:space="preserve"> </w:t>
-      </w:r>
-      <w:r>
-        <w:rPr>
-          <w:bCs/>
-          <w:b/>
-        </w:rPr>
-        <w:t xml:space="preserve">166</w:t>
-      </w:r>
-      <w:r>
-        <w:t xml:space="preserve">:481–491.</w:t>
-      </w:r>
-    </w:p>
-    <w:bookmarkEnd w:id="82"/>
-    <w:bookmarkStart w:id="83" w:name="ref-horton2014genome"/>
-    <w:p>
-      <w:pPr>
-        <w:pStyle w:val="Bibliography"/>
-      </w:pPr>
-      <w:r>
-        <w:t xml:space="preserve">27. Horton MW, Bodenhausen N, Beilsmith K, Meng D, Muegge BD, Subramanian S, Vetter MM, Vilhjálmsson BJ, Nordborg M, Gordon JI, et al.:</w:t>
-      </w:r>
-      <w:r>
-        <w:t xml:space="preserve"> </w:t>
-      </w:r>
-      <w:r>
-        <w:rPr>
-          <w:bCs/>
-          <w:b/>
-        </w:rPr>
-        <w:t xml:space="preserve">Genome-wide association study of</w:t>
-      </w:r>
-      <w:r>
-        <w:rPr>
-          <w:bCs/>
-          <w:b/>
-        </w:rPr>
-        <w:t xml:space="preserve"> </w:t>
-      </w:r>
-      <w:r>
-        <w:rPr>
-          <w:iCs/>
-          <w:i/>
-          <w:bCs/>
-          <w:b/>
-        </w:rPr>
-        <w:t xml:space="preserve">A</w:t>
-      </w:r>
-      <w:r>
-        <w:rPr>
-          <w:iCs/>
-          <w:i/>
-          <w:bCs/>
-          <w:b/>
-        </w:rPr>
-        <w:t xml:space="preserve">rabidopsis thaliana</w:t>
-      </w:r>
-      <w:r>
-        <w:rPr>
-          <w:bCs/>
-          <w:b/>
-        </w:rPr>
-        <w:t xml:space="preserve"> </w:t>
-      </w:r>
-      <w:r>
-        <w:rPr>
-          <w:bCs/>
-          <w:b/>
-        </w:rPr>
-        <w:t xml:space="preserve">leaf microbial community</w:t>
-      </w:r>
-      <w:r>
-        <w:t xml:space="preserve">.</w:t>
-      </w:r>
-      <w:r>
-        <w:t xml:space="preserve"> </w:t>
-      </w:r>
-      <w:r>
-        <w:rPr>
-          <w:iCs/>
-          <w:i/>
-        </w:rPr>
-        <w:t xml:space="preserve">Nature Communications</w:t>
-      </w:r>
-      <w:r>
-        <w:t xml:space="preserve"> </w:t>
-      </w:r>
-      <w:r>
-        <w:t xml:space="preserve">2014,</w:t>
-      </w:r>
-      <w:r>
-        <w:t xml:space="preserve"> </w:t>
-      </w:r>
-      <w:r>
-        <w:rPr>
-          <w:bCs/>
-          <w:b/>
-        </w:rPr>
-        <w:t xml:space="preserve">5</w:t>
-      </w:r>
-      <w:r>
-        <w:t xml:space="preserve">:1–7.</w:t>
-      </w:r>
-    </w:p>
-    <w:bookmarkEnd w:id="83"/>
-    <w:bookmarkStart w:id="84" w:name="ref-seren2018gwa"/>
-    <w:p>
-      <w:pPr>
-        <w:pStyle w:val="Bibliography"/>
-      </w:pPr>
-      <w:r>
-        <w:t xml:space="preserve">28. Seren Ü:</w:t>
-      </w:r>
-      <w:r>
-        <w:t xml:space="preserve"> </w:t>
-      </w:r>
-      <w:r>
-        <w:rPr>
-          <w:bCs/>
-          <w:b/>
-        </w:rPr>
-        <w:t xml:space="preserve">GWA-portal: Genome-wide association studies made easy</w:t>
-      </w:r>
-      <w:r>
-        <w:t xml:space="preserve">. In</w:t>
-      </w:r>
-      <w:r>
-        <w:t xml:space="preserve"> </w:t>
-      </w:r>
-      <w:r>
-        <w:rPr>
-          <w:iCs/>
-          <w:i/>
-        </w:rPr>
-        <w:t xml:space="preserve">Root development</w:t>
-      </w:r>
-      <w:r>
-        <w:t xml:space="preserve">. Springer; 2018:303–319.</w:t>
-      </w:r>
-    </w:p>
-    <w:bookmarkEnd w:id="84"/>
-    <w:bookmarkStart w:id="85" w:name="ref-winter2007electronic"/>
-    <w:p>
-      <w:pPr>
-        <w:pStyle w:val="Bibliography"/>
-      </w:pPr>
-      <w:r>
-        <w:t xml:space="preserve">29. Winter D, Vinegar B, Nahal H, Ammar R, Wilson GV, Provart NJ:</w:t>
-      </w:r>
-      <w:r>
-        <w:t xml:space="preserve"> </w:t>
-      </w:r>
-      <w:r>
-        <w:rPr>
-          <w:bCs/>
-          <w:b/>
-        </w:rPr>
-        <w:t xml:space="preserve">An</w:t>
-      </w:r>
-      <w:r>
-        <w:rPr>
-          <w:bCs/>
-          <w:b/>
-        </w:rPr>
-        <w:t xml:space="preserve"> </w:t>
-      </w:r>
-      <w:r>
-        <w:rPr>
-          <w:bCs/>
-          <w:b/>
-        </w:rPr>
-        <w:t xml:space="preserve">“electronic fluorescent pictograph”</w:t>
-      </w:r>
-      <w:r>
-        <w:rPr>
-          <w:bCs/>
-          <w:b/>
-        </w:rPr>
-        <w:t xml:space="preserve"> </w:t>
-      </w:r>
-      <w:r>
-        <w:rPr>
-          <w:bCs/>
-          <w:b/>
-        </w:rPr>
-        <w:t xml:space="preserve">browser for exploring and analyzing large-scale biological data sets</w:t>
-      </w:r>
-      <w:r>
-        <w:t xml:space="preserve">.</w:t>
-      </w:r>
-      <w:r>
-        <w:t xml:space="preserve"> </w:t>
-      </w:r>
-      <w:r>
-        <w:rPr>
-          <w:iCs/>
-          <w:i/>
-        </w:rPr>
-        <w:t xml:space="preserve">PloS One</w:t>
-      </w:r>
-      <w:r>
-        <w:t xml:space="preserve"> </w:t>
-      </w:r>
-      <w:r>
-        <w:t xml:space="preserve">2007,</w:t>
-      </w:r>
-      <w:r>
-        <w:t xml:space="preserve"> </w:t>
-      </w:r>
-      <w:r>
-        <w:rPr>
-          <w:bCs/>
-          <w:b/>
-        </w:rPr>
-        <w:t xml:space="preserve">2</w:t>
-      </w:r>
-      <w:r>
-        <w:t xml:space="preserve">:e718.</w:t>
-      </w:r>
-    </w:p>
-    <w:bookmarkEnd w:id="85"/>
-    <w:bookmarkStart w:id="86" w:name="ref-kawakatsu2016epigenomic"/>
-    <w:p>
-      <w:pPr>
-        <w:pStyle w:val="Bibliography"/>
-      </w:pPr>
-      <w:r>
-        <w:t xml:space="preserve">30. Kawakatsu T, Huang SC, Jupe F, Sasaki E, Schmitz RJ, Urich MA, Castanon R, Nery JR, Barragan C, He Y, et al.:</w:t>
-      </w:r>
-      <w:r>
-        <w:t xml:space="preserve"> </w:t>
-      </w:r>
-      <w:r>
-        <w:rPr>
-          <w:bCs/>
-          <w:b/>
-        </w:rPr>
-        <w:t xml:space="preserve">Epigenomic diversity in a global collection of</w:t>
-      </w:r>
-      <w:r>
-        <w:rPr>
-          <w:bCs/>
-          <w:b/>
-        </w:rPr>
-        <w:t xml:space="preserve"> </w:t>
-      </w:r>
-      <w:r>
-        <w:rPr>
-          <w:iCs/>
-          <w:i/>
-          <w:bCs/>
-          <w:b/>
-        </w:rPr>
-        <w:t xml:space="preserve">A</w:t>
-      </w:r>
-      <w:r>
-        <w:rPr>
-          <w:iCs/>
-          <w:i/>
-          <w:bCs/>
-          <w:b/>
-        </w:rPr>
-        <w:t xml:space="preserve">rabidopsis thaliana</w:t>
-      </w:r>
-      <w:r>
-        <w:rPr>
-          <w:bCs/>
-          <w:b/>
-        </w:rPr>
-        <w:t xml:space="preserve"> </w:t>
-      </w:r>
-      <w:r>
-        <w:rPr>
-          <w:bCs/>
-          <w:b/>
-        </w:rPr>
-        <w:t xml:space="preserve">accessions</w:t>
-      </w:r>
-      <w:r>
-        <w:t xml:space="preserve">.</w:t>
-      </w:r>
-      <w:r>
-        <w:t xml:space="preserve"> </w:t>
-      </w:r>
-      <w:r>
-        <w:rPr>
-          <w:iCs/>
-          <w:i/>
-        </w:rPr>
-        <w:t xml:space="preserve">Cell</w:t>
-      </w:r>
-      <w:r>
-        <w:t xml:space="preserve"> </w:t>
-      </w:r>
-      <w:r>
-        <w:t xml:space="preserve">2016,</w:t>
-      </w:r>
-      <w:r>
-        <w:t xml:space="preserve"> </w:t>
-      </w:r>
-      <w:r>
-        <w:rPr>
-          <w:bCs/>
-          <w:b/>
-        </w:rPr>
-        <w:t xml:space="preserve">166</w:t>
-      </w:r>
-      <w:r>
-        <w:t xml:space="preserve">:492–505.</w:t>
-      </w:r>
-    </w:p>
-    <w:bookmarkEnd w:id="86"/>
-    <w:bookmarkStart w:id="87" w:name="ref-obayashi2018atted"/>
-    <w:p>
-      <w:pPr>
-        <w:pStyle w:val="Bibliography"/>
-      </w:pPr>
-      <w:r>
-        <w:t xml:space="preserve">31. Obayashi T, Aoki Y, Tadaka S, Kagaya Y, Kinoshita K:</w:t>
-      </w:r>
-      <w:r>
-        <w:t xml:space="preserve"> </w:t>
-      </w:r>
-      <w:r>
-        <w:rPr>
-          <w:bCs/>
-          <w:b/>
-        </w:rPr>
-        <w:t xml:space="preserve">ATTED-II in 2018: A plant coexpression database based on investigation of the statistical property of the mutual rank index</w:t>
-      </w:r>
-      <w:r>
-        <w:t xml:space="preserve">.</w:t>
-      </w:r>
-      <w:r>
-        <w:t xml:space="preserve"> </w:t>
-      </w:r>
-      <w:r>
-        <w:rPr>
-          <w:iCs/>
-          <w:i/>
-        </w:rPr>
-        <w:t xml:space="preserve">Plant and Cell Physiology</w:t>
-      </w:r>
-      <w:r>
-        <w:t xml:space="preserve"> </w:t>
-      </w:r>
-      <w:r>
-        <w:t xml:space="preserve">2018,</w:t>
-      </w:r>
-      <w:r>
-        <w:t xml:space="preserve"> </w:t>
-      </w:r>
-      <w:r>
-        <w:rPr>
-          <w:bCs/>
-          <w:b/>
-        </w:rPr>
-        <w:t xml:space="preserve">59</w:t>
-      </w:r>
-      <w:r>
-        <w:t xml:space="preserve">:e3–e3.</w:t>
-      </w:r>
-    </w:p>
-    <w:bookmarkEnd w:id="87"/>
-    <w:bookmarkStart w:id="88" w:name="ref-kofler2012gowinda"/>
-    <w:p>
-      <w:pPr>
-        <w:pStyle w:val="Bibliography"/>
-      </w:pPr>
-      <w:r>
-        <w:t xml:space="preserve">32. Kofler R, Schlötterer C:</w:t>
-      </w:r>
-      <w:r>
-        <w:t xml:space="preserve"> </w:t>
-      </w:r>
-      <w:r>
-        <w:rPr>
-          <w:bCs/>
-          <w:b/>
-        </w:rPr>
-        <w:t xml:space="preserve">Gowinda: Unbiased analysis of gene set enrichment for genome-wide association studies</w:t>
-      </w:r>
-      <w:r>
-        <w:t xml:space="preserve">.</w:t>
-      </w:r>
-      <w:r>
-        <w:t xml:space="preserve"> </w:t>
-      </w:r>
-      <w:r>
-        <w:rPr>
-          <w:iCs/>
-          <w:i/>
-        </w:rPr>
-        <w:t xml:space="preserve">Bioinformatics</w:t>
-      </w:r>
-      <w:r>
-        <w:t xml:space="preserve"> </w:t>
-      </w:r>
-      <w:r>
-        <w:t xml:space="preserve">2012,</w:t>
-      </w:r>
-      <w:r>
-        <w:t xml:space="preserve"> </w:t>
-      </w:r>
-      <w:r>
-        <w:rPr>
-          <w:bCs/>
-          <w:b/>
-        </w:rPr>
-        <w:t xml:space="preserve">28</w:t>
-      </w:r>
-      <w:r>
-        <w:t xml:space="preserve">:2084–2085.</w:t>
-      </w:r>
-    </w:p>
-    <w:bookmarkEnd w:id="88"/>
-    <w:bookmarkStart w:id="89" w:name="ref-schiefelbein1990genetic"/>
-    <w:p>
-      <w:pPr>
-        <w:pStyle w:val="Bibliography"/>
-      </w:pPr>
-      <w:r>
-        <w:t xml:space="preserve">33. Schiefelbein JW, Somerville C:</w:t>
-      </w:r>
-      <w:r>
-        <w:t xml:space="preserve"> </w:t>
-      </w:r>
-      <w:r>
-        <w:rPr>
-          <w:bCs/>
-          <w:b/>
-        </w:rPr>
-        <w:t xml:space="preserve">Genetic control of root hair development in</w:t>
-      </w:r>
-      <w:r>
-        <w:rPr>
-          <w:bCs/>
-          <w:b/>
-        </w:rPr>
-        <w:t xml:space="preserve"> </w:t>
-      </w:r>
-      <w:r>
-        <w:rPr>
-          <w:iCs/>
-          <w:i/>
-          <w:bCs/>
-          <w:b/>
-        </w:rPr>
-        <w:t xml:space="preserve">A</w:t>
-      </w:r>
-      <w:r>
-        <w:rPr>
-          <w:iCs/>
-          <w:i/>
-          <w:bCs/>
-          <w:b/>
-        </w:rPr>
-        <w:t xml:space="preserve">rabidopsis thaliana</w:t>
-      </w:r>
-      <w:r>
-        <w:rPr>
-          <w:bCs/>
-          <w:b/>
-        </w:rPr>
-        <w:t xml:space="preserve">.</w:t>
-      </w:r>
-      <w:r>
-        <w:t xml:space="preserve"> </w:t>
-      </w:r>
-      <w:r>
-        <w:rPr>
-          <w:iCs/>
-          <w:i/>
-        </w:rPr>
-        <w:t xml:space="preserve">The Plant Cell</w:t>
-      </w:r>
-      <w:r>
-        <w:t xml:space="preserve"> </w:t>
-      </w:r>
-      <w:r>
-        <w:t xml:space="preserve">1990,</w:t>
-      </w:r>
-      <w:r>
-        <w:t xml:space="preserve"> </w:t>
-      </w:r>
-      <w:r>
-        <w:rPr>
-          <w:bCs/>
-          <w:b/>
-        </w:rPr>
-        <w:t xml:space="preserve">2</w:t>
-      </w:r>
-      <w:r>
-        <w:t xml:space="preserve">:235–243.</w:t>
-      </w:r>
-    </w:p>
-    <w:bookmarkEnd w:id="89"/>
-    <w:bookmarkStart w:id="90" w:name="ref-zhang2013root"/>
-    <w:p>
-      <w:pPr>
-        <w:pStyle w:val="Bibliography"/>
-      </w:pPr>
-      <w:r>
-        <w:t xml:space="preserve">34. Zhang M, Wu F, Shi J, Zhu Y, Zhu Z, Gong Q, Hu J:</w:t>
-      </w:r>
-      <w:r>
-        <w:t xml:space="preserve"> </w:t>
-      </w:r>
-      <w:r>
-        <w:rPr>
-          <w:iCs/>
-          <w:i/>
-          <w:bCs/>
-          <w:b/>
-        </w:rPr>
-        <w:t xml:space="preserve">ROOT HAIR DEFECTIVE3</w:t>
-      </w:r>
-      <w:r>
-        <w:rPr>
-          <w:bCs/>
-          <w:b/>
-        </w:rPr>
-        <w:t xml:space="preserve"> </w:t>
-      </w:r>
-      <w:r>
-        <w:rPr>
-          <w:bCs/>
-          <w:b/>
-        </w:rPr>
-        <w:t xml:space="preserve">family of dynamin-like GTPases mediates homotypic endoplasmic reticulum fusion and is essential for</w:t>
-      </w:r>
-      <w:r>
-        <w:rPr>
-          <w:bCs/>
-          <w:b/>
-        </w:rPr>
-        <w:t xml:space="preserve"> </w:t>
-      </w:r>
-      <w:r>
-        <w:rPr>
-          <w:iCs/>
-          <w:i/>
-          <w:bCs/>
-          <w:b/>
-        </w:rPr>
-        <w:t xml:space="preserve">A</w:t>
-      </w:r>
-      <w:r>
-        <w:rPr>
-          <w:iCs/>
-          <w:i/>
-          <w:bCs/>
-          <w:b/>
-        </w:rPr>
-        <w:t xml:space="preserve">rabidopsis</w:t>
-      </w:r>
-      <w:r>
-        <w:rPr>
-          <w:bCs/>
-          <w:b/>
-        </w:rPr>
-        <w:t xml:space="preserve"> </w:t>
-      </w:r>
-      <w:r>
-        <w:rPr>
-          <w:bCs/>
-          <w:b/>
-        </w:rPr>
-        <w:t xml:space="preserve">development</w:t>
-      </w:r>
-      <w:r>
-        <w:t xml:space="preserve">.</w:t>
-      </w:r>
-      <w:r>
-        <w:t xml:space="preserve"> </w:t>
-      </w:r>
-      <w:r>
-        <w:rPr>
-          <w:iCs/>
-          <w:i/>
-        </w:rPr>
-        <w:t xml:space="preserve">Plant Physiology</w:t>
-      </w:r>
-      <w:r>
-        <w:t xml:space="preserve"> </w:t>
-      </w:r>
-      <w:r>
-        <w:t xml:space="preserve">2013,</w:t>
-      </w:r>
-      <w:r>
-        <w:t xml:space="preserve"> </w:t>
-      </w:r>
-      <w:r>
-        <w:rPr>
-          <w:bCs/>
-          <w:b/>
-        </w:rPr>
-        <w:t xml:space="preserve">163</w:t>
-      </w:r>
-      <w:r>
-        <w:t xml:space="preserve">:713–720.</w:t>
-      </w:r>
-    </w:p>
-    <w:bookmarkEnd w:id="90"/>
-    <w:bookmarkStart w:id="91" w:name="ref-mitsuda2006efficient"/>
-    <w:p>
-      <w:pPr>
-        <w:pStyle w:val="Bibliography"/>
-      </w:pPr>
-      <w:r>
-        <w:t xml:space="preserve">35. Mitsuda N, Hiratsu K, Todaka D, Nakashima K, Yamaguchi-Shinozaki K, Ohme-Takagi M:</w:t>
-      </w:r>
-      <w:r>
-        <w:t xml:space="preserve"> </w:t>
-      </w:r>
-      <w:r>
-        <w:rPr>
-          <w:bCs/>
-          <w:b/>
-        </w:rPr>
-        <w:t xml:space="preserve">Efficient production of male and female sterile plants by expression of a chimeric repressor in</w:t>
-      </w:r>
-      <w:r>
-        <w:rPr>
-          <w:bCs/>
-          <w:b/>
-        </w:rPr>
-        <w:t xml:space="preserve"> </w:t>
-      </w:r>
-      <w:r>
-        <w:rPr>
-          <w:iCs/>
-          <w:i/>
-          <w:bCs/>
-          <w:b/>
-        </w:rPr>
-        <w:t xml:space="preserve">A</w:t>
-      </w:r>
-      <w:r>
-        <w:rPr>
-          <w:iCs/>
-          <w:i/>
-          <w:bCs/>
-          <w:b/>
-        </w:rPr>
-        <w:t xml:space="preserve">rabidopsis</w:t>
-      </w:r>
-      <w:r>
-        <w:rPr>
-          <w:bCs/>
-          <w:b/>
-        </w:rPr>
-        <w:t xml:space="preserve"> </w:t>
-      </w:r>
-      <w:r>
-        <w:rPr>
-          <w:bCs/>
-          <w:b/>
-        </w:rPr>
-        <w:t xml:space="preserve">and rice</w:t>
-      </w:r>
-      <w:r>
-        <w:t xml:space="preserve">.</w:t>
-      </w:r>
-      <w:r>
-        <w:t xml:space="preserve"> </w:t>
-      </w:r>
-      <w:r>
-        <w:rPr>
-          <w:iCs/>
-          <w:i/>
-        </w:rPr>
-        <w:t xml:space="preserve">Plant Biotechnology Journal</w:t>
-      </w:r>
-      <w:r>
-        <w:t xml:space="preserve"> </w:t>
-      </w:r>
-      <w:r>
-        <w:t xml:space="preserve">2006,</w:t>
-      </w:r>
-      <w:r>
-        <w:t xml:space="preserve"> </w:t>
-      </w:r>
-      <w:r>
-        <w:rPr>
-          <w:bCs/>
-          <w:b/>
-        </w:rPr>
-        <w:t xml:space="preserve">4</w:t>
-      </w:r>
-      <w:r>
-        <w:t xml:space="preserve">:325–332.</w:t>
-      </w:r>
-    </w:p>
-    <w:bookmarkEnd w:id="91"/>
-    <w:bookmarkStart w:id="92" w:name="ref-chateigner2013domainsz"/>
-    <w:p>
-      <w:pPr>
-        <w:pStyle w:val="Bibliography"/>
-      </w:pPr>
-      <w:r>
-        <w:t xml:space="preserve">36. Chateigner-Boutin A-L, Colas des Francs-Small C, Fujii S, Okuda K, Tanz SK, Small I:</w:t>
-      </w:r>
-      <w:r>
-        <w:t xml:space="preserve"> </w:t>
-      </w:r>
-      <w:r>
-        <w:rPr>
-          <w:bCs/>
-          <w:b/>
-        </w:rPr>
-        <w:t xml:space="preserve">The e domains of pentatricopeptide repeat proteins from different organelles are not functionally equivalent for RNA editing</w:t>
-      </w:r>
-      <w:r>
-        <w:t xml:space="preserve">.</w:t>
-      </w:r>
-      <w:r>
-        <w:t xml:space="preserve"> </w:t>
-      </w:r>
-      <w:r>
-        <w:rPr>
-          <w:iCs/>
-          <w:i/>
-        </w:rPr>
-        <w:t xml:space="preserve">The Plant Journal</w:t>
-      </w:r>
-      <w:r>
-        <w:t xml:space="preserve"> </w:t>
-      </w:r>
-      <w:r>
-        <w:t xml:space="preserve">2013,</w:t>
-      </w:r>
-      <w:r>
-        <w:t xml:space="preserve"> </w:t>
-      </w:r>
-      <w:r>
-        <w:rPr>
-          <w:bCs/>
-          <w:b/>
-        </w:rPr>
-        <w:t xml:space="preserve">74</w:t>
-      </w:r>
-      <w:r>
-        <w:t xml:space="preserve">:935–945.</w:t>
-      </w:r>
-    </w:p>
-    <w:bookmarkEnd w:id="92"/>
-    <w:bookmarkEnd w:id="93"/>
-    <w:bookmarkEnd w:id="94"/>
+        <w:t xml:space="preserve">23</w:t>
+      </w:r>
+      <w:r>
+        <w:t xml:space="preserve">, 2864–2879.</w:t>
+      </w:r>
+    </w:p>
+    <w:bookmarkEnd w:id="101"/>
+    <w:bookmarkEnd w:id="102"/>
+    <w:bookmarkEnd w:id="103"/>
     <w:sectPr/>
   </w:body>
 </w:document>

--- a/paper/manuscript.docx
+++ b/paper/manuscript.docx
@@ -133,7 +133,7 @@
         <w:pStyle w:val="FirstParagraph"/>
       </w:pPr>
       <w:r>
-        <w:t xml:space="preserve">Growing number of ecological studies have shown that plant phenological and architectural traits greatly contribute to shaping field herbivory, but their key genes remain largely unknown. Here, we conducted a genome-wide association study (GWAS) of aphid abundance in a field population of</w:t>
+        <w:t xml:space="preserve">Growing number of ecological studies have shown that plant phenological and architectural traits modulate herbivore colonization to host plants, but their key genes remain largely unknown. Here, we conducted a genome-wide association study (GWAS) of aphid abundance in a field population of</w:t>
       </w:r>
       <w:r>
         <w:t xml:space="preserve"> </w:t>
@@ -159,7 +159,7 @@
         <w:t xml:space="preserve">ROOT HAIR DEFECTIVE3</w:t>
       </w:r>
       <w:r>
-        <w:t xml:space="preserve">, and candidate genes with unknown functions. Out of the unknown genes, we discovered that a locus encoding a putative ribosomal gene (AT3G13882) was associated with delayed growth. A knockout mutant of the putative ribosomal gene exhibited slower growth and approximately 8-days later flowering than Col-0 under a long-day condition in a laboratory. Our laboratory experiment further showed that a colony of the turnip aphid</w:t>
+        <w:t xml:space="preserve">, and candidate genes with unknown functions. Out of the unknown genes, a mutant of the putative ribosomal gene (AT3G13882) exhibited far slower growth and later flowering than Col-0 under a long-day condition in a laboratory. Our laboratory experiment further showed that the turnip aphid</w:t>
       </w:r>
       <w:r>
         <w:t xml:space="preserve"> </w:t>
@@ -175,23 +175,7 @@
         <w:t xml:space="preserve"> </w:t>
       </w:r>
       <w:r>
-        <w:t xml:space="preserve">was difficult to establish on the mutant of AT3G13882 due to its small rosette size. The field-based detection of a known and novel growth-related gene suggests that side effects of life-history traits on biotic interaction play a more critical role</w:t>
-      </w:r>
-      <w:r>
-        <w:t xml:space="preserve"> </w:t>
-      </w:r>
-      <w:r>
-        <w:rPr>
-          <w:iCs/>
-          <w:i/>
-        </w:rPr>
-        <w:t xml:space="preserve">in natura</w:t>
-      </w:r>
-      <w:r>
-        <w:t xml:space="preserve"> </w:t>
-      </w:r>
-      <w:r>
-        <w:t xml:space="preserve">than currently appreciated.</w:t>
+        <w:t xml:space="preserve">failed to colonize on the mutant of AT3G13882 due to its small size. These findings suggest that side effects of growth-related genes may play a more critical role in interspecific interactions under field conditions than currently appreciated.</w:t>
       </w:r>
     </w:p>
     <w:bookmarkEnd w:id="21"/>
@@ -351,7 +335,7 @@
         <w:t xml:space="preserve"> </w:t>
       </w:r>
       <w:r>
-        <w:t xml:space="preserve">understanding of interspecific interactions, it is necessary to conduct GWAS under field conditions.</w:t>
+        <w:t xml:space="preserve">understandings of functional genes involved in interspecific interactions, it is necessary to conduct GWAS under field conditions.</w:t>
       </w:r>
     </w:p>
     <w:p>
@@ -459,7 +443,7 @@
         <w:t xml:space="preserve"> </w:t>
       </w:r>
       <w:r>
-        <w:t xml:space="preserve">accessions grown in a field site of Zurich, Switzerland. We observed several known genes involved in delayed growth, in addition to candidate genes with unknown functions, near a peak of GWAS. To further validate the candidate genes, we then cultivated and released the turnip aphid</w:t>
+        <w:t xml:space="preserve">accessions grown in a field site of Zurich, Switzerland. We observed several known genes involved in delayed growth, in addition to candidate genes with unknown functions, near a peak of GWAS. To further test the candidate genes, we then cultivated and released the turnip aphid</w:t>
       </w:r>
       <w:r>
         <w:t xml:space="preserve"> </w:t>
@@ -504,7 +488,7 @@
         <w:t xml:space="preserve">Materials &amp; Methods</w:t>
       </w:r>
     </w:p>
-    <w:bookmarkStart w:id="29" w:name="field-gwas"/>
+    <w:bookmarkStart w:id="28" w:name="field-gwas"/>
     <w:p>
       <w:pPr>
         <w:pStyle w:val="Heading2"/>
@@ -576,7 +560,7 @@
         <w:t xml:space="preserve">[28]</w:t>
       </w:r>
       <w:r>
-        <w:t xml:space="preserve">. The list of accessions is available in a supplementary material.</w:t>
+        <w:t xml:space="preserve">. The accession list and phenotypes are available in Table S1.</w:t>
       </w:r>
     </w:p>
     <w:bookmarkEnd w:id="23"/>
@@ -712,7 +696,7 @@
       </w:r>
     </w:p>
     <w:bookmarkEnd w:id="24"/>
-    <w:bookmarkStart w:id="28" w:name="data-analysis"/>
+    <w:bookmarkStart w:id="27" w:name="data-analysis"/>
     <w:p>
       <w:pPr>
         <w:pStyle w:val="Heading3"/>
@@ -809,7 +793,15 @@
         </m:r>
       </m:oMath>
       <w:r>
-        <w:t xml:space="preserve">)-transformed to improve normality. Input phenotype data are available as a supplementary material. After the association mapping, candidate genes were searched within ca. 10 kb near a focal SNP. To estimate gene functions from gene expression information, we used the Arabidopsis eFP browser</w:t>
+        <w:t xml:space="preserve">)-transformed to improve normality. Input phenotype data are available as a supplementary material. After the association mapping, candidate genes were searched within ca. 10 kb near a focal SNP.</w:t>
+      </w:r>
+    </w:p>
+    <w:p>
+      <w:pPr>
+        <w:pStyle w:val="BodyText"/>
+      </w:pPr>
+      <w:r>
+        <w:t xml:space="preserve">To estimate gene functions associated with the aphid abundance, we conducted gene ontology (GO) enrichment analysis for the output of GWA-portal. To deal with statistical non-independence of SNPs, we employed an unbiased GO analysis implemented in the Gowinda program</w:t>
       </w:r>
       <w:r>
         <w:t xml:space="preserve"> </w:t>
@@ -818,88 +810,39 @@
         <w:t xml:space="preserve">[30]</w:t>
       </w:r>
       <w:r>
-        <w:t xml:space="preserve">, 1001 transcriptome data</w:t>
-      </w:r>
-      <w:r>
-        <w:t xml:space="preserve"> </w:t>
-      </w:r>
-      <w:r>
-        <w:t xml:space="preserve">[31]</w:t>
-      </w:r>
-      <w:r>
-        <w:t xml:space="preserve">, and ATTED-II coexpression database</w:t>
-      </w:r>
-      <w:r>
-        <w:t xml:space="preserve"> </w:t>
-      </w:r>
-      <w:r>
-        <w:t xml:space="preserve">[32]</w:t>
-      </w:r>
-      <w:r>
-        <w:t xml:space="preserve"> </w:t>
+        <w:t xml:space="preserve">. The cut-off value of minor allele frequency (MAF) was set at 0.025 for the entire SNP set, leaving 2,500,979 SNPs in total. SNPs having the top 1% value of -log</w:t>
+      </w:r>
+      <w:r>
+        <w:t xml:space="preserve">10</w:t>
       </w:r>
       <w:r>
         <w:t xml:space="preserve">(</w:t>
       </w:r>
+      <m:oMath>
+        <m:r>
+          <m:t>p</m:t>
+        </m:r>
+      </m:oMath>
+      <w:r>
+        <w:t xml:space="preserve">) were tested against the entire set. The latest gene feature format (GFF) and GO slim annotation of</w:t>
+      </w:r>
+      <w:r>
+        <w:t xml:space="preserve"> </w:t>
+      </w:r>
+      <w:r>
+        <w:rPr>
+          <w:iCs/>
+          <w:i/>
+        </w:rPr>
+        <w:t xml:space="preserve">A. thaliana</w:t>
+      </w:r>
+      <w:r>
+        <w:t xml:space="preserve"> </w:t>
+      </w:r>
+      <w:r>
+        <w:t xml:space="preserve">were obtained from The Arabidopsis Information Resource (TAIR) (</w:t>
+      </w:r>
       <w:hyperlink r:id="rId26">
-        <w:r>
-          <w:rPr>
-            <w:rStyle w:val="Hyperlink"/>
-          </w:rPr>
-          <w:t xml:space="preserve">https://atted.jp/</w:t>
-        </w:r>
-      </w:hyperlink>
-      <w:r>
-        <w:t xml:space="preserve">).</w:t>
-      </w:r>
-    </w:p>
-    <w:p>
-      <w:pPr>
-        <w:pStyle w:val="BodyText"/>
-      </w:pPr>
-      <w:r>
-        <w:t xml:space="preserve">To estimate gene functions associated with the aphid abundance, we conducted gene ontology (GO) enrichment analysis for the output of GWA-portal. To deal with statistical non-independence of SNPs, we employed an unbiased GO analysis implemented in the Gowinda program</w:t>
-      </w:r>
-      <w:r>
-        <w:t xml:space="preserve"> </w:t>
-      </w:r>
-      <w:r>
-        <w:t xml:space="preserve">[33]</w:t>
-      </w:r>
-      <w:r>
-        <w:t xml:space="preserve">. The cut-off value of minor allele frequency (MAF) was set at 0.025 for the entire SNP set, leaving 2,500,979 SNPs in total. SNPs having the top 1% value of -log</w:t>
-      </w:r>
-      <w:r>
-        <w:t xml:space="preserve">10</w:t>
-      </w:r>
-      <w:r>
-        <w:t xml:space="preserve">(</w:t>
-      </w:r>
-      <m:oMath>
-        <m:r>
-          <m:t>p</m:t>
-        </m:r>
-      </m:oMath>
-      <w:r>
-        <w:t xml:space="preserve">) were tested against the entire set. The latest gene feature format (GFF) and GO slim annotation of</w:t>
-      </w:r>
-      <w:r>
-        <w:t xml:space="preserve"> </w:t>
-      </w:r>
-      <w:r>
-        <w:rPr>
-          <w:iCs/>
-          <w:i/>
-        </w:rPr>
-        <w:t xml:space="preserve">A. thaliana</w:t>
-      </w:r>
-      <w:r>
-        <w:t xml:space="preserve"> </w:t>
-      </w:r>
-      <w:r>
-        <w:t xml:space="preserve">were obtained from The Arabidopsis Information Resource (TAIR) (</w:t>
-      </w:r>
-      <w:hyperlink r:id="rId27">
         <w:r>
           <w:rPr>
             <w:rStyle w:val="Hyperlink"/>
@@ -911,8 +854,8 @@
         <w:t xml:space="preserve">). The Gowinda program was run with the key arguments of –simulations 1000000 –min-significance 1 –gene-definition updownstream1000 –mode gene –min-genes 2.</w:t>
       </w:r>
     </w:p>
+    <w:bookmarkEnd w:id="27"/>
     <w:bookmarkEnd w:id="28"/>
-    <w:bookmarkEnd w:id="29"/>
     <w:bookmarkStart w:id="33" w:name="mutant-analysis"/>
     <w:p>
       <w:pPr>
@@ -922,7 +865,7 @@
         <w:t xml:space="preserve">Mutant analysis</w:t>
       </w:r>
     </w:p>
-    <w:bookmarkStart w:id="31" w:name="arabidopsis-thaliana-mutants"/>
+    <w:bookmarkStart w:id="30" w:name="arabidopsis-thaliana-mutants"/>
     <w:p>
       <w:pPr>
         <w:pStyle w:val="Heading3"/>
@@ -946,9 +889,25 @@
         <w:pStyle w:val="FirstParagraph"/>
       </w:pPr>
       <w:r>
-        <w:t xml:space="preserve">T-DNA sequence-indexed lines of A. thaliana was obtained from the Nottingham Arabidopsis Stock Centre (NASC) (</w:t>
-      </w:r>
-      <w:hyperlink r:id="rId30">
+        <w:t xml:space="preserve">T-DNA sequence-indexed lines of</w:t>
+      </w:r>
+      <w:r>
+        <w:t xml:space="preserve"> </w:t>
+      </w:r>
+      <w:r>
+        <w:rPr>
+          <w:iCs/>
+          <w:i/>
+        </w:rPr>
+        <w:t xml:space="preserve">A. thaliana</w:t>
+      </w:r>
+      <w:r>
+        <w:t xml:space="preserve"> </w:t>
+      </w:r>
+      <w:r>
+        <w:t xml:space="preserve">was obtained from the Nottingham Arabidopsis Stock Centre (NASC) (</w:t>
+      </w:r>
+      <w:hyperlink r:id="rId29">
         <w:r>
           <w:rPr>
             <w:rStyle w:val="Hyperlink"/>
@@ -957,7 +916,112 @@
         </w:r>
       </w:hyperlink>
       <w:r>
-        <w:t xml:space="preserve">). Four mutant lines of each gene with A. thaliana Columbia accession were ordered (O’Malley et al., 2015), in total 12 mutant lines (Table S1). Since some lines failed in germination or lost during back-crossing, only one line for each gene were confirmed and used. SALK_112372.30.80.x/N612372 (MYB26); SALK_039481.29.99.f/N670586 (NOG); SAIL_1220b_A10/N844563 (EPFL3/ AT3G13898). Received seeds were stored at 4 °C for more than three days and sterilized with 12 ml HCl (32%) adding with 200 ml Javel water for 2.5 hours to kill any possible pest, fungi, and bacteria. Seeds were germinated and grown in long day chamber (16h light/8h dark, humidity, T) after one-week stratified at 4</w:t>
+        <w:t xml:space="preserve">). In addition to Columbia-0 (Col-0) wild type, we ordered four mutant lines per gene for three candidate genes,</w:t>
+      </w:r>
+      <w:r>
+        <w:t xml:space="preserve"> </w:t>
+      </w:r>
+      <w:r>
+        <w:rPr>
+          <w:iCs/>
+          <w:i/>
+        </w:rPr>
+        <w:t xml:space="preserve">MYB26</w:t>
+      </w:r>
+      <w:r>
+        <w:t xml:space="preserve"> </w:t>
+      </w:r>
+      <w:r>
+        <w:t xml:space="preserve">(AT3G13890),</w:t>
+      </w:r>
+      <w:r>
+        <w:t xml:space="preserve"> </w:t>
+      </w:r>
+      <w:r>
+        <w:rPr>
+          <w:iCs/>
+          <w:i/>
+        </w:rPr>
+        <w:t xml:space="preserve">EPFL3</w:t>
+      </w:r>
+      <w:r>
+        <w:t xml:space="preserve"> </w:t>
+      </w:r>
+      <w:r>
+        <w:t xml:space="preserve">(AT3G13898), and a putative ribosomal gene (AT3G13882) (Table S2). Following the instruction</w:t>
+      </w:r>
+      <w:r>
+        <w:t xml:space="preserve"> </w:t>
+      </w:r>
+      <w:r>
+        <w:t xml:space="preserve">[31]</w:t>
+      </w:r>
+      <w:r>
+        <w:t xml:space="preserve">, we checked the T-DNA insertion site of the mutant lines by PCR amplification and Sanger sequencing (see Table S2 for primer information). The mutant lines were back-crossed to the Col-0 wild type for three generations. Because some lines failed to germinate or had no mutations on the exon region during the back-crossing and confirmation, we finally obtained one confirmed line for each gene: SALK_112372.30.80.x (NASC Accession ID: N612372) for</w:t>
+      </w:r>
+      <w:r>
+        <w:t xml:space="preserve"> </w:t>
+      </w:r>
+      <w:r>
+        <w:rPr>
+          <w:iCs/>
+          <w:i/>
+        </w:rPr>
+        <w:t xml:space="preserve">MYB26</w:t>
+      </w:r>
+      <w:r>
+        <w:t xml:space="preserve">; SAIL_1220b_A10 (N844563) for</w:t>
+      </w:r>
+      <w:r>
+        <w:t xml:space="preserve"> </w:t>
+      </w:r>
+      <w:r>
+        <w:rPr>
+          <w:iCs/>
+          <w:i/>
+        </w:rPr>
+        <w:t xml:space="preserve">EPFL3</w:t>
+      </w:r>
+      <w:r>
+        <w:t xml:space="preserve">; and SALK_039481.29.99.f (N670586) for AT3G13882. All the three lines carried the T-DNA insertion on the exon (and a part of intron) region of the target gene.</w:t>
+      </w:r>
+    </w:p>
+    <w:bookmarkEnd w:id="30"/>
+    <w:bookmarkStart w:id="31" w:name="laboratory-experiments"/>
+    <w:p>
+      <w:pPr>
+        <w:pStyle w:val="Heading3"/>
+      </w:pPr>
+      <w:r>
+        <w:t xml:space="preserve">Laboratory experiments</w:t>
+      </w:r>
+    </w:p>
+    <w:p>
+      <w:pPr>
+        <w:pStyle w:val="FirstParagraph"/>
+      </w:pPr>
+      <w:r>
+        <w:t xml:space="preserve">To observe plant growth, we cultivated ten replicates (&lt;- why 7 data points for MYB26 in Fig. 2?) of the three back-crossed mutant lines and the Col-0 wild type under a long-day condition (16h light/8h dark, T). Seeds were sown on a 8 cm</w:t>
+      </w:r>
+      <m:oMath>
+        <m:sSup>
+          <m:e>
+            <m:r>
+              <m:t>​</m:t>
+            </m:r>
+          </m:e>
+          <m:sup>
+            <m:r>
+              <m:t>3</m:t>
+            </m:r>
+          </m:sup>
+        </m:sSup>
+      </m:oMath>
+      <w:r>
+        <w:t xml:space="preserve"> </w:t>
+      </w:r>
+      <w:r>
+        <w:t xml:space="preserve">pot filled with the agricultural composts (Profi Substrat Classic CL ED73), and stratified at 4</w:t>
       </w:r>
       <w:r>
         <w:t xml:space="preserve"> </w:t>
@@ -980,19 +1044,7 @@
         </m:sSup>
       </m:oMath>
       <w:r>
-        <w:t xml:space="preserve">C in the dark. Mutant plants were crossed with wild type plants for three generations. The final generation heterologous plant was self-crossed to produce the homologous mutant seeds. The mutant plants were screened by PCR. DNA and RNA extraction DNA used for Sanger sequencing and homology checking were extracted from young leaves by cetrimonium bromide (CTAB) method. RNA was extracted from leaf and flower using method for the gene expression check.</w:t>
-      </w:r>
-      <w:r>
-        <w:t xml:space="preserve"> </w:t>
-      </w:r>
-      <w:r>
-        <w:t xml:space="preserve">Sanger sequencing and PCR check Sanger sequencing was used to confirm the T-DNA insertion position of each mutant lines DNA (Fig. S). All three lines used were inserted in the exon (and intron) region. During the three generation back-crossing, the plant DNA was checked for mutant gene using PCR with GoTaq ().</w:t>
-      </w:r>
-      <w:r>
-        <w:t xml:space="preserve"> </w:t>
-      </w:r>
-      <w:r>
-        <w:t xml:space="preserve">The primers used in Fig. S.</w:t>
+        <w:t xml:space="preserve">C under a constant dark condition. The stratified seeds were then transferred to the long day condition. Seedlings were grown for 20 days. The rosette diameter (cm) was recorded as an index of plant size before aphids were released as described next. Days to flowering i.e., flowering time was also recorded during the aphid experiment as described next.</w:t>
       </w:r>
     </w:p>
     <w:p>
@@ -1000,35 +1052,42 @@
         <w:pStyle w:val="BodyText"/>
       </w:pPr>
       <w:r>
-        <w:t xml:space="preserve">Please describe</w:t>
-      </w:r>
-      <w:r>
-        <w:br/>
-      </w:r>
-      <w:r>
-        <w:t xml:space="preserve">- which lines did you order?</w:t>
-      </w:r>
-      <w:r>
-        <w:br/>
-      </w:r>
-      <w:r>
-        <w:t xml:space="preserve">- how did you confirm the knockout mutations?</w:t>
-      </w:r>
-      <w:r>
-        <w:br/>
-      </w:r>
-      <w:r>
-        <w:t xml:space="preserve">- how many times did you backcross?</w:t>
+        <w:t xml:space="preserve">To assess the likelihood of aphid colonization on the mutant plants, we then enclosed the potted plants separately with a mesh net, and released five individuals of the turnip aphid</w:t>
+      </w:r>
+      <w:r>
+        <w:t xml:space="preserve"> </w:t>
+      </w:r>
+      <w:r>
+        <w:rPr>
+          <w:iCs/>
+          <w:i/>
+        </w:rPr>
+        <w:t xml:space="preserve">L. erysimi</w:t>
+      </w:r>
+      <w:r>
+        <w:t xml:space="preserve"> </w:t>
+      </w:r>
+      <w:r>
+        <w:t xml:space="preserve">on each plant. The experimental aphids were derived from a source population established by the previous study</w:t>
+      </w:r>
+      <w:r>
+        <w:t xml:space="preserve"> </w:t>
+      </w:r>
+      <w:r>
+        <w:t xml:space="preserve">[11]</w:t>
+      </w:r>
+      <w:r>
+        <w:t xml:space="preserve">. The enclosed plants were incubated under the long-day condition. The number of aphids was counted by eyes 3, 7, 10, and 14 days after the release of aphids.</w:t>
       </w:r>
     </w:p>
     <w:bookmarkEnd w:id="31"/>
-    <w:bookmarkStart w:id="32" w:name="laboratory-experiments"/>
+    <w:bookmarkStart w:id="32" w:name="data-analysis-1"/>
     <w:p>
       <w:pPr>
         <w:pStyle w:val="Heading3"/>
       </w:pPr>
       <w:r>
-        <w:t xml:space="preserve">Laboratory experiments</w:t>
+        <w:t xml:space="preserve">Data analysis</w:t>
       </w:r>
     </w:p>
     <w:p>
@@ -1036,106 +1095,30 @@
         <w:pStyle w:val="FirstParagraph"/>
       </w:pPr>
       <w:r>
-        <w:t xml:space="preserve">To observe plant growth, we cultivated 10 replicates of the three back-crossed mutant lines and the Col-0 wild type under a long-day condition (16h light/8h dark, T). Seeds were sown on a 8 cm</w:t>
+        <w:t xml:space="preserve">We used generalized linear models (GLM) to test phenotypic differences between each mutant and the Col-0 wild type. Multiple comparisons were corrected using the Bonferroni method. The plant size and flowering time were analyzed using GLMs with Gaussian distribution, which were equivalent to standard linear models. The number of aphids i.e., the count response was analyzed using GLMs with Poisson error structure and a log link function. Wald-tests were used to calculate</w:t>
+      </w:r>
+      <w:r>
+        <w:t xml:space="preserve"> </w:t>
       </w:r>
       <m:oMath>
-        <m:sSup>
-          <m:e>
-            <m:r>
-              <m:t>​</m:t>
-            </m:r>
-          </m:e>
-          <m:sup>
-            <m:r>
-              <m:t>3</m:t>
-            </m:r>
-          </m:sup>
-        </m:sSup>
+        <m:r>
+          <m:t>p</m:t>
+        </m:r>
       </m:oMath>
       <w:r>
-        <w:t xml:space="preserve"> </w:t>
-      </w:r>
-      <w:r>
-        <w:t xml:space="preserve">pot filled with the agricultural composts (Profi Substrat Classic CL ED73, Einheitserde Co.), and stratified at 4</w:t>
-      </w:r>
-      <w:r>
-        <w:t xml:space="preserve"> </w:t>
-      </w:r>
-      <m:oMath>
-        <m:sSup>
-          <m:e>
-            <m:r>
-              <m:t>​</m:t>
-            </m:r>
-          </m:e>
-          <m:sup>
-            <m:r>
-              <m:rPr>
-                <m:sty m:val="p"/>
-              </m:rPr>
-              <m:t>∘</m:t>
-            </m:r>
-          </m:sup>
-        </m:sSup>
-      </m:oMath>
-      <w:r>
-        <w:t xml:space="preserve">C under a constant dark condition. The stratified seeds were then transferred to the long day condition. Seedlings were grown for 20 days. The rosette diameter (cm) was recorded as an index of plant size before aphids were released as described next.</w:t>
-      </w:r>
-    </w:p>
-    <w:p>
-      <w:pPr>
-        <w:pStyle w:val="BodyText"/>
-      </w:pPr>
-      <w:r>
-        <w:t xml:space="preserve">To assess the likelihood of aphid colonization on the mutant plants, we then enclosed the potted plants separately with a mesh net, and released five individuals of the turnip aphid</w:t>
-      </w:r>
-      <w:r>
-        <w:t xml:space="preserve"> </w:t>
-      </w:r>
-      <w:r>
-        <w:rPr>
-          <w:iCs/>
-          <w:i/>
-        </w:rPr>
-        <w:t xml:space="preserve">L. erysimi</w:t>
-      </w:r>
-      <w:r>
-        <w:t xml:space="preserve"> </w:t>
-      </w:r>
-      <w:r>
-        <w:t xml:space="preserve">on each plant. The experimental aphids were derived from a source population established by the previous study</w:t>
-      </w:r>
-      <w:r>
-        <w:t xml:space="preserve"> </w:t>
-      </w:r>
-      <w:r>
-        <w:t xml:space="preserve">[11]</w:t>
-      </w:r>
-      <w:r>
-        <w:t xml:space="preserve">. The enclosed plants were incubated under the long-day condition. The number of aphids was counted by eyes 3, 7, 10, and 14 days after the release of aphids. Days to flowering i.e., flowering time was also recorded during the experiment. Phenotype values of each mutant were compared with those of the Col-0 wild type using Mann-Whitney’s</w:t>
-      </w:r>
-      <w:r>
-        <w:t xml:space="preserve"> </w:t>
-      </w:r>
-      <m:oMath>
-        <m:r>
-          <m:t>U</m:t>
-        </m:r>
-      </m:oMath>
-      <w:r>
-        <w:t xml:space="preserve">-test with Holm’s adjustment for multiple testing.</w:t>
+        <w:t xml:space="preserve">-values from GLMs.</w:t>
       </w:r>
     </w:p>
     <w:bookmarkEnd w:id="32"/>
     <w:bookmarkEnd w:id="33"/>
     <w:bookmarkEnd w:id="34"/>
-    <w:bookmarkStart w:id="37" w:name="results"/>
+    <w:bookmarkStart w:id="38" w:name="results-discussion"/>
     <w:p>
       <w:pPr>
         <w:pStyle w:val="Heading1"/>
       </w:pPr>
       <w:r>
-        <w:t xml:space="preserve">Results</w:t>
+        <w:t xml:space="preserve">Results &amp; Discussion</w:t>
       </w:r>
     </w:p>
     <w:bookmarkStart w:id="35" w:name="field-gwas-of-the-aphid-abundance"/>
@@ -1341,7 +1324,7 @@
         </w:r>
       </w:hyperlink>
       <w:r>
-        <w:t xml:space="preserve">). When comparing trait values between two alleles on the significant SNP marker, three of five accessions shared similar haplotypes from AT3G13870 to AT3G13890 locus (Fig.</w:t>
+        <w:t xml:space="preserve">) in an intergenic region. When comparing trait values between two alleles on the significant SNP marker, three of five accessions shared similar haplotypes from AT3G13870 to AT3G13890 locus (Fig.</w:t>
       </w:r>
       <w:r>
         <w:t xml:space="preserve"> </w:t>
@@ -1355,7 +1338,7 @@
         </w:r>
       </w:hyperlink>
       <w:r>
-        <w:t xml:space="preserve">), spanning a X kbp region. Several known genes were located near this genomic region: AT3G13870 locus, also known as</w:t>
+        <w:t xml:space="preserve">), spanning within a 10-kb kbp region. Several known genes were located near this genomic region: AT3G13870 locus, also known as</w:t>
       </w:r>
       <w:r>
         <w:t xml:space="preserve"> </w:t>
@@ -1387,73 +1370,73 @@
         <w:t xml:space="preserve"> </w:t>
       </w:r>
       <w:r>
+        <w:t xml:space="preserve">[32]</w:t>
+      </w:r>
+      <w:r>
+        <w:t xml:space="preserve"> </w:t>
+      </w:r>
+      <w:r>
+        <w:t xml:space="preserve">and thereby results in delayed growth</w:t>
+      </w:r>
+      <w:r>
+        <w:t xml:space="preserve"> </w:t>
+      </w:r>
+      <w:r>
+        <w:t xml:space="preserve">[33]</w:t>
+      </w:r>
+      <w:r>
+        <w:t xml:space="preserve">. AT3G13890 locus is known to encode MYB26 transcription factor responsible for the anther dehiscence and male sterility</w:t>
+      </w:r>
+      <w:r>
+        <w:t xml:space="preserve"> </w:t>
+      </w:r>
+      <w:r>
         <w:t xml:space="preserve">[34]</w:t>
       </w:r>
       <w:r>
-        <w:t xml:space="preserve"> </w:t>
-      </w:r>
-      <w:r>
-        <w:t xml:space="preserve">and thereby results in delayed growth</w:t>
+        <w:t xml:space="preserve">. AT3G13880 (</w:t>
+      </w:r>
+      <w:r>
+        <w:rPr>
+          <w:iCs/>
+          <w:i/>
+        </w:rPr>
+        <w:t xml:space="preserve">OTP72</w:t>
+      </w:r>
+      <w:r>
+        <w:t xml:space="preserve">) locus itself has no visible phenotype, but one allele</w:t>
+      </w:r>
+      <w:r>
+        <w:t xml:space="preserve"> </w:t>
+      </w:r>
+      <w:r>
+        <w:rPr>
+          <w:iCs/>
+          <w:i/>
+        </w:rPr>
+        <w:t xml:space="preserve">otp72-2</w:t>
+      </w:r>
+      <w:r>
+        <w:t xml:space="preserve"> </w:t>
+      </w:r>
+      <w:r>
+        <w:t xml:space="preserve">is known to affect gene the expression level of</w:t>
+      </w:r>
+      <w:r>
+        <w:t xml:space="preserve"> </w:t>
+      </w:r>
+      <w:r>
+        <w:rPr>
+          <w:iCs/>
+          <w:i/>
+        </w:rPr>
+        <w:t xml:space="preserve">RHD3</w:t>
       </w:r>
       <w:r>
         <w:t xml:space="preserve"> </w:t>
       </w:r>
       <w:r>
         <w:t xml:space="preserve">[35]</w:t>
-      </w:r>
-      <w:r>
-        <w:t xml:space="preserve">. AT3G13890 locus is known to encode MYB26 transcription factor responsible for the anther dehiscence and male sterility</w:t>
-      </w:r>
-      <w:r>
-        <w:t xml:space="preserve"> </w:t>
-      </w:r>
-      <w:r>
-        <w:t xml:space="preserve">[36]</w:t>
-      </w:r>
-      <w:r>
-        <w:t xml:space="preserve">. AT3G13880 (</w:t>
-      </w:r>
-      <w:r>
-        <w:rPr>
-          <w:iCs/>
-          <w:i/>
-        </w:rPr>
-        <w:t xml:space="preserve">OTP72</w:t>
-      </w:r>
-      <w:r>
-        <w:t xml:space="preserve">) locus itself has no visible phenotype, but one allele</w:t>
-      </w:r>
-      <w:r>
-        <w:t xml:space="preserve"> </w:t>
-      </w:r>
-      <w:r>
-        <w:rPr>
-          <w:iCs/>
-          <w:i/>
-        </w:rPr>
-        <w:t xml:space="preserve">otp72-2</w:t>
-      </w:r>
-      <w:r>
-        <w:t xml:space="preserve"> </w:t>
-      </w:r>
-      <w:r>
-        <w:t xml:space="preserve">is known to affect gene the expression level of</w:t>
-      </w:r>
-      <w:r>
-        <w:t xml:space="preserve"> </w:t>
-      </w:r>
-      <w:r>
-        <w:rPr>
-          <w:iCs/>
-          <w:i/>
-        </w:rPr>
-        <w:t xml:space="preserve">RHD3</w:t>
-      </w:r>
-      <w:r>
-        <w:t xml:space="preserve"> </w:t>
-      </w:r>
-      <w:r>
-        <w:t xml:space="preserve">[37]</w:t>
       </w:r>
       <w:r>
         <w:t xml:space="preserve">. Known functions of these candidate genes led us to further hypothesize that genes involved in growth or reproduction have side effects on aphid colonization on a plant stem.</w:t>
@@ -1613,30 +1596,120 @@
         <w:t xml:space="preserve">). The results of GO enrichment analysis support the relevance of plant life-history traits as well as defense signaling to the aphid numbers.</w:t>
       </w:r>
     </w:p>
+    <w:p>
+      <w:pPr>
+        <w:pStyle w:val="BodyText"/>
+      </w:pPr>
+      <w:r>
+        <w:t xml:space="preserve">Our field GWAS detected a significant peak and growth-related genes, such as</w:t>
+      </w:r>
+      <w:r>
+        <w:t xml:space="preserve"> </w:t>
+      </w:r>
+      <w:r>
+        <w:rPr>
+          <w:iCs/>
+          <w:i/>
+        </w:rPr>
+        <w:t xml:space="preserve">RHD3</w:t>
+      </w:r>
+      <w:r>
+        <w:t xml:space="preserve">, associated with the aphid abundance. While the most individuals of</w:t>
+      </w:r>
+      <w:r>
+        <w:t xml:space="preserve"> </w:t>
+      </w:r>
+      <w:r>
+        <w:rPr>
+          <w:iCs/>
+          <w:i/>
+        </w:rPr>
+        <w:t xml:space="preserve">A. thaliana</w:t>
+      </w:r>
+      <w:r>
+        <w:t xml:space="preserve"> </w:t>
+      </w:r>
+      <w:r>
+        <w:t xml:space="preserve">bloom in spring</w:t>
+      </w:r>
+      <w:r>
+        <w:t xml:space="preserve"> </w:t>
+      </w:r>
+      <w:r>
+        <w:t xml:space="preserve">[22,23]</w:t>
+      </w:r>
+      <w:r>
+        <w:t xml:space="preserve">, some flowering individuals remain until late spring and inhabited by specialist aphids</w:t>
+      </w:r>
+      <w:r>
+        <w:t xml:space="preserve"> </w:t>
+      </w:r>
+      <w:r>
+        <w:t xml:space="preserve">[10]</w:t>
+      </w:r>
+      <w:r>
+        <w:t xml:space="preserve">. Our GWAS population could simulate aphid colonization on the late cohort with various accessions, where plants without inflorescence might escape from aphids. A recent laboratory study has also shown that side effects of a glucosinolate biosynthesis gene</w:t>
+      </w:r>
+      <w:r>
+        <w:t xml:space="preserve"> </w:t>
+      </w:r>
+      <w:r>
+        <w:rPr>
+          <w:iCs/>
+          <w:i/>
+        </w:rPr>
+        <w:t xml:space="preserve">AOP2</w:t>
+      </w:r>
+      <w:r>
+        <w:t xml:space="preserve"> </w:t>
+      </w:r>
+      <w:r>
+        <w:t xml:space="preserve">on plant growth alter plant’s capacity to harbor aphids and their predators on</w:t>
+      </w:r>
+      <w:r>
+        <w:t xml:space="preserve"> </w:t>
+      </w:r>
+      <w:r>
+        <w:rPr>
+          <w:iCs/>
+          <w:i/>
+        </w:rPr>
+        <w:t xml:space="preserve">A. thaliana</w:t>
+      </w:r>
+      <w:r>
+        <w:t xml:space="preserve"> </w:t>
+      </w:r>
+      <w:r>
+        <w:t xml:space="preserve">[11]</w:t>
+      </w:r>
+      <w:r>
+        <w:t xml:space="preserve">. Although we did not detect</w:t>
+      </w:r>
+      <w:r>
+        <w:t xml:space="preserve"> </w:t>
+      </w:r>
+      <w:r>
+        <w:rPr>
+          <w:iCs/>
+          <w:i/>
+        </w:rPr>
+        <w:t xml:space="preserve">AOP2</w:t>
+      </w:r>
+      <w:r>
+        <w:t xml:space="preserve"> </w:t>
+      </w:r>
+      <w:r>
+        <w:t xml:space="preserve">near the GWAS peak, our field study agrees with the notion that genes associated with plant growth can structure populations or communities of associated organisms.</w:t>
+      </w:r>
+    </w:p>
     <w:bookmarkEnd w:id="35"/>
-    <w:bookmarkStart w:id="36" w:name="X9f81aa1639adecd60d2be312585381e1cbe9df3"/>
+    <w:bookmarkStart w:id="36" w:name="X686d6b6a0921196a4e6b5e4b8cdd09d19ee7bd9"/>
     <w:p>
       <w:pPr>
         <w:pStyle w:val="Heading2"/>
       </w:pPr>
       <w:r>
-        <w:t xml:space="preserve">Growth and aphid colonization on</w:t>
-      </w:r>
-      <w:r>
-        <w:t xml:space="preserve"> </w:t>
-      </w:r>
-      <w:r>
-        <w:rPr>
-          <w:iCs/>
-          <w:i/>
-        </w:rPr>
-        <w:t xml:space="preserve">Arabidopsis</w:t>
-      </w:r>
-      <w:r>
-        <w:t xml:space="preserve"> </w:t>
-      </w:r>
-      <w:r>
-        <w:t xml:space="preserve">mutants in a laboratory</w:t>
+        <w:t xml:space="preserve">Mutant growth and aphid colonization in a laboratory</w:t>
       </w:r>
     </w:p>
     <w:p>
@@ -1686,114 +1759,30 @@
         <w:t xml:space="preserve"> </w:t>
       </w:r>
       <w:r>
-        <w:t xml:space="preserve">were located nearby the significant SNP (chr3-4579292). Thus, we cultivated single-gene mutants of these three genes to examine their visible phenotypes. After 20 days growth, the rosette size of the AT3G13882 mutant plants was 3.29 cm on average, which was significantly smaller than wild type plants (5.38 cm) and other mutant plants (6.29 cm of EPFL2, 6.3 cm of MYB26) (adjusted p-value lower than 0.001 by</w:t>
-      </w:r>
-      <w:r>
-        <w:t xml:space="preserve"> </w:t>
-      </w:r>
-      <w:r>
-        <w:t xml:space="preserve">‘</w:t>
-      </w:r>
-      <w:r>
-        <w:t xml:space="preserve">Mann-Whitney</w:t>
-      </w:r>
-      <w:r>
-        <w:t xml:space="preserve">’</w:t>
-      </w:r>
-      <w:r>
-        <w:t xml:space="preserve"> </w:t>
-      </w:r>
-      <w:r>
-        <w:t xml:space="preserve">test) (Fig 2C). From this time to flowering, NOG mutant plants took 18.8 days, significantly longer than the 10.8 days of wild type plants, 7.5 days of EPFL3, and 3.57 days of MYB26 mutant plants (adjusted p-value lower than 0.001 by</w:t>
-      </w:r>
-      <w:r>
-        <w:t xml:space="preserve"> </w:t>
-      </w:r>
-      <w:r>
-        <w:t xml:space="preserve">‘</w:t>
-      </w:r>
-      <w:r>
-        <w:t xml:space="preserve">Mann-Whitney</w:t>
-      </w:r>
-      <w:r>
-        <w:t xml:space="preserve">’</w:t>
-      </w:r>
-      <w:r>
-        <w:t xml:space="preserve"> </w:t>
-      </w:r>
-      <w:r>
-        <w:t xml:space="preserve">test with Holm’s adjustment) (Fig 2D). On the contrary, the EPFL3 mutant plants showed significantly larger initial rosette size and the resulting quicker flowering comparing to the wild type plants (adjusted p-value lower than 0.01 by</w:t>
-      </w:r>
-      <w:r>
-        <w:t xml:space="preserve"> </w:t>
-      </w:r>
-      <w:r>
-        <w:t xml:space="preserve">‘</w:t>
-      </w:r>
-      <w:r>
-        <w:t xml:space="preserve">Mann-Whitney</w:t>
-      </w:r>
-      <w:r>
-        <w:t xml:space="preserve">’</w:t>
-      </w:r>
-      <w:r>
-        <w:t xml:space="preserve"> </w:t>
-      </w:r>
-      <w:r>
-        <w:t xml:space="preserve">test). The MYB26 mutant plants flowered in significant shorter time comparing to all other plants, although the rosette size is similar with the wild type plants and even smaller than the EPFL3 mutant plants. After 34 days growth, the plants sizes were very different (Fig 2B). The mutant plants of NOG showed delayed in growth and flowering, EPFL3 showed beforehand in growth and flowering, and MYB26 showed the accelerated flowering only.</w:t>
-      </w:r>
-    </w:p>
-    <w:p>
-      <w:pPr>
-        <w:pStyle w:val="BodyText"/>
-      </w:pPr>
-      <w:r>
-        <w:t xml:space="preserve">To test whether the delayed growth could prevent aphid colonization, we then released</w:t>
-      </w:r>
-      <w:r>
-        <w:t xml:space="preserve"> </w:t>
-      </w:r>
-      <w:r>
-        <w:rPr>
-          <w:iCs/>
-          <w:i/>
-        </w:rPr>
-        <w:t xml:space="preserve">Lipaphis erysimi</w:t>
-      </w:r>
-      <w:r>
-        <w:t xml:space="preserve">, one of the two aphid species observed in the field, on mutant plants. During the 14 days incubation, the AT3G13882 mutant hosted lower number of aphids, while</w:t>
-      </w:r>
-      <w:r>
-        <w:t xml:space="preserve"> </w:t>
-      </w:r>
-      <w:r>
-        <w:rPr>
-          <w:iCs/>
-          <w:i/>
-        </w:rPr>
-        <w:t xml:space="preserve">EPFL3</w:t>
-      </w:r>
-      <w:r>
-        <w:t xml:space="preserve"> </w:t>
-      </w:r>
-      <w:r>
-        <w:t xml:space="preserve">and</w:t>
-      </w:r>
-      <w:r>
-        <w:t xml:space="preserve"> </w:t>
-      </w:r>
-      <w:r>
-        <w:rPr>
-          <w:iCs/>
-          <w:i/>
-        </w:rPr>
-        <w:t xml:space="preserve">MYB26</w:t>
-      </w:r>
-      <w:r>
-        <w:t xml:space="preserve"> </w:t>
-      </w:r>
-      <w:r>
-        <w:t xml:space="preserve">mutants had no significant difference comparing to wild type plants (Fig</w:t>
+        <w:t xml:space="preserve">were located nearby the significant SNP (chr3-4579292). Thus, we cultivated single-gene mutants of these three genes to examine their visible phenotypes. After 20 days of growth period, the rosette size of the AT3G13882 mutant became 3.29 cm on average, which was significantly smaller than wild type plants having 5.38 cm on average (adjusted</w:t>
+      </w:r>
+      <w:r>
+        <w:t xml:space="preserve"> </w:t>
+      </w:r>
+      <m:oMath>
+        <m:r>
+          <m:t>p</m:t>
+        </m:r>
+        <m:r>
+          <m:rPr>
+            <m:sty m:val="p"/>
+          </m:rPr>
+          <m:t>&lt;</m:t>
+        </m:r>
+        <m:r>
+          <m:t>0.001</m:t>
+        </m:r>
+      </m:oMath>
+      <w:r>
+        <w:t xml:space="preserve"> </w:t>
+      </w:r>
+      <w:r>
+        <w:t xml:space="preserve">by Gaussian GLMs: Fig</w:t>
       </w:r>
       <w:r>
         <w:t xml:space="preserve"> </w:t>
@@ -1807,185 +1796,36 @@
         </w:r>
       </w:hyperlink>
       <w:r>
-        <w:t xml:space="preserve">D). The delayed growth and flowering of NOG mutant plants depressed the aphid colonization.</w:t>
-      </w:r>
-    </w:p>
-    <w:bookmarkEnd w:id="36"/>
-    <w:bookmarkEnd w:id="37"/>
-    <w:bookmarkStart w:id="38" w:name="discussion"/>
-    <w:p>
-      <w:pPr>
-        <w:pStyle w:val="Heading1"/>
-      </w:pPr>
-      <w:r>
-        <w:t xml:space="preserve">Discussion</w:t>
-      </w:r>
-    </w:p>
-    <w:p>
-      <w:pPr>
-        <w:pStyle w:val="FirstParagraph"/>
-      </w:pPr>
-      <w:r>
-        <w:t xml:space="preserve">Our field GWAS detected a significant peak and growth-related genes, such as</w:t>
-      </w:r>
-      <w:r>
-        <w:t xml:space="preserve"> </w:t>
-      </w:r>
-      <w:r>
-        <w:rPr>
-          <w:iCs/>
-          <w:i/>
-        </w:rPr>
-        <w:t xml:space="preserve">RHD3</w:t>
-      </w:r>
-      <w:r>
-        <w:t xml:space="preserve">, associated with the aphid abundance. While the most individuals of</w:t>
-      </w:r>
-      <w:r>
-        <w:t xml:space="preserve"> </w:t>
-      </w:r>
-      <w:r>
-        <w:rPr>
-          <w:iCs/>
-          <w:i/>
-        </w:rPr>
-        <w:t xml:space="preserve">A. thaliana</w:t>
-      </w:r>
-      <w:r>
-        <w:t xml:space="preserve"> </w:t>
-      </w:r>
-      <w:r>
-        <w:t xml:space="preserve">bloom in spring</w:t>
-      </w:r>
-      <w:r>
-        <w:t xml:space="preserve"> </w:t>
-      </w:r>
-      <w:r>
-        <w:t xml:space="preserve">[22,23]</w:t>
-      </w:r>
-      <w:r>
-        <w:t xml:space="preserve">, some flowering individuals remain until late spring and inhabited by specialist aphids</w:t>
-      </w:r>
-      <w:r>
-        <w:t xml:space="preserve"> </w:t>
-      </w:r>
-      <w:r>
-        <w:t xml:space="preserve">[10]</w:t>
-      </w:r>
-      <w:r>
-        <w:t xml:space="preserve">. Our GWAS population could simulate aphid colonization on the late cohort with various accessions, where plants without inflorescence might escape from aphids. A recent laboratory study has also shown that side effects of a glucosinolate biosynthesis gene</w:t>
-      </w:r>
-      <w:r>
-        <w:t xml:space="preserve"> </w:t>
-      </w:r>
-      <w:r>
-        <w:rPr>
-          <w:iCs/>
-          <w:i/>
-        </w:rPr>
-        <w:t xml:space="preserve">AOP2</w:t>
-      </w:r>
-      <w:r>
-        <w:t xml:space="preserve"> </w:t>
-      </w:r>
-      <w:r>
-        <w:t xml:space="preserve">on plant growth alter plant’s capacity to harbor aphids and their predators on</w:t>
-      </w:r>
-      <w:r>
-        <w:t xml:space="preserve"> </w:t>
-      </w:r>
-      <w:r>
-        <w:rPr>
-          <w:iCs/>
-          <w:i/>
-        </w:rPr>
-        <w:t xml:space="preserve">A. thaliana</w:t>
-      </w:r>
-      <w:r>
-        <w:t xml:space="preserve"> </w:t>
-      </w:r>
-      <w:r>
-        <w:t xml:space="preserve">[11]</w:t>
-      </w:r>
-      <w:r>
-        <w:t xml:space="preserve">. Although we did not detect</w:t>
-      </w:r>
-      <w:r>
-        <w:t xml:space="preserve"> </w:t>
-      </w:r>
-      <w:r>
-        <w:rPr>
-          <w:iCs/>
-          <w:i/>
-        </w:rPr>
-        <w:t xml:space="preserve">AOP2</w:t>
-      </w:r>
-      <w:r>
-        <w:t xml:space="preserve"> </w:t>
-      </w:r>
-      <w:r>
-        <w:t xml:space="preserve">near the GWAS peak, our field study supports the notion that genes associated with plant growth can structure populations or communities of associated organisms.</w:t>
-      </w:r>
-    </w:p>
-    <w:p>
-      <w:pPr>
-        <w:pStyle w:val="BodyText"/>
-      </w:pPr>
-      <w:r>
-        <w:t xml:space="preserve">Our laboratory experiment further showed that a mutant of a putative ribosomal gene experienced the severe delay of growth and thereby could escape from aphid colonization. While ribosomal genes were traditionally considered housekeeping genes of the protein synthesis machinery, growing number of studies have shown that mutants of ribosome-related genes exhibit a wide variety of growth and reproductive phenotypes, such as the reduction of leaf cell number</w:t>
-      </w:r>
-      <w:r>
-        <w:t xml:space="preserve"> </w:t>
-      </w:r>
-      <w:r>
-        <w:t xml:space="preserve">[38]</w:t>
-      </w:r>
-      <w:r>
-        <w:t xml:space="preserve">, reduced root length</w:t>
-      </w:r>
-      <w:r>
-        <w:t xml:space="preserve"> </w:t>
-      </w:r>
-      <w:r>
-        <w:t xml:space="preserve">[39]</w:t>
-      </w:r>
-      <w:r>
-        <w:t xml:space="preserve">, the reduction of pollen number</w:t>
-      </w:r>
-      <w:r>
-        <w:t xml:space="preserve"> </w:t>
-      </w:r>
-      <w:r>
-        <w:t xml:space="preserve">[15,40]</w:t>
-      </w:r>
-      <w:r>
-        <w:t xml:space="preserve">. Some of these studies reported a pleiotropy of a ribosomal gene on the plant growth and pollen number</w:t>
-      </w:r>
-      <w:r>
-        <w:t xml:space="preserve"> </w:t>
-      </w:r>
-      <w:r>
-        <w:t xml:space="preserve">[15,40]</w:t>
-      </w:r>
-      <w:r>
-        <w:t xml:space="preserve">, where natural alleles could alleviate pleiotrophic growth defects</w:t>
-      </w:r>
-      <w:r>
-        <w:t xml:space="preserve"> </w:t>
-      </w:r>
-      <w:r>
-        <w:t xml:space="preserve">[15]</w:t>
-      </w:r>
-      <w:r>
-        <w:t xml:space="preserve">. Our findings from AT3G13882 locus adds insights into the growth deterioration due to ribosomal gene mutations, although natural variants responsible for the delayed growth have yet to be identified.</w:t>
-      </w:r>
-    </w:p>
-    <w:p>
-      <w:pPr>
-        <w:pStyle w:val="BodyText"/>
-      </w:pPr>
-      <w:r>
-        <w:t xml:space="preserve">Other than the putative ribosomal gene, mutants of</w:t>
+        <w:t xml:space="preserve">A,B). The other two mutant plants were slightly larger than the wild type (6.29 cm and 6.3 cm for</w:t>
+      </w:r>
+      <w:r>
+        <w:t xml:space="preserve"> </w:t>
+      </w:r>
+      <w:r>
+        <w:rPr>
+          <w:iCs/>
+          <w:i/>
+        </w:rPr>
+        <w:t xml:space="preserve">EPFL2</w:t>
+      </w:r>
+      <w:r>
+        <w:t xml:space="preserve"> </w:t>
+      </w:r>
+      <w:r>
+        <w:t xml:space="preserve">and</w:t>
+      </w:r>
+      <w:r>
+        <w:t xml:space="preserve"> </w:t>
+      </w:r>
+      <w:r>
+        <w:rPr>
+          <w:iCs/>
+          <w:i/>
+        </w:rPr>
+        <w:t xml:space="preserve">MYB26</w:t>
+      </w:r>
+      <w:r>
+        <w:t xml:space="preserve">, respectively), where the</w:t>
       </w:r>
       <w:r>
         <w:t xml:space="preserve"> </w:t>
@@ -2001,66 +1841,27 @@
         <w:t xml:space="preserve"> </w:t>
       </w:r>
       <w:r>
-        <w:t xml:space="preserve">and</w:t>
-      </w:r>
-      <w:r>
-        <w:t xml:space="preserve"> </w:t>
-      </w:r>
-      <w:r>
-        <w:rPr>
-          <w:iCs/>
-          <w:i/>
-        </w:rPr>
-        <w:t xml:space="preserve">MYB26</w:t>
-      </w:r>
-      <w:r>
-        <w:t xml:space="preserve"> </w:t>
-      </w:r>
-      <w:r>
-        <w:t xml:space="preserve">exhibited slight phenotypes of early growth and flowering compared to the wild type. EPFL3 is one of EPIDERMAL PATTERNING FACTOR-LIKE (EPFL) family peptides which are known to control stomatal patterning</w:t>
-      </w:r>
-      <w:r>
-        <w:t xml:space="preserve"> </w:t>
-      </w:r>
-      <w:r>
-        <w:t xml:space="preserve">[41]</w:t>
-      </w:r>
-      <w:r>
-        <w:t xml:space="preserve">, leaf morphogenesis</w:t>
-      </w:r>
-      <w:r>
-        <w:t xml:space="preserve"> </w:t>
-      </w:r>
-      <w:r>
-        <w:t xml:space="preserve">[42]</w:t>
-      </w:r>
-      <w:r>
-        <w:t xml:space="preserve">, inflorescence development</w:t>
-      </w:r>
-      <w:r>
-        <w:t xml:space="preserve"> </w:t>
-      </w:r>
-      <w:r>
-        <w:t xml:space="preserve">[43]</w:t>
-      </w:r>
-      <w:r>
-        <w:t xml:space="preserve">, though biological roles of EPFL3 are still unknown.</w:t>
-      </w:r>
-      <w:r>
-        <w:t xml:space="preserve"> </w:t>
-      </w:r>
-      <w:r>
-        <w:rPr>
-          <w:iCs/>
-          <w:i/>
-        </w:rPr>
-        <w:t xml:space="preserve">MYB26</w:t>
-      </w:r>
-      <w:r>
-        <w:t xml:space="preserve"> </w:t>
-      </w:r>
-      <w:r>
-        <w:t xml:space="preserve">is more likely to affect flowering than growth (Fig.</w:t>
+        <w:t xml:space="preserve">mutant had a significantly larger size than the wild type (adjusted</w:t>
+      </w:r>
+      <w:r>
+        <w:t xml:space="preserve"> </w:t>
+      </w:r>
+      <m:oMath>
+        <m:r>
+          <m:t>p</m:t>
+        </m:r>
+        <m:r>
+          <m:rPr>
+            <m:sty m:val="p"/>
+          </m:rPr>
+          <m:t>&lt;</m:t>
+        </m:r>
+        <m:r>
+          <m:t>0.01</m:t>
+        </m:r>
+      </m:oMath>
+      <w:r>
+        <w:t xml:space="preserve">: Fig</w:t>
       </w:r>
       <w:r>
         <w:t xml:space="preserve"> </w:t>
@@ -2074,16 +1875,27 @@
         </w:r>
       </w:hyperlink>
       <w:r>
-        <w:t xml:space="preserve">B,C), because this gene is known to encode a transcription factor specifically expressed in reproductive organ</w:t>
-      </w:r>
-      <w:r>
-        <w:t xml:space="preserve"> </w:t>
-      </w:r>
-      <w:r>
-        <w:t xml:space="preserve">[36]</w:t>
-      </w:r>
-      <w:r>
-        <w:t xml:space="preserve">. It was thus possible that mutants of these two genes exhibit the altered phenotypes of growth or flowering; however, the phenotypes of these two mutants were not so severe that they could affect aphid abundance in our laboratory experiment (Fig.</w:t>
+        <w:t xml:space="preserve">A,B). Consistent with these differences of the initial size, the AT3G13882 mutant took 38.8 days on average until flowering, which was significantly longer than 30.8 days to flowering for the wild type (adjusted</w:t>
+      </w:r>
+      <w:r>
+        <w:t xml:space="preserve"> </w:t>
+      </w:r>
+      <m:oMath>
+        <m:r>
+          <m:t>p</m:t>
+        </m:r>
+        <m:r>
+          <m:rPr>
+            <m:sty m:val="p"/>
+          </m:rPr>
+          <m:t>&lt;</m:t>
+        </m:r>
+        <m:r>
+          <m:t>0.001</m:t>
+        </m:r>
+      </m:oMath>
+      <w:r>
+        <w:t xml:space="preserve">: Fig</w:t>
       </w:r>
       <w:r>
         <w:t xml:space="preserve"> </w:t>
@@ -2097,6 +1909,101 @@
         </w:r>
       </w:hyperlink>
       <w:r>
+        <w:t xml:space="preserve">A,C). Corresponded to the larger initial size than the wild type, the</w:t>
+      </w:r>
+      <w:r>
+        <w:t xml:space="preserve"> </w:t>
+      </w:r>
+      <w:r>
+        <w:rPr>
+          <w:iCs/>
+          <w:i/>
+        </w:rPr>
+        <w:t xml:space="preserve">EPFL3</w:t>
+      </w:r>
+      <w:r>
+        <w:t xml:space="preserve"> </w:t>
+      </w:r>
+      <w:r>
+        <w:t xml:space="preserve">and</w:t>
+      </w:r>
+      <w:r>
+        <w:t xml:space="preserve"> </w:t>
+      </w:r>
+      <w:r>
+        <w:rPr>
+          <w:iCs/>
+          <w:i/>
+        </w:rPr>
+        <w:t xml:space="preserve">MYB26</w:t>
+      </w:r>
+      <w:r>
+        <w:t xml:space="preserve"> </w:t>
+      </w:r>
+      <w:r>
+        <w:t xml:space="preserve">mutants showed earlier flowering than the wild type plants (27.5 days and 23.57 days for</w:t>
+      </w:r>
+      <w:r>
+        <w:t xml:space="preserve"> </w:t>
+      </w:r>
+      <w:r>
+        <w:rPr>
+          <w:iCs/>
+          <w:i/>
+        </w:rPr>
+        <w:t xml:space="preserve">EPFL3</w:t>
+      </w:r>
+      <w:r>
+        <w:t xml:space="preserve"> </w:t>
+      </w:r>
+      <w:r>
+        <w:t xml:space="preserve">and</w:t>
+      </w:r>
+      <w:r>
+        <w:t xml:space="preserve"> </w:t>
+      </w:r>
+      <w:r>
+        <w:rPr>
+          <w:iCs/>
+          <w:i/>
+        </w:rPr>
+        <w:t xml:space="preserve">MYB26</w:t>
+      </w:r>
+      <w:r>
+        <w:t xml:space="preserve">, respectively: adjusted</w:t>
+      </w:r>
+      <w:r>
+        <w:t xml:space="preserve"> </w:t>
+      </w:r>
+      <m:oMath>
+        <m:r>
+          <m:t>p</m:t>
+        </m:r>
+        <m:r>
+          <m:rPr>
+            <m:sty m:val="p"/>
+          </m:rPr>
+          <m:t>&lt;</m:t>
+        </m:r>
+        <m:r>
+          <m:t>0.01</m:t>
+        </m:r>
+      </m:oMath>
+      <w:r>
+        <w:t xml:space="preserve">: Fig.</w:t>
+      </w:r>
+      <w:r>
+        <w:t xml:space="preserve"> </w:t>
+      </w:r>
+      <w:hyperlink w:anchor="fig:mutant">
+        <w:r>
+          <w:rPr>
+            <w:rStyle w:val="Hyperlink"/>
+          </w:rPr>
+          <w:t xml:space="preserve">2</w:t>
+        </w:r>
+      </w:hyperlink>
+      <w:r>
         <w:t xml:space="preserve">D).</w:t>
       </w:r>
     </w:p>
@@ -2105,7 +2012,294 @@
         <w:pStyle w:val="BodyText"/>
       </w:pPr>
       <w:r>
-        <w:t xml:space="preserve">In summary, our field GWAS and laboratory experiment together highlight key genes responsible for side effects of plant life-history traits on herbivory. While it is widely accepted that plant genetic variation governs herbivore abundance and communities in the field</w:t>
+        <w:t xml:space="preserve">To test whether the delayed growth could prevent aphid colonization, we then released</w:t>
+      </w:r>
+      <w:r>
+        <w:t xml:space="preserve"> </w:t>
+      </w:r>
+      <w:r>
+        <w:rPr>
+          <w:iCs/>
+          <w:i/>
+        </w:rPr>
+        <w:t xml:space="preserve">Lipaphis erysimi</w:t>
+      </w:r>
+      <w:r>
+        <w:t xml:space="preserve">, one of the two aphid species observed in the field, on mutant plants. One week after the release, aphids more likely failed to colonize on the AT3G13882 mutant than on the wild type (adjusted</w:t>
+      </w:r>
+      <w:r>
+        <w:t xml:space="preserve"> </w:t>
+      </w:r>
+      <m:oMath>
+        <m:r>
+          <m:t>p</m:t>
+        </m:r>
+        <m:r>
+          <m:rPr>
+            <m:sty m:val="p"/>
+          </m:rPr>
+          <m:t>&lt;</m:t>
+        </m:r>
+        <m:r>
+          <m:t>0.001</m:t>
+        </m:r>
+      </m:oMath>
+      <w:r>
+        <w:t xml:space="preserve"> </w:t>
+      </w:r>
+      <w:r>
+        <w:t xml:space="preserve">by Poisson GLMs), while</w:t>
+      </w:r>
+      <w:r>
+        <w:t xml:space="preserve"> </w:t>
+      </w:r>
+      <w:r>
+        <w:rPr>
+          <w:iCs/>
+          <w:i/>
+        </w:rPr>
+        <w:t xml:space="preserve">EPFL3</w:t>
+      </w:r>
+      <w:r>
+        <w:t xml:space="preserve"> </w:t>
+      </w:r>
+      <w:r>
+        <w:t xml:space="preserve">and</w:t>
+      </w:r>
+      <w:r>
+        <w:t xml:space="preserve"> </w:t>
+      </w:r>
+      <w:r>
+        <w:rPr>
+          <w:iCs/>
+          <w:i/>
+        </w:rPr>
+        <w:t xml:space="preserve">MYB26</w:t>
+      </w:r>
+      <w:r>
+        <w:t xml:space="preserve"> </w:t>
+      </w:r>
+      <w:r>
+        <w:t xml:space="preserve">mutants hosted similar or larger numbers of aphids comparing to wild type plants (Fig</w:t>
+      </w:r>
+      <w:r>
+        <w:t xml:space="preserve"> </w:t>
+      </w:r>
+      <w:hyperlink w:anchor="fig:mutant">
+        <w:r>
+          <w:rPr>
+            <w:rStyle w:val="Hyperlink"/>
+          </w:rPr>
+          <w:t xml:space="preserve">2</w:t>
+        </w:r>
+      </w:hyperlink>
+      <w:r>
+        <w:t xml:space="preserve">D). The failure of colony establishments during the former period led to the same patterns until 14 days after the release (Fig</w:t>
+      </w:r>
+      <w:r>
+        <w:t xml:space="preserve"> </w:t>
+      </w:r>
+      <w:hyperlink w:anchor="fig:aphid_stat">
+        <w:r>
+          <w:rPr>
+            <w:rStyle w:val="Hyperlink"/>
+          </w:rPr>
+          <w:t xml:space="preserve">S3</w:t>
+        </w:r>
+      </w:hyperlink>
+      <w:r>
+        <w:t xml:space="preserve">), though the levels of statistical significance became larger near the end of experiment likely because over-dispersion of the aphid numbers became severe.</w:t>
+      </w:r>
+    </w:p>
+    <w:p>
+      <w:pPr>
+        <w:pStyle w:val="BodyText"/>
+      </w:pPr>
+      <w:r>
+        <w:t xml:space="preserve">Our laboratory experiment further showed that a mutant of a putative ribosomal gene experienced the severe delay of growth and thereby could escape from aphid colonization. While ribosomal genes were traditionally considered housekeeping genes of the protein synthesis machinery, growing number of studies have shown that mutants of ribosome-related genes exhibit a wide variety of growth and reproductive phenotypes, such as the reduction of leaf cell number</w:t>
+      </w:r>
+      <w:r>
+        <w:t xml:space="preserve"> </w:t>
+      </w:r>
+      <w:r>
+        <w:t xml:space="preserve">[36]</w:t>
+      </w:r>
+      <w:r>
+        <w:t xml:space="preserve">, reduced root length</w:t>
+      </w:r>
+      <w:r>
+        <w:t xml:space="preserve"> </w:t>
+      </w:r>
+      <w:r>
+        <w:t xml:space="preserve">[37]</w:t>
+      </w:r>
+      <w:r>
+        <w:t xml:space="preserve">, the reduction of pollen number</w:t>
+      </w:r>
+      <w:r>
+        <w:t xml:space="preserve"> </w:t>
+      </w:r>
+      <w:r>
+        <w:t xml:space="preserve">[15,38]</w:t>
+      </w:r>
+      <w:r>
+        <w:t xml:space="preserve">. Some of these studies reported a pleiotropy of a ribosomal gene on the plant growth and pollen number</w:t>
+      </w:r>
+      <w:r>
+        <w:t xml:space="preserve"> </w:t>
+      </w:r>
+      <w:r>
+        <w:t xml:space="preserve">[15,38]</w:t>
+      </w:r>
+      <w:r>
+        <w:t xml:space="preserve">, where natural alleles could alleviate pleiotrophic growth defects</w:t>
+      </w:r>
+      <w:r>
+        <w:t xml:space="preserve"> </w:t>
+      </w:r>
+      <w:r>
+        <w:t xml:space="preserve">[15]</w:t>
+      </w:r>
+      <w:r>
+        <w:t xml:space="preserve">. Our findings from AT3G13882 locus adds insights into the growth deterioration due to ribosomal gene mutations, although natural variants responsible for the delayed growth have yet to be identified.</w:t>
+      </w:r>
+    </w:p>
+    <w:p>
+      <w:pPr>
+        <w:pStyle w:val="BodyText"/>
+      </w:pPr>
+      <w:r>
+        <w:t xml:space="preserve">Other than the putative ribosomal gene, mutants of</w:t>
+      </w:r>
+      <w:r>
+        <w:t xml:space="preserve"> </w:t>
+      </w:r>
+      <w:r>
+        <w:rPr>
+          <w:iCs/>
+          <w:i/>
+        </w:rPr>
+        <w:t xml:space="preserve">EPFL3</w:t>
+      </w:r>
+      <w:r>
+        <w:t xml:space="preserve"> </w:t>
+      </w:r>
+      <w:r>
+        <w:t xml:space="preserve">and</w:t>
+      </w:r>
+      <w:r>
+        <w:t xml:space="preserve"> </w:t>
+      </w:r>
+      <w:r>
+        <w:rPr>
+          <w:iCs/>
+          <w:i/>
+        </w:rPr>
+        <w:t xml:space="preserve">MYB26</w:t>
+      </w:r>
+      <w:r>
+        <w:t xml:space="preserve"> </w:t>
+      </w:r>
+      <w:r>
+        <w:t xml:space="preserve">exhibited slight phenotypes of early growth and flowering compared to the wild type. EPFL3 is one of EPIDERMAL PATTERNING FACTOR-LIKE (EPFL) family peptides which are known to control stomatal patterning</w:t>
+      </w:r>
+      <w:r>
+        <w:t xml:space="preserve"> </w:t>
+      </w:r>
+      <w:r>
+        <w:t xml:space="preserve">[39]</w:t>
+      </w:r>
+      <w:r>
+        <w:t xml:space="preserve">, leaf morphogenesis</w:t>
+      </w:r>
+      <w:r>
+        <w:t xml:space="preserve"> </w:t>
+      </w:r>
+      <w:r>
+        <w:t xml:space="preserve">[40]</w:t>
+      </w:r>
+      <w:r>
+        <w:t xml:space="preserve">, inflorescence development</w:t>
+      </w:r>
+      <w:r>
+        <w:t xml:space="preserve"> </w:t>
+      </w:r>
+      <w:r>
+        <w:t xml:space="preserve">[41]</w:t>
+      </w:r>
+      <w:r>
+        <w:t xml:space="preserve">, though biological roles of EPFL3 are still unknown.</w:t>
+      </w:r>
+      <w:r>
+        <w:t xml:space="preserve"> </w:t>
+      </w:r>
+      <w:r>
+        <w:rPr>
+          <w:iCs/>
+          <w:i/>
+        </w:rPr>
+        <w:t xml:space="preserve">MYB26</w:t>
+      </w:r>
+      <w:r>
+        <w:t xml:space="preserve"> </w:t>
+      </w:r>
+      <w:r>
+        <w:t xml:space="preserve">is more likely to affect flowering than growth (Fig.</w:t>
+      </w:r>
+      <w:r>
+        <w:t xml:space="preserve"> </w:t>
+      </w:r>
+      <w:hyperlink w:anchor="fig:mutant">
+        <w:r>
+          <w:rPr>
+            <w:rStyle w:val="Hyperlink"/>
+          </w:rPr>
+          <w:t xml:space="preserve">2</w:t>
+        </w:r>
+      </w:hyperlink>
+      <w:r>
+        <w:t xml:space="preserve">B,C), because this gene is known to encode a transcription factor specifically expressed in reproductive organ</w:t>
+      </w:r>
+      <w:r>
+        <w:t xml:space="preserve"> </w:t>
+      </w:r>
+      <w:r>
+        <w:t xml:space="preserve">[34]</w:t>
+      </w:r>
+      <w:r>
+        <w:t xml:space="preserve">. It was thus possible that mutants of these two genes exhibit the altered phenotypes of growth, flowering, and resultant aphid abundance; however, the phenotypes of these two mutants were not so severe as those of the ribosomal gene AT3G13882 (Fig.</w:t>
+      </w:r>
+      <w:r>
+        <w:t xml:space="preserve"> </w:t>
+      </w:r>
+      <w:hyperlink w:anchor="fig:mutant">
+        <w:r>
+          <w:rPr>
+            <w:rStyle w:val="Hyperlink"/>
+          </w:rPr>
+          <w:t xml:space="preserve">2</w:t>
+        </w:r>
+      </w:hyperlink>
+      <w:r>
+        <w:t xml:space="preserve">D).</w:t>
+      </w:r>
+    </w:p>
+    <w:bookmarkEnd w:id="36"/>
+    <w:bookmarkStart w:id="37" w:name="conclusion"/>
+    <w:p>
+      <w:pPr>
+        <w:pStyle w:val="Heading2"/>
+      </w:pPr>
+      <w:r>
+        <w:t xml:space="preserve">Conclusion</w:t>
+      </w:r>
+    </w:p>
+    <w:p>
+      <w:pPr>
+        <w:pStyle w:val="FirstParagraph"/>
+      </w:pPr>
+      <w:r>
+        <w:t xml:space="preserve">Overall, our field GWAS and laboratory experiment together highlight the genetic architecture underlying the side effects of plant life-history traits on herbivore abundance. While it is widely accepted that plant genetic variation governs herbivore abundance and communities in the field</w:t>
       </w:r>
       <w:r>
         <w:t xml:space="preserve"> </w:t>
@@ -2123,29 +2317,93 @@
         <w:t xml:space="preserve">[11]</w:t>
       </w:r>
       <w:r>
-        <w:t xml:space="preserve">. The joint approach using field GWAS and mutant analyses may broaden the opportunity to investigate the function of keystone genes</w:t>
-      </w:r>
-      <w:r>
-        <w:t xml:space="preserve"> </w:t>
-      </w:r>
-      <w:r>
-        <w:rPr>
-          <w:iCs/>
-          <w:i/>
-        </w:rPr>
-        <w:t xml:space="preserve">in natura</w:t>
-      </w:r>
-      <w:r>
-        <w:t xml:space="preserve">.</w:t>
-      </w:r>
-    </w:p>
+        <w:t xml:space="preserve">. The joint approach using field GWAS and mutant analyses may broaden the opportunity to investigate the function of keystone genes under field conditions.</w:t>
+      </w:r>
+    </w:p>
+    <w:bookmarkEnd w:id="37"/>
     <w:bookmarkEnd w:id="38"/>
-    <w:bookmarkStart w:id="47" w:name="tables-figures"/>
+    <w:bookmarkStart w:id="39" w:name="acknowledgements"/>
     <w:p>
       <w:pPr>
         <w:pStyle w:val="Heading1"/>
       </w:pPr>
       <w:r>
+        <w:t xml:space="preserve">Acknowledgements</w:t>
+      </w:r>
+    </w:p>
+    <w:p>
+      <w:pPr>
+        <w:pStyle w:val="FirstParagraph"/>
+      </w:pPr>
+      <w:r>
+        <w:t xml:space="preserve">The authors thank xxxx. This study was supported by the University Research Priority Program</w:t>
+      </w:r>
+      <w:r>
+        <w:t xml:space="preserve"> </w:t>
+      </w:r>
+      <w:r>
+        <w:t xml:space="preserve">“</w:t>
+      </w:r>
+      <w:r>
+        <w:t xml:space="preserve">Global Change and Biodiversity</w:t>
+      </w:r>
+      <w:r>
+        <w:t xml:space="preserve">”</w:t>
+      </w:r>
+      <w:r>
+        <w:t xml:space="preserve"> </w:t>
+      </w:r>
+      <w:r>
+        <w:t xml:space="preserve">of the University of Zurich; Japan Science and Technology Agency (Grant numbers JPMJCR16O3 to KKS and JPMJPR17Q4 to YS); and zzzzzz.</w:t>
+      </w:r>
+    </w:p>
+    <w:bookmarkEnd w:id="39"/>
+    <w:bookmarkStart w:id="42" w:name="data-avaiability"/>
+    <w:p>
+      <w:pPr>
+        <w:pStyle w:val="Heading1"/>
+      </w:pPr>
+      <w:r>
+        <w:t xml:space="preserve">Data avaiability</w:t>
+      </w:r>
+    </w:p>
+    <w:p>
+      <w:pPr>
+        <w:pStyle w:val="FirstParagraph"/>
+      </w:pPr>
+      <w:r>
+        <w:t xml:space="preserve">The data and codes are available at the GitHub repository (</w:t>
+      </w:r>
+      <w:hyperlink r:id="rId40">
+        <w:r>
+          <w:rPr>
+            <w:rStyle w:val="Hyperlink"/>
+          </w:rPr>
+          <w:t xml:space="preserve">https://github.com/yassato/AraAphidGWAS</w:t>
+        </w:r>
+      </w:hyperlink>
+      <w:r>
+        <w:t xml:space="preserve">). The published version is deposited on Zenodo (</w:t>
+      </w:r>
+      <w:hyperlink r:id="rId41">
+        <w:r>
+          <w:rPr>
+            <w:rStyle w:val="Hyperlink"/>
+          </w:rPr>
+          <w:t xml:space="preserve">doi::xxxxxx</w:t>
+        </w:r>
+      </w:hyperlink>
+      <w:r>
+        <w:t xml:space="preserve">).</w:t>
+      </w:r>
+    </w:p>
+    <w:bookmarkEnd w:id="42"/>
+    <w:bookmarkStart w:id="51" w:name="tables-figures"/>
+    <w:p>
+      <w:pPr>
+        <w:pStyle w:val="Heading1"/>
+      </w:pPr>
+      <w:r>
         <w:t xml:space="preserve">Tables &amp; Figures</w:t>
       </w:r>
     </w:p>
@@ -2153,24 +2411,24 @@
       <w:pPr>
         <w:pStyle w:val="CaptionedFigure"/>
       </w:pPr>
-      <w:bookmarkStart w:id="42" w:name="fig:ManPlot"/>
+      <w:bookmarkStart w:id="46" w:name="fig:ManPlot"/>
       <w:r>
         <w:drawing>
           <wp:inline>
             <wp:extent cx="5334000" cy="3000375"/>
             <wp:effectExtent b="0" l="0" r="0" t="0"/>
-            <wp:docPr descr="Figure 1. GWAS of the aphid abundance on 196 A. thaliana accessions grown in the field. Manhattan plot shows the associaiton score of -log10(p) against five choromosomes of A. thaliana at MAF cut-off = 0.025, where a horizontal dashed line indicates the genome-wide Bonferroni threshold at p=0.05. QQ-plot shows relationships between the observed and expected -log10(p) values, where a solid line indicates randomly expected -log10(p) and the shaded area corresponds to its 95% confidence intervals. The upper inset focuses on the top-scroing SNP at Chr3-4579292, and desplays the position of candidate genes (left) or compares phenotype values i.e., log(no. of aphids + 1) between the two SNP alleles (right)." title="" id="40" name="Picture"/>
+            <wp:docPr descr="Figure 1. GWAS of the aphid abundance on 196 A. thaliana accessions grown in the field. Manhattan plot shows the associaiton score of -log10(p) against five choromosomes of A. thaliana at MAF cut-off = 0.025, where a horizontal dashed line indicates the genome-wide Bonferroni threshold at p=0.05. QQ-plot shows relationships between the observed and expected -log10(p) values, where a solid line indicates randomly expected -log10(p) and the shaded area corresponds to its 95% confidence intervals. The upper inset focuses on the top-scroing SNP at Chr3-4579292, and desplays the position of candidate genes (left) or compares phenotype values i.e., log(no. of aphids + 1) between the two SNP alleles (right)." title="" id="44" name="Picture"/>
             <a:graphic>
               <a:graphicData uri="http://schemas.openxmlformats.org/drawingml/2006/picture">
                 <pic:pic>
                   <pic:nvPicPr>
-                    <pic:cNvPr descr="../figures/database_snapshot/Slide5.png" id="41" name="Picture"/>
+                    <pic:cNvPr descr="../figures/database_snapshot/Slide5.png" id="45" name="Picture"/>
                     <pic:cNvPicPr>
                       <a:picLocks noChangeArrowheads="1" noChangeAspect="1"/>
                     </pic:cNvPicPr>
                   </pic:nvPicPr>
                   <pic:blipFill>
-                    <a:blip r:embed="rId39"/>
+                    <a:blip r:embed="rId43"/>
                     <a:stretch>
                       <a:fillRect/>
                     </a:stretch>
@@ -2196,7 +2454,7 @@
           </wp:inline>
         </w:drawing>
       </w:r>
-      <w:bookmarkEnd w:id="42"/>
+      <w:bookmarkEnd w:id="46"/>
     </w:p>
     <w:p>
       <w:pPr>
@@ -2286,24 +2544,24 @@
       <w:pPr>
         <w:pStyle w:val="CaptionedFigure"/>
       </w:pPr>
-      <w:bookmarkStart w:id="46" w:name="fig:mutant"/>
+      <w:bookmarkStart w:id="50" w:name="fig:mutant"/>
       <w:r>
         <w:drawing>
           <wp:inline>
             <wp:extent cx="5334000" cy="4000500"/>
             <wp:effectExtent b="0" l="0" r="0" t="0"/>
-            <wp:docPr descr="Figure 2. The Col-0 wild type and three mutants of Arabidopsis thaliana (A) showing the phenotypes of growth (B), flowering time (C), and aphid colonization (D) in a laboratory. Asterisks above each mutant indicate adjusted p-values by Mann-Whitney’s U-tests against the wild type (WT); *** p&lt;0.001, ** p&lt;0.01, * p&lt;0.05. Boxes: median with upper and lower quartile; Whiskers: 1.5 \times inter-quartile range." title="" id="44" name="Picture"/>
+            <wp:docPr descr="Figure 2. The Col-0 wild type and three mutants of Arabidopsis thaliana (A) showing the phenotypes of initial size (B), flowering time (C), and aphid colonization one week after the release (D) in a laboratory. Asterisks above each mutant indicate adjusted p-values by GLMs in comparison with the wild type, WT; *** p&lt;0.001, ** p&lt;0.01, * p&lt;0.05. Boxes: median with upper and lower quartile; Whiskers: 1.5 \times inter-quartile range." title="" id="48" name="Picture"/>
             <a:graphic>
               <a:graphicData uri="http://schemas.openxmlformats.org/drawingml/2006/picture">
                 <pic:pic>
                   <pic:nvPicPr>
-                    <pic:cNvPr descr="../figures/mutant.pdf" id="45" name="Picture"/>
+                    <pic:cNvPr descr="../figures/mutant.pdf" id="49" name="Picture"/>
                     <pic:cNvPicPr>
                       <a:picLocks noChangeArrowheads="1" noChangeAspect="1"/>
                     </pic:cNvPicPr>
                   </pic:nvPicPr>
                   <pic:blipFill>
-                    <a:blip r:embed="rId43"/>
+                    <a:blip r:embed="rId47"/>
                     <a:stretch>
                       <a:fillRect/>
                     </a:stretch>
@@ -2329,7 +2587,7 @@
           </wp:inline>
         </w:drawing>
       </w:r>
-      <w:bookmarkEnd w:id="46"/>
+      <w:bookmarkEnd w:id="50"/>
     </w:p>
     <w:p>
       <w:pPr>
@@ -2352,7 +2610,7 @@
         <w:t xml:space="preserve"> </w:t>
       </w:r>
       <w:r>
-        <w:t xml:space="preserve">(A) showing the phenotypes of growth (B), flowering time (C), and aphid colonization (D) in a laboratory. Asterisks above each mutant indicate adjusted</w:t>
+        <w:t xml:space="preserve">(A) showing the phenotypes of initial size (B), flowering time (C), and aphid colonization one week after the release (D) in a laboratory. Asterisks above each mutant indicate adjusted</w:t>
       </w:r>
       <w:r>
         <w:t xml:space="preserve"> </w:t>
@@ -2363,18 +2621,7 @@
         </m:r>
       </m:oMath>
       <w:r>
-        <w:t xml:space="preserve">-values by Mann-Whitney’s</w:t>
-      </w:r>
-      <w:r>
-        <w:t xml:space="preserve"> </w:t>
-      </w:r>
-      <m:oMath>
-        <m:r>
-          <m:t>U</m:t>
-        </m:r>
-      </m:oMath>
-      <w:r>
-        <w:t xml:space="preserve">-tests against the wild type (WT); ***</w:t>
+        <w:t xml:space="preserve">-values by GLMs in comparison with the wild type, WT; ***</w:t>
       </w:r>
       <w:r>
         <w:t xml:space="preserve"> </w:t>
@@ -2454,8 +2701,8 @@
         <w:t xml:space="preserve">inter-quartile range.</w:t>
       </w:r>
     </w:p>
-    <w:bookmarkEnd w:id="47"/>
-    <w:bookmarkStart w:id="57" w:name="supplementary-materials"/>
+    <w:bookmarkEnd w:id="51"/>
+    <w:bookmarkStart w:id="65" w:name="supplementary-materials"/>
     <w:p>
       <w:pPr>
         <w:pStyle w:val="Heading1"/>
@@ -2468,24 +2715,24 @@
       <w:pPr>
         <w:pStyle w:val="CaptionedFigure"/>
       </w:pPr>
-      <w:bookmarkStart w:id="51" w:name="fig:1001browser"/>
+      <w:bookmarkStart w:id="55" w:name="fig:1001browser"/>
       <w:r>
         <w:drawing>
           <wp:inline>
             <wp:extent cx="5334000" cy="3000375"/>
             <wp:effectExtent b="0" l="0" r="0" t="0"/>
-            <wp:docPr descr="Figure S1. A snapshot of the genomic region near Chr3-4579292 in the 1001 Genome Browser (http://signal.salk.edu/atg1001/3.0/gebrowser.php). The upper four accessions carried a rare allele susceptible to aphids (inset of Fig. 1). The accessions listed below Col-0 carried a major allele and harboured no aphids in the field GWAS." title="" id="49" name="Picture"/>
+            <wp:docPr descr="Figure S1. A snapshot of the genomic region near Chr3-4579292 in the 1001 Genome Browser (http://signal.salk.edu/atg1001/3.0/gebrowser.php). The upper four accessions carried a rare allele susceptible to aphids (inset of Fig. 1). The accessions listed below Col-0 carried a major allele and harbored no aphids in the field GWAS." title="" id="53" name="Picture"/>
             <a:graphic>
               <a:graphicData uri="http://schemas.openxmlformats.org/drawingml/2006/picture">
                 <pic:pic>
                   <pic:nvPicPr>
-                    <pic:cNvPr descr="../figures/database_snapshot/Slide3.png" id="50" name="Picture"/>
+                    <pic:cNvPr descr="../figures/database_snapshot/Slide3.png" id="54" name="Picture"/>
                     <pic:cNvPicPr>
                       <a:picLocks noChangeArrowheads="1" noChangeAspect="1"/>
                     </pic:cNvPicPr>
                   </pic:nvPicPr>
                   <pic:blipFill>
-                    <a:blip r:embed="rId48"/>
+                    <a:blip r:embed="rId52"/>
                     <a:stretch>
                       <a:fillRect/>
                     </a:stretch>
@@ -2511,7 +2758,7 @@
           </wp:inline>
         </w:drawing>
       </w:r>
-      <w:bookmarkEnd w:id="51"/>
+      <w:bookmarkEnd w:id="55"/>
     </w:p>
     <w:p>
       <w:pPr>
@@ -2520,7 +2767,7 @@
       <w:r>
         <w:t xml:space="preserve">Figure S1. A snapshot of the genomic region near Chr3-4579292 in the 1001 Genome Browser (</w:t>
       </w:r>
-      <w:hyperlink r:id="rId52">
+      <w:hyperlink r:id="rId56">
         <w:r>
           <w:rPr>
             <w:rStyle w:val="Hyperlink"/>
@@ -2543,31 +2790,31 @@
         </w:r>
       </w:hyperlink>
       <w:r>
-        <w:t xml:space="preserve">). The accessions listed below Col-0 carried a major allele and harboured no aphids in the field GWAS.</w:t>
+        <w:t xml:space="preserve">). The accessions listed below Col-0 carried a major allele and harbored no aphids in the field GWAS.</w:t>
       </w:r>
     </w:p>
     <w:p>
       <w:pPr>
         <w:pStyle w:val="CaptionedFigure"/>
       </w:pPr>
-      <w:bookmarkStart w:id="56" w:name="fig:gomap"/>
+      <w:bookmarkStart w:id="60" w:name="fig:gomap"/>
       <w:r>
         <w:drawing>
           <wp:inline>
             <wp:extent cx="5334000" cy="2667000"/>
             <wp:effectExtent b="0" l="0" r="0" t="0"/>
-            <wp:docPr descr="Figure S2. REVIGO treemap summarizing suggestive GOs detected by the Gowinda program. The panel size corresponds to -log10(p). Colors indicate similar GO families summarized by REVIGO." title="" id="54" name="Picture"/>
+            <wp:docPr descr="Figure S2. REVIGO treemap summarizing suggestive GOs detected by the Gowinda program. The panel size corresponds to -log10(p). Colors indicate similar GO families summarized by REVIGO." title="" id="58" name="Picture"/>
             <a:graphic>
               <a:graphicData uri="http://schemas.openxmlformats.org/drawingml/2006/picture">
                 <pic:pic>
                   <pic:nvPicPr>
-                    <pic:cNvPr descr="../figures/revigo_treemap.pdf" id="55" name="Picture"/>
+                    <pic:cNvPr descr="../figures/revigo_treemap.pdf" id="59" name="Picture"/>
                     <pic:cNvPicPr>
                       <a:picLocks noChangeArrowheads="1" noChangeAspect="1"/>
                     </pic:cNvPicPr>
                   </pic:nvPicPr>
                   <pic:blipFill>
-                    <a:blip r:embed="rId53"/>
+                    <a:blip r:embed="rId57"/>
                     <a:stretch>
                       <a:fillRect/>
                     </a:stretch>
@@ -2593,7 +2840,7 @@
           </wp:inline>
         </w:drawing>
       </w:r>
-      <w:bookmarkEnd w:id="56"/>
+      <w:bookmarkEnd w:id="60"/>
     </w:p>
     <w:p>
       <w:pPr>
@@ -2611,8 +2858,158 @@
         <w:t xml:space="preserve">). Colors indicate similar GO families summarized by REVIGO.</w:t>
       </w:r>
     </w:p>
-    <w:bookmarkEnd w:id="57"/>
-    <w:bookmarkStart w:id="103" w:name="references"/>
+    <w:p>
+      <w:pPr>
+        <w:pStyle w:val="CaptionedFigure"/>
+      </w:pPr>
+      <w:bookmarkStart w:id="64" w:name="fig:aphid_last"/>
+      <w:r>
+        <w:drawing>
+          <wp:inline>
+            <wp:extent cx="5334000" cy="2000250"/>
+            <wp:effectExtent b="0" l="0" r="0" t="0"/>
+            <wp:docPr descr="Figure S3. The number of aphids during the later period of incubation. Asterisks indicate significant difference between each mutant and the wild type with Poisson GLMs: *** p&lt;0.001, ** p&lt;0.01, * p&lt;0.05. Boxes: median with upper and lower quartile; Whiskers: 1.5 \times inter-quartile range." title="" id="62" name="Picture"/>
+            <a:graphic>
+              <a:graphicData uri="http://schemas.openxmlformats.org/drawingml/2006/picture">
+                <pic:pic>
+                  <pic:nvPicPr>
+                    <pic:cNvPr descr="../figures/aphid_last.pdf" id="63" name="Picture"/>
+                    <pic:cNvPicPr>
+                      <a:picLocks noChangeArrowheads="1" noChangeAspect="1"/>
+                    </pic:cNvPicPr>
+                  </pic:nvPicPr>
+                  <pic:blipFill>
+                    <a:blip r:embed="rId61"/>
+                    <a:stretch>
+                      <a:fillRect/>
+                    </a:stretch>
+                  </pic:blipFill>
+                  <pic:spPr bwMode="auto">
+                    <a:xfrm>
+                      <a:off x="0" y="0"/>
+                      <a:ext cx="5334000" cy="2000250"/>
+                    </a:xfrm>
+                    <a:prstGeom prst="rect">
+                      <a:avLst/>
+                    </a:prstGeom>
+                    <a:noFill/>
+                    <a:ln w="9525">
+                      <a:noFill/>
+                      <a:headEnd/>
+                      <a:tailEnd/>
+                    </a:ln>
+                  </pic:spPr>
+                </pic:pic>
+              </a:graphicData>
+            </a:graphic>
+          </wp:inline>
+        </w:drawing>
+      </w:r>
+      <w:bookmarkEnd w:id="64"/>
+    </w:p>
+    <w:p>
+      <w:pPr>
+        <w:pStyle w:val="ImageCaption"/>
+      </w:pPr>
+      <w:r>
+        <w:t xml:space="preserve">Figure S3. The number of aphids during the later period of incubation. Asterisks indicate significant difference between each mutant and the wild type with Poisson GLMs: ***</w:t>
+      </w:r>
+      <w:r>
+        <w:t xml:space="preserve"> </w:t>
+      </w:r>
+      <m:oMath>
+        <m:r>
+          <m:t>p</m:t>
+        </m:r>
+        <m:r>
+          <m:rPr>
+            <m:sty m:val="p"/>
+          </m:rPr>
+          <m:t>&lt;</m:t>
+        </m:r>
+        <m:r>
+          <m:t>0.001</m:t>
+        </m:r>
+      </m:oMath>
+      <w:r>
+        <w:t xml:space="preserve">, **</w:t>
+      </w:r>
+      <w:r>
+        <w:t xml:space="preserve"> </w:t>
+      </w:r>
+      <m:oMath>
+        <m:r>
+          <m:t>p</m:t>
+        </m:r>
+        <m:r>
+          <m:rPr>
+            <m:sty m:val="p"/>
+          </m:rPr>
+          <m:t>&lt;</m:t>
+        </m:r>
+        <m:r>
+          <m:t>0.01</m:t>
+        </m:r>
+      </m:oMath>
+      <w:r>
+        <w:t xml:space="preserve">, *</w:t>
+      </w:r>
+      <w:r>
+        <w:t xml:space="preserve"> </w:t>
+      </w:r>
+      <m:oMath>
+        <m:r>
+          <m:t>p</m:t>
+        </m:r>
+        <m:r>
+          <m:rPr>
+            <m:sty m:val="p"/>
+          </m:rPr>
+          <m:t>&lt;</m:t>
+        </m:r>
+        <m:r>
+          <m:t>0.05</m:t>
+        </m:r>
+      </m:oMath>
+      <w:r>
+        <w:t xml:space="preserve">. Boxes: median with upper and lower quartile; Whiskers: 1.5</w:t>
+      </w:r>
+      <w:r>
+        <w:t xml:space="preserve"> </w:t>
+      </w:r>
+      <m:oMath>
+        <m:r>
+          <m:rPr>
+            <m:sty m:val="p"/>
+          </m:rPr>
+          <m:t>×</m:t>
+        </m:r>
+      </m:oMath>
+      <w:r>
+        <w:t xml:space="preserve"> </w:t>
+      </w:r>
+      <w:r>
+        <w:t xml:space="preserve">inter-quartile range.</w:t>
+      </w:r>
+    </w:p>
+    <w:p>
+      <w:pPr>
+        <w:pStyle w:val="BodyText"/>
+      </w:pPr>
+      <w:r>
+        <w:t xml:space="preserve">Table S1. List of GWAS accessions and phenotypes.</w:t>
+      </w:r>
+    </w:p>
+    <w:p>
+      <w:pPr>
+        <w:pStyle w:val="BodyText"/>
+      </w:pPr>
+      <w:r>
+        <w:t xml:space="preserve">Table S2. List of mutant lines and primer information.</w:t>
+      </w:r>
+    </w:p>
+    <w:bookmarkEnd w:id="65"/>
+    <w:bookmarkStart w:id="109" w:name="references"/>
     <w:p>
       <w:pPr>
         <w:pStyle w:val="Heading1"/>
@@ -2621,8 +3018,8 @@
         <w:t xml:space="preserve">References</w:t>
       </w:r>
     </w:p>
-    <w:bookmarkStart w:id="102" w:name="refs"/>
-    <w:bookmarkStart w:id="58" w:name="ref-schoonhoven2005insect"/>
+    <w:bookmarkStart w:id="108" w:name="refs"/>
+    <w:bookmarkStart w:id="66" w:name="ref-schoonhoven2005insect"/>
     <w:p>
       <w:pPr>
         <w:pStyle w:val="Bibliography"/>
@@ -2656,8 +3053,8 @@
         <w:t xml:space="preserve"> </w:t>
       </w:r>
     </w:p>
-    <w:bookmarkEnd w:id="58"/>
-    <w:bookmarkStart w:id="59" w:name="ref-carmona2011plant"/>
+    <w:bookmarkEnd w:id="66"/>
+    <w:bookmarkStart w:id="67" w:name="ref-carmona2011plant"/>
     <w:p>
       <w:pPr>
         <w:pStyle w:val="Bibliography"/>
@@ -2698,8 +3095,8 @@
         <w:t xml:space="preserve">, 358–367.</w:t>
       </w:r>
     </w:p>
-    <w:bookmarkEnd w:id="59"/>
-    <w:bookmarkStart w:id="60" w:name="ref-barton2017future"/>
+    <w:bookmarkEnd w:id="67"/>
+    <w:bookmarkStart w:id="68" w:name="ref-barton2017future"/>
     <w:p>
       <w:pPr>
         <w:pStyle w:val="Bibliography"/>
@@ -2740,8 +3137,8 @@
         <w:t xml:space="preserve">, 403–411.</w:t>
       </w:r>
     </w:p>
-    <w:bookmarkEnd w:id="60"/>
-    <w:bookmarkStart w:id="61" w:name="ref-kawagoe2010escape"/>
+    <w:bookmarkEnd w:id="68"/>
+    <w:bookmarkStart w:id="69" w:name="ref-kawagoe2010escape"/>
     <w:p>
       <w:pPr>
         <w:pStyle w:val="Bibliography"/>
@@ -2825,8 +3222,8 @@
         <w:t xml:space="preserve">, 713–720.</w:t>
       </w:r>
     </w:p>
-    <w:bookmarkEnd w:id="61"/>
-    <w:bookmarkStart w:id="62" w:name="ref-marquis2021escape"/>
+    <w:bookmarkEnd w:id="69"/>
+    <w:bookmarkStart w:id="70" w:name="ref-marquis2021escape"/>
     <w:p>
       <w:pPr>
         <w:pStyle w:val="Bibliography"/>
@@ -2860,8 +3257,8 @@
         <w:t xml:space="preserve"> </w:t>
       </w:r>
     </w:p>
-    <w:bookmarkEnd w:id="62"/>
-    <w:bookmarkStart w:id="64" w:name="ref-feeny1976plant"/>
+    <w:bookmarkEnd w:id="70"/>
+    <w:bookmarkStart w:id="72" w:name="ref-feeny1976plant"/>
     <w:p>
       <w:pPr>
         <w:pStyle w:val="Bibliography"/>
@@ -2894,7 +3291,7 @@
       <w:r>
         <w:t xml:space="preserve">(eds JW Wallace, RL Mansell), pp. 1–40. Boston, MA: Springer US. (doi:</w:t>
       </w:r>
-      <w:hyperlink r:id="rId63">
+      <w:hyperlink r:id="rId71">
         <w:r>
           <w:rPr>
             <w:rStyle w:val="Hyperlink"/>
@@ -2906,8 +3303,8 @@
         <w:t xml:space="preserve">)</w:t>
       </w:r>
     </w:p>
-    <w:bookmarkEnd w:id="64"/>
-    <w:bookmarkStart w:id="65" w:name="ref-zverev2017ontogenetic"/>
+    <w:bookmarkEnd w:id="72"/>
+    <w:bookmarkStart w:id="73" w:name="ref-zverev2017ontogenetic"/>
     <w:p>
       <w:pPr>
         <w:pStyle w:val="Bibliography"/>
@@ -2965,8 +3362,8 @@
         <w:t xml:space="preserve">, 2224–2232.</w:t>
       </w:r>
     </w:p>
-    <w:bookmarkEnd w:id="65"/>
-    <w:bookmarkStart w:id="66" w:name="ref-johnson2009heritability"/>
+    <w:bookmarkEnd w:id="73"/>
+    <w:bookmarkStart w:id="74" w:name="ref-johnson2009heritability"/>
     <w:p>
       <w:pPr>
         <w:pStyle w:val="Bibliography"/>
@@ -3024,8 +3421,8 @@
         <w:t xml:space="preserve">, 1295–1307.</w:t>
       </w:r>
     </w:p>
-    <w:bookmarkEnd w:id="66"/>
-    <w:bookmarkStart w:id="67" w:name="ref-barbour2015multiple"/>
+    <w:bookmarkEnd w:id="74"/>
+    <w:bookmarkStart w:id="75" w:name="ref-barbour2015multiple"/>
     <w:p>
       <w:pPr>
         <w:pStyle w:val="Bibliography"/>
@@ -3066,8 +3463,8 @@
         <w:t xml:space="preserve">, 995–1006.</w:t>
       </w:r>
     </w:p>
-    <w:bookmarkEnd w:id="67"/>
-    <w:bookmarkStart w:id="68" w:name="ref-sato2019plant"/>
+    <w:bookmarkEnd w:id="75"/>
+    <w:bookmarkStart w:id="76" w:name="ref-sato2019plant"/>
     <w:p>
       <w:pPr>
         <w:pStyle w:val="Bibliography"/>
@@ -3144,8 +3541,8 @@
         <w:t xml:space="preserve">, 1–12.</w:t>
       </w:r>
     </w:p>
-    <w:bookmarkEnd w:id="68"/>
-    <w:bookmarkStart w:id="69" w:name="ref-barbour2022keystone"/>
+    <w:bookmarkEnd w:id="76"/>
+    <w:bookmarkStart w:id="77" w:name="ref-barbour2022keystone"/>
     <w:p>
       <w:pPr>
         <w:pStyle w:val="Bibliography"/>
@@ -3186,8 +3583,8 @@
         <w:t xml:space="preserve">, 70–73.</w:t>
       </w:r>
     </w:p>
-    <w:bookmarkEnd w:id="69"/>
-    <w:bookmarkStart w:id="70" w:name="ref-anderson2011ecological"/>
+    <w:bookmarkEnd w:id="77"/>
+    <w:bookmarkStart w:id="78" w:name="ref-anderson2011ecological"/>
     <w:p>
       <w:pPr>
         <w:pStyle w:val="Bibliography"/>
@@ -3228,8 +3625,8 @@
         <w:t xml:space="preserve">, 312–324.</w:t>
       </w:r>
     </w:p>
-    <w:bookmarkEnd w:id="70"/>
-    <w:bookmarkStart w:id="71" w:name="ref-santure2018wild"/>
+    <w:bookmarkEnd w:id="78"/>
+    <w:bookmarkStart w:id="79" w:name="ref-santure2018wild"/>
     <w:p>
       <w:pPr>
         <w:pStyle w:val="Bibliography"/>
@@ -3270,8 +3667,8 @@
         <w:t xml:space="preserve">, 729–738.</w:t>
       </w:r>
     </w:p>
-    <w:bookmarkEnd w:id="71"/>
-    <w:bookmarkStart w:id="72" w:name="ref-fujii2019stigmatic"/>
+    <w:bookmarkEnd w:id="79"/>
+    <w:bookmarkStart w:id="80" w:name="ref-fujii2019stigmatic"/>
     <w:p>
       <w:pPr>
         <w:pStyle w:val="Bibliography"/>
@@ -3334,8 +3731,8 @@
         <w:t xml:space="preserve">, 731–741.</w:t>
       </w:r>
     </w:p>
-    <w:bookmarkEnd w:id="72"/>
-    <w:bookmarkStart w:id="73" w:name="ref-tsuchimatsu2020adaptive"/>
+    <w:bookmarkEnd w:id="80"/>
+    <w:bookmarkStart w:id="81" w:name="ref-tsuchimatsu2020adaptive"/>
     <w:p>
       <w:pPr>
         <w:pStyle w:val="Bibliography"/>
@@ -3409,8 +3806,8 @@
         <w:t xml:space="preserve">, 1–9.</w:t>
       </w:r>
     </w:p>
-    <w:bookmarkEnd w:id="73"/>
-    <w:bookmarkStart w:id="74" w:name="ref-honjo2020seasonality"/>
+    <w:bookmarkEnd w:id="81"/>
+    <w:bookmarkStart w:id="82" w:name="ref-honjo2020seasonality"/>
     <w:p>
       <w:pPr>
         <w:pStyle w:val="Bibliography"/>
@@ -3451,8 +3848,8 @@
         <w:t xml:space="preserve">, 506–518.</w:t>
       </w:r>
     </w:p>
-    <w:bookmarkEnd w:id="74"/>
-    <w:bookmarkStart w:id="75" w:name="ref-sato2019transcriptional"/>
+    <w:bookmarkEnd w:id="82"/>
+    <w:bookmarkStart w:id="83" w:name="ref-sato2019transcriptional"/>
     <w:p>
       <w:pPr>
         <w:pStyle w:val="Bibliography"/>
@@ -3503,8 +3900,8 @@
         <w:t xml:space="preserve">, 787.</w:t>
       </w:r>
     </w:p>
-    <w:bookmarkEnd w:id="75"/>
-    <w:bookmarkStart w:id="76" w:name="ref-shimizu2011plant"/>
+    <w:bookmarkEnd w:id="83"/>
+    <w:bookmarkStart w:id="84" w:name="ref-shimizu2011plant"/>
     <w:p>
       <w:pPr>
         <w:pStyle w:val="Bibliography"/>
@@ -3561,8 +3958,8 @@
         <w:t xml:space="preserve">, 777–787.</w:t>
       </w:r>
     </w:p>
-    <w:bookmarkEnd w:id="76"/>
-    <w:bookmarkStart w:id="77" w:name="ref-kudoh2016molecular"/>
+    <w:bookmarkEnd w:id="84"/>
+    <w:bookmarkStart w:id="85" w:name="ref-kudoh2016molecular"/>
     <w:p>
       <w:pPr>
         <w:pStyle w:val="Bibliography"/>
@@ -3603,8 +4000,8 @@
         <w:t xml:space="preserve">, 399–412.</w:t>
       </w:r>
     </w:p>
-    <w:bookmarkEnd w:id="77"/>
-    <w:bookmarkStart w:id="78" w:name="ref-yamasaki2017genomics"/>
+    <w:bookmarkEnd w:id="85"/>
+    <w:bookmarkStart w:id="86" w:name="ref-yamasaki2017genomics"/>
     <w:p>
       <w:pPr>
         <w:pStyle w:val="Bibliography"/>
@@ -3658,8 +4055,8 @@
         <w:t xml:space="preserve">, 177–186.</w:t>
       </w:r>
     </w:p>
-    <w:bookmarkEnd w:id="78"/>
-    <w:bookmarkStart w:id="79" w:name="ref-stockenhuber2021uv"/>
+    <w:bookmarkEnd w:id="86"/>
+    <w:bookmarkStart w:id="87" w:name="ref-stockenhuber2021uv"/>
     <w:p>
       <w:pPr>
         <w:pStyle w:val="Bibliography"/>
@@ -3732,8 +4129,8 @@
         <w:t xml:space="preserve"> </w:t>
       </w:r>
     </w:p>
-    <w:bookmarkEnd w:id="79"/>
-    <w:bookmarkStart w:id="80" w:name="ref-thompson1994spatiotemporal"/>
+    <w:bookmarkEnd w:id="87"/>
+    <w:bookmarkStart w:id="88" w:name="ref-thompson1994spatiotemporal"/>
     <w:p>
       <w:pPr>
         <w:pStyle w:val="Bibliography"/>
@@ -3784,8 +4181,8 @@
         <w:t xml:space="preserve">, 63–68.</w:t>
       </w:r>
     </w:p>
-    <w:bookmarkEnd w:id="80"/>
-    <w:bookmarkStart w:id="81" w:name="ref-taylor2017interacting"/>
+    <w:bookmarkEnd w:id="88"/>
+    <w:bookmarkStart w:id="89" w:name="ref-taylor2017interacting"/>
     <w:p>
       <w:pPr>
         <w:pStyle w:val="Bibliography"/>
@@ -3849,8 +4246,8 @@
         <w:t xml:space="preserve">, 291–302.</w:t>
       </w:r>
     </w:p>
-    <w:bookmarkEnd w:id="81"/>
-    <w:bookmarkStart w:id="82" w:name="ref-mosleh2009herbivory"/>
+    <w:bookmarkEnd w:id="89"/>
+    <w:bookmarkStart w:id="90" w:name="ref-mosleh2009herbivory"/>
     <w:p>
       <w:pPr>
         <w:pStyle w:val="Bibliography"/>
@@ -3920,8 +4317,8 @@
         <w:t xml:space="preserve">, 651–659.</w:t>
       </w:r>
     </w:p>
-    <w:bookmarkEnd w:id="82"/>
-    <w:bookmarkStart w:id="83" w:name="ref-zust2012natural"/>
+    <w:bookmarkEnd w:id="90"/>
+    <w:bookmarkStart w:id="91" w:name="ref-zust2012natural"/>
     <w:p>
       <w:pPr>
         <w:pStyle w:val="Bibliography"/>
@@ -3962,8 +4359,8 @@
         <w:t xml:space="preserve">, 116–119.</w:t>
       </w:r>
     </w:p>
-    <w:bookmarkEnd w:id="83"/>
-    <w:bookmarkStart w:id="84" w:name="ref-horton2012genome"/>
+    <w:bookmarkEnd w:id="91"/>
+    <w:bookmarkStart w:id="92" w:name="ref-horton2012genome"/>
     <w:p>
       <w:pPr>
         <w:pStyle w:val="Bibliography"/>
@@ -4040,8 +4437,8 @@
         <w:t xml:space="preserve">, 212–216.</w:t>
       </w:r>
     </w:p>
-    <w:bookmarkEnd w:id="84"/>
-    <w:bookmarkStart w:id="85" w:name="ref-alonso20161"/>
+    <w:bookmarkEnd w:id="92"/>
+    <w:bookmarkStart w:id="93" w:name="ref-alonso20161"/>
     <w:p>
       <w:pPr>
         <w:pStyle w:val="Bibliography"/>
@@ -4115,8 +4512,8 @@
         <w:t xml:space="preserve">, 481–491.</w:t>
       </w:r>
     </w:p>
-    <w:bookmarkEnd w:id="85"/>
-    <w:bookmarkStart w:id="86" w:name="ref-horton2014genome"/>
+    <w:bookmarkEnd w:id="93"/>
+    <w:bookmarkStart w:id="94" w:name="ref-horton2014genome"/>
     <w:p>
       <w:pPr>
         <w:pStyle w:val="Bibliography"/>
@@ -4193,8 +4590,8 @@
         <w:t xml:space="preserve">, 1–7.</w:t>
       </w:r>
     </w:p>
-    <w:bookmarkEnd w:id="86"/>
-    <w:bookmarkStart w:id="87" w:name="ref-seren2018gwa"/>
+    <w:bookmarkEnd w:id="94"/>
+    <w:bookmarkStart w:id="95" w:name="ref-seren2018gwa"/>
     <w:p>
       <w:pPr>
         <w:pStyle w:val="Bibliography"/>
@@ -4228,8 +4625,8 @@
         <w:t xml:space="preserve"> </w:t>
       </w:r>
     </w:p>
-    <w:bookmarkEnd w:id="87"/>
-    <w:bookmarkStart w:id="88" w:name="ref-winter2007electronic"/>
+    <w:bookmarkEnd w:id="95"/>
+    <w:bookmarkStart w:id="96" w:name="ref-kofler2012gowinda"/>
     <w:p>
       <w:pPr>
         <w:pStyle w:val="Bibliography"/>
@@ -4244,29 +4641,17 @@
         <w:t xml:space="preserve">	</w:t>
       </w:r>
       <w:r>
-        <w:t xml:space="preserve">Winter D, Vinegar B, Nahal H, Ammar R, Wilson GV, Provart NJ. 2007 An</w:t>
-      </w:r>
-      <w:r>
-        <w:t xml:space="preserve"> </w:t>
-      </w:r>
-      <w:r>
-        <w:t xml:space="preserve">‘electronic fluorescent pictograph’</w:t>
-      </w:r>
-      <w:r>
-        <w:t xml:space="preserve"> </w:t>
-      </w:r>
-      <w:r>
-        <w:t xml:space="preserve">browser for exploring and analyzing large-scale biological data sets.</w:t>
-      </w:r>
-      <w:r>
-        <w:t xml:space="preserve"> </w:t>
-      </w:r>
-      <w:r>
-        <w:rPr>
-          <w:iCs/>
-          <w:i/>
-        </w:rPr>
-        <w:t xml:space="preserve">PloS One</w:t>
+        <w:t xml:space="preserve">Kofler R, Schlötterer C. 2012 Gowinda: Unbiased analysis of gene set enrichment for genome-wide association studies.</w:t>
+      </w:r>
+      <w:r>
+        <w:t xml:space="preserve"> </w:t>
+      </w:r>
+      <w:r>
+        <w:rPr>
+          <w:iCs/>
+          <w:i/>
+        </w:rPr>
+        <w:t xml:space="preserve">Bioinformatics</w:t>
       </w:r>
       <w:r>
         <w:t xml:space="preserve"> </w:t>
@@ -4276,14 +4661,14 @@
           <w:bCs/>
           <w:b/>
         </w:rPr>
-        <w:t xml:space="preserve">2</w:t>
-      </w:r>
-      <w:r>
-        <w:t xml:space="preserve">, e718.</w:t>
-      </w:r>
-    </w:p>
-    <w:bookmarkEnd w:id="88"/>
-    <w:bookmarkStart w:id="89" w:name="ref-kawakatsu2016epigenomic"/>
+        <w:t xml:space="preserve">28</w:t>
+      </w:r>
+      <w:r>
+        <w:t xml:space="preserve">, 2084–2085.</w:t>
+      </w:r>
+    </w:p>
+    <w:bookmarkEnd w:id="96"/>
+    <w:bookmarkStart w:id="97" w:name="ref-o2015user"/>
     <w:p>
       <w:pPr>
         <w:pStyle w:val="Bibliography"/>
@@ -4298,20 +4683,42 @@
         <w:t xml:space="preserve">	</w:t>
       </w:r>
       <w:r>
-        <w:t xml:space="preserve">Kawakatsu T</w:t>
-      </w:r>
-      <w:r>
-        <w:t xml:space="preserve"> </w:t>
-      </w:r>
-      <w:r>
-        <w:rPr>
-          <w:iCs/>
-          <w:i/>
-        </w:rPr>
-        <w:t xml:space="preserve">et al.</w:t>
-      </w:r>
-      <w:r>
-        <w:t xml:space="preserve"> 2016 Epigenomic diversity in a global collection of</w:t>
+        <w:t xml:space="preserve">O’Malley RC, Barragan CC, Ecker JR. 2015 A user’s guide to the arabidopsis t-DNA insertion mutant collections. In</w:t>
+      </w:r>
+      <w:r>
+        <w:t xml:space="preserve"> </w:t>
+      </w:r>
+      <w:r>
+        <w:rPr>
+          <w:iCs/>
+          <w:i/>
+        </w:rPr>
+        <w:t xml:space="preserve">Plant functional genomics</w:t>
+      </w:r>
+      <w:r>
+        <w:t xml:space="preserve">, pp. 323–342. Springer.</w:t>
+      </w:r>
+      <w:r>
+        <w:t xml:space="preserve"> </w:t>
+      </w:r>
+    </w:p>
+    <w:bookmarkEnd w:id="97"/>
+    <w:bookmarkStart w:id="98" w:name="ref-schiefelbein1990genetic"/>
+    <w:p>
+      <w:pPr>
+        <w:pStyle w:val="Bibliography"/>
+      </w:pPr>
+      <w:r>
+        <w:t xml:space="preserve">32.</w:t>
+      </w:r>
+      <w:r>
+        <w:t xml:space="preserve"> </w:t>
+      </w:r>
+      <w:r>
+        <w:t xml:space="preserve">	</w:t>
+      </w:r>
+      <w:r>
+        <w:t xml:space="preserve">Schiefelbein JW, Somerville C. 1990 Genetic control of root hair development in</w:t>
       </w:r>
       <w:r>
         <w:t xml:space="preserve"> </w:t>
@@ -4331,20 +4738,17 @@
         <w:t xml:space="preserve">rabidopsis thaliana</w:t>
       </w:r>
       <w:r>
-        <w:t xml:space="preserve"> </w:t>
-      </w:r>
-      <w:r>
-        <w:t xml:space="preserve">accessions.</w:t>
-      </w:r>
-      <w:r>
-        <w:t xml:space="preserve"> </w:t>
-      </w:r>
-      <w:r>
-        <w:rPr>
-          <w:iCs/>
-          <w:i/>
-        </w:rPr>
-        <w:t xml:space="preserve">Cell</w:t>
+        <w:t xml:space="preserve">.</w:t>
+      </w:r>
+      <w:r>
+        <w:t xml:space="preserve"> </w:t>
+      </w:r>
+      <w:r>
+        <w:rPr>
+          <w:iCs/>
+          <w:i/>
+        </w:rPr>
+        <w:t xml:space="preserve">The Plant Cell</w:t>
       </w:r>
       <w:r>
         <w:t xml:space="preserve"> </w:t>
@@ -4354,20 +4758,20 @@
           <w:bCs/>
           <w:b/>
         </w:rPr>
-        <w:t xml:space="preserve">166</w:t>
-      </w:r>
-      <w:r>
-        <w:t xml:space="preserve">, 492–505.</w:t>
-      </w:r>
-    </w:p>
-    <w:bookmarkEnd w:id="89"/>
-    <w:bookmarkStart w:id="90" w:name="ref-obayashi2018atted"/>
+        <w:t xml:space="preserve">2</w:t>
+      </w:r>
+      <w:r>
+        <w:t xml:space="preserve">, 235–243.</w:t>
+      </w:r>
+    </w:p>
+    <w:bookmarkEnd w:id="98"/>
+    <w:bookmarkStart w:id="99" w:name="ref-zhang2013root"/>
     <w:p>
       <w:pPr>
         <w:pStyle w:val="Bibliography"/>
       </w:pPr>
       <w:r>
-        <w:t xml:space="preserve">32.</w:t>
+        <w:t xml:space="preserve">33.</w:t>
       </w:r>
       <w:r>
         <w:t xml:space="preserve"> </w:t>
@@ -4376,17 +4780,56 @@
         <w:t xml:space="preserve">	</w:t>
       </w:r>
       <w:r>
-        <w:t xml:space="preserve">Obayashi T, Aoki Y, Tadaka S, Kagaya Y, Kinoshita K. 2018 ATTED-II in 2018: A plant coexpression database based on investigation of the statistical property of the mutual rank index.</w:t>
-      </w:r>
-      <w:r>
-        <w:t xml:space="preserve"> </w:t>
-      </w:r>
-      <w:r>
-        <w:rPr>
-          <w:iCs/>
-          <w:i/>
-        </w:rPr>
-        <w:t xml:space="preserve">Plant and Cell Physiology</w:t>
+        <w:t xml:space="preserve">Zhang M, Wu F, Shi J, Zhu Y, Zhu Z, Gong Q, Hu J. 2013</w:t>
+      </w:r>
+      <w:r>
+        <w:t xml:space="preserve"> </w:t>
+      </w:r>
+      <w:r>
+        <w:rPr>
+          <w:iCs/>
+          <w:i/>
+        </w:rPr>
+        <w:t xml:space="preserve">ROOT HAIR DEFECTIVE3</w:t>
+      </w:r>
+      <w:r>
+        <w:t xml:space="preserve"> </w:t>
+      </w:r>
+      <w:r>
+        <w:t xml:space="preserve">family of dynamin-like GTPases mediates homotypic endoplasmic reticulum fusion and is essential for</w:t>
+      </w:r>
+      <w:r>
+        <w:t xml:space="preserve"> </w:t>
+      </w:r>
+      <w:r>
+        <w:rPr>
+          <w:iCs/>
+          <w:i/>
+        </w:rPr>
+        <w:t xml:space="preserve">A</w:t>
+      </w:r>
+      <w:r>
+        <w:rPr>
+          <w:iCs/>
+          <w:i/>
+        </w:rPr>
+        <w:t xml:space="preserve">rabidopsis</w:t>
+      </w:r>
+      <w:r>
+        <w:t xml:space="preserve"> </w:t>
+      </w:r>
+      <w:r>
+        <w:t xml:space="preserve">development.</w:t>
+      </w:r>
+      <w:r>
+        <w:t xml:space="preserve"> </w:t>
+      </w:r>
+      <w:r>
+        <w:rPr>
+          <w:iCs/>
+          <w:i/>
+        </w:rPr>
+        <w:t xml:space="preserve">Plant Physiology</w:t>
       </w:r>
       <w:r>
         <w:t xml:space="preserve"> </w:t>
@@ -4396,20 +4839,20 @@
           <w:bCs/>
           <w:b/>
         </w:rPr>
-        <w:t xml:space="preserve">59</w:t>
-      </w:r>
-      <w:r>
-        <w:t xml:space="preserve">, e3–e3.</w:t>
-      </w:r>
-    </w:p>
-    <w:bookmarkEnd w:id="90"/>
-    <w:bookmarkStart w:id="91" w:name="ref-kofler2012gowinda"/>
+        <w:t xml:space="preserve">163</w:t>
+      </w:r>
+      <w:r>
+        <w:t xml:space="preserve">, 713–720.</w:t>
+      </w:r>
+    </w:p>
+    <w:bookmarkEnd w:id="99"/>
+    <w:bookmarkStart w:id="100" w:name="ref-mitsuda2006efficient"/>
     <w:p>
       <w:pPr>
         <w:pStyle w:val="Bibliography"/>
       </w:pPr>
       <w:r>
-        <w:t xml:space="preserve">33.</w:t>
+        <w:t xml:space="preserve">34.</w:t>
       </w:r>
       <w:r>
         <w:t xml:space="preserve"> </w:t>
@@ -4418,17 +4861,40 @@
         <w:t xml:space="preserve">	</w:t>
       </w:r>
       <w:r>
-        <w:t xml:space="preserve">Kofler R, Schlötterer C. 2012 Gowinda: Unbiased analysis of gene set enrichment for genome-wide association studies.</w:t>
-      </w:r>
-      <w:r>
-        <w:t xml:space="preserve"> </w:t>
-      </w:r>
-      <w:r>
-        <w:rPr>
-          <w:iCs/>
-          <w:i/>
-        </w:rPr>
-        <w:t xml:space="preserve">Bioinformatics</w:t>
+        <w:t xml:space="preserve">Mitsuda N, Hiratsu K, Todaka D, Nakashima K, Yamaguchi-Shinozaki K, Ohme-Takagi M. 2006 Efficient production of male and female sterile plants by expression of a chimeric repressor in</w:t>
+      </w:r>
+      <w:r>
+        <w:t xml:space="preserve"> </w:t>
+      </w:r>
+      <w:r>
+        <w:rPr>
+          <w:iCs/>
+          <w:i/>
+        </w:rPr>
+        <w:t xml:space="preserve">A</w:t>
+      </w:r>
+      <w:r>
+        <w:rPr>
+          <w:iCs/>
+          <w:i/>
+        </w:rPr>
+        <w:t xml:space="preserve">rabidopsis</w:t>
+      </w:r>
+      <w:r>
+        <w:t xml:space="preserve"> </w:t>
+      </w:r>
+      <w:r>
+        <w:t xml:space="preserve">and rice.</w:t>
+      </w:r>
+      <w:r>
+        <w:t xml:space="preserve"> </w:t>
+      </w:r>
+      <w:r>
+        <w:rPr>
+          <w:iCs/>
+          <w:i/>
+        </w:rPr>
+        <w:t xml:space="preserve">Plant Biotechnology Journal</w:t>
       </w:r>
       <w:r>
         <w:t xml:space="preserve"> </w:t>
@@ -4438,20 +4904,20 @@
           <w:bCs/>
           <w:b/>
         </w:rPr>
-        <w:t xml:space="preserve">28</w:t>
-      </w:r>
-      <w:r>
-        <w:t xml:space="preserve">, 2084–2085.</w:t>
-      </w:r>
-    </w:p>
-    <w:bookmarkEnd w:id="91"/>
-    <w:bookmarkStart w:id="92" w:name="ref-schiefelbein1990genetic"/>
+        <w:t xml:space="preserve">4</w:t>
+      </w:r>
+      <w:r>
+        <w:t xml:space="preserve">, 325–332.</w:t>
+      </w:r>
+    </w:p>
+    <w:bookmarkEnd w:id="100"/>
+    <w:bookmarkStart w:id="101" w:name="ref-chateigner2013domainsz"/>
     <w:p>
       <w:pPr>
         <w:pStyle w:val="Bibliography"/>
       </w:pPr>
       <w:r>
-        <w:t xml:space="preserve">34.</w:t>
+        <w:t xml:space="preserve">35.</w:t>
       </w:r>
       <w:r>
         <w:t xml:space="preserve"> </w:t>
@@ -4460,37 +4926,17 @@
         <w:t xml:space="preserve">	</w:t>
       </w:r>
       <w:r>
-        <w:t xml:space="preserve">Schiefelbein JW, Somerville C. 1990 Genetic control of root hair development in</w:t>
-      </w:r>
-      <w:r>
-        <w:t xml:space="preserve"> </w:t>
-      </w:r>
-      <w:r>
-        <w:rPr>
-          <w:iCs/>
-          <w:i/>
-        </w:rPr>
-        <w:t xml:space="preserve">A</w:t>
-      </w:r>
-      <w:r>
-        <w:rPr>
-          <w:iCs/>
-          <w:i/>
-        </w:rPr>
-        <w:t xml:space="preserve">rabidopsis thaliana</w:t>
-      </w:r>
-      <w:r>
-        <w:t xml:space="preserve">.</w:t>
-      </w:r>
-      <w:r>
-        <w:t xml:space="preserve"> </w:t>
-      </w:r>
-      <w:r>
-        <w:rPr>
-          <w:iCs/>
-          <w:i/>
-        </w:rPr>
-        <w:t xml:space="preserve">The Plant Cell</w:t>
+        <w:t xml:space="preserve">Chateigner-Boutin A-L, Colas des Francs-Small C, Fujii S, Okuda K, Tanz SK, Small I. 2013 The e domains of pentatricopeptide repeat proteins from different organelles are not functionally equivalent for RNA editing.</w:t>
+      </w:r>
+      <w:r>
+        <w:t xml:space="preserve"> </w:t>
+      </w:r>
+      <w:r>
+        <w:rPr>
+          <w:iCs/>
+          <w:i/>
+        </w:rPr>
+        <w:t xml:space="preserve">The Plant Journal</w:t>
       </w:r>
       <w:r>
         <w:t xml:space="preserve"> </w:t>
@@ -4500,20 +4946,20 @@
           <w:bCs/>
           <w:b/>
         </w:rPr>
-        <w:t xml:space="preserve">2</w:t>
-      </w:r>
-      <w:r>
-        <w:t xml:space="preserve">, 235–243.</w:t>
-      </w:r>
-    </w:p>
-    <w:bookmarkEnd w:id="92"/>
-    <w:bookmarkStart w:id="93" w:name="ref-zhang2013root"/>
+        <w:t xml:space="preserve">74</w:t>
+      </w:r>
+      <w:r>
+        <w:t xml:space="preserve">, 935–945.</w:t>
+      </w:r>
+    </w:p>
+    <w:bookmarkEnd w:id="101"/>
+    <w:bookmarkStart w:id="102" w:name="ref-fujikura2009coordination"/>
     <w:p>
       <w:pPr>
         <w:pStyle w:val="Bibliography"/>
       </w:pPr>
       <w:r>
-        <w:t xml:space="preserve">35.</w:t>
+        <w:t xml:space="preserve">36.</w:t>
       </w:r>
       <w:r>
         <w:t xml:space="preserve"> </w:t>
@@ -4522,56 +4968,17 @@
         <w:t xml:space="preserve">	</w:t>
       </w:r>
       <w:r>
-        <w:t xml:space="preserve">Zhang M, Wu F, Shi J, Zhu Y, Zhu Z, Gong Q, Hu J. 2013</w:t>
-      </w:r>
-      <w:r>
-        <w:t xml:space="preserve"> </w:t>
-      </w:r>
-      <w:r>
-        <w:rPr>
-          <w:iCs/>
-          <w:i/>
-        </w:rPr>
-        <w:t xml:space="preserve">ROOT HAIR DEFECTIVE3</w:t>
-      </w:r>
-      <w:r>
-        <w:t xml:space="preserve"> </w:t>
-      </w:r>
-      <w:r>
-        <w:t xml:space="preserve">family of dynamin-like GTPases mediates homotypic endoplasmic reticulum fusion and is essential for</w:t>
-      </w:r>
-      <w:r>
-        <w:t xml:space="preserve"> </w:t>
-      </w:r>
-      <w:r>
-        <w:rPr>
-          <w:iCs/>
-          <w:i/>
-        </w:rPr>
-        <w:t xml:space="preserve">A</w:t>
-      </w:r>
-      <w:r>
-        <w:rPr>
-          <w:iCs/>
-          <w:i/>
-        </w:rPr>
-        <w:t xml:space="preserve">rabidopsis</w:t>
-      </w:r>
-      <w:r>
-        <w:t xml:space="preserve"> </w:t>
-      </w:r>
-      <w:r>
-        <w:t xml:space="preserve">development.</w:t>
-      </w:r>
-      <w:r>
-        <w:t xml:space="preserve"> </w:t>
-      </w:r>
-      <w:r>
-        <w:rPr>
-          <w:iCs/>
-          <w:i/>
-        </w:rPr>
-        <w:t xml:space="preserve">Plant Physiology</w:t>
+        <w:t xml:space="preserve">Fujikura U, Horiguchi G, Ponce MR, Micol JL, Tsukaya H. 2009 Coordination of cell proliferation and cell expansion mediated by ribosome-related processes in the leaves of arabidopsis thaliana.</w:t>
+      </w:r>
+      <w:r>
+        <w:t xml:space="preserve"> </w:t>
+      </w:r>
+      <w:r>
+        <w:rPr>
+          <w:iCs/>
+          <w:i/>
+        </w:rPr>
+        <w:t xml:space="preserve">The Plant Journal</w:t>
       </w:r>
       <w:r>
         <w:t xml:space="preserve"> </w:t>
@@ -4581,20 +4988,20 @@
           <w:bCs/>
           <w:b/>
         </w:rPr>
-        <w:t xml:space="preserve">163</w:t>
-      </w:r>
-      <w:r>
-        <w:t xml:space="preserve">, 713–720.</w:t>
-      </w:r>
-    </w:p>
-    <w:bookmarkEnd w:id="93"/>
-    <w:bookmarkStart w:id="94" w:name="ref-mitsuda2006efficient"/>
+        <w:t xml:space="preserve">59</w:t>
+      </w:r>
+      <w:r>
+        <w:t xml:space="preserve">, 499–508.</w:t>
+      </w:r>
+    </w:p>
+    <w:bookmarkEnd w:id="102"/>
+    <w:bookmarkStart w:id="103" w:name="ref-creff2010two"/>
     <w:p>
       <w:pPr>
         <w:pStyle w:val="Bibliography"/>
       </w:pPr>
       <w:r>
-        <w:t xml:space="preserve">36.</w:t>
+        <w:t xml:space="preserve">37.</w:t>
       </w:r>
       <w:r>
         <w:t xml:space="preserve"> </w:t>
@@ -4603,40 +5010,17 @@
         <w:t xml:space="preserve">	</w:t>
       </w:r>
       <w:r>
-        <w:t xml:space="preserve">Mitsuda N, Hiratsu K, Todaka D, Nakashima K, Yamaguchi-Shinozaki K, Ohme-Takagi M. 2006 Efficient production of male and female sterile plants by expression of a chimeric repressor in</w:t>
-      </w:r>
-      <w:r>
-        <w:t xml:space="preserve"> </w:t>
-      </w:r>
-      <w:r>
-        <w:rPr>
-          <w:iCs/>
-          <w:i/>
-        </w:rPr>
-        <w:t xml:space="preserve">A</w:t>
-      </w:r>
-      <w:r>
-        <w:rPr>
-          <w:iCs/>
-          <w:i/>
-        </w:rPr>
-        <w:t xml:space="preserve">rabidopsis</w:t>
-      </w:r>
-      <w:r>
-        <w:t xml:space="preserve"> </w:t>
-      </w:r>
-      <w:r>
-        <w:t xml:space="preserve">and rice.</w:t>
-      </w:r>
-      <w:r>
-        <w:t xml:space="preserve"> </w:t>
-      </w:r>
-      <w:r>
-        <w:rPr>
-          <w:iCs/>
-          <w:i/>
-        </w:rPr>
-        <w:t xml:space="preserve">Plant Biotechnology Journal</w:t>
+        <w:t xml:space="preserve">Creff A, Sormani R, Desnos T. 2010 The two arabidopsis RPS6 genes, encoding for cytoplasmic ribosomal proteins S6, are functionally equivalent.</w:t>
+      </w:r>
+      <w:r>
+        <w:t xml:space="preserve"> </w:t>
+      </w:r>
+      <w:r>
+        <w:rPr>
+          <w:iCs/>
+          <w:i/>
+        </w:rPr>
+        <w:t xml:space="preserve">Plant molecular biology</w:t>
       </w:r>
       <w:r>
         <w:t xml:space="preserve"> </w:t>
@@ -4646,20 +5030,20 @@
           <w:bCs/>
           <w:b/>
         </w:rPr>
-        <w:t xml:space="preserve">4</w:t>
-      </w:r>
-      <w:r>
-        <w:t xml:space="preserve">, 325–332.</w:t>
-      </w:r>
-    </w:p>
-    <w:bookmarkEnd w:id="94"/>
-    <w:bookmarkStart w:id="95" w:name="ref-chateigner2013domainsz"/>
+        <w:t xml:space="preserve">73</w:t>
+      </w:r>
+      <w:r>
+        <w:t xml:space="preserve">, 533–546.</w:t>
+      </w:r>
+    </w:p>
+    <w:bookmarkEnd w:id="103"/>
+    <w:bookmarkStart w:id="104" w:name="ref-kakui2022pollen"/>
     <w:p>
       <w:pPr>
         <w:pStyle w:val="Bibliography"/>
       </w:pPr>
       <w:r>
-        <w:t xml:space="preserve">37.</w:t>
+        <w:t xml:space="preserve">38.</w:t>
       </w:r>
       <w:r>
         <w:t xml:space="preserve"> </w:t>
@@ -4668,17 +5052,81 @@
         <w:t xml:space="preserve">	</w:t>
       </w:r>
       <w:r>
-        <w:t xml:space="preserve">Chateigner-Boutin A-L, Colas des Francs-Small C, Fujii S, Okuda K, Tanz SK, Small I. 2013 The e domains of pentatricopeptide repeat proteins from different organelles are not functionally equivalent for RNA editing.</w:t>
-      </w:r>
-      <w:r>
-        <w:t xml:space="preserve"> </w:t>
-      </w:r>
-      <w:r>
-        <w:rPr>
-          <w:iCs/>
-          <w:i/>
-        </w:rPr>
-        <w:t xml:space="preserve">The Plant Journal</w:t>
+        <w:t xml:space="preserve">Kakui H, Tsuchimatsu T, Yamazaki M, Hatakeyama M, Shimizu KK. 2022 Pollen number and ribosome gene expression altered in a genome-editing mutant of REDUCED POLLEN NUMBER1 gene.</w:t>
+      </w:r>
+      <w:r>
+        <w:t xml:space="preserve"> </w:t>
+      </w:r>
+      <w:r>
+        <w:rPr>
+          <w:iCs/>
+          <w:i/>
+        </w:rPr>
+        <w:t xml:space="preserve">Frontiers in Plant Science</w:t>
+      </w:r>
+      <w:r>
+        <w:t xml:space="preserve">, 3159.</w:t>
+      </w:r>
+    </w:p>
+    <w:bookmarkEnd w:id="104"/>
+    <w:bookmarkStart w:id="105" w:name="ref-hunt2010signalling"/>
+    <w:p>
+      <w:pPr>
+        <w:pStyle w:val="Bibliography"/>
+      </w:pPr>
+      <w:r>
+        <w:t xml:space="preserve">39.</w:t>
+      </w:r>
+      <w:r>
+        <w:t xml:space="preserve"> </w:t>
+      </w:r>
+      <w:r>
+        <w:t xml:space="preserve">	</w:t>
+      </w:r>
+      <w:r>
+        <w:t xml:space="preserve">Hunt L, Bailey KJ, Gray JE. 2010 The signalling peptide EPFL9 is a positive regulator of stomatal development.</w:t>
+      </w:r>
+      <w:r>
+        <w:t xml:space="preserve"> </w:t>
+      </w:r>
+      <w:r>
+        <w:rPr>
+          <w:iCs/>
+          <w:i/>
+        </w:rPr>
+        <w:t xml:space="preserve">New Phytologist</w:t>
+      </w:r>
+      <w:r>
+        <w:t xml:space="preserve">, 609–614.</w:t>
+      </w:r>
+    </w:p>
+    <w:bookmarkEnd w:id="105"/>
+    <w:bookmarkStart w:id="106" w:name="ref-tameshige2016secreted"/>
+    <w:p>
+      <w:pPr>
+        <w:pStyle w:val="Bibliography"/>
+      </w:pPr>
+      <w:r>
+        <w:t xml:space="preserve">40.</w:t>
+      </w:r>
+      <w:r>
+        <w:t xml:space="preserve"> </w:t>
+      </w:r>
+      <w:r>
+        <w:t xml:space="preserve">	</w:t>
+      </w:r>
+      <w:r>
+        <w:t xml:space="preserve">Tameshige T, Okamoto S, Lee JS, Aida M, Tasaka M, Torii KU, Uchida N. 2016 A secreted peptide and its receptors shape the auxin response pattern and leaf margin morphogenesis.</w:t>
+      </w:r>
+      <w:r>
+        <w:t xml:space="preserve"> </w:t>
+      </w:r>
+      <w:r>
+        <w:rPr>
+          <w:iCs/>
+          <w:i/>
+        </w:rPr>
+        <w:t xml:space="preserve">Current Biology</w:t>
       </w:r>
       <w:r>
         <w:t xml:space="preserve"> </w:t>
@@ -4688,20 +5136,20 @@
           <w:bCs/>
           <w:b/>
         </w:rPr>
-        <w:t xml:space="preserve">74</w:t>
-      </w:r>
-      <w:r>
-        <w:t xml:space="preserve">, 935–945.</w:t>
-      </w:r>
-    </w:p>
-    <w:bookmarkEnd w:id="95"/>
-    <w:bookmarkStart w:id="96" w:name="ref-fujikura2009coordination"/>
+        <w:t xml:space="preserve">26</w:t>
+      </w:r>
+      <w:r>
+        <w:t xml:space="preserve">, 2478–2485.</w:t>
+      </w:r>
+    </w:p>
+    <w:bookmarkEnd w:id="106"/>
+    <w:bookmarkStart w:id="107" w:name="ref-abrash2011generation"/>
     <w:p>
       <w:pPr>
         <w:pStyle w:val="Bibliography"/>
       </w:pPr>
       <w:r>
-        <w:t xml:space="preserve">38.</w:t>
+        <w:t xml:space="preserve">41.</w:t>
       </w:r>
       <w:r>
         <w:t xml:space="preserve"> </w:t>
@@ -4710,17 +5158,17 @@
         <w:t xml:space="preserve">	</w:t>
       </w:r>
       <w:r>
-        <w:t xml:space="preserve">Fujikura U, Horiguchi G, Ponce MR, Micol JL, Tsukaya H. 2009 Coordination of cell proliferation and cell expansion mediated by ribosome-related processes in the leaves of arabidopsis thaliana.</w:t>
-      </w:r>
-      <w:r>
-        <w:t xml:space="preserve"> </w:t>
-      </w:r>
-      <w:r>
-        <w:rPr>
-          <w:iCs/>
-          <w:i/>
-        </w:rPr>
-        <w:t xml:space="preserve">The Plant Journal</w:t>
+        <w:t xml:space="preserve">Abrash EB, Davies KA, Bergmann DC. 2011 Generation of signaling specificity in arabidopsis by spatially restricted buffering of ligand–receptor interactions.</w:t>
+      </w:r>
+      <w:r>
+        <w:t xml:space="preserve"> </w:t>
+      </w:r>
+      <w:r>
+        <w:rPr>
+          <w:iCs/>
+          <w:i/>
+        </w:rPr>
+        <w:t xml:space="preserve">The Plant Cell</w:t>
       </w:r>
       <w:r>
         <w:t xml:space="preserve"> </w:t>
@@ -4730,205 +5178,15 @@
           <w:bCs/>
           <w:b/>
         </w:rPr>
-        <w:t xml:space="preserve">59</w:t>
-      </w:r>
-      <w:r>
-        <w:t xml:space="preserve">, 499–508.</w:t>
-      </w:r>
-    </w:p>
-    <w:bookmarkEnd w:id="96"/>
-    <w:bookmarkStart w:id="97" w:name="ref-creff2010two"/>
-    <w:p>
-      <w:pPr>
-        <w:pStyle w:val="Bibliography"/>
-      </w:pPr>
-      <w:r>
-        <w:t xml:space="preserve">39.</w:t>
-      </w:r>
-      <w:r>
-        <w:t xml:space="preserve"> </w:t>
-      </w:r>
-      <w:r>
-        <w:t xml:space="preserve">	</w:t>
-      </w:r>
-      <w:r>
-        <w:t xml:space="preserve">Creff A, Sormani R, Desnos T. 2010 The two arabidopsis RPS6 genes, encoding for cytoplasmic ribosomal proteins S6, are functionally equivalent.</w:t>
-      </w:r>
-      <w:r>
-        <w:t xml:space="preserve"> </w:t>
-      </w:r>
-      <w:r>
-        <w:rPr>
-          <w:iCs/>
-          <w:i/>
-        </w:rPr>
-        <w:t xml:space="preserve">Plant molecular biology</w:t>
-      </w:r>
-      <w:r>
-        <w:t xml:space="preserve"> </w:t>
-      </w:r>
-      <w:r>
-        <w:rPr>
-          <w:bCs/>
-          <w:b/>
-        </w:rPr>
-        <w:t xml:space="preserve">73</w:t>
-      </w:r>
-      <w:r>
-        <w:t xml:space="preserve">, 533–546.</w:t>
-      </w:r>
-    </w:p>
-    <w:bookmarkEnd w:id="97"/>
-    <w:bookmarkStart w:id="98" w:name="ref-kakui2022pollen"/>
-    <w:p>
-      <w:pPr>
-        <w:pStyle w:val="Bibliography"/>
-      </w:pPr>
-      <w:r>
-        <w:t xml:space="preserve">40.</w:t>
-      </w:r>
-      <w:r>
-        <w:t xml:space="preserve"> </w:t>
-      </w:r>
-      <w:r>
-        <w:t xml:space="preserve">	</w:t>
-      </w:r>
-      <w:r>
-        <w:t xml:space="preserve">Kakui H, Tsuchimatsu T, Yamazaki M, Hatakeyama M, Shimizu KK. 2022 Pollen number and ribosome gene expression altered in a genome-editing mutant of REDUCED POLLEN NUMBER1 gene.</w:t>
-      </w:r>
-      <w:r>
-        <w:t xml:space="preserve"> </w:t>
-      </w:r>
-      <w:r>
-        <w:rPr>
-          <w:iCs/>
-          <w:i/>
-        </w:rPr>
-        <w:t xml:space="preserve">Frontiers in Plant Science</w:t>
-      </w:r>
-      <w:r>
-        <w:t xml:space="preserve">, 3159.</w:t>
-      </w:r>
-    </w:p>
-    <w:bookmarkEnd w:id="98"/>
-    <w:bookmarkStart w:id="99" w:name="ref-hunt2010signalling"/>
-    <w:p>
-      <w:pPr>
-        <w:pStyle w:val="Bibliography"/>
-      </w:pPr>
-      <w:r>
-        <w:t xml:space="preserve">41.</w:t>
-      </w:r>
-      <w:r>
-        <w:t xml:space="preserve"> </w:t>
-      </w:r>
-      <w:r>
-        <w:t xml:space="preserve">	</w:t>
-      </w:r>
-      <w:r>
-        <w:t xml:space="preserve">Hunt L, Bailey KJ, Gray JE. 2010 The signalling peptide EPFL9 is a positive regulator of stomatal development.</w:t>
-      </w:r>
-      <w:r>
-        <w:t xml:space="preserve"> </w:t>
-      </w:r>
-      <w:r>
-        <w:rPr>
-          <w:iCs/>
-          <w:i/>
-        </w:rPr>
-        <w:t xml:space="preserve">New Phytologist</w:t>
-      </w:r>
-      <w:r>
-        <w:t xml:space="preserve">, 609–614.</w:t>
-      </w:r>
-    </w:p>
-    <w:bookmarkEnd w:id="99"/>
-    <w:bookmarkStart w:id="100" w:name="ref-tameshige2016secreted"/>
-    <w:p>
-      <w:pPr>
-        <w:pStyle w:val="Bibliography"/>
-      </w:pPr>
-      <w:r>
-        <w:t xml:space="preserve">42.</w:t>
-      </w:r>
-      <w:r>
-        <w:t xml:space="preserve"> </w:t>
-      </w:r>
-      <w:r>
-        <w:t xml:space="preserve">	</w:t>
-      </w:r>
-      <w:r>
-        <w:t xml:space="preserve">Tameshige T, Okamoto S, Lee JS, Aida M, Tasaka M, Torii KU, Uchida N. 2016 A secreted peptide and its receptors shape the auxin response pattern and leaf margin morphogenesis.</w:t>
-      </w:r>
-      <w:r>
-        <w:t xml:space="preserve"> </w:t>
-      </w:r>
-      <w:r>
-        <w:rPr>
-          <w:iCs/>
-          <w:i/>
-        </w:rPr>
-        <w:t xml:space="preserve">Current Biology</w:t>
-      </w:r>
-      <w:r>
-        <w:t xml:space="preserve"> </w:t>
-      </w:r>
-      <w:r>
-        <w:rPr>
-          <w:bCs/>
-          <w:b/>
-        </w:rPr>
-        <w:t xml:space="preserve">26</w:t>
-      </w:r>
-      <w:r>
-        <w:t xml:space="preserve">, 2478–2485.</w:t>
-      </w:r>
-    </w:p>
-    <w:bookmarkEnd w:id="100"/>
-    <w:bookmarkStart w:id="101" w:name="ref-abrash2011generation"/>
-    <w:p>
-      <w:pPr>
-        <w:pStyle w:val="Bibliography"/>
-      </w:pPr>
-      <w:r>
-        <w:t xml:space="preserve">43.</w:t>
-      </w:r>
-      <w:r>
-        <w:t xml:space="preserve"> </w:t>
-      </w:r>
-      <w:r>
-        <w:t xml:space="preserve">	</w:t>
-      </w:r>
-      <w:r>
-        <w:t xml:space="preserve">Abrash EB, Davies KA, Bergmann DC. 2011 Generation of signaling specificity in arabidopsis by spatially restricted buffering of ligand–receptor interactions.</w:t>
-      </w:r>
-      <w:r>
-        <w:t xml:space="preserve"> </w:t>
-      </w:r>
-      <w:r>
-        <w:rPr>
-          <w:iCs/>
-          <w:i/>
-        </w:rPr>
-        <w:t xml:space="preserve">The Plant Cell</w:t>
-      </w:r>
-      <w:r>
-        <w:t xml:space="preserve"> </w:t>
-      </w:r>
-      <w:r>
-        <w:rPr>
-          <w:bCs/>
-          <w:b/>
-        </w:rPr>
         <w:t xml:space="preserve">23</w:t>
       </w:r>
       <w:r>
         <w:t xml:space="preserve">, 2864–2879.</w:t>
       </w:r>
     </w:p>
-    <w:bookmarkEnd w:id="101"/>
-    <w:bookmarkEnd w:id="102"/>
-    <w:bookmarkEnd w:id="103"/>
+    <w:bookmarkEnd w:id="107"/>
+    <w:bookmarkEnd w:id="108"/>
+    <w:bookmarkEnd w:id="109"/>
     <w:sectPr/>
   </w:body>
 </w:document>

--- a/paper/manuscript.docx
+++ b/paper/manuscript.docx
@@ -406,7 +406,7 @@
         <w:t xml:space="preserve">[25]</w:t>
       </w:r>
       <w:r>
-        <w:t xml:space="preserve">. Because aphids often suck phloem saps from flowering stems, we hypothesized that plant life-history traits may play a key role in aphid colonization in the field.</w:t>
+        <w:t xml:space="preserve">. Because aphids often suck phloem saps from flowering stems, we hypothesized that plant life-history traits may play a key role in aphid colonization under field conditions.</w:t>
       </w:r>
     </w:p>
     <w:p>
@@ -812,9 +812,20 @@
       <w:r>
         <w:t xml:space="preserve">. The cut-off value of minor allele frequency (MAF) was set at 0.025 for the entire SNP set, leaving 2,500,979 SNPs in total. SNPs having the top 1% value of -log</w:t>
       </w:r>
-      <w:r>
-        <w:t xml:space="preserve">10</w:t>
-      </w:r>
+      <m:oMath>
+        <m:sSub>
+          <m:e>
+            <m:r>
+              <m:t>​</m:t>
+            </m:r>
+          </m:e>
+          <m:sub>
+            <m:r>
+              <m:t>10</m:t>
+            </m:r>
+          </m:sub>
+        </m:sSub>
+      </m:oMath>
       <w:r>
         <w:t xml:space="preserve">(</w:t>
       </w:r>
@@ -1447,7 +1458,24 @@
         <w:pStyle w:val="BodyText"/>
       </w:pPr>
       <w:r>
-        <w:t xml:space="preserve">To estimate known gene functions associated with the aphid numbers, we also performed GO enrichment analysis for SNPs having the top 1% score of -log10(</w:t>
+        <w:t xml:space="preserve">To estimate known gene functions associated with the aphid numbers, we also performed GO enrichment analysis for SNPs having the top 1% score of -log</w:t>
+      </w:r>
+      <m:oMath>
+        <m:sSub>
+          <m:e>
+            <m:r>
+              <m:t>​</m:t>
+            </m:r>
+          </m:e>
+          <m:sub>
+            <m:r>
+              <m:t>10</m:t>
+            </m:r>
+          </m:sub>
+        </m:sSub>
+      </m:oMath>
+      <w:r>
+        <w:t xml:space="preserve">(</w:t>
       </w:r>
       <m:oMath>
         <m:r>
@@ -2116,7 +2144,7 @@
         <w:pStyle w:val="BodyText"/>
       </w:pPr>
       <w:r>
-        <w:t xml:space="preserve">Our laboratory experiment further showed that a mutant of a putative ribosomal gene experienced the severe delay of growth and thereby could escape from aphid colonization. While ribosomal genes were traditionally considered housekeeping genes of the protein synthesis machinery, growing number of studies have shown that mutants of ribosome-related genes exhibit a wide variety of growth and reproductive phenotypes, such as the reduction of leaf cell number</w:t>
+        <w:t xml:space="preserve">Our laboratory experiment showed that a mutant of a putative ribosomal gene experienced the severe delay of growth and thereby could escape from aphid colonization. While ribosomal genes were traditionally considered housekeeping genes of the protein synthesis machinery, growing number of studies have shown that mutants of ribosome-related genes exhibit a wide variety of growth and reproductive phenotypes, such as the reduction of leaf cell number</w:t>
       </w:r>
       <w:r>
         <w:t xml:space="preserve"> </w:t>
@@ -2201,7 +2229,7 @@
         <w:t xml:space="preserve"> </w:t>
       </w:r>
       <w:r>
-        <w:t xml:space="preserve">exhibited slight phenotypes of early growth and flowering compared to the wild type. EPFL3 is one of EPIDERMAL PATTERNING FACTOR-LIKE (EPFL) family peptides which are known to control stomatal patterning</w:t>
+        <w:t xml:space="preserve">exhibited moderate phenotypes of early growth and flowering compared to the wild type. EPFL3 is one of EPIDERMAL PATTERNING FACTOR-LIKE (EPFL) family peptides which are known to control stomatal patterning</w:t>
       </w:r>
       <w:r>
         <w:t xml:space="preserve"> </w:t>
@@ -2336,7 +2364,7 @@
         <w:pStyle w:val="FirstParagraph"/>
       </w:pPr>
       <w:r>
-        <w:t xml:space="preserve">The authors thank xxxx. This study was supported by the University Research Priority Program</w:t>
+        <w:t xml:space="preserve">The authors thank L. Mohn, K.K. Thomsen, and all members of Shimizu Group for their help with the establishment of field plots. This study was supported by the University of Zurich through the University Research Priority Program</w:t>
       </w:r>
       <w:r>
         <w:t xml:space="preserve"> </w:t>
@@ -2351,10 +2379,7 @@
         <w:t xml:space="preserve">”</w:t>
       </w:r>
       <w:r>
-        <w:t xml:space="preserve"> </w:t>
-      </w:r>
-      <w:r>
-        <w:t xml:space="preserve">of the University of Zurich; Japan Science and Technology Agency (Grant numbers JPMJCR16O3 to KKS and JPMJPR17Q4 to YS); and zzzzzz.</w:t>
+        <w:t xml:space="preserve">; Japan Science and Technology Agency (Grant numbers JPMJCR16O3 to KKS and JPMJPR17Q4 to YS); and zzzzzz.</w:t>
       </w:r>
     </w:p>
     <w:bookmarkEnd w:id="39"/>
@@ -2398,12 +2423,30 @@
       </w:r>
     </w:p>
     <w:bookmarkEnd w:id="42"/>
-    <w:bookmarkStart w:id="51" w:name="tables-figures"/>
+    <w:bookmarkStart w:id="43" w:name="competing-interests"/>
     <w:p>
       <w:pPr>
         <w:pStyle w:val="Heading1"/>
       </w:pPr>
       <w:r>
+        <w:t xml:space="preserve">Competing interests</w:t>
+      </w:r>
+    </w:p>
+    <w:p>
+      <w:pPr>
+        <w:pStyle w:val="FirstParagraph"/>
+      </w:pPr>
+      <w:r>
+        <w:t xml:space="preserve">The authors declare no conflicts of interests concerning this study.</w:t>
+      </w:r>
+    </w:p>
+    <w:bookmarkEnd w:id="43"/>
+    <w:bookmarkStart w:id="52" w:name="tables-figures"/>
+    <w:p>
+      <w:pPr>
+        <w:pStyle w:val="Heading1"/>
+      </w:pPr>
+      <w:r>
         <w:t xml:space="preserve">Tables &amp; Figures</w:t>
       </w:r>
     </w:p>
@@ -2411,24 +2454,24 @@
       <w:pPr>
         <w:pStyle w:val="CaptionedFigure"/>
       </w:pPr>
-      <w:bookmarkStart w:id="46" w:name="fig:ManPlot"/>
+      <w:bookmarkStart w:id="47" w:name="fig:ManPlot"/>
       <w:r>
         <w:drawing>
           <wp:inline>
             <wp:extent cx="5334000" cy="3000375"/>
             <wp:effectExtent b="0" l="0" r="0" t="0"/>
-            <wp:docPr descr="Figure 1. GWAS of the aphid abundance on 196 A. thaliana accessions grown in the field. Manhattan plot shows the associaiton score of -log10(p) against five choromosomes of A. thaliana at MAF cut-off = 0.025, where a horizontal dashed line indicates the genome-wide Bonferroni threshold at p=0.05. QQ-plot shows relationships between the observed and expected -log10(p) values, where a solid line indicates randomly expected -log10(p) and the shaded area corresponds to its 95% confidence intervals. The upper inset focuses on the top-scroing SNP at Chr3-4579292, and desplays the position of candidate genes (left) or compares phenotype values i.e., log(no. of aphids + 1) between the two SNP alleles (right)." title="" id="44" name="Picture"/>
+            <wp:docPr descr="Figure 1. GWAS of the aphid abundance on 196 A. thaliana accessions grown in the field. Manhattan plot shows the associaiton score of -log_10(p) against five choromosomes of A. thaliana at MAF cut-off = 0.025, where a horizontal dashed line indicates the genome-wide Bonferroni threshold at p=0.05. QQ-plot shows relationships between the observed and expected -log_10(p) values, where a solid line indicates randomly expected -log_10(p) and the shaded area corresponds to its 95% confidence intervals. The upper inset focuses on the top-scroing SNP at Chr3-4579292, and desplays the position of candidate genes (left) or compares phenotype values i.e., log(no. of aphids + 1) between the two SNP alleles (right)." title="" id="45" name="Picture"/>
             <a:graphic>
               <a:graphicData uri="http://schemas.openxmlformats.org/drawingml/2006/picture">
                 <pic:pic>
                   <pic:nvPicPr>
-                    <pic:cNvPr descr="../figures/database_snapshot/Slide5.png" id="45" name="Picture"/>
+                    <pic:cNvPr descr="../figures/database_snapshot/Slide5.png" id="46" name="Picture"/>
                     <pic:cNvPicPr>
                       <a:picLocks noChangeArrowheads="1" noChangeAspect="1"/>
                     </pic:cNvPicPr>
                   </pic:nvPicPr>
                   <pic:blipFill>
-                    <a:blip r:embed="rId43"/>
+                    <a:blip r:embed="rId44"/>
                     <a:stretch>
                       <a:fillRect/>
                     </a:stretch>
@@ -2454,7 +2497,7 @@
           </wp:inline>
         </w:drawing>
       </w:r>
-      <w:bookmarkEnd w:id="46"/>
+      <w:bookmarkEnd w:id="47"/>
     </w:p>
     <w:p>
       <w:pPr>
@@ -2477,7 +2520,24 @@
         <w:t xml:space="preserve"> </w:t>
       </w:r>
       <w:r>
-        <w:t xml:space="preserve">accessions grown in the field. Manhattan plot shows the associaiton score of -log10(</w:t>
+        <w:t xml:space="preserve">accessions grown in the field. Manhattan plot shows the associaiton score of -log</w:t>
+      </w:r>
+      <m:oMath>
+        <m:sSub>
+          <m:e>
+            <m:r>
+              <m:t>​</m:t>
+            </m:r>
+          </m:e>
+          <m:sub>
+            <m:r>
+              <m:t>10</m:t>
+            </m:r>
+          </m:sub>
+        </m:sSub>
+      </m:oMath>
+      <w:r>
+        <w:t xml:space="preserve">(</w:t>
       </w:r>
       <m:oMath>
         <m:r>
@@ -2521,17 +2581,51 @@
         </m:r>
       </m:oMath>
       <w:r>
-        <w:t xml:space="preserve">. QQ-plot shows relationships between the observed and expected -log10(</w:t>
+        <w:t xml:space="preserve">. QQ-plot shows relationships between the observed and expected -log</w:t>
       </w:r>
       <m:oMath>
+        <m:sSub>
+          <m:e>
+            <m:r>
+              <m:t>​</m:t>
+            </m:r>
+          </m:e>
+          <m:sub>
+            <m:r>
+              <m:t>10</m:t>
+            </m:r>
+          </m:sub>
+        </m:sSub>
+      </m:oMath>
+      <w:r>
+        <w:t xml:space="preserve">(</w:t>
+      </w:r>
+      <m:oMath>
         <m:r>
           <m:t>p</m:t>
         </m:r>
       </m:oMath>
       <w:r>
-        <w:t xml:space="preserve">) values, where a solid line indicates randomly expected -log10(</w:t>
+        <w:t xml:space="preserve">) values, where a solid line indicates randomly expected -log</w:t>
       </w:r>
       <m:oMath>
+        <m:sSub>
+          <m:e>
+            <m:r>
+              <m:t>​</m:t>
+            </m:r>
+          </m:e>
+          <m:sub>
+            <m:r>
+              <m:t>10</m:t>
+            </m:r>
+          </m:sub>
+        </m:sSub>
+      </m:oMath>
+      <w:r>
+        <w:t xml:space="preserve">(</w:t>
+      </w:r>
+      <m:oMath>
         <m:r>
           <m:t>p</m:t>
         </m:r>
@@ -2544,24 +2638,24 @@
       <w:pPr>
         <w:pStyle w:val="CaptionedFigure"/>
       </w:pPr>
-      <w:bookmarkStart w:id="50" w:name="fig:mutant"/>
+      <w:bookmarkStart w:id="51" w:name="fig:mutant"/>
       <w:r>
         <w:drawing>
           <wp:inline>
             <wp:extent cx="5334000" cy="4000500"/>
             <wp:effectExtent b="0" l="0" r="0" t="0"/>
-            <wp:docPr descr="Figure 2. The Col-0 wild type and three mutants of Arabidopsis thaliana (A) showing the phenotypes of initial size (B), flowering time (C), and aphid colonization one week after the release (D) in a laboratory. Asterisks above each mutant indicate adjusted p-values by GLMs in comparison with the wild type, WT; *** p&lt;0.001, ** p&lt;0.01, * p&lt;0.05. Boxes: median with upper and lower quartile; Whiskers: 1.5 \times inter-quartile range." title="" id="48" name="Picture"/>
+            <wp:docPr descr="Figure 2. The Col-0 wild type and three mutants of Arabidopsis thaliana (A) showing the phenotypes of initial size (B), flowering time (C), and aphid colonization one week after the release (D) in a laboratory. Asterisks above each mutant indicate adjusted p-values by GLMs in comparison with the wild type, WT; *** p&lt;0.001, ** p&lt;0.01, * p&lt;0.05. Boxes: median with upper and lower quartile; Whiskers: 1.5 \times inter-quartile range." title="" id="49" name="Picture"/>
             <a:graphic>
               <a:graphicData uri="http://schemas.openxmlformats.org/drawingml/2006/picture">
                 <pic:pic>
                   <pic:nvPicPr>
-                    <pic:cNvPr descr="../figures/mutant.pdf" id="49" name="Picture"/>
+                    <pic:cNvPr descr="../figures/mutant.pdf" id="50" name="Picture"/>
                     <pic:cNvPicPr>
                       <a:picLocks noChangeArrowheads="1" noChangeAspect="1"/>
                     </pic:cNvPicPr>
                   </pic:nvPicPr>
                   <pic:blipFill>
-                    <a:blip r:embed="rId47"/>
+                    <a:blip r:embed="rId48"/>
                     <a:stretch>
                       <a:fillRect/>
                     </a:stretch>
@@ -2587,7 +2681,7 @@
           </wp:inline>
         </w:drawing>
       </w:r>
-      <w:bookmarkEnd w:id="50"/>
+      <w:bookmarkEnd w:id="51"/>
     </w:p>
     <w:p>
       <w:pPr>
@@ -2701,8 +2795,8 @@
         <w:t xml:space="preserve">inter-quartile range.</w:t>
       </w:r>
     </w:p>
-    <w:bookmarkEnd w:id="51"/>
-    <w:bookmarkStart w:id="65" w:name="supplementary-materials"/>
+    <w:bookmarkEnd w:id="52"/>
+    <w:bookmarkStart w:id="66" w:name="supplementary-materials"/>
     <w:p>
       <w:pPr>
         <w:pStyle w:val="Heading1"/>
@@ -2715,24 +2809,24 @@
       <w:pPr>
         <w:pStyle w:val="CaptionedFigure"/>
       </w:pPr>
-      <w:bookmarkStart w:id="55" w:name="fig:1001browser"/>
+      <w:bookmarkStart w:id="56" w:name="fig:1001browser"/>
       <w:r>
         <w:drawing>
           <wp:inline>
             <wp:extent cx="5334000" cy="3000375"/>
             <wp:effectExtent b="0" l="0" r="0" t="0"/>
-            <wp:docPr descr="Figure S1. A snapshot of the genomic region near Chr3-4579292 in the 1001 Genome Browser (http://signal.salk.edu/atg1001/3.0/gebrowser.php). The upper four accessions carried a rare allele susceptible to aphids (inset of Fig. 1). The accessions listed below Col-0 carried a major allele and harbored no aphids in the field GWAS." title="" id="53" name="Picture"/>
+            <wp:docPr descr="Figure S1. A snapshot of the genomic region near Chr3-4579292 in the 1001 Genome Browser (http://signal.salk.edu/atg1001/3.0/gebrowser.php). The upper four accessions carried a rare allele susceptible to aphids (inset of Fig. 1). The accessions listed below Col-0 carried a major allele and harbored no aphids in the field GWAS." title="" id="54" name="Picture"/>
             <a:graphic>
               <a:graphicData uri="http://schemas.openxmlformats.org/drawingml/2006/picture">
                 <pic:pic>
                   <pic:nvPicPr>
-                    <pic:cNvPr descr="../figures/database_snapshot/Slide3.png" id="54" name="Picture"/>
+                    <pic:cNvPr descr="../figures/database_snapshot/Slide3.png" id="55" name="Picture"/>
                     <pic:cNvPicPr>
                       <a:picLocks noChangeArrowheads="1" noChangeAspect="1"/>
                     </pic:cNvPicPr>
                   </pic:nvPicPr>
                   <pic:blipFill>
-                    <a:blip r:embed="rId52"/>
+                    <a:blip r:embed="rId53"/>
                     <a:stretch>
                       <a:fillRect/>
                     </a:stretch>
@@ -2758,7 +2852,7 @@
           </wp:inline>
         </w:drawing>
       </w:r>
-      <w:bookmarkEnd w:id="55"/>
+      <w:bookmarkEnd w:id="56"/>
     </w:p>
     <w:p>
       <w:pPr>
@@ -2767,7 +2861,7 @@
       <w:r>
         <w:t xml:space="preserve">Figure S1. A snapshot of the genomic region near Chr3-4579292 in the 1001 Genome Browser (</w:t>
       </w:r>
-      <w:hyperlink r:id="rId56">
+      <w:hyperlink r:id="rId57">
         <w:r>
           <w:rPr>
             <w:rStyle w:val="Hyperlink"/>
@@ -2797,24 +2891,24 @@
       <w:pPr>
         <w:pStyle w:val="CaptionedFigure"/>
       </w:pPr>
-      <w:bookmarkStart w:id="60" w:name="fig:gomap"/>
+      <w:bookmarkStart w:id="61" w:name="fig:gomap"/>
       <w:r>
         <w:drawing>
           <wp:inline>
             <wp:extent cx="5334000" cy="2667000"/>
             <wp:effectExtent b="0" l="0" r="0" t="0"/>
-            <wp:docPr descr="Figure S2. REVIGO treemap summarizing suggestive GOs detected by the Gowinda program. The panel size corresponds to -log10(p). Colors indicate similar GO families summarized by REVIGO." title="" id="58" name="Picture"/>
+            <wp:docPr descr="Figure S2. REVIGO treemap summarizing suggestive GOs detected by the Gowinda program. The panel size corresponds to -log_10(p). Colors indicate similar GO families summarized by REVIGO." title="" id="59" name="Picture"/>
             <a:graphic>
               <a:graphicData uri="http://schemas.openxmlformats.org/drawingml/2006/picture">
                 <pic:pic>
                   <pic:nvPicPr>
-                    <pic:cNvPr descr="../figures/revigo_treemap.pdf" id="59" name="Picture"/>
+                    <pic:cNvPr descr="../figures/revigo_treemap.pdf" id="60" name="Picture"/>
                     <pic:cNvPicPr>
                       <a:picLocks noChangeArrowheads="1" noChangeAspect="1"/>
                     </pic:cNvPicPr>
                   </pic:nvPicPr>
                   <pic:blipFill>
-                    <a:blip r:embed="rId57"/>
+                    <a:blip r:embed="rId58"/>
                     <a:stretch>
                       <a:fillRect/>
                     </a:stretch>
@@ -2840,16 +2934,33 @@
           </wp:inline>
         </w:drawing>
       </w:r>
-      <w:bookmarkEnd w:id="60"/>
+      <w:bookmarkEnd w:id="61"/>
     </w:p>
     <w:p>
       <w:pPr>
         <w:pStyle w:val="ImageCaption"/>
       </w:pPr>
       <w:r>
-        <w:t xml:space="preserve">Figure S2. REVIGO treemap summarizing suggestive GOs detected by the Gowinda program. The panel size corresponds to -log10(</w:t>
+        <w:t xml:space="preserve">Figure S2. REVIGO treemap summarizing suggestive GOs detected by the Gowinda program. The panel size corresponds to -log</w:t>
       </w:r>
       <m:oMath>
+        <m:sSub>
+          <m:e>
+            <m:r>
+              <m:t>​</m:t>
+            </m:r>
+          </m:e>
+          <m:sub>
+            <m:r>
+              <m:t>10</m:t>
+            </m:r>
+          </m:sub>
+        </m:sSub>
+      </m:oMath>
+      <w:r>
+        <w:t xml:space="preserve">(</w:t>
+      </w:r>
+      <m:oMath>
         <m:r>
           <m:t>p</m:t>
         </m:r>
@@ -2862,24 +2973,24 @@
       <w:pPr>
         <w:pStyle w:val="CaptionedFigure"/>
       </w:pPr>
-      <w:bookmarkStart w:id="64" w:name="fig:aphid_last"/>
+      <w:bookmarkStart w:id="65" w:name="fig:aphid_last"/>
       <w:r>
         <w:drawing>
           <wp:inline>
             <wp:extent cx="5334000" cy="2000250"/>
             <wp:effectExtent b="0" l="0" r="0" t="0"/>
-            <wp:docPr descr="Figure S3. The number of aphids during the later period of incubation. Asterisks indicate significant difference between each mutant and the wild type with Poisson GLMs: *** p&lt;0.001, ** p&lt;0.01, * p&lt;0.05. Boxes: median with upper and lower quartile; Whiskers: 1.5 \times inter-quartile range." title="" id="62" name="Picture"/>
+            <wp:docPr descr="Figure S3. The number of aphids during the later period of incubation. Asterisks indicate significant difference between each mutant and the wild type with Poisson GLMs: *** p&lt;0.001, ** p&lt;0.01, * p&lt;0.05. Boxes: median with upper and lower quartile; Whiskers: 1.5 \times inter-quartile range." title="" id="63" name="Picture"/>
             <a:graphic>
               <a:graphicData uri="http://schemas.openxmlformats.org/drawingml/2006/picture">
                 <pic:pic>
                   <pic:nvPicPr>
-                    <pic:cNvPr descr="../figures/aphid_last.pdf" id="63" name="Picture"/>
+                    <pic:cNvPr descr="../figures/aphid_last.pdf" id="64" name="Picture"/>
                     <pic:cNvPicPr>
                       <a:picLocks noChangeArrowheads="1" noChangeAspect="1"/>
                     </pic:cNvPicPr>
                   </pic:nvPicPr>
                   <pic:blipFill>
-                    <a:blip r:embed="rId61"/>
+                    <a:blip r:embed="rId62"/>
                     <a:stretch>
                       <a:fillRect/>
                     </a:stretch>
@@ -2905,7 +3016,7 @@
           </wp:inline>
         </w:drawing>
       </w:r>
-      <w:bookmarkEnd w:id="64"/>
+      <w:bookmarkEnd w:id="65"/>
     </w:p>
     <w:p>
       <w:pPr>
@@ -3008,8 +3119,8 @@
         <w:t xml:space="preserve">Table S2. List of mutant lines and primer information.</w:t>
       </w:r>
     </w:p>
-    <w:bookmarkEnd w:id="65"/>
-    <w:bookmarkStart w:id="109" w:name="references"/>
+    <w:bookmarkEnd w:id="66"/>
+    <w:bookmarkStart w:id="110" w:name="references"/>
     <w:p>
       <w:pPr>
         <w:pStyle w:val="Heading1"/>
@@ -3018,8 +3129,8 @@
         <w:t xml:space="preserve">References</w:t>
       </w:r>
     </w:p>
-    <w:bookmarkStart w:id="108" w:name="refs"/>
-    <w:bookmarkStart w:id="66" w:name="ref-schoonhoven2005insect"/>
+    <w:bookmarkStart w:id="109" w:name="refs"/>
+    <w:bookmarkStart w:id="67" w:name="ref-schoonhoven2005insect"/>
     <w:p>
       <w:pPr>
         <w:pStyle w:val="Bibliography"/>
@@ -3053,8 +3164,8 @@
         <w:t xml:space="preserve"> </w:t>
       </w:r>
     </w:p>
-    <w:bookmarkEnd w:id="66"/>
-    <w:bookmarkStart w:id="67" w:name="ref-carmona2011plant"/>
+    <w:bookmarkEnd w:id="67"/>
+    <w:bookmarkStart w:id="68" w:name="ref-carmona2011plant"/>
     <w:p>
       <w:pPr>
         <w:pStyle w:val="Bibliography"/>
@@ -3095,8 +3206,8 @@
         <w:t xml:space="preserve">, 358–367.</w:t>
       </w:r>
     </w:p>
-    <w:bookmarkEnd w:id="67"/>
-    <w:bookmarkStart w:id="68" w:name="ref-barton2017future"/>
+    <w:bookmarkEnd w:id="68"/>
+    <w:bookmarkStart w:id="69" w:name="ref-barton2017future"/>
     <w:p>
       <w:pPr>
         <w:pStyle w:val="Bibliography"/>
@@ -3137,8 +3248,8 @@
         <w:t xml:space="preserve">, 403–411.</w:t>
       </w:r>
     </w:p>
-    <w:bookmarkEnd w:id="68"/>
-    <w:bookmarkStart w:id="69" w:name="ref-kawagoe2010escape"/>
+    <w:bookmarkEnd w:id="69"/>
+    <w:bookmarkStart w:id="70" w:name="ref-kawagoe2010escape"/>
     <w:p>
       <w:pPr>
         <w:pStyle w:val="Bibliography"/>
@@ -3222,8 +3333,8 @@
         <w:t xml:space="preserve">, 713–720.</w:t>
       </w:r>
     </w:p>
-    <w:bookmarkEnd w:id="69"/>
-    <w:bookmarkStart w:id="70" w:name="ref-marquis2021escape"/>
+    <w:bookmarkEnd w:id="70"/>
+    <w:bookmarkStart w:id="71" w:name="ref-marquis2021escape"/>
     <w:p>
       <w:pPr>
         <w:pStyle w:val="Bibliography"/>
@@ -3257,8 +3368,8 @@
         <w:t xml:space="preserve"> </w:t>
       </w:r>
     </w:p>
-    <w:bookmarkEnd w:id="70"/>
-    <w:bookmarkStart w:id="72" w:name="ref-feeny1976plant"/>
+    <w:bookmarkEnd w:id="71"/>
+    <w:bookmarkStart w:id="73" w:name="ref-feeny1976plant"/>
     <w:p>
       <w:pPr>
         <w:pStyle w:val="Bibliography"/>
@@ -3291,7 +3402,7 @@
       <w:r>
         <w:t xml:space="preserve">(eds JW Wallace, RL Mansell), pp. 1–40. Boston, MA: Springer US. (doi:</w:t>
       </w:r>
-      <w:hyperlink r:id="rId71">
+      <w:hyperlink r:id="rId72">
         <w:r>
           <w:rPr>
             <w:rStyle w:val="Hyperlink"/>
@@ -3303,8 +3414,8 @@
         <w:t xml:space="preserve">)</w:t>
       </w:r>
     </w:p>
-    <w:bookmarkEnd w:id="72"/>
-    <w:bookmarkStart w:id="73" w:name="ref-zverev2017ontogenetic"/>
+    <w:bookmarkEnd w:id="73"/>
+    <w:bookmarkStart w:id="74" w:name="ref-zverev2017ontogenetic"/>
     <w:p>
       <w:pPr>
         <w:pStyle w:val="Bibliography"/>
@@ -3362,8 +3473,8 @@
         <w:t xml:space="preserve">, 2224–2232.</w:t>
       </w:r>
     </w:p>
-    <w:bookmarkEnd w:id="73"/>
-    <w:bookmarkStart w:id="74" w:name="ref-johnson2009heritability"/>
+    <w:bookmarkEnd w:id="74"/>
+    <w:bookmarkStart w:id="75" w:name="ref-johnson2009heritability"/>
     <w:p>
       <w:pPr>
         <w:pStyle w:val="Bibliography"/>
@@ -3421,8 +3532,8 @@
         <w:t xml:space="preserve">, 1295–1307.</w:t>
       </w:r>
     </w:p>
-    <w:bookmarkEnd w:id="74"/>
-    <w:bookmarkStart w:id="75" w:name="ref-barbour2015multiple"/>
+    <w:bookmarkEnd w:id="75"/>
+    <w:bookmarkStart w:id="76" w:name="ref-barbour2015multiple"/>
     <w:p>
       <w:pPr>
         <w:pStyle w:val="Bibliography"/>
@@ -3463,8 +3574,8 @@
         <w:t xml:space="preserve">, 995–1006.</w:t>
       </w:r>
     </w:p>
-    <w:bookmarkEnd w:id="75"/>
-    <w:bookmarkStart w:id="76" w:name="ref-sato2019plant"/>
+    <w:bookmarkEnd w:id="76"/>
+    <w:bookmarkStart w:id="77" w:name="ref-sato2019plant"/>
     <w:p>
       <w:pPr>
         <w:pStyle w:val="Bibliography"/>
@@ -3541,8 +3652,8 @@
         <w:t xml:space="preserve">, 1–12.</w:t>
       </w:r>
     </w:p>
-    <w:bookmarkEnd w:id="76"/>
-    <w:bookmarkStart w:id="77" w:name="ref-barbour2022keystone"/>
+    <w:bookmarkEnd w:id="77"/>
+    <w:bookmarkStart w:id="78" w:name="ref-barbour2022keystone"/>
     <w:p>
       <w:pPr>
         <w:pStyle w:val="Bibliography"/>
@@ -3583,8 +3694,8 @@
         <w:t xml:space="preserve">, 70–73.</w:t>
       </w:r>
     </w:p>
-    <w:bookmarkEnd w:id="77"/>
-    <w:bookmarkStart w:id="78" w:name="ref-anderson2011ecological"/>
+    <w:bookmarkEnd w:id="78"/>
+    <w:bookmarkStart w:id="79" w:name="ref-anderson2011ecological"/>
     <w:p>
       <w:pPr>
         <w:pStyle w:val="Bibliography"/>
@@ -3625,8 +3736,8 @@
         <w:t xml:space="preserve">, 312–324.</w:t>
       </w:r>
     </w:p>
-    <w:bookmarkEnd w:id="78"/>
-    <w:bookmarkStart w:id="79" w:name="ref-santure2018wild"/>
+    <w:bookmarkEnd w:id="79"/>
+    <w:bookmarkStart w:id="80" w:name="ref-santure2018wild"/>
     <w:p>
       <w:pPr>
         <w:pStyle w:val="Bibliography"/>
@@ -3667,8 +3778,8 @@
         <w:t xml:space="preserve">, 729–738.</w:t>
       </w:r>
     </w:p>
-    <w:bookmarkEnd w:id="79"/>
-    <w:bookmarkStart w:id="80" w:name="ref-fujii2019stigmatic"/>
+    <w:bookmarkEnd w:id="80"/>
+    <w:bookmarkStart w:id="81" w:name="ref-fujii2019stigmatic"/>
     <w:p>
       <w:pPr>
         <w:pStyle w:val="Bibliography"/>
@@ -3731,8 +3842,8 @@
         <w:t xml:space="preserve">, 731–741.</w:t>
       </w:r>
     </w:p>
-    <w:bookmarkEnd w:id="80"/>
-    <w:bookmarkStart w:id="81" w:name="ref-tsuchimatsu2020adaptive"/>
+    <w:bookmarkEnd w:id="81"/>
+    <w:bookmarkStart w:id="82" w:name="ref-tsuchimatsu2020adaptive"/>
     <w:p>
       <w:pPr>
         <w:pStyle w:val="Bibliography"/>
@@ -3806,8 +3917,8 @@
         <w:t xml:space="preserve">, 1–9.</w:t>
       </w:r>
     </w:p>
-    <w:bookmarkEnd w:id="81"/>
-    <w:bookmarkStart w:id="82" w:name="ref-honjo2020seasonality"/>
+    <w:bookmarkEnd w:id="82"/>
+    <w:bookmarkStart w:id="83" w:name="ref-honjo2020seasonality"/>
     <w:p>
       <w:pPr>
         <w:pStyle w:val="Bibliography"/>
@@ -3848,8 +3959,8 @@
         <w:t xml:space="preserve">, 506–518.</w:t>
       </w:r>
     </w:p>
-    <w:bookmarkEnd w:id="82"/>
-    <w:bookmarkStart w:id="83" w:name="ref-sato2019transcriptional"/>
+    <w:bookmarkEnd w:id="83"/>
+    <w:bookmarkStart w:id="84" w:name="ref-sato2019transcriptional"/>
     <w:p>
       <w:pPr>
         <w:pStyle w:val="Bibliography"/>
@@ -3900,8 +4011,8 @@
         <w:t xml:space="preserve">, 787.</w:t>
       </w:r>
     </w:p>
-    <w:bookmarkEnd w:id="83"/>
-    <w:bookmarkStart w:id="84" w:name="ref-shimizu2011plant"/>
+    <w:bookmarkEnd w:id="84"/>
+    <w:bookmarkStart w:id="85" w:name="ref-shimizu2011plant"/>
     <w:p>
       <w:pPr>
         <w:pStyle w:val="Bibliography"/>
@@ -3958,8 +4069,8 @@
         <w:t xml:space="preserve">, 777–787.</w:t>
       </w:r>
     </w:p>
-    <w:bookmarkEnd w:id="84"/>
-    <w:bookmarkStart w:id="85" w:name="ref-kudoh2016molecular"/>
+    <w:bookmarkEnd w:id="85"/>
+    <w:bookmarkStart w:id="86" w:name="ref-kudoh2016molecular"/>
     <w:p>
       <w:pPr>
         <w:pStyle w:val="Bibliography"/>
@@ -4000,8 +4111,8 @@
         <w:t xml:space="preserve">, 399–412.</w:t>
       </w:r>
     </w:p>
-    <w:bookmarkEnd w:id="85"/>
-    <w:bookmarkStart w:id="86" w:name="ref-yamasaki2017genomics"/>
+    <w:bookmarkEnd w:id="86"/>
+    <w:bookmarkStart w:id="87" w:name="ref-yamasaki2017genomics"/>
     <w:p>
       <w:pPr>
         <w:pStyle w:val="Bibliography"/>
@@ -4055,8 +4166,8 @@
         <w:t xml:space="preserve">, 177–186.</w:t>
       </w:r>
     </w:p>
-    <w:bookmarkEnd w:id="86"/>
-    <w:bookmarkStart w:id="87" w:name="ref-stockenhuber2021uv"/>
+    <w:bookmarkEnd w:id="87"/>
+    <w:bookmarkStart w:id="88" w:name="ref-stockenhuber2021uv"/>
     <w:p>
       <w:pPr>
         <w:pStyle w:val="Bibliography"/>
@@ -4129,8 +4240,8 @@
         <w:t xml:space="preserve"> </w:t>
       </w:r>
     </w:p>
-    <w:bookmarkEnd w:id="87"/>
-    <w:bookmarkStart w:id="88" w:name="ref-thompson1994spatiotemporal"/>
+    <w:bookmarkEnd w:id="88"/>
+    <w:bookmarkStart w:id="89" w:name="ref-thompson1994spatiotemporal"/>
     <w:p>
       <w:pPr>
         <w:pStyle w:val="Bibliography"/>
@@ -4181,8 +4292,8 @@
         <w:t xml:space="preserve">, 63–68.</w:t>
       </w:r>
     </w:p>
-    <w:bookmarkEnd w:id="88"/>
-    <w:bookmarkStart w:id="89" w:name="ref-taylor2017interacting"/>
+    <w:bookmarkEnd w:id="89"/>
+    <w:bookmarkStart w:id="90" w:name="ref-taylor2017interacting"/>
     <w:p>
       <w:pPr>
         <w:pStyle w:val="Bibliography"/>
@@ -4246,8 +4357,8 @@
         <w:t xml:space="preserve">, 291–302.</w:t>
       </w:r>
     </w:p>
-    <w:bookmarkEnd w:id="89"/>
-    <w:bookmarkStart w:id="90" w:name="ref-mosleh2009herbivory"/>
+    <w:bookmarkEnd w:id="90"/>
+    <w:bookmarkStart w:id="91" w:name="ref-mosleh2009herbivory"/>
     <w:p>
       <w:pPr>
         <w:pStyle w:val="Bibliography"/>
@@ -4317,8 +4428,8 @@
         <w:t xml:space="preserve">, 651–659.</w:t>
       </w:r>
     </w:p>
-    <w:bookmarkEnd w:id="90"/>
-    <w:bookmarkStart w:id="91" w:name="ref-zust2012natural"/>
+    <w:bookmarkEnd w:id="91"/>
+    <w:bookmarkStart w:id="92" w:name="ref-zust2012natural"/>
     <w:p>
       <w:pPr>
         <w:pStyle w:val="Bibliography"/>
@@ -4359,8 +4470,8 @@
         <w:t xml:space="preserve">, 116–119.</w:t>
       </w:r>
     </w:p>
-    <w:bookmarkEnd w:id="91"/>
-    <w:bookmarkStart w:id="92" w:name="ref-horton2012genome"/>
+    <w:bookmarkEnd w:id="92"/>
+    <w:bookmarkStart w:id="93" w:name="ref-horton2012genome"/>
     <w:p>
       <w:pPr>
         <w:pStyle w:val="Bibliography"/>
@@ -4437,8 +4548,8 @@
         <w:t xml:space="preserve">, 212–216.</w:t>
       </w:r>
     </w:p>
-    <w:bookmarkEnd w:id="92"/>
-    <w:bookmarkStart w:id="93" w:name="ref-alonso20161"/>
+    <w:bookmarkEnd w:id="93"/>
+    <w:bookmarkStart w:id="94" w:name="ref-alonso20161"/>
     <w:p>
       <w:pPr>
         <w:pStyle w:val="Bibliography"/>
@@ -4512,8 +4623,8 @@
         <w:t xml:space="preserve">, 481–491.</w:t>
       </w:r>
     </w:p>
-    <w:bookmarkEnd w:id="93"/>
-    <w:bookmarkStart w:id="94" w:name="ref-horton2014genome"/>
+    <w:bookmarkEnd w:id="94"/>
+    <w:bookmarkStart w:id="95" w:name="ref-horton2014genome"/>
     <w:p>
       <w:pPr>
         <w:pStyle w:val="Bibliography"/>
@@ -4590,8 +4701,8 @@
         <w:t xml:space="preserve">, 1–7.</w:t>
       </w:r>
     </w:p>
-    <w:bookmarkEnd w:id="94"/>
-    <w:bookmarkStart w:id="95" w:name="ref-seren2018gwa"/>
+    <w:bookmarkEnd w:id="95"/>
+    <w:bookmarkStart w:id="96" w:name="ref-seren2018gwa"/>
     <w:p>
       <w:pPr>
         <w:pStyle w:val="Bibliography"/>
@@ -4625,8 +4736,8 @@
         <w:t xml:space="preserve"> </w:t>
       </w:r>
     </w:p>
-    <w:bookmarkEnd w:id="95"/>
-    <w:bookmarkStart w:id="96" w:name="ref-kofler2012gowinda"/>
+    <w:bookmarkEnd w:id="96"/>
+    <w:bookmarkStart w:id="97" w:name="ref-kofler2012gowinda"/>
     <w:p>
       <w:pPr>
         <w:pStyle w:val="Bibliography"/>
@@ -4667,8 +4778,8 @@
         <w:t xml:space="preserve">, 2084–2085.</w:t>
       </w:r>
     </w:p>
-    <w:bookmarkEnd w:id="96"/>
-    <w:bookmarkStart w:id="97" w:name="ref-o2015user"/>
+    <w:bookmarkEnd w:id="97"/>
+    <w:bookmarkStart w:id="98" w:name="ref-o2015user"/>
     <w:p>
       <w:pPr>
         <w:pStyle w:val="Bibliography"/>
@@ -4683,7 +4794,30 @@
         <w:t xml:space="preserve">	</w:t>
       </w:r>
       <w:r>
-        <w:t xml:space="preserve">O’Malley RC, Barragan CC, Ecker JR. 2015 A user’s guide to the arabidopsis t-DNA insertion mutant collections. In</w:t>
+        <w:t xml:space="preserve">O’Malley RC, Barragan CC, Ecker JR. 2015 A user’s guide to the</w:t>
+      </w:r>
+      <w:r>
+        <w:t xml:space="preserve"> </w:t>
+      </w:r>
+      <w:r>
+        <w:rPr>
+          <w:iCs/>
+          <w:i/>
+        </w:rPr>
+        <w:t xml:space="preserve">A</w:t>
+      </w:r>
+      <w:r>
+        <w:rPr>
+          <w:iCs/>
+          <w:i/>
+        </w:rPr>
+        <w:t xml:space="preserve">rabidopsis</w:t>
+      </w:r>
+      <w:r>
+        <w:t xml:space="preserve"> </w:t>
+      </w:r>
+      <w:r>
+        <w:t xml:space="preserve">t-DNA insertion mutant collections. In</w:t>
       </w:r>
       <w:r>
         <w:t xml:space="preserve"> </w:t>
@@ -4702,8 +4836,8 @@
         <w:t xml:space="preserve"> </w:t>
       </w:r>
     </w:p>
-    <w:bookmarkEnd w:id="97"/>
-    <w:bookmarkStart w:id="98" w:name="ref-schiefelbein1990genetic"/>
+    <w:bookmarkEnd w:id="98"/>
+    <w:bookmarkStart w:id="99" w:name="ref-schiefelbein1990genetic"/>
     <w:p>
       <w:pPr>
         <w:pStyle w:val="Bibliography"/>
@@ -4764,8 +4898,8 @@
         <w:t xml:space="preserve">, 235–243.</w:t>
       </w:r>
     </w:p>
-    <w:bookmarkEnd w:id="98"/>
-    <w:bookmarkStart w:id="99" w:name="ref-zhang2013root"/>
+    <w:bookmarkEnd w:id="99"/>
+    <w:bookmarkStart w:id="100" w:name="ref-zhang2013root"/>
     <w:p>
       <w:pPr>
         <w:pStyle w:val="Bibliography"/>
@@ -4845,8 +4979,8 @@
         <w:t xml:space="preserve">, 713–720.</w:t>
       </w:r>
     </w:p>
-    <w:bookmarkEnd w:id="99"/>
-    <w:bookmarkStart w:id="100" w:name="ref-mitsuda2006efficient"/>
+    <w:bookmarkEnd w:id="100"/>
+    <w:bookmarkStart w:id="101" w:name="ref-mitsuda2006efficient"/>
     <w:p>
       <w:pPr>
         <w:pStyle w:val="Bibliography"/>
@@ -4910,8 +5044,8 @@
         <w:t xml:space="preserve">, 325–332.</w:t>
       </w:r>
     </w:p>
-    <w:bookmarkEnd w:id="100"/>
-    <w:bookmarkStart w:id="101" w:name="ref-chateigner2013domainsz"/>
+    <w:bookmarkEnd w:id="101"/>
+    <w:bookmarkStart w:id="102" w:name="ref-chateigner2013domainsz"/>
     <w:p>
       <w:pPr>
         <w:pStyle w:val="Bibliography"/>
@@ -4952,8 +5086,8 @@
         <w:t xml:space="preserve">, 935–945.</w:t>
       </w:r>
     </w:p>
-    <w:bookmarkEnd w:id="101"/>
-    <w:bookmarkStart w:id="102" w:name="ref-fujikura2009coordination"/>
+    <w:bookmarkEnd w:id="102"/>
+    <w:bookmarkStart w:id="103" w:name="ref-fujikura2009coordination"/>
     <w:p>
       <w:pPr>
         <w:pStyle w:val="Bibliography"/>
@@ -4968,7 +5102,27 @@
         <w:t xml:space="preserve">	</w:t>
       </w:r>
       <w:r>
-        <w:t xml:space="preserve">Fujikura U, Horiguchi G, Ponce MR, Micol JL, Tsukaya H. 2009 Coordination of cell proliferation and cell expansion mediated by ribosome-related processes in the leaves of arabidopsis thaliana.</w:t>
+        <w:t xml:space="preserve">Fujikura U, Horiguchi G, Ponce MR, Micol JL, Tsukaya H. 2009 Coordination of cell proliferation and cell expansion mediated by ribosome-related processes in the leaves of</w:t>
+      </w:r>
+      <w:r>
+        <w:t xml:space="preserve"> </w:t>
+      </w:r>
+      <w:r>
+        <w:rPr>
+          <w:iCs/>
+          <w:i/>
+        </w:rPr>
+        <w:t xml:space="preserve">A</w:t>
+      </w:r>
+      <w:r>
+        <w:rPr>
+          <w:iCs/>
+          <w:i/>
+        </w:rPr>
+        <w:t xml:space="preserve">rabidopsis thaliana</w:t>
+      </w:r>
+      <w:r>
+        <w:t xml:space="preserve">.</w:t>
       </w:r>
       <w:r>
         <w:t xml:space="preserve"> </w:t>
@@ -4994,8 +5148,8 @@
         <w:t xml:space="preserve">, 499–508.</w:t>
       </w:r>
     </w:p>
-    <w:bookmarkEnd w:id="102"/>
-    <w:bookmarkStart w:id="103" w:name="ref-creff2010two"/>
+    <w:bookmarkEnd w:id="103"/>
+    <w:bookmarkStart w:id="104" w:name="ref-creff2010two"/>
     <w:p>
       <w:pPr>
         <w:pStyle w:val="Bibliography"/>
@@ -5010,7 +5164,40 @@
         <w:t xml:space="preserve">	</w:t>
       </w:r>
       <w:r>
-        <w:t xml:space="preserve">Creff A, Sormani R, Desnos T. 2010 The two arabidopsis RPS6 genes, encoding for cytoplasmic ribosomal proteins S6, are functionally equivalent.</w:t>
+        <w:t xml:space="preserve">Creff A, Sormani R, Desnos T. 2010 The two</w:t>
+      </w:r>
+      <w:r>
+        <w:t xml:space="preserve"> </w:t>
+      </w:r>
+      <w:r>
+        <w:rPr>
+          <w:iCs/>
+          <w:i/>
+        </w:rPr>
+        <w:t xml:space="preserve">A</w:t>
+      </w:r>
+      <w:r>
+        <w:rPr>
+          <w:iCs/>
+          <w:i/>
+        </w:rPr>
+        <w:t xml:space="preserve">rabidopsis</w:t>
+      </w:r>
+      <w:r>
+        <w:t xml:space="preserve"> </w:t>
+      </w:r>
+      <w:r>
+        <w:rPr>
+          <w:iCs/>
+          <w:i/>
+        </w:rPr>
+        <w:t xml:space="preserve">RPS6</w:t>
+      </w:r>
+      <w:r>
+        <w:t xml:space="preserve"> </w:t>
+      </w:r>
+      <w:r>
+        <w:t xml:space="preserve">genes, encoding for cytoplasmic ribosomal proteins S6, are functionally equivalent.</w:t>
       </w:r>
       <w:r>
         <w:t xml:space="preserve"> </w:t>
@@ -5036,8 +5223,8 @@
         <w:t xml:space="preserve">, 533–546.</w:t>
       </w:r>
     </w:p>
-    <w:bookmarkEnd w:id="103"/>
-    <w:bookmarkStart w:id="104" w:name="ref-kakui2022pollen"/>
+    <w:bookmarkEnd w:id="104"/>
+    <w:bookmarkStart w:id="105" w:name="ref-kakui2022pollen"/>
     <w:p>
       <w:pPr>
         <w:pStyle w:val="Bibliography"/>
@@ -5052,7 +5239,23 @@
         <w:t xml:space="preserve">	</w:t>
       </w:r>
       <w:r>
-        <w:t xml:space="preserve">Kakui H, Tsuchimatsu T, Yamazaki M, Hatakeyama M, Shimizu KK. 2022 Pollen number and ribosome gene expression altered in a genome-editing mutant of REDUCED POLLEN NUMBER1 gene.</w:t>
+        <w:t xml:space="preserve">Kakui H, Tsuchimatsu T, Yamazaki M, Hatakeyama M, Shimizu KK. 2022 Pollen number and ribosome gene expression altered in a genome-editing mutant of</w:t>
+      </w:r>
+      <w:r>
+        <w:t xml:space="preserve"> </w:t>
+      </w:r>
+      <w:r>
+        <w:rPr>
+          <w:iCs/>
+          <w:i/>
+        </w:rPr>
+        <w:t xml:space="preserve">REDUCED POLLEN NUMBER1</w:t>
+      </w:r>
+      <w:r>
+        <w:t xml:space="preserve"> </w:t>
+      </w:r>
+      <w:r>
+        <w:t xml:space="preserve">gene.</w:t>
       </w:r>
       <w:r>
         <w:t xml:space="preserve"> </w:t>
@@ -5068,8 +5271,8 @@
         <w:t xml:space="preserve">, 3159.</w:t>
       </w:r>
     </w:p>
-    <w:bookmarkEnd w:id="104"/>
-    <w:bookmarkStart w:id="105" w:name="ref-hunt2010signalling"/>
+    <w:bookmarkEnd w:id="105"/>
+    <w:bookmarkStart w:id="106" w:name="ref-hunt2010signalling"/>
     <w:p>
       <w:pPr>
         <w:pStyle w:val="Bibliography"/>
@@ -5100,8 +5303,8 @@
         <w:t xml:space="preserve">, 609–614.</w:t>
       </w:r>
     </w:p>
-    <w:bookmarkEnd w:id="105"/>
-    <w:bookmarkStart w:id="106" w:name="ref-tameshige2016secreted"/>
+    <w:bookmarkEnd w:id="106"/>
+    <w:bookmarkStart w:id="107" w:name="ref-tameshige2016secreted"/>
     <w:p>
       <w:pPr>
         <w:pStyle w:val="Bibliography"/>
@@ -5142,8 +5345,8 @@
         <w:t xml:space="preserve">, 2478–2485.</w:t>
       </w:r>
     </w:p>
-    <w:bookmarkEnd w:id="106"/>
-    <w:bookmarkStart w:id="107" w:name="ref-abrash2011generation"/>
+    <w:bookmarkEnd w:id="107"/>
+    <w:bookmarkStart w:id="108" w:name="ref-abrash2011generation"/>
     <w:p>
       <w:pPr>
         <w:pStyle w:val="Bibliography"/>
@@ -5158,7 +5361,30 @@
         <w:t xml:space="preserve">	</w:t>
       </w:r>
       <w:r>
-        <w:t xml:space="preserve">Abrash EB, Davies KA, Bergmann DC. 2011 Generation of signaling specificity in arabidopsis by spatially restricted buffering of ligand–receptor interactions.</w:t>
+        <w:t xml:space="preserve">Abrash EB, Davies KA, Bergmann DC. 2011 Generation of signaling specificity in</w:t>
+      </w:r>
+      <w:r>
+        <w:t xml:space="preserve"> </w:t>
+      </w:r>
+      <w:r>
+        <w:rPr>
+          <w:iCs/>
+          <w:i/>
+        </w:rPr>
+        <w:t xml:space="preserve">A</w:t>
+      </w:r>
+      <w:r>
+        <w:rPr>
+          <w:iCs/>
+          <w:i/>
+        </w:rPr>
+        <w:t xml:space="preserve">rabidopsis</w:t>
+      </w:r>
+      <w:r>
+        <w:t xml:space="preserve"> </w:t>
+      </w:r>
+      <w:r>
+        <w:t xml:space="preserve">by spatially restricted buffering of ligand–receptor interactions.</w:t>
       </w:r>
       <w:r>
         <w:t xml:space="preserve"> </w:t>
@@ -5184,9 +5410,9 @@
         <w:t xml:space="preserve">, 2864–2879.</w:t>
       </w:r>
     </w:p>
-    <w:bookmarkEnd w:id="107"/>
     <w:bookmarkEnd w:id="108"/>
     <w:bookmarkEnd w:id="109"/>
+    <w:bookmarkEnd w:id="110"/>
     <w:sectPr/>
   </w:body>
 </w:document>

--- a/paper/manuscript.docx
+++ b/paper/manuscript.docx
@@ -968,7 +968,7 @@
         <w:t xml:space="preserve">[31]</w:t>
       </w:r>
       <w:r>
-        <w:t xml:space="preserve">, we checked the T-DNA insertion site of the mutant lines by PCR amplification and Sanger sequencing (see Table S2 for primer information). The mutant lines were back-crossed to the Col-0 wild type for three generations. Because some lines failed to germinate or had no mutations on the exon region during the back-crossing and confirmation, we finally obtained one confirmed line for each gene: SALK_112372.30.80.x (NASC Accession ID: N612372) for</w:t>
+        <w:t xml:space="preserve">, we checked the T-DNA insertion site of the mutant lines by PCR amplification and Sanger sequencing (see Table S2 and S3 for primer information). The mutant lines were back-crossed to the Col-0 wild type for three generations. Because some lines failed to germinate or had no mutations on the exon region during the back-crossing and confirmation, we finally obtained one confirmed line for each gene: SALK_112372.30.80.x (NASC Accession ID: N612372) for</w:t>
       </w:r>
       <w:r>
         <w:t xml:space="preserve"> </w:t>
@@ -1012,7 +1012,32 @@
         <w:pStyle w:val="FirstParagraph"/>
       </w:pPr>
       <w:r>
-        <w:t xml:space="preserve">To observe plant growth, we cultivated ten replicates (&lt;- why 7 data points for MYB26 in Fig. 2?) of the three back-crossed mutant lines and the Col-0 wild type under a long-day condition (16h light/8h dark, T). Seeds were sown on a 8 cm</w:t>
+        <w:t xml:space="preserve">To observe plant growth, we cultivated 7 - 10 replicates of the three back-crossed mutant lines and the Col-0 wild type under a long-day condition (16h light/8h dark, T). The mutant of</w:t>
+      </w:r>
+      <w:r>
+        <w:t xml:space="preserve"> </w:t>
+      </w:r>
+      <w:r>
+        <w:rPr>
+          <w:iCs/>
+          <w:i/>
+        </w:rPr>
+        <w:t xml:space="preserve">MYB26</w:t>
+      </w:r>
+      <w:r>
+        <w:t xml:space="preserve"> </w:t>
+      </w:r>
+      <w:r>
+        <w:t xml:space="preserve">gene was sterile due to the lack of anther dehiscence</w:t>
+      </w:r>
+      <w:r>
+        <w:t xml:space="preserve"> </w:t>
+      </w:r>
+      <w:r>
+        <w:t xml:space="preserve">[32]</w:t>
+      </w:r>
+      <w:r>
+        <w:t xml:space="preserve">. The pollen was broken physically and self-crossed to stigma by hand. This resulted in the small number of seeds harvested; thus, only seven replicates were prepared for this line. Seeds were sown on an 8 cm</w:t>
       </w:r>
       <m:oMath>
         <m:sSup>
@@ -1055,7 +1080,7 @@
         </m:sSup>
       </m:oMath>
       <w:r>
-        <w:t xml:space="preserve">C under a constant dark condition. The stratified seeds were then transferred to the long day condition. Seedlings were grown for 20 days. The rosette diameter (cm) was recorded as an index of plant size before aphids were released as described next. Days to flowering i.e., flowering time was also recorded during the aphid experiment as described next.</w:t>
+        <w:t xml:space="preserve">C under a constant dark condition for a week. The stratified seeds were then transferred to the long day condition. Seedlings were grown for 20 days. The rosette diameter (cm) was recorded as an index of plant size before aphids were released as described next. Days to flowering i.e., flowering time was also recorded during the aphid experiment as described next.</w:t>
       </w:r>
     </w:p>
     <w:p>
@@ -1381,28 +1406,28 @@
         <w:t xml:space="preserve"> </w:t>
       </w:r>
       <w:r>
+        <w:t xml:space="preserve">[33]</w:t>
+      </w:r>
+      <w:r>
+        <w:t xml:space="preserve"> </w:t>
+      </w:r>
+      <w:r>
+        <w:t xml:space="preserve">and thereby results in delayed growth</w:t>
+      </w:r>
+      <w:r>
+        <w:t xml:space="preserve"> </w:t>
+      </w:r>
+      <w:r>
+        <w:t xml:space="preserve">[34]</w:t>
+      </w:r>
+      <w:r>
+        <w:t xml:space="preserve">. AT3G13890 locus is known to encode MYB26 transcription factor responsible for the anther dehiscence and male sterility</w:t>
+      </w:r>
+      <w:r>
+        <w:t xml:space="preserve"> </w:t>
+      </w:r>
+      <w:r>
         <w:t xml:space="preserve">[32]</w:t>
-      </w:r>
-      <w:r>
-        <w:t xml:space="preserve"> </w:t>
-      </w:r>
-      <w:r>
-        <w:t xml:space="preserve">and thereby results in delayed growth</w:t>
-      </w:r>
-      <w:r>
-        <w:t xml:space="preserve"> </w:t>
-      </w:r>
-      <w:r>
-        <w:t xml:space="preserve">[33]</w:t>
-      </w:r>
-      <w:r>
-        <w:t xml:space="preserve">. AT3G13890 locus is known to encode MYB26 transcription factor responsible for the anther dehiscence and male sterility</w:t>
-      </w:r>
-      <w:r>
-        <w:t xml:space="preserve"> </w:t>
-      </w:r>
-      <w:r>
-        <w:t xml:space="preserve">[34]</w:t>
       </w:r>
       <w:r>
         <w:t xml:space="preserve">. AT3G13880 (</w:t>
@@ -2292,7 +2317,7 @@
         <w:t xml:space="preserve"> </w:t>
       </w:r>
       <w:r>
-        <w:t xml:space="preserve">[34]</w:t>
+        <w:t xml:space="preserve">[32]</w:t>
       </w:r>
       <w:r>
         <w:t xml:space="preserve">. It was thus possible that mutants of these two genes exhibit the altered phenotypes of growth, flowering, and resultant aphid abundance; however, the phenotypes of these two mutants were not so severe as those of the ribosomal gene AT3G13882 (Fig.</w:t>
@@ -2796,7 +2821,7 @@
       </w:r>
     </w:p>
     <w:bookmarkEnd w:id="52"/>
-    <w:bookmarkStart w:id="66" w:name="supplementary-materials"/>
+    <w:bookmarkStart w:id="67" w:name="supplementary-materials"/>
     <w:p>
       <w:pPr>
         <w:pStyle w:val="Heading1"/>
@@ -3116,11 +3141,30 @@
         <w:pStyle w:val="BodyText"/>
       </w:pPr>
       <w:r>
-        <w:t xml:space="preserve">Table S2. List of mutant lines and primer information.</w:t>
-      </w:r>
-    </w:p>
-    <w:bookmarkEnd w:id="66"/>
-    <w:bookmarkStart w:id="110" w:name="references"/>
+        <w:t xml:space="preserve">Table S2. List of mutant lines examined in this study. Red text highlight three-times backcrossed lines.</w:t>
+      </w:r>
+    </w:p>
+    <w:p>
+      <w:pPr>
+        <w:pStyle w:val="BodyText"/>
+      </w:pPr>
+      <w:r>
+        <w:t xml:space="preserve">Table S3. List of primers to check the T-DNA insertion. The primers were designed using T-DNA Primer Design (</w:t>
+      </w:r>
+      <w:hyperlink r:id="rId66">
+        <w:r>
+          <w:rPr>
+            <w:rStyle w:val="Hyperlink"/>
+          </w:rPr>
+          <w:t xml:space="preserve">http://signal.salk.edu/tdnaprimers.2.html</w:t>
+        </w:r>
+      </w:hyperlink>
+      <w:r>
+        <w:t xml:space="preserve">).</w:t>
+      </w:r>
+    </w:p>
+    <w:bookmarkEnd w:id="67"/>
+    <w:bookmarkStart w:id="111" w:name="references"/>
     <w:p>
       <w:pPr>
         <w:pStyle w:val="Heading1"/>
@@ -3129,8 +3173,8 @@
         <w:t xml:space="preserve">References</w:t>
       </w:r>
     </w:p>
-    <w:bookmarkStart w:id="109" w:name="refs"/>
-    <w:bookmarkStart w:id="67" w:name="ref-schoonhoven2005insect"/>
+    <w:bookmarkStart w:id="110" w:name="refs"/>
+    <w:bookmarkStart w:id="68" w:name="ref-schoonhoven2005insect"/>
     <w:p>
       <w:pPr>
         <w:pStyle w:val="Bibliography"/>
@@ -3164,8 +3208,8 @@
         <w:t xml:space="preserve"> </w:t>
       </w:r>
     </w:p>
-    <w:bookmarkEnd w:id="67"/>
-    <w:bookmarkStart w:id="68" w:name="ref-carmona2011plant"/>
+    <w:bookmarkEnd w:id="68"/>
+    <w:bookmarkStart w:id="69" w:name="ref-carmona2011plant"/>
     <w:p>
       <w:pPr>
         <w:pStyle w:val="Bibliography"/>
@@ -3206,8 +3250,8 @@
         <w:t xml:space="preserve">, 358–367.</w:t>
       </w:r>
     </w:p>
-    <w:bookmarkEnd w:id="68"/>
-    <w:bookmarkStart w:id="69" w:name="ref-barton2017future"/>
+    <w:bookmarkEnd w:id="69"/>
+    <w:bookmarkStart w:id="70" w:name="ref-barton2017future"/>
     <w:p>
       <w:pPr>
         <w:pStyle w:val="Bibliography"/>
@@ -3248,8 +3292,8 @@
         <w:t xml:space="preserve">, 403–411.</w:t>
       </w:r>
     </w:p>
-    <w:bookmarkEnd w:id="69"/>
-    <w:bookmarkStart w:id="70" w:name="ref-kawagoe2010escape"/>
+    <w:bookmarkEnd w:id="70"/>
+    <w:bookmarkStart w:id="71" w:name="ref-kawagoe2010escape"/>
     <w:p>
       <w:pPr>
         <w:pStyle w:val="Bibliography"/>
@@ -3333,8 +3377,8 @@
         <w:t xml:space="preserve">, 713–720.</w:t>
       </w:r>
     </w:p>
-    <w:bookmarkEnd w:id="70"/>
-    <w:bookmarkStart w:id="71" w:name="ref-marquis2021escape"/>
+    <w:bookmarkEnd w:id="71"/>
+    <w:bookmarkStart w:id="72" w:name="ref-marquis2021escape"/>
     <w:p>
       <w:pPr>
         <w:pStyle w:val="Bibliography"/>
@@ -3368,8 +3412,8 @@
         <w:t xml:space="preserve"> </w:t>
       </w:r>
     </w:p>
-    <w:bookmarkEnd w:id="71"/>
-    <w:bookmarkStart w:id="73" w:name="ref-feeny1976plant"/>
+    <w:bookmarkEnd w:id="72"/>
+    <w:bookmarkStart w:id="74" w:name="ref-feeny1976plant"/>
     <w:p>
       <w:pPr>
         <w:pStyle w:val="Bibliography"/>
@@ -3402,7 +3446,7 @@
       <w:r>
         <w:t xml:space="preserve">(eds JW Wallace, RL Mansell), pp. 1–40. Boston, MA: Springer US. (doi:</w:t>
       </w:r>
-      <w:hyperlink r:id="rId72">
+      <w:hyperlink r:id="rId73">
         <w:r>
           <w:rPr>
             <w:rStyle w:val="Hyperlink"/>
@@ -3414,8 +3458,8 @@
         <w:t xml:space="preserve">)</w:t>
       </w:r>
     </w:p>
-    <w:bookmarkEnd w:id="73"/>
-    <w:bookmarkStart w:id="74" w:name="ref-zverev2017ontogenetic"/>
+    <w:bookmarkEnd w:id="74"/>
+    <w:bookmarkStart w:id="75" w:name="ref-zverev2017ontogenetic"/>
     <w:p>
       <w:pPr>
         <w:pStyle w:val="Bibliography"/>
@@ -3473,8 +3517,8 @@
         <w:t xml:space="preserve">, 2224–2232.</w:t>
       </w:r>
     </w:p>
-    <w:bookmarkEnd w:id="74"/>
-    <w:bookmarkStart w:id="75" w:name="ref-johnson2009heritability"/>
+    <w:bookmarkEnd w:id="75"/>
+    <w:bookmarkStart w:id="76" w:name="ref-johnson2009heritability"/>
     <w:p>
       <w:pPr>
         <w:pStyle w:val="Bibliography"/>
@@ -3532,8 +3576,8 @@
         <w:t xml:space="preserve">, 1295–1307.</w:t>
       </w:r>
     </w:p>
-    <w:bookmarkEnd w:id="75"/>
-    <w:bookmarkStart w:id="76" w:name="ref-barbour2015multiple"/>
+    <w:bookmarkEnd w:id="76"/>
+    <w:bookmarkStart w:id="77" w:name="ref-barbour2015multiple"/>
     <w:p>
       <w:pPr>
         <w:pStyle w:val="Bibliography"/>
@@ -3574,8 +3618,8 @@
         <w:t xml:space="preserve">, 995–1006.</w:t>
       </w:r>
     </w:p>
-    <w:bookmarkEnd w:id="76"/>
-    <w:bookmarkStart w:id="77" w:name="ref-sato2019plant"/>
+    <w:bookmarkEnd w:id="77"/>
+    <w:bookmarkStart w:id="78" w:name="ref-sato2019plant"/>
     <w:p>
       <w:pPr>
         <w:pStyle w:val="Bibliography"/>
@@ -3652,8 +3696,8 @@
         <w:t xml:space="preserve">, 1–12.</w:t>
       </w:r>
     </w:p>
-    <w:bookmarkEnd w:id="77"/>
-    <w:bookmarkStart w:id="78" w:name="ref-barbour2022keystone"/>
+    <w:bookmarkEnd w:id="78"/>
+    <w:bookmarkStart w:id="79" w:name="ref-barbour2022keystone"/>
     <w:p>
       <w:pPr>
         <w:pStyle w:val="Bibliography"/>
@@ -3694,8 +3738,8 @@
         <w:t xml:space="preserve">, 70–73.</w:t>
       </w:r>
     </w:p>
-    <w:bookmarkEnd w:id="78"/>
-    <w:bookmarkStart w:id="79" w:name="ref-anderson2011ecological"/>
+    <w:bookmarkEnd w:id="79"/>
+    <w:bookmarkStart w:id="80" w:name="ref-anderson2011ecological"/>
     <w:p>
       <w:pPr>
         <w:pStyle w:val="Bibliography"/>
@@ -3736,8 +3780,8 @@
         <w:t xml:space="preserve">, 312–324.</w:t>
       </w:r>
     </w:p>
-    <w:bookmarkEnd w:id="79"/>
-    <w:bookmarkStart w:id="80" w:name="ref-santure2018wild"/>
+    <w:bookmarkEnd w:id="80"/>
+    <w:bookmarkStart w:id="81" w:name="ref-santure2018wild"/>
     <w:p>
       <w:pPr>
         <w:pStyle w:val="Bibliography"/>
@@ -3778,8 +3822,8 @@
         <w:t xml:space="preserve">, 729–738.</w:t>
       </w:r>
     </w:p>
-    <w:bookmarkEnd w:id="80"/>
-    <w:bookmarkStart w:id="81" w:name="ref-fujii2019stigmatic"/>
+    <w:bookmarkEnd w:id="81"/>
+    <w:bookmarkStart w:id="82" w:name="ref-fujii2019stigmatic"/>
     <w:p>
       <w:pPr>
         <w:pStyle w:val="Bibliography"/>
@@ -3842,8 +3886,8 @@
         <w:t xml:space="preserve">, 731–741.</w:t>
       </w:r>
     </w:p>
-    <w:bookmarkEnd w:id="81"/>
-    <w:bookmarkStart w:id="82" w:name="ref-tsuchimatsu2020adaptive"/>
+    <w:bookmarkEnd w:id="82"/>
+    <w:bookmarkStart w:id="83" w:name="ref-tsuchimatsu2020adaptive"/>
     <w:p>
       <w:pPr>
         <w:pStyle w:val="Bibliography"/>
@@ -3917,8 +3961,8 @@
         <w:t xml:space="preserve">, 1–9.</w:t>
       </w:r>
     </w:p>
-    <w:bookmarkEnd w:id="82"/>
-    <w:bookmarkStart w:id="83" w:name="ref-honjo2020seasonality"/>
+    <w:bookmarkEnd w:id="83"/>
+    <w:bookmarkStart w:id="84" w:name="ref-honjo2020seasonality"/>
     <w:p>
       <w:pPr>
         <w:pStyle w:val="Bibliography"/>
@@ -3959,8 +4003,8 @@
         <w:t xml:space="preserve">, 506–518.</w:t>
       </w:r>
     </w:p>
-    <w:bookmarkEnd w:id="83"/>
-    <w:bookmarkStart w:id="84" w:name="ref-sato2019transcriptional"/>
+    <w:bookmarkEnd w:id="84"/>
+    <w:bookmarkStart w:id="85" w:name="ref-sato2019transcriptional"/>
     <w:p>
       <w:pPr>
         <w:pStyle w:val="Bibliography"/>
@@ -4011,8 +4055,8 @@
         <w:t xml:space="preserve">, 787.</w:t>
       </w:r>
     </w:p>
-    <w:bookmarkEnd w:id="84"/>
-    <w:bookmarkStart w:id="85" w:name="ref-shimizu2011plant"/>
+    <w:bookmarkEnd w:id="85"/>
+    <w:bookmarkStart w:id="86" w:name="ref-shimizu2011plant"/>
     <w:p>
       <w:pPr>
         <w:pStyle w:val="Bibliography"/>
@@ -4069,8 +4113,8 @@
         <w:t xml:space="preserve">, 777–787.</w:t>
       </w:r>
     </w:p>
-    <w:bookmarkEnd w:id="85"/>
-    <w:bookmarkStart w:id="86" w:name="ref-kudoh2016molecular"/>
+    <w:bookmarkEnd w:id="86"/>
+    <w:bookmarkStart w:id="87" w:name="ref-kudoh2016molecular"/>
     <w:p>
       <w:pPr>
         <w:pStyle w:val="Bibliography"/>
@@ -4111,8 +4155,8 @@
         <w:t xml:space="preserve">, 399–412.</w:t>
       </w:r>
     </w:p>
-    <w:bookmarkEnd w:id="86"/>
-    <w:bookmarkStart w:id="87" w:name="ref-yamasaki2017genomics"/>
+    <w:bookmarkEnd w:id="87"/>
+    <w:bookmarkStart w:id="88" w:name="ref-yamasaki2017genomics"/>
     <w:p>
       <w:pPr>
         <w:pStyle w:val="Bibliography"/>
@@ -4166,8 +4210,8 @@
         <w:t xml:space="preserve">, 177–186.</w:t>
       </w:r>
     </w:p>
-    <w:bookmarkEnd w:id="87"/>
-    <w:bookmarkStart w:id="88" w:name="ref-stockenhuber2021uv"/>
+    <w:bookmarkEnd w:id="88"/>
+    <w:bookmarkStart w:id="89" w:name="ref-stockenhuber2021uv"/>
     <w:p>
       <w:pPr>
         <w:pStyle w:val="Bibliography"/>
@@ -4240,8 +4284,8 @@
         <w:t xml:space="preserve"> </w:t>
       </w:r>
     </w:p>
-    <w:bookmarkEnd w:id="88"/>
-    <w:bookmarkStart w:id="89" w:name="ref-thompson1994spatiotemporal"/>
+    <w:bookmarkEnd w:id="89"/>
+    <w:bookmarkStart w:id="90" w:name="ref-thompson1994spatiotemporal"/>
     <w:p>
       <w:pPr>
         <w:pStyle w:val="Bibliography"/>
@@ -4292,8 +4336,8 @@
         <w:t xml:space="preserve">, 63–68.</w:t>
       </w:r>
     </w:p>
-    <w:bookmarkEnd w:id="89"/>
-    <w:bookmarkStart w:id="90" w:name="ref-taylor2017interacting"/>
+    <w:bookmarkEnd w:id="90"/>
+    <w:bookmarkStart w:id="91" w:name="ref-taylor2017interacting"/>
     <w:p>
       <w:pPr>
         <w:pStyle w:val="Bibliography"/>
@@ -4357,8 +4401,8 @@
         <w:t xml:space="preserve">, 291–302.</w:t>
       </w:r>
     </w:p>
-    <w:bookmarkEnd w:id="90"/>
-    <w:bookmarkStart w:id="91" w:name="ref-mosleh2009herbivory"/>
+    <w:bookmarkEnd w:id="91"/>
+    <w:bookmarkStart w:id="92" w:name="ref-mosleh2009herbivory"/>
     <w:p>
       <w:pPr>
         <w:pStyle w:val="Bibliography"/>
@@ -4428,8 +4472,8 @@
         <w:t xml:space="preserve">, 651–659.</w:t>
       </w:r>
     </w:p>
-    <w:bookmarkEnd w:id="91"/>
-    <w:bookmarkStart w:id="92" w:name="ref-zust2012natural"/>
+    <w:bookmarkEnd w:id="92"/>
+    <w:bookmarkStart w:id="93" w:name="ref-zust2012natural"/>
     <w:p>
       <w:pPr>
         <w:pStyle w:val="Bibliography"/>
@@ -4470,8 +4514,8 @@
         <w:t xml:space="preserve">, 116–119.</w:t>
       </w:r>
     </w:p>
-    <w:bookmarkEnd w:id="92"/>
-    <w:bookmarkStart w:id="93" w:name="ref-horton2012genome"/>
+    <w:bookmarkEnd w:id="93"/>
+    <w:bookmarkStart w:id="94" w:name="ref-horton2012genome"/>
     <w:p>
       <w:pPr>
         <w:pStyle w:val="Bibliography"/>
@@ -4548,8 +4592,8 @@
         <w:t xml:space="preserve">, 212–216.</w:t>
       </w:r>
     </w:p>
-    <w:bookmarkEnd w:id="93"/>
-    <w:bookmarkStart w:id="94" w:name="ref-alonso20161"/>
+    <w:bookmarkEnd w:id="94"/>
+    <w:bookmarkStart w:id="95" w:name="ref-alonso20161"/>
     <w:p>
       <w:pPr>
         <w:pStyle w:val="Bibliography"/>
@@ -4623,8 +4667,8 @@
         <w:t xml:space="preserve">, 481–491.</w:t>
       </w:r>
     </w:p>
-    <w:bookmarkEnd w:id="94"/>
-    <w:bookmarkStart w:id="95" w:name="ref-horton2014genome"/>
+    <w:bookmarkEnd w:id="95"/>
+    <w:bookmarkStart w:id="96" w:name="ref-horton2014genome"/>
     <w:p>
       <w:pPr>
         <w:pStyle w:val="Bibliography"/>
@@ -4701,8 +4745,8 @@
         <w:t xml:space="preserve">, 1–7.</w:t>
       </w:r>
     </w:p>
-    <w:bookmarkEnd w:id="95"/>
-    <w:bookmarkStart w:id="96" w:name="ref-seren2018gwa"/>
+    <w:bookmarkEnd w:id="96"/>
+    <w:bookmarkStart w:id="97" w:name="ref-seren2018gwa"/>
     <w:p>
       <w:pPr>
         <w:pStyle w:val="Bibliography"/>
@@ -4736,8 +4780,8 @@
         <w:t xml:space="preserve"> </w:t>
       </w:r>
     </w:p>
-    <w:bookmarkEnd w:id="96"/>
-    <w:bookmarkStart w:id="97" w:name="ref-kofler2012gowinda"/>
+    <w:bookmarkEnd w:id="97"/>
+    <w:bookmarkStart w:id="98" w:name="ref-kofler2012gowinda"/>
     <w:p>
       <w:pPr>
         <w:pStyle w:val="Bibliography"/>
@@ -4778,8 +4822,8 @@
         <w:t xml:space="preserve">, 2084–2085.</w:t>
       </w:r>
     </w:p>
-    <w:bookmarkEnd w:id="97"/>
-    <w:bookmarkStart w:id="98" w:name="ref-o2015user"/>
+    <w:bookmarkEnd w:id="98"/>
+    <w:bookmarkStart w:id="99" w:name="ref-o2015user"/>
     <w:p>
       <w:pPr>
         <w:pStyle w:val="Bibliography"/>
@@ -4836,8 +4880,8 @@
         <w:t xml:space="preserve"> </w:t>
       </w:r>
     </w:p>
-    <w:bookmarkEnd w:id="98"/>
-    <w:bookmarkStart w:id="99" w:name="ref-schiefelbein1990genetic"/>
+    <w:bookmarkEnd w:id="99"/>
+    <w:bookmarkStart w:id="100" w:name="ref-mitsuda2006efficient"/>
     <w:p>
       <w:pPr>
         <w:pStyle w:val="Bibliography"/>
@@ -4852,7 +4896,7 @@
         <w:t xml:space="preserve">	</w:t>
       </w:r>
       <w:r>
-        <w:t xml:space="preserve">Schiefelbein JW, Somerville C. 1990 Genetic control of root hair development in</w:t>
+        <w:t xml:space="preserve">Mitsuda N, Hiratsu K, Todaka D, Nakashima K, Yamaguchi-Shinozaki K, Ohme-Takagi M. 2006 Efficient production of male and female sterile plants by expression of a chimeric repressor in</w:t>
       </w:r>
       <w:r>
         <w:t xml:space="preserve"> </w:t>
@@ -4869,20 +4913,23 @@
           <w:iCs/>
           <w:i/>
         </w:rPr>
-        <w:t xml:space="preserve">rabidopsis thaliana</w:t>
-      </w:r>
-      <w:r>
-        <w:t xml:space="preserve">.</w:t>
-      </w:r>
-      <w:r>
-        <w:t xml:space="preserve"> </w:t>
-      </w:r>
-      <w:r>
-        <w:rPr>
-          <w:iCs/>
-          <w:i/>
-        </w:rPr>
-        <w:t xml:space="preserve">The Plant Cell</w:t>
+        <w:t xml:space="preserve">rabidopsis</w:t>
+      </w:r>
+      <w:r>
+        <w:t xml:space="preserve"> </w:t>
+      </w:r>
+      <w:r>
+        <w:t xml:space="preserve">and rice.</w:t>
+      </w:r>
+      <w:r>
+        <w:t xml:space="preserve"> </w:t>
+      </w:r>
+      <w:r>
+        <w:rPr>
+          <w:iCs/>
+          <w:i/>
+        </w:rPr>
+        <w:t xml:space="preserve">Plant Biotechnology Journal</w:t>
       </w:r>
       <w:r>
         <w:t xml:space="preserve"> </w:t>
@@ -4892,14 +4939,14 @@
           <w:bCs/>
           <w:b/>
         </w:rPr>
-        <w:t xml:space="preserve">2</w:t>
-      </w:r>
-      <w:r>
-        <w:t xml:space="preserve">, 235–243.</w:t>
-      </w:r>
-    </w:p>
-    <w:bookmarkEnd w:id="99"/>
-    <w:bookmarkStart w:id="100" w:name="ref-zhang2013root"/>
+        <w:t xml:space="preserve">4</w:t>
+      </w:r>
+      <w:r>
+        <w:t xml:space="preserve">, 325–332.</w:t>
+      </w:r>
+    </w:p>
+    <w:bookmarkEnd w:id="100"/>
+    <w:bookmarkStart w:id="101" w:name="ref-schiefelbein1990genetic"/>
     <w:p>
       <w:pPr>
         <w:pStyle w:val="Bibliography"/>
@@ -4914,23 +4961,7 @@
         <w:t xml:space="preserve">	</w:t>
       </w:r>
       <w:r>
-        <w:t xml:space="preserve">Zhang M, Wu F, Shi J, Zhu Y, Zhu Z, Gong Q, Hu J. 2013</w:t>
-      </w:r>
-      <w:r>
-        <w:t xml:space="preserve"> </w:t>
-      </w:r>
-      <w:r>
-        <w:rPr>
-          <w:iCs/>
-          <w:i/>
-        </w:rPr>
-        <w:t xml:space="preserve">ROOT HAIR DEFECTIVE3</w:t>
-      </w:r>
-      <w:r>
-        <w:t xml:space="preserve"> </w:t>
-      </w:r>
-      <w:r>
-        <w:t xml:space="preserve">family of dynamin-like GTPases mediates homotypic endoplasmic reticulum fusion and is essential for</w:t>
+        <w:t xml:space="preserve">Schiefelbein JW, Somerville C. 1990 Genetic control of root hair development in</w:t>
       </w:r>
       <w:r>
         <w:t xml:space="preserve"> </w:t>
@@ -4947,23 +4978,20 @@
           <w:iCs/>
           <w:i/>
         </w:rPr>
-        <w:t xml:space="preserve">rabidopsis</w:t>
-      </w:r>
-      <w:r>
-        <w:t xml:space="preserve"> </w:t>
-      </w:r>
-      <w:r>
-        <w:t xml:space="preserve">development.</w:t>
-      </w:r>
-      <w:r>
-        <w:t xml:space="preserve"> </w:t>
-      </w:r>
-      <w:r>
-        <w:rPr>
-          <w:iCs/>
-          <w:i/>
-        </w:rPr>
-        <w:t xml:space="preserve">Plant Physiology</w:t>
+        <w:t xml:space="preserve">rabidopsis thaliana</w:t>
+      </w:r>
+      <w:r>
+        <w:t xml:space="preserve">.</w:t>
+      </w:r>
+      <w:r>
+        <w:t xml:space="preserve"> </w:t>
+      </w:r>
+      <w:r>
+        <w:rPr>
+          <w:iCs/>
+          <w:i/>
+        </w:rPr>
+        <w:t xml:space="preserve">The Plant Cell</w:t>
       </w:r>
       <w:r>
         <w:t xml:space="preserve"> </w:t>
@@ -4973,14 +5001,14 @@
           <w:bCs/>
           <w:b/>
         </w:rPr>
-        <w:t xml:space="preserve">163</w:t>
-      </w:r>
-      <w:r>
-        <w:t xml:space="preserve">, 713–720.</w:t>
-      </w:r>
-    </w:p>
-    <w:bookmarkEnd w:id="100"/>
-    <w:bookmarkStart w:id="101" w:name="ref-mitsuda2006efficient"/>
+        <w:t xml:space="preserve">2</w:t>
+      </w:r>
+      <w:r>
+        <w:t xml:space="preserve">, 235–243.</w:t>
+      </w:r>
+    </w:p>
+    <w:bookmarkEnd w:id="101"/>
+    <w:bookmarkStart w:id="102" w:name="ref-zhang2013root"/>
     <w:p>
       <w:pPr>
         <w:pStyle w:val="Bibliography"/>
@@ -4995,7 +5023,23 @@
         <w:t xml:space="preserve">	</w:t>
       </w:r>
       <w:r>
-        <w:t xml:space="preserve">Mitsuda N, Hiratsu K, Todaka D, Nakashima K, Yamaguchi-Shinozaki K, Ohme-Takagi M. 2006 Efficient production of male and female sterile plants by expression of a chimeric repressor in</w:t>
+        <w:t xml:space="preserve">Zhang M, Wu F, Shi J, Zhu Y, Zhu Z, Gong Q, Hu J. 2013</w:t>
+      </w:r>
+      <w:r>
+        <w:t xml:space="preserve"> </w:t>
+      </w:r>
+      <w:r>
+        <w:rPr>
+          <w:iCs/>
+          <w:i/>
+        </w:rPr>
+        <w:t xml:space="preserve">ROOT HAIR DEFECTIVE3</w:t>
+      </w:r>
+      <w:r>
+        <w:t xml:space="preserve"> </w:t>
+      </w:r>
+      <w:r>
+        <w:t xml:space="preserve">family of dynamin-like GTPases mediates homotypic endoplasmic reticulum fusion and is essential for</w:t>
       </w:r>
       <w:r>
         <w:t xml:space="preserve"> </w:t>
@@ -5018,17 +5062,17 @@
         <w:t xml:space="preserve"> </w:t>
       </w:r>
       <w:r>
-        <w:t xml:space="preserve">and rice.</w:t>
-      </w:r>
-      <w:r>
-        <w:t xml:space="preserve"> </w:t>
-      </w:r>
-      <w:r>
-        <w:rPr>
-          <w:iCs/>
-          <w:i/>
-        </w:rPr>
-        <w:t xml:space="preserve">Plant Biotechnology Journal</w:t>
+        <w:t xml:space="preserve">development.</w:t>
+      </w:r>
+      <w:r>
+        <w:t xml:space="preserve"> </w:t>
+      </w:r>
+      <w:r>
+        <w:rPr>
+          <w:iCs/>
+          <w:i/>
+        </w:rPr>
+        <w:t xml:space="preserve">Plant Physiology</w:t>
       </w:r>
       <w:r>
         <w:t xml:space="preserve"> </w:t>
@@ -5038,14 +5082,14 @@
           <w:bCs/>
           <w:b/>
         </w:rPr>
-        <w:t xml:space="preserve">4</w:t>
-      </w:r>
-      <w:r>
-        <w:t xml:space="preserve">, 325–332.</w:t>
-      </w:r>
-    </w:p>
-    <w:bookmarkEnd w:id="101"/>
-    <w:bookmarkStart w:id="102" w:name="ref-chateigner2013domainsz"/>
+        <w:t xml:space="preserve">163</w:t>
+      </w:r>
+      <w:r>
+        <w:t xml:space="preserve">, 713–720.</w:t>
+      </w:r>
+    </w:p>
+    <w:bookmarkEnd w:id="102"/>
+    <w:bookmarkStart w:id="103" w:name="ref-chateigner2013domainsz"/>
     <w:p>
       <w:pPr>
         <w:pStyle w:val="Bibliography"/>
@@ -5086,8 +5130,8 @@
         <w:t xml:space="preserve">, 935–945.</w:t>
       </w:r>
     </w:p>
-    <w:bookmarkEnd w:id="102"/>
-    <w:bookmarkStart w:id="103" w:name="ref-fujikura2009coordination"/>
+    <w:bookmarkEnd w:id="103"/>
+    <w:bookmarkStart w:id="104" w:name="ref-fujikura2009coordination"/>
     <w:p>
       <w:pPr>
         <w:pStyle w:val="Bibliography"/>
@@ -5148,8 +5192,8 @@
         <w:t xml:space="preserve">, 499–508.</w:t>
       </w:r>
     </w:p>
-    <w:bookmarkEnd w:id="103"/>
-    <w:bookmarkStart w:id="104" w:name="ref-creff2010two"/>
+    <w:bookmarkEnd w:id="104"/>
+    <w:bookmarkStart w:id="105" w:name="ref-creff2010two"/>
     <w:p>
       <w:pPr>
         <w:pStyle w:val="Bibliography"/>
@@ -5223,8 +5267,8 @@
         <w:t xml:space="preserve">, 533–546.</w:t>
       </w:r>
     </w:p>
-    <w:bookmarkEnd w:id="104"/>
-    <w:bookmarkStart w:id="105" w:name="ref-kakui2022pollen"/>
+    <w:bookmarkEnd w:id="105"/>
+    <w:bookmarkStart w:id="106" w:name="ref-kakui2022pollen"/>
     <w:p>
       <w:pPr>
         <w:pStyle w:val="Bibliography"/>
@@ -5271,8 +5315,8 @@
         <w:t xml:space="preserve">, 3159.</w:t>
       </w:r>
     </w:p>
-    <w:bookmarkEnd w:id="105"/>
-    <w:bookmarkStart w:id="106" w:name="ref-hunt2010signalling"/>
+    <w:bookmarkEnd w:id="106"/>
+    <w:bookmarkStart w:id="107" w:name="ref-hunt2010signalling"/>
     <w:p>
       <w:pPr>
         <w:pStyle w:val="Bibliography"/>
@@ -5303,8 +5347,8 @@
         <w:t xml:space="preserve">, 609–614.</w:t>
       </w:r>
     </w:p>
-    <w:bookmarkEnd w:id="106"/>
-    <w:bookmarkStart w:id="107" w:name="ref-tameshige2016secreted"/>
+    <w:bookmarkEnd w:id="107"/>
+    <w:bookmarkStart w:id="108" w:name="ref-tameshige2016secreted"/>
     <w:p>
       <w:pPr>
         <w:pStyle w:val="Bibliography"/>
@@ -5345,8 +5389,8 @@
         <w:t xml:space="preserve">, 2478–2485.</w:t>
       </w:r>
     </w:p>
-    <w:bookmarkEnd w:id="107"/>
-    <w:bookmarkStart w:id="108" w:name="ref-abrash2011generation"/>
+    <w:bookmarkEnd w:id="108"/>
+    <w:bookmarkStart w:id="109" w:name="ref-abrash2011generation"/>
     <w:p>
       <w:pPr>
         <w:pStyle w:val="Bibliography"/>
@@ -5410,9 +5454,9 @@
         <w:t xml:space="preserve">, 2864–2879.</w:t>
       </w:r>
     </w:p>
-    <w:bookmarkEnd w:id="108"/>
     <w:bookmarkEnd w:id="109"/>
     <w:bookmarkEnd w:id="110"/>
+    <w:bookmarkEnd w:id="111"/>
     <w:sectPr/>
   </w:body>
 </w:document>
